--- a/Report.docx
+++ b/Report.docx
@@ -1388,10 +1388,7 @@
       </w:r>
       <w:proofErr w:type="spellEnd"/>
       <w:r>
-        <w:t xml:space="preserve"> at position x, y read from the map file</w:t>
-      </w:r>
-      <w:r>
-        <w:t>.</w:t>
+        <w:t xml:space="preserve"> at position x, y read from the map file.</w:t>
       </w:r>
     </w:p>
     <w:p>
@@ -1916,6 +1913,224 @@
           <w:szCs w:val="24"/>
         </w:rPr>
       </w:pPr>
+      <w:r>
+        <w:rPr>
+          <w:rFonts w:cs="Times New Roman"/>
+          <w:noProof/>
+          <w:sz w:val="26"/>
+          <w:szCs w:val="24"/>
+        </w:rPr>
+        <w:t xml:space="preserve">Function </w:t>
+      </w:r>
+      <w:r>
+        <w:rPr>
+          <w:rFonts w:cs="Times New Roman"/>
+          <w:noProof/>
+          <w:sz w:val="26"/>
+          <w:szCs w:val="24"/>
+        </w:rPr>
+        <w:t>def BFS(adjacency_list, begin, food_position):</w:t>
+      </w:r>
+    </w:p>
+    <w:p>
+      <w:pPr>
+        <w:pStyle w:val="ListParagraph"/>
+        <w:numPr>
+          <w:ilvl w:val="0"/>
+          <w:numId w:val="19"/>
+        </w:numPr>
+        <w:rPr>
+          <w:rFonts w:cs="Times New Roman"/>
+          <w:noProof/>
+          <w:sz w:val="26"/>
+          <w:szCs w:val="24"/>
+        </w:rPr>
+      </w:pPr>
+      <w:r>
+        <w:rPr>
+          <w:rFonts w:cs="Times New Roman"/>
+          <w:noProof/>
+          <w:sz w:val="26"/>
+          <w:szCs w:val="24"/>
+        </w:rPr>
+        <w:t>Create the parent array the size of the passed list.</w:t>
+      </w:r>
+    </w:p>
+    <w:p>
+      <w:pPr>
+        <w:pStyle w:val="ListParagraph"/>
+        <w:numPr>
+          <w:ilvl w:val="0"/>
+          <w:numId w:val="19"/>
+        </w:numPr>
+        <w:rPr>
+          <w:rFonts w:cs="Times New Roman"/>
+          <w:noProof/>
+          <w:sz w:val="26"/>
+          <w:szCs w:val="24"/>
+        </w:rPr>
+      </w:pPr>
+      <w:r>
+        <w:rPr>
+          <w:rFonts w:cs="Times New Roman"/>
+          <w:noProof/>
+          <w:sz w:val="26"/>
+          <w:szCs w:val="24"/>
+        </w:rPr>
+        <w:t>Check at start is Food or not, if so then return results.</w:t>
+      </w:r>
+    </w:p>
+    <w:p>
+      <w:pPr>
+        <w:pStyle w:val="ListParagraph"/>
+        <w:numPr>
+          <w:ilvl w:val="0"/>
+          <w:numId w:val="19"/>
+        </w:numPr>
+        <w:rPr>
+          <w:rFonts w:cs="Times New Roman"/>
+          <w:noProof/>
+          <w:sz w:val="26"/>
+          <w:szCs w:val="24"/>
+        </w:rPr>
+      </w:pPr>
+      <w:r>
+        <w:rPr>
+          <w:rFonts w:cs="Times New Roman"/>
+          <w:noProof/>
+          <w:sz w:val="26"/>
+          <w:szCs w:val="24"/>
+        </w:rPr>
+        <w:t>Create the queue for the starting value, node at the position taken from the queue. Check to see if it is in the list expanded or not, if the node at location is Food, retrieve it and return the function values.</w:t>
+      </w:r>
+    </w:p>
+    <w:p>
+      <w:pPr>
+        <w:rPr>
+          <w:rFonts w:cs="Times New Roman"/>
+          <w:noProof/>
+          <w:sz w:val="26"/>
+          <w:szCs w:val="24"/>
+        </w:rPr>
+      </w:pPr>
+      <w:r>
+        <w:rPr>
+          <w:rFonts w:cs="Times New Roman"/>
+          <w:noProof/>
+          <w:sz w:val="26"/>
+          <w:szCs w:val="24"/>
+        </w:rPr>
+        <w:t>Function def DFS(</w:t>
+      </w:r>
+      <w:r>
+        <w:rPr>
+          <w:rFonts w:cs="Times New Roman"/>
+          <w:noProof/>
+          <w:sz w:val="26"/>
+          <w:szCs w:val="24"/>
+        </w:rPr>
+        <w:t>adjacency_list, begin, food_position</w:t>
+      </w:r>
+      <w:r>
+        <w:rPr>
+          <w:rFonts w:cs="Times New Roman"/>
+          <w:noProof/>
+          <w:sz w:val="26"/>
+          <w:szCs w:val="24"/>
+        </w:rPr>
+        <w:t>):</w:t>
+      </w:r>
+    </w:p>
+    <w:p>
+      <w:pPr>
+        <w:rPr>
+          <w:rFonts w:cs="Times New Roman"/>
+          <w:noProof/>
+          <w:sz w:val="26"/>
+          <w:szCs w:val="24"/>
+        </w:rPr>
+      </w:pPr>
+      <w:r>
+        <w:rPr>
+          <w:rFonts w:cs="Times New Roman"/>
+          <w:noProof/>
+          <w:sz w:val="26"/>
+          <w:szCs w:val="24"/>
+        </w:rPr>
+        <w:t>Create the parent array the size of the passed list.</w:t>
+      </w:r>
+    </w:p>
+    <w:p>
+      <w:pPr>
+        <w:pStyle w:val="ListParagraph"/>
+        <w:numPr>
+          <w:ilvl w:val="0"/>
+          <w:numId w:val="20"/>
+        </w:numPr>
+        <w:rPr>
+          <w:rFonts w:cs="Times New Roman"/>
+          <w:noProof/>
+          <w:sz w:val="26"/>
+          <w:szCs w:val="24"/>
+        </w:rPr>
+      </w:pPr>
+      <w:r>
+        <w:rPr>
+          <w:rFonts w:cs="Times New Roman"/>
+          <w:noProof/>
+          <w:sz w:val="26"/>
+          <w:szCs w:val="24"/>
+        </w:rPr>
+        <w:t>Check at start is Food or not, if so then return results.</w:t>
+      </w:r>
+    </w:p>
+    <w:p>
+      <w:pPr>
+        <w:pStyle w:val="ListParagraph"/>
+        <w:numPr>
+          <w:ilvl w:val="0"/>
+          <w:numId w:val="20"/>
+        </w:numPr>
+        <w:rPr>
+          <w:rFonts w:cs="Times New Roman"/>
+          <w:noProof/>
+          <w:sz w:val="26"/>
+          <w:szCs w:val="24"/>
+        </w:rPr>
+      </w:pPr>
+      <w:r>
+        <w:rPr>
+          <w:rFonts w:cs="Times New Roman"/>
+          <w:noProof/>
+          <w:sz w:val="26"/>
+          <w:szCs w:val="24"/>
+        </w:rPr>
+        <w:t>Create a stack array and put the initial value in. The node at position will be populated from the stack and checked to see if it is in expand nodes. If not, will update the stack and parent again.</w:t>
+      </w:r>
+    </w:p>
+    <w:p>
+      <w:pPr>
+        <w:pStyle w:val="ListParagraph"/>
+        <w:numPr>
+          <w:ilvl w:val="0"/>
+          <w:numId w:val="20"/>
+        </w:numPr>
+        <w:rPr>
+          <w:rFonts w:cs="Times New Roman"/>
+          <w:noProof/>
+          <w:sz w:val="26"/>
+          <w:szCs w:val="24"/>
+        </w:rPr>
+      </w:pPr>
+      <w:r>
+        <w:rPr>
+          <w:rFonts w:cs="Times New Roman"/>
+          <w:noProof/>
+          <w:sz w:val="26"/>
+          <w:szCs w:val="24"/>
+        </w:rPr>
+        <w:t>If it is at that position, Food will trace back and return the values of the function.</w:t>
+      </w:r>
     </w:p>
     <w:p>
       <w:pPr>
@@ -3223,6 +3438,119 @@
     </w:lvl>
   </w:abstractNum>
   <w:abstractNum w:abstractNumId="10" w15:restartNumberingAfterBreak="0">
+    <w:nsid w:val="48616EC1"/>
+    <w:multiLevelType w:val="hybridMultilevel"/>
+    <w:tmpl w:val="6ECC2A76"/>
+    <w:lvl w:ilvl="0" w:tplc="04090001">
+      <w:start w:val="1"/>
+      <w:numFmt w:val="bullet"/>
+      <w:lvlText w:val=""/>
+      <w:lvlJc w:val="left"/>
+      <w:pPr>
+        <w:ind w:left="720" w:hanging="360"/>
+      </w:pPr>
+      <w:rPr>
+        <w:rFonts w:ascii="Symbol" w:hAnsi="Symbol" w:hint="default"/>
+      </w:rPr>
+    </w:lvl>
+    <w:lvl w:ilvl="1" w:tplc="04090003" w:tentative="1">
+      <w:start w:val="1"/>
+      <w:numFmt w:val="bullet"/>
+      <w:lvlText w:val="o"/>
+      <w:lvlJc w:val="left"/>
+      <w:pPr>
+        <w:ind w:left="1440" w:hanging="360"/>
+      </w:pPr>
+      <w:rPr>
+        <w:rFonts w:ascii="Courier New" w:hAnsi="Courier New" w:cs="Courier New" w:hint="default"/>
+      </w:rPr>
+    </w:lvl>
+    <w:lvl w:ilvl="2" w:tplc="04090005" w:tentative="1">
+      <w:start w:val="1"/>
+      <w:numFmt w:val="bullet"/>
+      <w:lvlText w:val=""/>
+      <w:lvlJc w:val="left"/>
+      <w:pPr>
+        <w:ind w:left="2160" w:hanging="360"/>
+      </w:pPr>
+      <w:rPr>
+        <w:rFonts w:ascii="Wingdings" w:hAnsi="Wingdings" w:hint="default"/>
+      </w:rPr>
+    </w:lvl>
+    <w:lvl w:ilvl="3" w:tplc="04090001" w:tentative="1">
+      <w:start w:val="1"/>
+      <w:numFmt w:val="bullet"/>
+      <w:lvlText w:val=""/>
+      <w:lvlJc w:val="left"/>
+      <w:pPr>
+        <w:ind w:left="2880" w:hanging="360"/>
+      </w:pPr>
+      <w:rPr>
+        <w:rFonts w:ascii="Symbol" w:hAnsi="Symbol" w:hint="default"/>
+      </w:rPr>
+    </w:lvl>
+    <w:lvl w:ilvl="4" w:tplc="04090003" w:tentative="1">
+      <w:start w:val="1"/>
+      <w:numFmt w:val="bullet"/>
+      <w:lvlText w:val="o"/>
+      <w:lvlJc w:val="left"/>
+      <w:pPr>
+        <w:ind w:left="3600" w:hanging="360"/>
+      </w:pPr>
+      <w:rPr>
+        <w:rFonts w:ascii="Courier New" w:hAnsi="Courier New" w:cs="Courier New" w:hint="default"/>
+      </w:rPr>
+    </w:lvl>
+    <w:lvl w:ilvl="5" w:tplc="04090005" w:tentative="1">
+      <w:start w:val="1"/>
+      <w:numFmt w:val="bullet"/>
+      <w:lvlText w:val=""/>
+      <w:lvlJc w:val="left"/>
+      <w:pPr>
+        <w:ind w:left="4320" w:hanging="360"/>
+      </w:pPr>
+      <w:rPr>
+        <w:rFonts w:ascii="Wingdings" w:hAnsi="Wingdings" w:hint="default"/>
+      </w:rPr>
+    </w:lvl>
+    <w:lvl w:ilvl="6" w:tplc="04090001" w:tentative="1">
+      <w:start w:val="1"/>
+      <w:numFmt w:val="bullet"/>
+      <w:lvlText w:val=""/>
+      <w:lvlJc w:val="left"/>
+      <w:pPr>
+        <w:ind w:left="5040" w:hanging="360"/>
+      </w:pPr>
+      <w:rPr>
+        <w:rFonts w:ascii="Symbol" w:hAnsi="Symbol" w:hint="default"/>
+      </w:rPr>
+    </w:lvl>
+    <w:lvl w:ilvl="7" w:tplc="04090003" w:tentative="1">
+      <w:start w:val="1"/>
+      <w:numFmt w:val="bullet"/>
+      <w:lvlText w:val="o"/>
+      <w:lvlJc w:val="left"/>
+      <w:pPr>
+        <w:ind w:left="5760" w:hanging="360"/>
+      </w:pPr>
+      <w:rPr>
+        <w:rFonts w:ascii="Courier New" w:hAnsi="Courier New" w:cs="Courier New" w:hint="default"/>
+      </w:rPr>
+    </w:lvl>
+    <w:lvl w:ilvl="8" w:tplc="04090005" w:tentative="1">
+      <w:start w:val="1"/>
+      <w:numFmt w:val="bullet"/>
+      <w:lvlText w:val=""/>
+      <w:lvlJc w:val="left"/>
+      <w:pPr>
+        <w:ind w:left="6480" w:hanging="360"/>
+      </w:pPr>
+      <w:rPr>
+        <w:rFonts w:ascii="Wingdings" w:hAnsi="Wingdings" w:hint="default"/>
+      </w:rPr>
+    </w:lvl>
+  </w:abstractNum>
+  <w:abstractNum w:abstractNumId="11" w15:restartNumberingAfterBreak="0">
     <w:nsid w:val="51FF72E4"/>
     <w:multiLevelType w:val="hybridMultilevel"/>
     <w:tmpl w:val="E13A03FC"/>
@@ -3312,7 +3640,7 @@
       </w:pPr>
     </w:lvl>
   </w:abstractNum>
-  <w:abstractNum w:abstractNumId="11" w15:restartNumberingAfterBreak="0">
+  <w:abstractNum w:abstractNumId="12" w15:restartNumberingAfterBreak="0">
     <w:nsid w:val="5BEF31B0"/>
     <w:multiLevelType w:val="hybridMultilevel"/>
     <w:tmpl w:val="DB027BFA"/>
@@ -3398,7 +3726,7 @@
       </w:pPr>
     </w:lvl>
   </w:abstractNum>
-  <w:abstractNum w:abstractNumId="12" w15:restartNumberingAfterBreak="0">
+  <w:abstractNum w:abstractNumId="13" w15:restartNumberingAfterBreak="0">
     <w:nsid w:val="5E2F6EDB"/>
     <w:multiLevelType w:val="hybridMultilevel"/>
     <w:tmpl w:val="B4EEC600"/>
@@ -3487,7 +3815,7 @@
       </w:pPr>
     </w:lvl>
   </w:abstractNum>
-  <w:abstractNum w:abstractNumId="13" w15:restartNumberingAfterBreak="0">
+  <w:abstractNum w:abstractNumId="14" w15:restartNumberingAfterBreak="0">
     <w:nsid w:val="62CE3C2C"/>
     <w:multiLevelType w:val="hybridMultilevel"/>
     <w:tmpl w:val="3ABA65B4"/>
@@ -3600,7 +3928,7 @@
       </w:rPr>
     </w:lvl>
   </w:abstractNum>
-  <w:abstractNum w:abstractNumId="14" w15:restartNumberingAfterBreak="0">
+  <w:abstractNum w:abstractNumId="15" w15:restartNumberingAfterBreak="0">
     <w:nsid w:val="6C3C7CFA"/>
     <w:multiLevelType w:val="hybridMultilevel"/>
     <w:tmpl w:val="B404B0C6"/>
@@ -3713,7 +4041,120 @@
       </w:rPr>
     </w:lvl>
   </w:abstractNum>
-  <w:abstractNum w:abstractNumId="15" w15:restartNumberingAfterBreak="0">
+  <w:abstractNum w:abstractNumId="16" w15:restartNumberingAfterBreak="0">
+    <w:nsid w:val="6C4608FD"/>
+    <w:multiLevelType w:val="hybridMultilevel"/>
+    <w:tmpl w:val="158A9408"/>
+    <w:lvl w:ilvl="0" w:tplc="04090001">
+      <w:start w:val="1"/>
+      <w:numFmt w:val="bullet"/>
+      <w:lvlText w:val=""/>
+      <w:lvlJc w:val="left"/>
+      <w:pPr>
+        <w:ind w:left="720" w:hanging="360"/>
+      </w:pPr>
+      <w:rPr>
+        <w:rFonts w:ascii="Symbol" w:hAnsi="Symbol" w:hint="default"/>
+      </w:rPr>
+    </w:lvl>
+    <w:lvl w:ilvl="1" w:tplc="04090003" w:tentative="1">
+      <w:start w:val="1"/>
+      <w:numFmt w:val="bullet"/>
+      <w:lvlText w:val="o"/>
+      <w:lvlJc w:val="left"/>
+      <w:pPr>
+        <w:ind w:left="1440" w:hanging="360"/>
+      </w:pPr>
+      <w:rPr>
+        <w:rFonts w:ascii="Courier New" w:hAnsi="Courier New" w:cs="Courier New" w:hint="default"/>
+      </w:rPr>
+    </w:lvl>
+    <w:lvl w:ilvl="2" w:tplc="04090005" w:tentative="1">
+      <w:start w:val="1"/>
+      <w:numFmt w:val="bullet"/>
+      <w:lvlText w:val=""/>
+      <w:lvlJc w:val="left"/>
+      <w:pPr>
+        <w:ind w:left="2160" w:hanging="360"/>
+      </w:pPr>
+      <w:rPr>
+        <w:rFonts w:ascii="Wingdings" w:hAnsi="Wingdings" w:hint="default"/>
+      </w:rPr>
+    </w:lvl>
+    <w:lvl w:ilvl="3" w:tplc="04090001" w:tentative="1">
+      <w:start w:val="1"/>
+      <w:numFmt w:val="bullet"/>
+      <w:lvlText w:val=""/>
+      <w:lvlJc w:val="left"/>
+      <w:pPr>
+        <w:ind w:left="2880" w:hanging="360"/>
+      </w:pPr>
+      <w:rPr>
+        <w:rFonts w:ascii="Symbol" w:hAnsi="Symbol" w:hint="default"/>
+      </w:rPr>
+    </w:lvl>
+    <w:lvl w:ilvl="4" w:tplc="04090003" w:tentative="1">
+      <w:start w:val="1"/>
+      <w:numFmt w:val="bullet"/>
+      <w:lvlText w:val="o"/>
+      <w:lvlJc w:val="left"/>
+      <w:pPr>
+        <w:ind w:left="3600" w:hanging="360"/>
+      </w:pPr>
+      <w:rPr>
+        <w:rFonts w:ascii="Courier New" w:hAnsi="Courier New" w:cs="Courier New" w:hint="default"/>
+      </w:rPr>
+    </w:lvl>
+    <w:lvl w:ilvl="5" w:tplc="04090005" w:tentative="1">
+      <w:start w:val="1"/>
+      <w:numFmt w:val="bullet"/>
+      <w:lvlText w:val=""/>
+      <w:lvlJc w:val="left"/>
+      <w:pPr>
+        <w:ind w:left="4320" w:hanging="360"/>
+      </w:pPr>
+      <w:rPr>
+        <w:rFonts w:ascii="Wingdings" w:hAnsi="Wingdings" w:hint="default"/>
+      </w:rPr>
+    </w:lvl>
+    <w:lvl w:ilvl="6" w:tplc="04090001" w:tentative="1">
+      <w:start w:val="1"/>
+      <w:numFmt w:val="bullet"/>
+      <w:lvlText w:val=""/>
+      <w:lvlJc w:val="left"/>
+      <w:pPr>
+        <w:ind w:left="5040" w:hanging="360"/>
+      </w:pPr>
+      <w:rPr>
+        <w:rFonts w:ascii="Symbol" w:hAnsi="Symbol" w:hint="default"/>
+      </w:rPr>
+    </w:lvl>
+    <w:lvl w:ilvl="7" w:tplc="04090003" w:tentative="1">
+      <w:start w:val="1"/>
+      <w:numFmt w:val="bullet"/>
+      <w:lvlText w:val="o"/>
+      <w:lvlJc w:val="left"/>
+      <w:pPr>
+        <w:ind w:left="5760" w:hanging="360"/>
+      </w:pPr>
+      <w:rPr>
+        <w:rFonts w:ascii="Courier New" w:hAnsi="Courier New" w:cs="Courier New" w:hint="default"/>
+      </w:rPr>
+    </w:lvl>
+    <w:lvl w:ilvl="8" w:tplc="04090005" w:tentative="1">
+      <w:start w:val="1"/>
+      <w:numFmt w:val="bullet"/>
+      <w:lvlText w:val=""/>
+      <w:lvlJc w:val="left"/>
+      <w:pPr>
+        <w:ind w:left="6480" w:hanging="360"/>
+      </w:pPr>
+      <w:rPr>
+        <w:rFonts w:ascii="Wingdings" w:hAnsi="Wingdings" w:hint="default"/>
+      </w:rPr>
+    </w:lvl>
+  </w:abstractNum>
+  <w:abstractNum w:abstractNumId="17" w15:restartNumberingAfterBreak="0">
     <w:nsid w:val="6D1D3AD2"/>
     <w:multiLevelType w:val="hybridMultilevel"/>
     <w:tmpl w:val="A72CBE46"/>
@@ -3826,7 +4267,7 @@
       </w:rPr>
     </w:lvl>
   </w:abstractNum>
-  <w:abstractNum w:abstractNumId="16" w15:restartNumberingAfterBreak="0">
+  <w:abstractNum w:abstractNumId="18" w15:restartNumberingAfterBreak="0">
     <w:nsid w:val="737E085B"/>
     <w:multiLevelType w:val="hybridMultilevel"/>
     <w:tmpl w:val="42622C1C"/>
@@ -3915,7 +4356,7 @@
       </w:pPr>
     </w:lvl>
   </w:abstractNum>
-  <w:abstractNum w:abstractNumId="17" w15:restartNumberingAfterBreak="0">
+  <w:abstractNum w:abstractNumId="19" w15:restartNumberingAfterBreak="0">
     <w:nsid w:val="78471CCA"/>
     <w:multiLevelType w:val="hybridMultilevel"/>
     <w:tmpl w:val="A27CF7C8"/>
@@ -4006,25 +4447,25 @@
     </w:lvl>
   </w:abstractNum>
   <w:num w:numId="1">
-    <w:abstractNumId w:val="10"/>
+    <w:abstractNumId w:val="11"/>
   </w:num>
   <w:num w:numId="2">
     <w:abstractNumId w:val="3"/>
   </w:num>
   <w:num w:numId="3">
-    <w:abstractNumId w:val="17"/>
+    <w:abstractNumId w:val="19"/>
   </w:num>
   <w:num w:numId="4">
     <w:abstractNumId w:val="5"/>
   </w:num>
   <w:num w:numId="5">
-    <w:abstractNumId w:val="12"/>
+    <w:abstractNumId w:val="13"/>
   </w:num>
   <w:num w:numId="6">
     <w:abstractNumId w:val="1"/>
   </w:num>
   <w:num w:numId="7">
-    <w:abstractNumId w:val="16"/>
+    <w:abstractNumId w:val="18"/>
   </w:num>
   <w:num w:numId="8">
     <w:abstractNumId w:val="7"/>
@@ -4036,28 +4477,34 @@
     <w:abstractNumId w:val="4"/>
   </w:num>
   <w:num w:numId="11">
-    <w:abstractNumId w:val="14"/>
+    <w:abstractNumId w:val="15"/>
   </w:num>
   <w:num w:numId="12">
     <w:abstractNumId w:val="2"/>
   </w:num>
   <w:num w:numId="13">
-    <w:abstractNumId w:val="15"/>
+    <w:abstractNumId w:val="17"/>
   </w:num>
   <w:num w:numId="14">
     <w:abstractNumId w:val="8"/>
   </w:num>
   <w:num w:numId="15">
-    <w:abstractNumId w:val="13"/>
+    <w:abstractNumId w:val="14"/>
   </w:num>
   <w:num w:numId="16">
     <w:abstractNumId w:val="6"/>
   </w:num>
   <w:num w:numId="17">
-    <w:abstractNumId w:val="11"/>
+    <w:abstractNumId w:val="12"/>
   </w:num>
   <w:num w:numId="18">
     <w:abstractNumId w:val="9"/>
+  </w:num>
+  <w:num w:numId="19">
+    <w:abstractNumId w:val="10"/>
+  </w:num>
+  <w:num w:numId="20">
+    <w:abstractNumId w:val="16"/>
   </w:num>
   <w:numIdMacAtCleanup w:val="8"/>
 </w:numbering>
@@ -5677,6 +6124,66 @@
 </file>
 
 <file path=customXml/item1.xml><?xml version="1.0" encoding="utf-8"?>
+<?mso-contentType ?>
+<FormTemplates xmlns="http://schemas.microsoft.com/sharepoint/v3/contenttype/forms">
+  <Display>DocumentLibraryForm</Display>
+  <Edit>DocumentLibraryForm</Edit>
+  <New>DocumentLibraryForm</New>
+</FormTemplates>
+</file>
+
+<file path=customXml/item2.xml><?xml version="1.0" encoding="utf-8"?>
+<p:properties xmlns:p="http://schemas.microsoft.com/office/2006/metadata/properties" xmlns:xsi="http://www.w3.org/2001/XMLSchema-instance" xmlns:pc="http://schemas.microsoft.com/office/infopath/2007/PartnerControls">
+  <documentManagement/>
+</p:properties>
+</file>
+
+<file path=customXml/item3.xml><?xml version="1.0" encoding="utf-8"?>
+<b:Sources xmlns:b="http://schemas.openxmlformats.org/officeDocument/2006/bibliography" xmlns="http://schemas.openxmlformats.org/officeDocument/2006/bibliography" SelectedStyle="\IEEE2006OfficeOnline.xsl" StyleName="IEEE" Version="2006">
+  <b:Source>
+    <b:Tag>1</b:Tag>
+    <b:SourceType>Book</b:SourceType>
+    <b:Guid>{168AD641-A56C-4E35-831E-92F55267996E}</b:Guid>
+    <b:Author>
+      <b:Author>
+        <b:NameList>
+          <b:Person>
+            <b:Last>Cambria</b:Last>
+            <b:First>E.</b:First>
+          </b:Person>
+        </b:NameList>
+      </b:Author>
+    </b:Author>
+    <b:Title>Affective Computing and Sentiment Analysis</b:Title>
+    <b:Year>2016</b:Year>
+    <b:Publisher>IEEE Intelligent Systems</b:Publisher>
+    <b:Pages>102-107</b:Pages>
+    <b:RefOrder>1</b:RefOrder>
+  </b:Source>
+  <b:Source>
+    <b:Tag>2</b:Tag>
+    <b:SourceType>JournalArticle</b:SourceType>
+    <b:Guid>{C3E19487-08E4-44D2-A99A-2ED71257FD22}</b:Guid>
+    <b:Author>
+      <b:Author>
+        <b:Corporate>T. D. Nguyen, X. B. Ngo, M. P. Tu</b:Corporate>
+      </b:Author>
+    </b:Author>
+    <b:Title>An Empirical Study on Sentiment Analysis for Vietnamese</b:Title>
+    <b:Year>2014</b:Year>
+    <b:Publisher>2014 International Conference on Advanced Technologies for Communications (ACT14)</b:Publisher>
+    <b:RefOrder>2</b:RefOrder>
+  </b:Source>
+  <b:Source>
+    <b:Tag>3</b:Tag>
+    <b:SourceType>Book</b:SourceType>
+    <b:Guid>{FCB415A6-6DEB-4934-A708-5681D3626988}</b:Guid>
+    <b:RefOrder>3</b:RefOrder>
+  </b:Source>
+</b:Sources>
+</file>
+
+<file path=customXml/item4.xml><?xml version="1.0" encoding="utf-8"?>
 <ct:contentTypeSchema xmlns:ct="http://schemas.microsoft.com/office/2006/metadata/contentType" xmlns:ma="http://schemas.microsoft.com/office/2006/metadata/properties/metaAttributes" ct:_="" ma:_="" ma:contentTypeName="Document" ma:contentTypeID="0x010100362E7DE9800D3E4DAF9E6FDB77C66D4F" ma:contentTypeVersion="8" ma:contentTypeDescription="Create a new document." ma:contentTypeScope="" ma:versionID="e16e2049a565a55945d0126248bb98eb">
   <xsd:schema xmlns:xsd="http://www.w3.org/2001/XMLSchema" xmlns:xs="http://www.w3.org/2001/XMLSchema" xmlns:p="http://schemas.microsoft.com/office/2006/metadata/properties" xmlns:ns3="4f634407-a31f-4228-a44c-3f4b0f7e433d" targetNamespace="http://schemas.microsoft.com/office/2006/metadata/properties" ma:root="true" ma:fieldsID="3a72f39d0b9bf296b7c419771ff9872f" ns3:_="">
     <xsd:import namespace="4f634407-a31f-4228-a44c-3f4b0f7e433d"/>
@@ -5846,67 +6353,32 @@
 </ct:contentTypeSchema>
 </file>
 
-<file path=customXml/item2.xml><?xml version="1.0" encoding="utf-8"?>
-<b:Sources xmlns:b="http://schemas.openxmlformats.org/officeDocument/2006/bibliography" xmlns="http://schemas.openxmlformats.org/officeDocument/2006/bibliography" SelectedStyle="\IEEE2006OfficeOnline.xsl" StyleName="IEEE" Version="2006">
-  <b:Source>
-    <b:Tag>1</b:Tag>
-    <b:SourceType>Book</b:SourceType>
-    <b:Guid>{168AD641-A56C-4E35-831E-92F55267996E}</b:Guid>
-    <b:Author>
-      <b:Author>
-        <b:NameList>
-          <b:Person>
-            <b:Last>Cambria</b:Last>
-            <b:First>E.</b:First>
-          </b:Person>
-        </b:NameList>
-      </b:Author>
-    </b:Author>
-    <b:Title>Affective Computing and Sentiment Analysis</b:Title>
-    <b:Year>2016</b:Year>
-    <b:Publisher>IEEE Intelligent Systems</b:Publisher>
-    <b:Pages>102-107</b:Pages>
-    <b:RefOrder>1</b:RefOrder>
-  </b:Source>
-  <b:Source>
-    <b:Tag>2</b:Tag>
-    <b:SourceType>JournalArticle</b:SourceType>
-    <b:Guid>{C3E19487-08E4-44D2-A99A-2ED71257FD22}</b:Guid>
-    <b:Author>
-      <b:Author>
-        <b:Corporate>T. D. Nguyen, X. B. Ngo, M. P. Tu</b:Corporate>
-      </b:Author>
-    </b:Author>
-    <b:Title>An Empirical Study on Sentiment Analysis for Vietnamese</b:Title>
-    <b:Year>2014</b:Year>
-    <b:Publisher>2014 International Conference on Advanced Technologies for Communications (ACT14)</b:Publisher>
-    <b:RefOrder>2</b:RefOrder>
-  </b:Source>
-  <b:Source>
-    <b:Tag>3</b:Tag>
-    <b:SourceType>Book</b:SourceType>
-    <b:Guid>{FCB415A6-6DEB-4934-A708-5681D3626988}</b:Guid>
-    <b:RefOrder>3</b:RefOrder>
-  </b:Source>
-</b:Sources>
+<file path=customXml/itemProps1.xml><?xml version="1.0" encoding="utf-8"?>
+<ds:datastoreItem xmlns:ds="http://schemas.openxmlformats.org/officeDocument/2006/customXml" ds:itemID="{EFBA2F7C-49E4-4965-9E6E-2EFCD309EAA0}">
+  <ds:schemaRefs>
+    <ds:schemaRef ds:uri="http://schemas.microsoft.com/sharepoint/v3/contenttype/forms"/>
+  </ds:schemaRefs>
+</ds:datastoreItem>
 </file>
 
-<file path=customXml/item3.xml><?xml version="1.0" encoding="utf-8"?>
-<p:properties xmlns:p="http://schemas.microsoft.com/office/2006/metadata/properties" xmlns:xsi="http://www.w3.org/2001/XMLSchema-instance" xmlns:pc="http://schemas.microsoft.com/office/infopath/2007/PartnerControls">
-  <documentManagement/>
-</p:properties>
+<file path=customXml/itemProps2.xml><?xml version="1.0" encoding="utf-8"?>
+<ds:datastoreItem xmlns:ds="http://schemas.openxmlformats.org/officeDocument/2006/customXml" ds:itemID="{0D617133-5C80-41DE-855C-5D93AA4A2257}">
+  <ds:schemaRefs>
+    <ds:schemaRef ds:uri="http://schemas.microsoft.com/office/2006/metadata/properties"/>
+    <ds:schemaRef ds:uri="http://schemas.microsoft.com/office/infopath/2007/PartnerControls"/>
+  </ds:schemaRefs>
+</ds:datastoreItem>
 </file>
 
-<file path=customXml/item4.xml><?xml version="1.0" encoding="utf-8"?>
-<?mso-contentType ?>
-<FormTemplates xmlns="http://schemas.microsoft.com/sharepoint/v3/contenttype/forms">
-  <Display>DocumentLibraryForm</Display>
-  <Edit>DocumentLibraryForm</Edit>
-  <New>DocumentLibraryForm</New>
-</FormTemplates>
+<file path=customXml/itemProps3.xml><?xml version="1.0" encoding="utf-8"?>
+<ds:datastoreItem xmlns:ds="http://schemas.openxmlformats.org/officeDocument/2006/customXml" ds:itemID="{00F7F4DC-9C4D-4BA5-86A5-E578D2C0DB28}">
+  <ds:schemaRefs>
+    <ds:schemaRef ds:uri="http://schemas.openxmlformats.org/officeDocument/2006/bibliography"/>
+  </ds:schemaRefs>
+</ds:datastoreItem>
 </file>
 
-<file path=customXml/itemProps1.xml><?xml version="1.0" encoding="utf-8"?>
+<file path=customXml/itemProps4.xml><?xml version="1.0" encoding="utf-8"?>
 <ds:datastoreItem xmlns:ds="http://schemas.openxmlformats.org/officeDocument/2006/customXml" ds:itemID="{99D2976C-827A-4B61-9DBE-CF36B80094AA}">
   <ds:schemaRefs>
     <ds:schemaRef ds:uri="http://schemas.microsoft.com/office/2006/metadata/contentType"/>
@@ -5922,29 +6394,4 @@
     <ds:schemaRef ds:uri="http://schemas.microsoft.com/internal/obd"/>
   </ds:schemaRefs>
 </ds:datastoreItem>
-</file>
-
-<file path=customXml/itemProps2.xml><?xml version="1.0" encoding="utf-8"?>
-<ds:datastoreItem xmlns:ds="http://schemas.openxmlformats.org/officeDocument/2006/customXml" ds:itemID="{00F7F4DC-9C4D-4BA5-86A5-E578D2C0DB28}">
-  <ds:schemaRefs>
-    <ds:schemaRef ds:uri="http://schemas.openxmlformats.org/officeDocument/2006/bibliography"/>
-  </ds:schemaRefs>
-</ds:datastoreItem>
-</file>
-
-<file path=customXml/itemProps3.xml><?xml version="1.0" encoding="utf-8"?>
-<ds:datastoreItem xmlns:ds="http://schemas.openxmlformats.org/officeDocument/2006/customXml" ds:itemID="{0D617133-5C80-41DE-855C-5D93AA4A2257}">
-  <ds:schemaRefs>
-    <ds:schemaRef ds:uri="http://schemas.microsoft.com/office/2006/metadata/properties"/>
-    <ds:schemaRef ds:uri="http://schemas.microsoft.com/office/infopath/2007/PartnerControls"/>
-  </ds:schemaRefs>
-</ds:datastoreItem>
-</file>
-
-<file path=customXml/itemProps4.xml><?xml version="1.0" encoding="utf-8"?>
-<ds:datastoreItem xmlns:ds="http://schemas.openxmlformats.org/officeDocument/2006/customXml" ds:itemID="{EFBA2F7C-49E4-4965-9E6E-2EFCD309EAA0}">
-  <ds:schemaRefs>
-    <ds:schemaRef ds:uri="http://schemas.microsoft.com/sharepoint/v3/contenttype/forms"/>
-  </ds:schemaRefs>
-</ds:datastoreItem>
 </file>
--- a/Report.docx
+++ b/Report.docx
@@ -1314,6 +1314,27 @@
     </w:tbl>
     <w:p/>
     <w:p>
+      <w:r>
+        <w:br w:type="page"/>
+      </w:r>
+    </w:p>
+    <w:p>
+      <w:pPr>
+        <w:pStyle w:val="Heading1"/>
+        <w:rPr>
+          <w:lang w:val="en-US"/>
+        </w:rPr>
+      </w:pPr>
+      <w:r>
+        <w:rPr>
+          <w:lang w:val="en-US"/>
+        </w:rPr>
+        <w:lastRenderedPageBreak/>
+        <w:t>How to play</w:t>
+      </w:r>
+    </w:p>
+    <w:p/>
+    <w:p>
       <w:pPr>
         <w:pStyle w:val="Heading1"/>
       </w:pPr>
@@ -1393,6 +1414,26 @@
     </w:p>
     <w:p>
       <w:pPr>
+        <w:pStyle w:val="ListParagraph"/>
+        <w:numPr>
+          <w:ilvl w:val="0"/>
+          <w:numId w:val="18"/>
+        </w:numPr>
+      </w:pPr>
+      <w:r>
+        <w:t xml:space="preserve">Each time the </w:t>
+      </w:r>
+      <w:proofErr w:type="spellStart"/>
+      <w:r>
+        <w:t>pacman</w:t>
+      </w:r>
+      <w:proofErr w:type="spellEnd"/>
+      <w:r>
+        <w:t xml:space="preserve"> moves, it erases the previous position and redraws it</w:t>
+      </w:r>
+    </w:p>
+    <w:p>
+      <w:pPr>
         <w:ind w:left="360"/>
       </w:pPr>
     </w:p>
@@ -1402,8 +1443,104 @@
       </w:r>
     </w:p>
     <w:p>
+      <w:pPr>
+        <w:pStyle w:val="ListParagraph"/>
+        <w:numPr>
+          <w:ilvl w:val="0"/>
+          <w:numId w:val="21"/>
+        </w:numPr>
+      </w:pPr>
+      <w:r>
+        <w:t>Generate from Monster image file and draw in place on maze.</w:t>
+      </w:r>
+    </w:p>
+    <w:p>
+      <w:pPr>
+        <w:pStyle w:val="ListParagraph"/>
+        <w:numPr>
+          <w:ilvl w:val="0"/>
+          <w:numId w:val="21"/>
+        </w:numPr>
+      </w:pPr>
+      <w:r>
+        <w:t xml:space="preserve">Like the </w:t>
+      </w:r>
+      <w:proofErr w:type="spellStart"/>
+      <w:r>
+        <w:t>pacman</w:t>
+      </w:r>
+      <w:proofErr w:type="spellEnd"/>
+      <w:r>
+        <w:t>, each time Monster moves will be deleted and redrawn in a new position.</w:t>
+      </w:r>
+    </w:p>
+    <w:p>
+      <w:pPr>
+        <w:pStyle w:val="ListParagraph"/>
+        <w:numPr>
+          <w:ilvl w:val="0"/>
+          <w:numId w:val="21"/>
+        </w:numPr>
+      </w:pPr>
+      <w:r>
+        <w:t>Will initialize random positions from array of positions and Monster will randomly move.</w:t>
+      </w:r>
+    </w:p>
+    <w:p>
+      <w:pPr>
+        <w:pStyle w:val="ListParagraph"/>
+        <w:numPr>
+          <w:ilvl w:val="0"/>
+          <w:numId w:val="21"/>
+        </w:numPr>
+      </w:pPr>
+      <w:r>
+        <w:t xml:space="preserve">Chase the </w:t>
+      </w:r>
+      <w:proofErr w:type="spellStart"/>
+      <w:r>
+        <w:t>pacman</w:t>
+      </w:r>
+      <w:proofErr w:type="spellEnd"/>
+      <w:r>
+        <w:t xml:space="preserve"> calculated according to the distance closest to the </w:t>
+      </w:r>
+      <w:proofErr w:type="spellStart"/>
+      <w:r>
+        <w:t>pacman</w:t>
+      </w:r>
+      <w:proofErr w:type="spellEnd"/>
+      <w:r>
+        <w:t>.</w:t>
+      </w:r>
+    </w:p>
+    <w:p>
       <w:r>
         <w:t>class food(object):</w:t>
+      </w:r>
+    </w:p>
+    <w:p>
+      <w:pPr>
+        <w:pStyle w:val="ListParagraph"/>
+        <w:numPr>
+          <w:ilvl w:val="0"/>
+          <w:numId w:val="22"/>
+        </w:numPr>
+      </w:pPr>
+      <w:r>
+        <w:t>Initialize the cells with the value Food as a white circle.</w:t>
+      </w:r>
+    </w:p>
+    <w:p>
+      <w:pPr>
+        <w:pStyle w:val="ListParagraph"/>
+        <w:numPr>
+          <w:ilvl w:val="0"/>
+          <w:numId w:val="22"/>
+        </w:numPr>
+      </w:pPr>
+      <w:r>
+        <w:t>If the cells are eaten, they will be deleted by themselves.</w:t>
       </w:r>
     </w:p>
     <w:p>
@@ -1761,6 +1898,54 @@
     </w:p>
     <w:p>
       <w:pPr>
+        <w:pStyle w:val="ListParagraph"/>
+        <w:numPr>
+          <w:ilvl w:val="0"/>
+          <w:numId w:val="28"/>
+        </w:numPr>
+        <w:rPr>
+          <w:rFonts w:cs="Times New Roman"/>
+          <w:noProof/>
+          <w:sz w:val="26"/>
+          <w:szCs w:val="24"/>
+        </w:rPr>
+      </w:pPr>
+      <w:r>
+        <w:rPr>
+          <w:rFonts w:cs="Times New Roman"/>
+          <w:noProof/>
+          <w:sz w:val="26"/>
+          <w:szCs w:val="24"/>
+        </w:rPr>
+        <w:t>If level = 1 then converts the positions with Monster value to 0</w:t>
+      </w:r>
+    </w:p>
+    <w:p>
+      <w:pPr>
+        <w:pStyle w:val="ListParagraph"/>
+        <w:numPr>
+          <w:ilvl w:val="0"/>
+          <w:numId w:val="28"/>
+        </w:numPr>
+        <w:rPr>
+          <w:rFonts w:cs="Times New Roman"/>
+          <w:noProof/>
+          <w:sz w:val="26"/>
+          <w:szCs w:val="24"/>
+        </w:rPr>
+      </w:pPr>
+      <w:r>
+        <w:rPr>
+          <w:rFonts w:cs="Times New Roman"/>
+          <w:noProof/>
+          <w:sz w:val="26"/>
+          <w:szCs w:val="24"/>
+        </w:rPr>
+        <w:t>Go through the maze array, if it is a sugar or Food value, enter the ListAdjacency matrix.</w:t>
+      </w:r>
+    </w:p>
+    <w:p>
+      <w:pPr>
         <w:rPr>
           <w:rFonts w:cs="Times New Roman"/>
           <w:noProof/>
@@ -1808,6 +1993,30 @@
     </w:p>
     <w:p>
       <w:pPr>
+        <w:pStyle w:val="ListParagraph"/>
+        <w:numPr>
+          <w:ilvl w:val="0"/>
+          <w:numId w:val="29"/>
+        </w:numPr>
+        <w:rPr>
+          <w:rFonts w:cs="Times New Roman"/>
+          <w:noProof/>
+          <w:sz w:val="26"/>
+          <w:szCs w:val="24"/>
+        </w:rPr>
+      </w:pPr>
+      <w:r>
+        <w:rPr>
+          <w:rFonts w:cs="Times New Roman"/>
+          <w:noProof/>
+          <w:sz w:val="26"/>
+          <w:szCs w:val="24"/>
+        </w:rPr>
+        <w:t>Draw a score board</w:t>
+      </w:r>
+    </w:p>
+    <w:p>
+      <w:pPr>
         <w:rPr>
           <w:rFonts w:cs="Times New Roman"/>
           <w:noProof/>
@@ -1841,6 +2050,7 @@
           <w:sz w:val="26"/>
           <w:szCs w:val="24"/>
         </w:rPr>
+        <w:lastRenderedPageBreak/>
         <w:t xml:space="preserve">Function </w:t>
       </w:r>
       <w:r>
@@ -1860,6 +2070,82 @@
           <w:szCs w:val="24"/>
         </w:rPr>
         <w:t>:</w:t>
+      </w:r>
+    </w:p>
+    <w:p>
+      <w:pPr>
+        <w:rPr>
+          <w:rFonts w:cs="Times New Roman"/>
+          <w:noProof/>
+          <w:sz w:val="26"/>
+          <w:szCs w:val="24"/>
+        </w:rPr>
+      </w:pPr>
+      <w:r>
+        <w:rPr>
+          <w:rFonts w:cs="Times New Roman"/>
+          <w:noProof/>
+          <w:sz w:val="26"/>
+          <w:szCs w:val="24"/>
+        </w:rPr>
+        <w:t xml:space="preserve">Function def </w:t>
+      </w:r>
+      <w:r>
+        <w:rPr>
+          <w:rFonts w:cs="Times New Roman"/>
+          <w:noProof/>
+          <w:sz w:val="26"/>
+          <w:szCs w:val="24"/>
+        </w:rPr>
+        <w:t>key_pressed(event):</w:t>
+      </w:r>
+    </w:p>
+    <w:p>
+      <w:pPr>
+        <w:pStyle w:val="ListParagraph"/>
+        <w:numPr>
+          <w:ilvl w:val="0"/>
+          <w:numId w:val="29"/>
+        </w:numPr>
+        <w:rPr>
+          <w:rFonts w:cs="Times New Roman"/>
+          <w:noProof/>
+          <w:sz w:val="26"/>
+          <w:szCs w:val="24"/>
+        </w:rPr>
+      </w:pPr>
+      <w:r>
+        <w:rPr>
+          <w:rFonts w:cs="Times New Roman"/>
+          <w:noProof/>
+          <w:sz w:val="26"/>
+          <w:szCs w:val="24"/>
+        </w:rPr>
+        <w:t>If you press the Escape button, delete the canvas.</w:t>
+      </w:r>
+    </w:p>
+    <w:p>
+      <w:pPr>
+        <w:pStyle w:val="ListParagraph"/>
+        <w:numPr>
+          <w:ilvl w:val="0"/>
+          <w:numId w:val="29"/>
+        </w:numPr>
+        <w:rPr>
+          <w:rFonts w:cs="Times New Roman"/>
+          <w:noProof/>
+          <w:sz w:val="26"/>
+          <w:szCs w:val="24"/>
+        </w:rPr>
+      </w:pPr>
+      <w:r>
+        <w:rPr>
+          <w:rFonts w:cs="Times New Roman"/>
+          <w:noProof/>
+          <w:sz w:val="26"/>
+          <w:szCs w:val="24"/>
+        </w:rPr>
+        <w:t>If the Enter button is pressed, the algorithm starts.</w:t>
       </w:r>
     </w:p>
     <w:p>
@@ -2043,6 +2329,11 @@
     </w:p>
     <w:p>
       <w:pPr>
+        <w:pStyle w:val="ListParagraph"/>
+        <w:numPr>
+          <w:ilvl w:val="0"/>
+          <w:numId w:val="23"/>
+        </w:numPr>
         <w:rPr>
           <w:rFonts w:cs="Times New Roman"/>
           <w:noProof/>
@@ -2131,6 +2422,723 @@
         </w:rPr>
         <w:t>If it is at that position, Food will trace back and return the values of the function.</w:t>
       </w:r>
+    </w:p>
+    <w:p>
+      <w:pPr>
+        <w:rPr>
+          <w:rFonts w:cs="Times New Roman"/>
+          <w:noProof/>
+          <w:sz w:val="26"/>
+          <w:szCs w:val="24"/>
+        </w:rPr>
+      </w:pPr>
+      <w:r>
+        <w:rPr>
+          <w:rFonts w:cs="Times New Roman"/>
+          <w:noProof/>
+          <w:sz w:val="26"/>
+          <w:szCs w:val="24"/>
+        </w:rPr>
+        <w:t xml:space="preserve">Function </w:t>
+      </w:r>
+      <w:r>
+        <w:rPr>
+          <w:rFonts w:cs="Times New Roman"/>
+          <w:noProof/>
+          <w:sz w:val="26"/>
+          <w:szCs w:val="24"/>
+        </w:rPr>
+        <w:t>def DLS(</w:t>
+      </w:r>
+      <w:r>
+        <w:rPr>
+          <w:rFonts w:cs="Times New Roman"/>
+          <w:noProof/>
+          <w:sz w:val="26"/>
+          <w:szCs w:val="24"/>
+        </w:rPr>
+        <w:t>adjacency_list, food_pos</w:t>
+      </w:r>
+      <w:r>
+        <w:rPr>
+          <w:rFonts w:cs="Times New Roman"/>
+          <w:noProof/>
+          <w:sz w:val="26"/>
+          <w:szCs w:val="24"/>
+        </w:rPr>
+        <w:t>, explored, parent, current_path, depth):</w:t>
+      </w:r>
+    </w:p>
+    <w:p>
+      <w:pPr>
+        <w:pStyle w:val="ListParagraph"/>
+        <w:numPr>
+          <w:ilvl w:val="0"/>
+          <w:numId w:val="26"/>
+        </w:numPr>
+        <w:rPr>
+          <w:rFonts w:cs="Times New Roman"/>
+          <w:noProof/>
+          <w:sz w:val="26"/>
+          <w:szCs w:val="24"/>
+        </w:rPr>
+      </w:pPr>
+      <w:r>
+        <w:rPr>
+          <w:rFonts w:cs="Times New Roman"/>
+          <w:noProof/>
+          <w:sz w:val="26"/>
+          <w:szCs w:val="24"/>
+        </w:rPr>
+        <w:t>Implement recursive depth-limited search.</w:t>
+      </w:r>
+    </w:p>
+    <w:p>
+      <w:pPr>
+        <w:pStyle w:val="ListParagraph"/>
+        <w:numPr>
+          <w:ilvl w:val="0"/>
+          <w:numId w:val="26"/>
+        </w:numPr>
+        <w:rPr>
+          <w:rFonts w:cs="Times New Roman"/>
+          <w:noProof/>
+          <w:sz w:val="26"/>
+          <w:szCs w:val="24"/>
+        </w:rPr>
+      </w:pPr>
+      <w:r>
+        <w:rPr>
+          <w:rFonts w:cs="Times New Roman"/>
+          <w:noProof/>
+          <w:sz w:val="26"/>
+          <w:szCs w:val="24"/>
+        </w:rPr>
+        <w:t xml:space="preserve">Base conditions: if the last node in the current path is </w:t>
+      </w:r>
+      <w:r>
+        <w:rPr>
+          <w:rFonts w:cs="Times New Roman"/>
+          <w:noProof/>
+          <w:sz w:val="26"/>
+          <w:szCs w:val="24"/>
+        </w:rPr>
+        <w:t>food</w:t>
+      </w:r>
+      <w:r>
+        <w:rPr>
+          <w:rFonts w:cs="Times New Roman"/>
+          <w:noProof/>
+          <w:sz w:val="26"/>
+          <w:szCs w:val="24"/>
+        </w:rPr>
+        <w:t>_pos</w:t>
+      </w:r>
+      <w:r>
+        <w:rPr>
+          <w:rFonts w:cs="Times New Roman"/>
+          <w:noProof/>
+          <w:sz w:val="26"/>
+          <w:szCs w:val="24"/>
+        </w:rPr>
+        <w:t>, return True. If the depth is 0 (cut off) return False.</w:t>
+      </w:r>
+    </w:p>
+    <w:p>
+      <w:pPr>
+        <w:pStyle w:val="ListParagraph"/>
+        <w:numPr>
+          <w:ilvl w:val="0"/>
+          <w:numId w:val="26"/>
+        </w:numPr>
+        <w:rPr>
+          <w:rFonts w:cs="Times New Roman"/>
+          <w:noProof/>
+          <w:sz w:val="26"/>
+          <w:szCs w:val="24"/>
+        </w:rPr>
+      </w:pPr>
+      <w:r>
+        <w:rPr>
+          <w:rFonts w:cs="Times New Roman"/>
+          <w:noProof/>
+          <w:sz w:val="26"/>
+          <w:szCs w:val="24"/>
+        </w:rPr>
+        <w:t>Iterate adjacency nodes of last node in current path: If the current adjacency node is not in current path, set the parent for adjacency node (parent[adjacency_node]</w:t>
+      </w:r>
+      <w:r>
+        <w:rPr>
+          <w:rFonts w:cs="Times New Roman"/>
+          <w:noProof/>
+          <w:sz w:val="26"/>
+          <w:szCs w:val="24"/>
+        </w:rPr>
+        <w:t xml:space="preserve"> </w:t>
+      </w:r>
+      <w:r>
+        <w:rPr>
+          <w:rFonts w:cs="Times New Roman"/>
+          <w:noProof/>
+          <w:sz w:val="26"/>
+          <w:szCs w:val="24"/>
+        </w:rPr>
+        <w:t>= last_node), append current adjacency node to the current path and list of explored nodes.</w:t>
+      </w:r>
+    </w:p>
+    <w:p>
+      <w:pPr>
+        <w:pStyle w:val="ListParagraph"/>
+        <w:numPr>
+          <w:ilvl w:val="0"/>
+          <w:numId w:val="26"/>
+        </w:numPr>
+        <w:rPr>
+          <w:rFonts w:cs="Times New Roman"/>
+          <w:noProof/>
+          <w:sz w:val="26"/>
+          <w:szCs w:val="24"/>
+        </w:rPr>
+      </w:pPr>
+      <w:r>
+        <w:rPr>
+          <w:rFonts w:cs="Times New Roman"/>
+          <w:noProof/>
+          <w:sz w:val="26"/>
+          <w:szCs w:val="24"/>
+        </w:rPr>
+        <w:t>Call the DLS function with depth = depth – 1 to explore the current path until cut off or the goal is found, store the result in result. If the goal is found (result == True) return true. Else pop the last node in current path.</w:t>
+      </w:r>
+    </w:p>
+    <w:p>
+      <w:pPr>
+        <w:rPr>
+          <w:rFonts w:cs="Times New Roman"/>
+          <w:noProof/>
+          <w:sz w:val="26"/>
+          <w:szCs w:val="24"/>
+        </w:rPr>
+      </w:pPr>
+      <w:r>
+        <w:rPr>
+          <w:rFonts w:cs="Times New Roman"/>
+          <w:noProof/>
+          <w:sz w:val="26"/>
+          <w:szCs w:val="24"/>
+        </w:rPr>
+        <w:t>Function def IDS(</w:t>
+      </w:r>
+      <w:r>
+        <w:rPr>
+          <w:rFonts w:cs="Times New Roman"/>
+          <w:noProof/>
+          <w:sz w:val="26"/>
+          <w:szCs w:val="24"/>
+        </w:rPr>
+        <w:t>adjacency_list</w:t>
+      </w:r>
+      <w:r>
+        <w:rPr>
+          <w:rFonts w:cs="Times New Roman"/>
+          <w:noProof/>
+          <w:sz w:val="26"/>
+          <w:szCs w:val="24"/>
+        </w:rPr>
+        <w:t>, current_position, food_position, max_depth):</w:t>
+      </w:r>
+    </w:p>
+    <w:p>
+      <w:pPr>
+        <w:pStyle w:val="ListParagraph"/>
+        <w:numPr>
+          <w:ilvl w:val="0"/>
+          <w:numId w:val="27"/>
+        </w:numPr>
+        <w:rPr>
+          <w:rFonts w:cs="Times New Roman"/>
+          <w:noProof/>
+          <w:sz w:val="26"/>
+          <w:szCs w:val="24"/>
+        </w:rPr>
+      </w:pPr>
+      <w:r>
+        <w:rPr>
+          <w:rFonts w:cs="Times New Roman"/>
+          <w:noProof/>
+          <w:sz w:val="26"/>
+          <w:szCs w:val="24"/>
+        </w:rPr>
+        <w:t>Create 2 lists: explored_ns and path_fd to store list of explored nodes and list of nodes on the path found.</w:t>
+      </w:r>
+    </w:p>
+    <w:p>
+      <w:pPr>
+        <w:pStyle w:val="ListParagraph"/>
+        <w:numPr>
+          <w:ilvl w:val="0"/>
+          <w:numId w:val="27"/>
+        </w:numPr>
+        <w:rPr>
+          <w:rFonts w:cs="Times New Roman"/>
+          <w:noProof/>
+          <w:sz w:val="26"/>
+          <w:szCs w:val="24"/>
+        </w:rPr>
+      </w:pPr>
+      <w:r>
+        <w:rPr>
+          <w:rFonts w:cs="Times New Roman"/>
+          <w:noProof/>
+          <w:sz w:val="26"/>
+          <w:szCs w:val="24"/>
+        </w:rPr>
+        <w:t xml:space="preserve">If the </w:t>
+      </w:r>
+      <w:r>
+        <w:rPr>
+          <w:rFonts w:cs="Times New Roman"/>
+          <w:noProof/>
+          <w:sz w:val="26"/>
+          <w:szCs w:val="24"/>
+        </w:rPr>
+        <w:t>current_position</w:t>
+      </w:r>
+      <w:r>
+        <w:rPr>
+          <w:rFonts w:cs="Times New Roman"/>
+          <w:noProof/>
+          <w:sz w:val="26"/>
+          <w:szCs w:val="24"/>
+        </w:rPr>
+        <w:t xml:space="preserve"> is the same node as </w:t>
+      </w:r>
+      <w:r>
+        <w:rPr>
+          <w:rFonts w:cs="Times New Roman"/>
+          <w:noProof/>
+          <w:sz w:val="26"/>
+          <w:szCs w:val="24"/>
+        </w:rPr>
+        <w:t>food_position</w:t>
+      </w:r>
+      <w:r>
+        <w:rPr>
+          <w:rFonts w:cs="Times New Roman"/>
+          <w:noProof/>
+          <w:sz w:val="26"/>
+          <w:szCs w:val="24"/>
+        </w:rPr>
+        <w:t>: return 0, explored_ns, path_fd</w:t>
+      </w:r>
+      <w:r>
+        <w:rPr>
+          <w:rFonts w:cs="Times New Roman"/>
+          <w:noProof/>
+          <w:sz w:val="26"/>
+          <w:szCs w:val="24"/>
+        </w:rPr>
+        <w:t>.</w:t>
+      </w:r>
+    </w:p>
+    <w:p>
+      <w:pPr>
+        <w:pStyle w:val="ListParagraph"/>
+        <w:numPr>
+          <w:ilvl w:val="0"/>
+          <w:numId w:val="27"/>
+        </w:numPr>
+        <w:rPr>
+          <w:rFonts w:cs="Times New Roman"/>
+          <w:noProof/>
+          <w:sz w:val="26"/>
+          <w:szCs w:val="24"/>
+        </w:rPr>
+      </w:pPr>
+      <w:r>
+        <w:rPr>
+          <w:rFonts w:cs="Times New Roman"/>
+          <w:noProof/>
+          <w:sz w:val="26"/>
+          <w:szCs w:val="24"/>
+        </w:rPr>
+        <w:lastRenderedPageBreak/>
+        <w:t>Iterate the depth from 0 to max_depth – 1.</w:t>
+      </w:r>
+    </w:p>
+    <w:p>
+      <w:pPr>
+        <w:pStyle w:val="ListParagraph"/>
+        <w:numPr>
+          <w:ilvl w:val="0"/>
+          <w:numId w:val="27"/>
+        </w:numPr>
+        <w:rPr>
+          <w:rFonts w:cs="Times New Roman"/>
+          <w:noProof/>
+          <w:sz w:val="26"/>
+          <w:szCs w:val="24"/>
+        </w:rPr>
+      </w:pPr>
+      <w:r>
+        <w:rPr>
+          <w:rFonts w:cs="Times New Roman"/>
+          <w:noProof/>
+          <w:sz w:val="26"/>
+          <w:szCs w:val="24"/>
+        </w:rPr>
+        <w:t xml:space="preserve">For each depth: </w:t>
+      </w:r>
+    </w:p>
+    <w:p>
+      <w:pPr>
+        <w:pStyle w:val="ListParagraph"/>
+        <w:numPr>
+          <w:ilvl w:val="0"/>
+          <w:numId w:val="27"/>
+        </w:numPr>
+        <w:rPr>
+          <w:rFonts w:cs="Times New Roman"/>
+          <w:noProof/>
+          <w:sz w:val="26"/>
+          <w:szCs w:val="24"/>
+        </w:rPr>
+      </w:pPr>
+      <w:r>
+        <w:rPr>
+          <w:rFonts w:cs="Times New Roman"/>
+          <w:noProof/>
+          <w:sz w:val="26"/>
+          <w:szCs w:val="24"/>
+        </w:rPr>
+        <w:t xml:space="preserve">Create parent list for each node with default value = -1, create explored list to store list of explored nodes in the current depth, current path list to store the path. Call function DLS with arguments: adjacency_list, </w:t>
+      </w:r>
+      <w:r>
+        <w:rPr>
+          <w:rFonts w:cs="Times New Roman"/>
+          <w:noProof/>
+          <w:sz w:val="26"/>
+          <w:szCs w:val="24"/>
+        </w:rPr>
+        <w:t>food_position</w:t>
+      </w:r>
+      <w:r>
+        <w:rPr>
+          <w:rFonts w:cs="Times New Roman"/>
+          <w:noProof/>
+          <w:sz w:val="26"/>
+          <w:szCs w:val="24"/>
+        </w:rPr>
+        <w:t>, explored, parent, current_path, depth, the return value of DLS function is stored in result.</w:t>
+      </w:r>
+    </w:p>
+    <w:p>
+      <w:pPr>
+        <w:pStyle w:val="ListParagraph"/>
+        <w:numPr>
+          <w:ilvl w:val="0"/>
+          <w:numId w:val="27"/>
+        </w:numPr>
+        <w:rPr>
+          <w:rFonts w:cs="Times New Roman"/>
+          <w:noProof/>
+          <w:sz w:val="26"/>
+          <w:szCs w:val="24"/>
+        </w:rPr>
+      </w:pPr>
+      <w:r>
+        <w:rPr>
+          <w:rFonts w:cs="Times New Roman"/>
+          <w:noProof/>
+          <w:sz w:val="26"/>
+          <w:szCs w:val="24"/>
+        </w:rPr>
+        <w:t>Append explored to explored_ns after the call of function DLS. If DLS function return True (result == True), backtrack the current path to find the path and store path in path_fd, calculate length of explored nodes and store in esc_time. Return esc_time, explored_ns, path_fd</w:t>
+      </w:r>
+    </w:p>
+    <w:p>
+      <w:pPr>
+        <w:pStyle w:val="ListParagraph"/>
+        <w:numPr>
+          <w:ilvl w:val="0"/>
+          <w:numId w:val="27"/>
+        </w:numPr>
+        <w:rPr>
+          <w:rFonts w:cs="Times New Roman"/>
+          <w:noProof/>
+          <w:sz w:val="26"/>
+          <w:szCs w:val="24"/>
+        </w:rPr>
+      </w:pPr>
+      <w:r>
+        <w:rPr>
+          <w:rFonts w:cs="Times New Roman"/>
+          <w:noProof/>
+          <w:sz w:val="26"/>
+          <w:szCs w:val="24"/>
+        </w:rPr>
+        <w:t>Return “”, “”, “” if the path is not found</w:t>
+      </w:r>
+    </w:p>
+    <w:p>
+      <w:pPr>
+        <w:rPr>
+          <w:rFonts w:cs="Times New Roman"/>
+          <w:noProof/>
+          <w:sz w:val="26"/>
+          <w:szCs w:val="24"/>
+        </w:rPr>
+      </w:pPr>
+      <w:r>
+        <w:rPr>
+          <w:rFonts w:cs="Times New Roman"/>
+          <w:noProof/>
+          <w:sz w:val="26"/>
+          <w:szCs w:val="24"/>
+        </w:rPr>
+        <w:t>Function def get_manhattan_heuristic(current_position, food_position</w:t>
+      </w:r>
+      <w:r>
+        <w:rPr>
+          <w:rFonts w:cs="Times New Roman"/>
+          <w:noProof/>
+          <w:sz w:val="26"/>
+          <w:szCs w:val="24"/>
+        </w:rPr>
+        <w:t>, maze_size):</w:t>
+      </w:r>
+    </w:p>
+    <w:p>
+      <w:pPr>
+        <w:pStyle w:val="ListParagraph"/>
+        <w:numPr>
+          <w:ilvl w:val="0"/>
+          <w:numId w:val="24"/>
+        </w:numPr>
+        <w:rPr>
+          <w:rFonts w:cs="Times New Roman"/>
+          <w:noProof/>
+          <w:sz w:val="26"/>
+          <w:szCs w:val="24"/>
+        </w:rPr>
+      </w:pPr>
+      <w:r>
+        <w:rPr>
+          <w:rFonts w:cs="Times New Roman"/>
+          <w:noProof/>
+          <w:sz w:val="26"/>
+          <w:szCs w:val="24"/>
+        </w:rPr>
+        <w:t>Get position and Food position.</w:t>
+      </w:r>
+    </w:p>
+    <w:p>
+      <w:pPr>
+        <w:pStyle w:val="ListParagraph"/>
+        <w:numPr>
+          <w:ilvl w:val="0"/>
+          <w:numId w:val="24"/>
+        </w:numPr>
+        <w:rPr>
+          <w:rFonts w:cs="Times New Roman"/>
+          <w:noProof/>
+          <w:sz w:val="26"/>
+          <w:szCs w:val="24"/>
+        </w:rPr>
+      </w:pPr>
+      <w:r>
+        <w:rPr>
+          <w:rFonts w:cs="Times New Roman"/>
+          <w:noProof/>
+          <w:sz w:val="26"/>
+          <w:szCs w:val="24"/>
+        </w:rPr>
+        <w:t>Then calculate the distance between two positions and return the result.</w:t>
+      </w:r>
+    </w:p>
+    <w:p>
+      <w:pPr>
+        <w:rPr>
+          <w:rFonts w:cs="Times New Roman"/>
+          <w:noProof/>
+          <w:sz w:val="26"/>
+          <w:szCs w:val="24"/>
+        </w:rPr>
+      </w:pPr>
+      <w:r>
+        <w:rPr>
+          <w:rFonts w:cs="Times New Roman"/>
+          <w:noProof/>
+          <w:sz w:val="26"/>
+          <w:szCs w:val="24"/>
+        </w:rPr>
+        <w:t>Function def A_Star(</w:t>
+      </w:r>
+      <w:r>
+        <w:rPr>
+          <w:rFonts w:cs="Times New Roman"/>
+          <w:noProof/>
+          <w:sz w:val="26"/>
+          <w:szCs w:val="24"/>
+        </w:rPr>
+        <w:t>adjacency_list</w:t>
+      </w:r>
+      <w:r>
+        <w:rPr>
+          <w:rFonts w:cs="Times New Roman"/>
+          <w:noProof/>
+          <w:sz w:val="26"/>
+          <w:szCs w:val="24"/>
+        </w:rPr>
+        <w:t xml:space="preserve"> , </w:t>
+      </w:r>
+      <w:r>
+        <w:rPr>
+          <w:rFonts w:cs="Times New Roman"/>
+          <w:noProof/>
+          <w:sz w:val="26"/>
+          <w:szCs w:val="24"/>
+        </w:rPr>
+        <w:t>current_position, food_position, maze_size</w:t>
+      </w:r>
+      <w:r>
+        <w:rPr>
+          <w:rFonts w:cs="Times New Roman"/>
+          <w:noProof/>
+          <w:sz w:val="26"/>
+          <w:szCs w:val="24"/>
+        </w:rPr>
+        <w:t>):</w:t>
+      </w:r>
+    </w:p>
+    <w:p>
+      <w:pPr>
+        <w:pStyle w:val="ListParagraph"/>
+        <w:numPr>
+          <w:ilvl w:val="0"/>
+          <w:numId w:val="25"/>
+        </w:numPr>
+        <w:rPr>
+          <w:rFonts w:cs="Times New Roman"/>
+          <w:noProof/>
+          <w:sz w:val="26"/>
+          <w:szCs w:val="24"/>
+        </w:rPr>
+      </w:pPr>
+      <w:r>
+        <w:rPr>
+          <w:rFonts w:cs="Times New Roman"/>
+          <w:noProof/>
+          <w:sz w:val="26"/>
+          <w:szCs w:val="24"/>
+        </w:rPr>
+        <w:t>Initialize three arrays: explored, frontier, path</w:t>
+      </w:r>
+    </w:p>
+    <w:p>
+      <w:pPr>
+        <w:pStyle w:val="ListParagraph"/>
+        <w:numPr>
+          <w:ilvl w:val="0"/>
+          <w:numId w:val="25"/>
+        </w:numPr>
+        <w:rPr>
+          <w:rFonts w:cs="Times New Roman"/>
+          <w:noProof/>
+          <w:sz w:val="26"/>
+          <w:szCs w:val="24"/>
+        </w:rPr>
+      </w:pPr>
+      <w:r>
+        <w:rPr>
+          <w:rFonts w:cs="Times New Roman"/>
+          <w:noProof/>
+          <w:sz w:val="26"/>
+          <w:szCs w:val="24"/>
+        </w:rPr>
+        <w:t>Initialize the parent array to -1.</w:t>
+      </w:r>
+    </w:p>
+    <w:p>
+      <w:pPr>
+        <w:pStyle w:val="ListParagraph"/>
+        <w:numPr>
+          <w:ilvl w:val="0"/>
+          <w:numId w:val="25"/>
+        </w:numPr>
+        <w:rPr>
+          <w:rFonts w:cs="Times New Roman"/>
+          <w:noProof/>
+          <w:sz w:val="26"/>
+          <w:szCs w:val="24"/>
+        </w:rPr>
+      </w:pPr>
+      <w:r>
+        <w:rPr>
+          <w:rFonts w:cs="Times New Roman"/>
+          <w:noProof/>
+          <w:sz w:val="26"/>
+          <w:szCs w:val="24"/>
+        </w:rPr>
+        <w:t>Each node pops out with 2 values, its cost and index. We calculate the fcost and the hcost and then we have the gcost.</w:t>
+      </w:r>
+    </w:p>
+    <w:p>
+      <w:pPr>
+        <w:pStyle w:val="ListParagraph"/>
+        <w:numPr>
+          <w:ilvl w:val="0"/>
+          <w:numId w:val="25"/>
+        </w:numPr>
+        <w:rPr>
+          <w:rFonts w:cs="Times New Roman"/>
+          <w:noProof/>
+          <w:sz w:val="26"/>
+          <w:szCs w:val="24"/>
+        </w:rPr>
+      </w:pPr>
+      <w:r>
+        <w:rPr>
+          <w:rFonts w:cs="Times New Roman"/>
+          <w:noProof/>
+          <w:sz w:val="26"/>
+          <w:szCs w:val="24"/>
+        </w:rPr>
+        <w:t>Check if that Food location has the same node value.</w:t>
+      </w:r>
+    </w:p>
+    <w:p>
+      <w:pPr>
+        <w:pStyle w:val="ListParagraph"/>
+        <w:numPr>
+          <w:ilvl w:val="0"/>
+          <w:numId w:val="25"/>
+        </w:numPr>
+        <w:rPr>
+          <w:rFonts w:cs="Times New Roman"/>
+          <w:noProof/>
+          <w:sz w:val="26"/>
+          <w:szCs w:val="24"/>
+        </w:rPr>
+      </w:pPr>
+      <w:r>
+        <w:rPr>
+          <w:rFonts w:cs="Times New Roman"/>
+          <w:noProof/>
+          <w:sz w:val="26"/>
+          <w:szCs w:val="24"/>
+        </w:rPr>
+        <w:t>If not, check if that node has been expanded, if not, then enter and update the frontier and parent again.</w:t>
+      </w:r>
+    </w:p>
+    <w:p>
+      <w:pPr>
+        <w:rPr>
+          <w:rFonts w:cs="Times New Roman"/>
+          <w:noProof/>
+          <w:sz w:val="26"/>
+          <w:szCs w:val="24"/>
+        </w:rPr>
+      </w:pPr>
     </w:p>
     <w:p>
       <w:pPr>
@@ -2291,6 +3299,7 @@
       </w:rPr>
     </w:pPr>
   </w:p>
+  <w:p/>
 </w:ftr>
 </file>
 
@@ -2447,6 +3456,7 @@
       <w:pStyle w:val="Header"/>
     </w:pPr>
   </w:p>
+  <w:p/>
 </w:hdr>
 </file>
 
@@ -2542,6 +3552,119 @@
     </w:lvl>
   </w:abstractNum>
   <w:abstractNum w:abstractNumId="1" w15:restartNumberingAfterBreak="0">
+    <w:nsid w:val="10A8258D"/>
+    <w:multiLevelType w:val="hybridMultilevel"/>
+    <w:tmpl w:val="7F6835FC"/>
+    <w:lvl w:ilvl="0" w:tplc="04090001">
+      <w:start w:val="1"/>
+      <w:numFmt w:val="bullet"/>
+      <w:lvlText w:val=""/>
+      <w:lvlJc w:val="left"/>
+      <w:pPr>
+        <w:ind w:left="720" w:hanging="360"/>
+      </w:pPr>
+      <w:rPr>
+        <w:rFonts w:ascii="Symbol" w:hAnsi="Symbol" w:hint="default"/>
+      </w:rPr>
+    </w:lvl>
+    <w:lvl w:ilvl="1" w:tplc="04090003" w:tentative="1">
+      <w:start w:val="1"/>
+      <w:numFmt w:val="bullet"/>
+      <w:lvlText w:val="o"/>
+      <w:lvlJc w:val="left"/>
+      <w:pPr>
+        <w:ind w:left="1440" w:hanging="360"/>
+      </w:pPr>
+      <w:rPr>
+        <w:rFonts w:ascii="Courier New" w:hAnsi="Courier New" w:cs="Courier New" w:hint="default"/>
+      </w:rPr>
+    </w:lvl>
+    <w:lvl w:ilvl="2" w:tplc="04090005" w:tentative="1">
+      <w:start w:val="1"/>
+      <w:numFmt w:val="bullet"/>
+      <w:lvlText w:val=""/>
+      <w:lvlJc w:val="left"/>
+      <w:pPr>
+        <w:ind w:left="2160" w:hanging="360"/>
+      </w:pPr>
+      <w:rPr>
+        <w:rFonts w:ascii="Wingdings" w:hAnsi="Wingdings" w:hint="default"/>
+      </w:rPr>
+    </w:lvl>
+    <w:lvl w:ilvl="3" w:tplc="04090001" w:tentative="1">
+      <w:start w:val="1"/>
+      <w:numFmt w:val="bullet"/>
+      <w:lvlText w:val=""/>
+      <w:lvlJc w:val="left"/>
+      <w:pPr>
+        <w:ind w:left="2880" w:hanging="360"/>
+      </w:pPr>
+      <w:rPr>
+        <w:rFonts w:ascii="Symbol" w:hAnsi="Symbol" w:hint="default"/>
+      </w:rPr>
+    </w:lvl>
+    <w:lvl w:ilvl="4" w:tplc="04090003" w:tentative="1">
+      <w:start w:val="1"/>
+      <w:numFmt w:val="bullet"/>
+      <w:lvlText w:val="o"/>
+      <w:lvlJc w:val="left"/>
+      <w:pPr>
+        <w:ind w:left="3600" w:hanging="360"/>
+      </w:pPr>
+      <w:rPr>
+        <w:rFonts w:ascii="Courier New" w:hAnsi="Courier New" w:cs="Courier New" w:hint="default"/>
+      </w:rPr>
+    </w:lvl>
+    <w:lvl w:ilvl="5" w:tplc="04090005" w:tentative="1">
+      <w:start w:val="1"/>
+      <w:numFmt w:val="bullet"/>
+      <w:lvlText w:val=""/>
+      <w:lvlJc w:val="left"/>
+      <w:pPr>
+        <w:ind w:left="4320" w:hanging="360"/>
+      </w:pPr>
+      <w:rPr>
+        <w:rFonts w:ascii="Wingdings" w:hAnsi="Wingdings" w:hint="default"/>
+      </w:rPr>
+    </w:lvl>
+    <w:lvl w:ilvl="6" w:tplc="04090001" w:tentative="1">
+      <w:start w:val="1"/>
+      <w:numFmt w:val="bullet"/>
+      <w:lvlText w:val=""/>
+      <w:lvlJc w:val="left"/>
+      <w:pPr>
+        <w:ind w:left="5040" w:hanging="360"/>
+      </w:pPr>
+      <w:rPr>
+        <w:rFonts w:ascii="Symbol" w:hAnsi="Symbol" w:hint="default"/>
+      </w:rPr>
+    </w:lvl>
+    <w:lvl w:ilvl="7" w:tplc="04090003" w:tentative="1">
+      <w:start w:val="1"/>
+      <w:numFmt w:val="bullet"/>
+      <w:lvlText w:val="o"/>
+      <w:lvlJc w:val="left"/>
+      <w:pPr>
+        <w:ind w:left="5760" w:hanging="360"/>
+      </w:pPr>
+      <w:rPr>
+        <w:rFonts w:ascii="Courier New" w:hAnsi="Courier New" w:cs="Courier New" w:hint="default"/>
+      </w:rPr>
+    </w:lvl>
+    <w:lvl w:ilvl="8" w:tplc="04090005" w:tentative="1">
+      <w:start w:val="1"/>
+      <w:numFmt w:val="bullet"/>
+      <w:lvlText w:val=""/>
+      <w:lvlJc w:val="left"/>
+      <w:pPr>
+        <w:ind w:left="6480" w:hanging="360"/>
+      </w:pPr>
+      <w:rPr>
+        <w:rFonts w:ascii="Wingdings" w:hAnsi="Wingdings" w:hint="default"/>
+      </w:rPr>
+    </w:lvl>
+  </w:abstractNum>
+  <w:abstractNum w:abstractNumId="2" w15:restartNumberingAfterBreak="0">
     <w:nsid w:val="118D725F"/>
     <w:multiLevelType w:val="hybridMultilevel"/>
     <w:tmpl w:val="F4CCBF48"/>
@@ -2627,7 +3750,120 @@
       </w:pPr>
     </w:lvl>
   </w:abstractNum>
-  <w:abstractNum w:abstractNumId="2" w15:restartNumberingAfterBreak="0">
+  <w:abstractNum w:abstractNumId="3" w15:restartNumberingAfterBreak="0">
+    <w:nsid w:val="16B55C7D"/>
+    <w:multiLevelType w:val="hybridMultilevel"/>
+    <w:tmpl w:val="DD3A75EA"/>
+    <w:lvl w:ilvl="0" w:tplc="04090001">
+      <w:start w:val="1"/>
+      <w:numFmt w:val="bullet"/>
+      <w:lvlText w:val=""/>
+      <w:lvlJc w:val="left"/>
+      <w:pPr>
+        <w:ind w:left="720" w:hanging="360"/>
+      </w:pPr>
+      <w:rPr>
+        <w:rFonts w:ascii="Symbol" w:hAnsi="Symbol" w:hint="default"/>
+      </w:rPr>
+    </w:lvl>
+    <w:lvl w:ilvl="1" w:tplc="04090003" w:tentative="1">
+      <w:start w:val="1"/>
+      <w:numFmt w:val="bullet"/>
+      <w:lvlText w:val="o"/>
+      <w:lvlJc w:val="left"/>
+      <w:pPr>
+        <w:ind w:left="1440" w:hanging="360"/>
+      </w:pPr>
+      <w:rPr>
+        <w:rFonts w:ascii="Courier New" w:hAnsi="Courier New" w:cs="Courier New" w:hint="default"/>
+      </w:rPr>
+    </w:lvl>
+    <w:lvl w:ilvl="2" w:tplc="04090005" w:tentative="1">
+      <w:start w:val="1"/>
+      <w:numFmt w:val="bullet"/>
+      <w:lvlText w:val=""/>
+      <w:lvlJc w:val="left"/>
+      <w:pPr>
+        <w:ind w:left="2160" w:hanging="360"/>
+      </w:pPr>
+      <w:rPr>
+        <w:rFonts w:ascii="Wingdings" w:hAnsi="Wingdings" w:hint="default"/>
+      </w:rPr>
+    </w:lvl>
+    <w:lvl w:ilvl="3" w:tplc="04090001" w:tentative="1">
+      <w:start w:val="1"/>
+      <w:numFmt w:val="bullet"/>
+      <w:lvlText w:val=""/>
+      <w:lvlJc w:val="left"/>
+      <w:pPr>
+        <w:ind w:left="2880" w:hanging="360"/>
+      </w:pPr>
+      <w:rPr>
+        <w:rFonts w:ascii="Symbol" w:hAnsi="Symbol" w:hint="default"/>
+      </w:rPr>
+    </w:lvl>
+    <w:lvl w:ilvl="4" w:tplc="04090003" w:tentative="1">
+      <w:start w:val="1"/>
+      <w:numFmt w:val="bullet"/>
+      <w:lvlText w:val="o"/>
+      <w:lvlJc w:val="left"/>
+      <w:pPr>
+        <w:ind w:left="3600" w:hanging="360"/>
+      </w:pPr>
+      <w:rPr>
+        <w:rFonts w:ascii="Courier New" w:hAnsi="Courier New" w:cs="Courier New" w:hint="default"/>
+      </w:rPr>
+    </w:lvl>
+    <w:lvl w:ilvl="5" w:tplc="04090005" w:tentative="1">
+      <w:start w:val="1"/>
+      <w:numFmt w:val="bullet"/>
+      <w:lvlText w:val=""/>
+      <w:lvlJc w:val="left"/>
+      <w:pPr>
+        <w:ind w:left="4320" w:hanging="360"/>
+      </w:pPr>
+      <w:rPr>
+        <w:rFonts w:ascii="Wingdings" w:hAnsi="Wingdings" w:hint="default"/>
+      </w:rPr>
+    </w:lvl>
+    <w:lvl w:ilvl="6" w:tplc="04090001" w:tentative="1">
+      <w:start w:val="1"/>
+      <w:numFmt w:val="bullet"/>
+      <w:lvlText w:val=""/>
+      <w:lvlJc w:val="left"/>
+      <w:pPr>
+        <w:ind w:left="5040" w:hanging="360"/>
+      </w:pPr>
+      <w:rPr>
+        <w:rFonts w:ascii="Symbol" w:hAnsi="Symbol" w:hint="default"/>
+      </w:rPr>
+    </w:lvl>
+    <w:lvl w:ilvl="7" w:tplc="04090003" w:tentative="1">
+      <w:start w:val="1"/>
+      <w:numFmt w:val="bullet"/>
+      <w:lvlText w:val="o"/>
+      <w:lvlJc w:val="left"/>
+      <w:pPr>
+        <w:ind w:left="5760" w:hanging="360"/>
+      </w:pPr>
+      <w:rPr>
+        <w:rFonts w:ascii="Courier New" w:hAnsi="Courier New" w:cs="Courier New" w:hint="default"/>
+      </w:rPr>
+    </w:lvl>
+    <w:lvl w:ilvl="8" w:tplc="04090005" w:tentative="1">
+      <w:start w:val="1"/>
+      <w:numFmt w:val="bullet"/>
+      <w:lvlText w:val=""/>
+      <w:lvlJc w:val="left"/>
+      <w:pPr>
+        <w:ind w:left="6480" w:hanging="360"/>
+      </w:pPr>
+      <w:rPr>
+        <w:rFonts w:ascii="Wingdings" w:hAnsi="Wingdings" w:hint="default"/>
+      </w:rPr>
+    </w:lvl>
+  </w:abstractNum>
+  <w:abstractNum w:abstractNumId="4" w15:restartNumberingAfterBreak="0">
     <w:nsid w:val="17710599"/>
     <w:multiLevelType w:val="hybridMultilevel"/>
     <w:tmpl w:val="024C72C6"/>
@@ -2740,7 +3976,7 @@
       </w:rPr>
     </w:lvl>
   </w:abstractNum>
-  <w:abstractNum w:abstractNumId="3" w15:restartNumberingAfterBreak="0">
+  <w:abstractNum w:abstractNumId="5" w15:restartNumberingAfterBreak="0">
     <w:nsid w:val="18E843B5"/>
     <w:multiLevelType w:val="hybridMultilevel"/>
     <w:tmpl w:val="4D3A3770"/>
@@ -2830,7 +4066,233 @@
       </w:pPr>
     </w:lvl>
   </w:abstractNum>
-  <w:abstractNum w:abstractNumId="4" w15:restartNumberingAfterBreak="0">
+  <w:abstractNum w:abstractNumId="6" w15:restartNumberingAfterBreak="0">
+    <w:nsid w:val="1B275A67"/>
+    <w:multiLevelType w:val="hybridMultilevel"/>
+    <w:tmpl w:val="B7E08A34"/>
+    <w:lvl w:ilvl="0" w:tplc="04090001">
+      <w:start w:val="1"/>
+      <w:numFmt w:val="bullet"/>
+      <w:lvlText w:val=""/>
+      <w:lvlJc w:val="left"/>
+      <w:pPr>
+        <w:ind w:left="720" w:hanging="360"/>
+      </w:pPr>
+      <w:rPr>
+        <w:rFonts w:ascii="Symbol" w:hAnsi="Symbol" w:hint="default"/>
+      </w:rPr>
+    </w:lvl>
+    <w:lvl w:ilvl="1" w:tplc="04090003" w:tentative="1">
+      <w:start w:val="1"/>
+      <w:numFmt w:val="bullet"/>
+      <w:lvlText w:val="o"/>
+      <w:lvlJc w:val="left"/>
+      <w:pPr>
+        <w:ind w:left="1440" w:hanging="360"/>
+      </w:pPr>
+      <w:rPr>
+        <w:rFonts w:ascii="Courier New" w:hAnsi="Courier New" w:cs="Courier New" w:hint="default"/>
+      </w:rPr>
+    </w:lvl>
+    <w:lvl w:ilvl="2" w:tplc="04090005" w:tentative="1">
+      <w:start w:val="1"/>
+      <w:numFmt w:val="bullet"/>
+      <w:lvlText w:val=""/>
+      <w:lvlJc w:val="left"/>
+      <w:pPr>
+        <w:ind w:left="2160" w:hanging="360"/>
+      </w:pPr>
+      <w:rPr>
+        <w:rFonts w:ascii="Wingdings" w:hAnsi="Wingdings" w:hint="default"/>
+      </w:rPr>
+    </w:lvl>
+    <w:lvl w:ilvl="3" w:tplc="04090001" w:tentative="1">
+      <w:start w:val="1"/>
+      <w:numFmt w:val="bullet"/>
+      <w:lvlText w:val=""/>
+      <w:lvlJc w:val="left"/>
+      <w:pPr>
+        <w:ind w:left="2880" w:hanging="360"/>
+      </w:pPr>
+      <w:rPr>
+        <w:rFonts w:ascii="Symbol" w:hAnsi="Symbol" w:hint="default"/>
+      </w:rPr>
+    </w:lvl>
+    <w:lvl w:ilvl="4" w:tplc="04090003" w:tentative="1">
+      <w:start w:val="1"/>
+      <w:numFmt w:val="bullet"/>
+      <w:lvlText w:val="o"/>
+      <w:lvlJc w:val="left"/>
+      <w:pPr>
+        <w:ind w:left="3600" w:hanging="360"/>
+      </w:pPr>
+      <w:rPr>
+        <w:rFonts w:ascii="Courier New" w:hAnsi="Courier New" w:cs="Courier New" w:hint="default"/>
+      </w:rPr>
+    </w:lvl>
+    <w:lvl w:ilvl="5" w:tplc="04090005" w:tentative="1">
+      <w:start w:val="1"/>
+      <w:numFmt w:val="bullet"/>
+      <w:lvlText w:val=""/>
+      <w:lvlJc w:val="left"/>
+      <w:pPr>
+        <w:ind w:left="4320" w:hanging="360"/>
+      </w:pPr>
+      <w:rPr>
+        <w:rFonts w:ascii="Wingdings" w:hAnsi="Wingdings" w:hint="default"/>
+      </w:rPr>
+    </w:lvl>
+    <w:lvl w:ilvl="6" w:tplc="04090001" w:tentative="1">
+      <w:start w:val="1"/>
+      <w:numFmt w:val="bullet"/>
+      <w:lvlText w:val=""/>
+      <w:lvlJc w:val="left"/>
+      <w:pPr>
+        <w:ind w:left="5040" w:hanging="360"/>
+      </w:pPr>
+      <w:rPr>
+        <w:rFonts w:ascii="Symbol" w:hAnsi="Symbol" w:hint="default"/>
+      </w:rPr>
+    </w:lvl>
+    <w:lvl w:ilvl="7" w:tplc="04090003" w:tentative="1">
+      <w:start w:val="1"/>
+      <w:numFmt w:val="bullet"/>
+      <w:lvlText w:val="o"/>
+      <w:lvlJc w:val="left"/>
+      <w:pPr>
+        <w:ind w:left="5760" w:hanging="360"/>
+      </w:pPr>
+      <w:rPr>
+        <w:rFonts w:ascii="Courier New" w:hAnsi="Courier New" w:cs="Courier New" w:hint="default"/>
+      </w:rPr>
+    </w:lvl>
+    <w:lvl w:ilvl="8" w:tplc="04090005" w:tentative="1">
+      <w:start w:val="1"/>
+      <w:numFmt w:val="bullet"/>
+      <w:lvlText w:val=""/>
+      <w:lvlJc w:val="left"/>
+      <w:pPr>
+        <w:ind w:left="6480" w:hanging="360"/>
+      </w:pPr>
+      <w:rPr>
+        <w:rFonts w:ascii="Wingdings" w:hAnsi="Wingdings" w:hint="default"/>
+      </w:rPr>
+    </w:lvl>
+  </w:abstractNum>
+  <w:abstractNum w:abstractNumId="7" w15:restartNumberingAfterBreak="0">
+    <w:nsid w:val="1C594375"/>
+    <w:multiLevelType w:val="hybridMultilevel"/>
+    <w:tmpl w:val="62ACD976"/>
+    <w:lvl w:ilvl="0" w:tplc="04090001">
+      <w:start w:val="1"/>
+      <w:numFmt w:val="bullet"/>
+      <w:lvlText w:val=""/>
+      <w:lvlJc w:val="left"/>
+      <w:pPr>
+        <w:ind w:left="720" w:hanging="360"/>
+      </w:pPr>
+      <w:rPr>
+        <w:rFonts w:ascii="Symbol" w:hAnsi="Symbol" w:hint="default"/>
+      </w:rPr>
+    </w:lvl>
+    <w:lvl w:ilvl="1" w:tplc="04090003" w:tentative="1">
+      <w:start w:val="1"/>
+      <w:numFmt w:val="bullet"/>
+      <w:lvlText w:val="o"/>
+      <w:lvlJc w:val="left"/>
+      <w:pPr>
+        <w:ind w:left="1440" w:hanging="360"/>
+      </w:pPr>
+      <w:rPr>
+        <w:rFonts w:ascii="Courier New" w:hAnsi="Courier New" w:cs="Courier New" w:hint="default"/>
+      </w:rPr>
+    </w:lvl>
+    <w:lvl w:ilvl="2" w:tplc="04090005" w:tentative="1">
+      <w:start w:val="1"/>
+      <w:numFmt w:val="bullet"/>
+      <w:lvlText w:val=""/>
+      <w:lvlJc w:val="left"/>
+      <w:pPr>
+        <w:ind w:left="2160" w:hanging="360"/>
+      </w:pPr>
+      <w:rPr>
+        <w:rFonts w:ascii="Wingdings" w:hAnsi="Wingdings" w:hint="default"/>
+      </w:rPr>
+    </w:lvl>
+    <w:lvl w:ilvl="3" w:tplc="04090001" w:tentative="1">
+      <w:start w:val="1"/>
+      <w:numFmt w:val="bullet"/>
+      <w:lvlText w:val=""/>
+      <w:lvlJc w:val="left"/>
+      <w:pPr>
+        <w:ind w:left="2880" w:hanging="360"/>
+      </w:pPr>
+      <w:rPr>
+        <w:rFonts w:ascii="Symbol" w:hAnsi="Symbol" w:hint="default"/>
+      </w:rPr>
+    </w:lvl>
+    <w:lvl w:ilvl="4" w:tplc="04090003" w:tentative="1">
+      <w:start w:val="1"/>
+      <w:numFmt w:val="bullet"/>
+      <w:lvlText w:val="o"/>
+      <w:lvlJc w:val="left"/>
+      <w:pPr>
+        <w:ind w:left="3600" w:hanging="360"/>
+      </w:pPr>
+      <w:rPr>
+        <w:rFonts w:ascii="Courier New" w:hAnsi="Courier New" w:cs="Courier New" w:hint="default"/>
+      </w:rPr>
+    </w:lvl>
+    <w:lvl w:ilvl="5" w:tplc="04090005" w:tentative="1">
+      <w:start w:val="1"/>
+      <w:numFmt w:val="bullet"/>
+      <w:lvlText w:val=""/>
+      <w:lvlJc w:val="left"/>
+      <w:pPr>
+        <w:ind w:left="4320" w:hanging="360"/>
+      </w:pPr>
+      <w:rPr>
+        <w:rFonts w:ascii="Wingdings" w:hAnsi="Wingdings" w:hint="default"/>
+      </w:rPr>
+    </w:lvl>
+    <w:lvl w:ilvl="6" w:tplc="04090001" w:tentative="1">
+      <w:start w:val="1"/>
+      <w:numFmt w:val="bullet"/>
+      <w:lvlText w:val=""/>
+      <w:lvlJc w:val="left"/>
+      <w:pPr>
+        <w:ind w:left="5040" w:hanging="360"/>
+      </w:pPr>
+      <w:rPr>
+        <w:rFonts w:ascii="Symbol" w:hAnsi="Symbol" w:hint="default"/>
+      </w:rPr>
+    </w:lvl>
+    <w:lvl w:ilvl="7" w:tplc="04090003" w:tentative="1">
+      <w:start w:val="1"/>
+      <w:numFmt w:val="bullet"/>
+      <w:lvlText w:val="o"/>
+      <w:lvlJc w:val="left"/>
+      <w:pPr>
+        <w:ind w:left="5760" w:hanging="360"/>
+      </w:pPr>
+      <w:rPr>
+        <w:rFonts w:ascii="Courier New" w:hAnsi="Courier New" w:cs="Courier New" w:hint="default"/>
+      </w:rPr>
+    </w:lvl>
+    <w:lvl w:ilvl="8" w:tplc="04090005" w:tentative="1">
+      <w:start w:val="1"/>
+      <w:numFmt w:val="bullet"/>
+      <w:lvlText w:val=""/>
+      <w:lvlJc w:val="left"/>
+      <w:pPr>
+        <w:ind w:left="6480" w:hanging="360"/>
+      </w:pPr>
+      <w:rPr>
+        <w:rFonts w:ascii="Wingdings" w:hAnsi="Wingdings" w:hint="default"/>
+      </w:rPr>
+    </w:lvl>
+  </w:abstractNum>
+  <w:abstractNum w:abstractNumId="8" w15:restartNumberingAfterBreak="0">
     <w:nsid w:val="1C912BE0"/>
     <w:multiLevelType w:val="hybridMultilevel"/>
     <w:tmpl w:val="DC02CA52"/>
@@ -2943,7 +4405,233 @@
       </w:rPr>
     </w:lvl>
   </w:abstractNum>
-  <w:abstractNum w:abstractNumId="5" w15:restartNumberingAfterBreak="0">
+  <w:abstractNum w:abstractNumId="9" w15:restartNumberingAfterBreak="0">
+    <w:nsid w:val="22611B33"/>
+    <w:multiLevelType w:val="hybridMultilevel"/>
+    <w:tmpl w:val="327ABECE"/>
+    <w:lvl w:ilvl="0" w:tplc="04090001">
+      <w:start w:val="1"/>
+      <w:numFmt w:val="bullet"/>
+      <w:lvlText w:val=""/>
+      <w:lvlJc w:val="left"/>
+      <w:pPr>
+        <w:ind w:left="720" w:hanging="360"/>
+      </w:pPr>
+      <w:rPr>
+        <w:rFonts w:ascii="Symbol" w:hAnsi="Symbol" w:hint="default"/>
+      </w:rPr>
+    </w:lvl>
+    <w:lvl w:ilvl="1" w:tplc="04090003" w:tentative="1">
+      <w:start w:val="1"/>
+      <w:numFmt w:val="bullet"/>
+      <w:lvlText w:val="o"/>
+      <w:lvlJc w:val="left"/>
+      <w:pPr>
+        <w:ind w:left="1440" w:hanging="360"/>
+      </w:pPr>
+      <w:rPr>
+        <w:rFonts w:ascii="Courier New" w:hAnsi="Courier New" w:cs="Courier New" w:hint="default"/>
+      </w:rPr>
+    </w:lvl>
+    <w:lvl w:ilvl="2" w:tplc="04090005" w:tentative="1">
+      <w:start w:val="1"/>
+      <w:numFmt w:val="bullet"/>
+      <w:lvlText w:val=""/>
+      <w:lvlJc w:val="left"/>
+      <w:pPr>
+        <w:ind w:left="2160" w:hanging="360"/>
+      </w:pPr>
+      <w:rPr>
+        <w:rFonts w:ascii="Wingdings" w:hAnsi="Wingdings" w:hint="default"/>
+      </w:rPr>
+    </w:lvl>
+    <w:lvl w:ilvl="3" w:tplc="04090001" w:tentative="1">
+      <w:start w:val="1"/>
+      <w:numFmt w:val="bullet"/>
+      <w:lvlText w:val=""/>
+      <w:lvlJc w:val="left"/>
+      <w:pPr>
+        <w:ind w:left="2880" w:hanging="360"/>
+      </w:pPr>
+      <w:rPr>
+        <w:rFonts w:ascii="Symbol" w:hAnsi="Symbol" w:hint="default"/>
+      </w:rPr>
+    </w:lvl>
+    <w:lvl w:ilvl="4" w:tplc="04090003" w:tentative="1">
+      <w:start w:val="1"/>
+      <w:numFmt w:val="bullet"/>
+      <w:lvlText w:val="o"/>
+      <w:lvlJc w:val="left"/>
+      <w:pPr>
+        <w:ind w:left="3600" w:hanging="360"/>
+      </w:pPr>
+      <w:rPr>
+        <w:rFonts w:ascii="Courier New" w:hAnsi="Courier New" w:cs="Courier New" w:hint="default"/>
+      </w:rPr>
+    </w:lvl>
+    <w:lvl w:ilvl="5" w:tplc="04090005" w:tentative="1">
+      <w:start w:val="1"/>
+      <w:numFmt w:val="bullet"/>
+      <w:lvlText w:val=""/>
+      <w:lvlJc w:val="left"/>
+      <w:pPr>
+        <w:ind w:left="4320" w:hanging="360"/>
+      </w:pPr>
+      <w:rPr>
+        <w:rFonts w:ascii="Wingdings" w:hAnsi="Wingdings" w:hint="default"/>
+      </w:rPr>
+    </w:lvl>
+    <w:lvl w:ilvl="6" w:tplc="04090001" w:tentative="1">
+      <w:start w:val="1"/>
+      <w:numFmt w:val="bullet"/>
+      <w:lvlText w:val=""/>
+      <w:lvlJc w:val="left"/>
+      <w:pPr>
+        <w:ind w:left="5040" w:hanging="360"/>
+      </w:pPr>
+      <w:rPr>
+        <w:rFonts w:ascii="Symbol" w:hAnsi="Symbol" w:hint="default"/>
+      </w:rPr>
+    </w:lvl>
+    <w:lvl w:ilvl="7" w:tplc="04090003" w:tentative="1">
+      <w:start w:val="1"/>
+      <w:numFmt w:val="bullet"/>
+      <w:lvlText w:val="o"/>
+      <w:lvlJc w:val="left"/>
+      <w:pPr>
+        <w:ind w:left="5760" w:hanging="360"/>
+      </w:pPr>
+      <w:rPr>
+        <w:rFonts w:ascii="Courier New" w:hAnsi="Courier New" w:cs="Courier New" w:hint="default"/>
+      </w:rPr>
+    </w:lvl>
+    <w:lvl w:ilvl="8" w:tplc="04090005" w:tentative="1">
+      <w:start w:val="1"/>
+      <w:numFmt w:val="bullet"/>
+      <w:lvlText w:val=""/>
+      <w:lvlJc w:val="left"/>
+      <w:pPr>
+        <w:ind w:left="6480" w:hanging="360"/>
+      </w:pPr>
+      <w:rPr>
+        <w:rFonts w:ascii="Wingdings" w:hAnsi="Wingdings" w:hint="default"/>
+      </w:rPr>
+    </w:lvl>
+  </w:abstractNum>
+  <w:abstractNum w:abstractNumId="10" w15:restartNumberingAfterBreak="0">
+    <w:nsid w:val="29FE3DE1"/>
+    <w:multiLevelType w:val="hybridMultilevel"/>
+    <w:tmpl w:val="34983C10"/>
+    <w:lvl w:ilvl="0" w:tplc="04090001">
+      <w:start w:val="1"/>
+      <w:numFmt w:val="bullet"/>
+      <w:lvlText w:val=""/>
+      <w:lvlJc w:val="left"/>
+      <w:pPr>
+        <w:ind w:left="720" w:hanging="360"/>
+      </w:pPr>
+      <w:rPr>
+        <w:rFonts w:ascii="Symbol" w:hAnsi="Symbol" w:hint="default"/>
+      </w:rPr>
+    </w:lvl>
+    <w:lvl w:ilvl="1" w:tplc="04090003" w:tentative="1">
+      <w:start w:val="1"/>
+      <w:numFmt w:val="bullet"/>
+      <w:lvlText w:val="o"/>
+      <w:lvlJc w:val="left"/>
+      <w:pPr>
+        <w:ind w:left="1440" w:hanging="360"/>
+      </w:pPr>
+      <w:rPr>
+        <w:rFonts w:ascii="Courier New" w:hAnsi="Courier New" w:cs="Courier New" w:hint="default"/>
+      </w:rPr>
+    </w:lvl>
+    <w:lvl w:ilvl="2" w:tplc="04090005" w:tentative="1">
+      <w:start w:val="1"/>
+      <w:numFmt w:val="bullet"/>
+      <w:lvlText w:val=""/>
+      <w:lvlJc w:val="left"/>
+      <w:pPr>
+        <w:ind w:left="2160" w:hanging="360"/>
+      </w:pPr>
+      <w:rPr>
+        <w:rFonts w:ascii="Wingdings" w:hAnsi="Wingdings" w:hint="default"/>
+      </w:rPr>
+    </w:lvl>
+    <w:lvl w:ilvl="3" w:tplc="04090001" w:tentative="1">
+      <w:start w:val="1"/>
+      <w:numFmt w:val="bullet"/>
+      <w:lvlText w:val=""/>
+      <w:lvlJc w:val="left"/>
+      <w:pPr>
+        <w:ind w:left="2880" w:hanging="360"/>
+      </w:pPr>
+      <w:rPr>
+        <w:rFonts w:ascii="Symbol" w:hAnsi="Symbol" w:hint="default"/>
+      </w:rPr>
+    </w:lvl>
+    <w:lvl w:ilvl="4" w:tplc="04090003" w:tentative="1">
+      <w:start w:val="1"/>
+      <w:numFmt w:val="bullet"/>
+      <w:lvlText w:val="o"/>
+      <w:lvlJc w:val="left"/>
+      <w:pPr>
+        <w:ind w:left="3600" w:hanging="360"/>
+      </w:pPr>
+      <w:rPr>
+        <w:rFonts w:ascii="Courier New" w:hAnsi="Courier New" w:cs="Courier New" w:hint="default"/>
+      </w:rPr>
+    </w:lvl>
+    <w:lvl w:ilvl="5" w:tplc="04090005" w:tentative="1">
+      <w:start w:val="1"/>
+      <w:numFmt w:val="bullet"/>
+      <w:lvlText w:val=""/>
+      <w:lvlJc w:val="left"/>
+      <w:pPr>
+        <w:ind w:left="4320" w:hanging="360"/>
+      </w:pPr>
+      <w:rPr>
+        <w:rFonts w:ascii="Wingdings" w:hAnsi="Wingdings" w:hint="default"/>
+      </w:rPr>
+    </w:lvl>
+    <w:lvl w:ilvl="6" w:tplc="04090001" w:tentative="1">
+      <w:start w:val="1"/>
+      <w:numFmt w:val="bullet"/>
+      <w:lvlText w:val=""/>
+      <w:lvlJc w:val="left"/>
+      <w:pPr>
+        <w:ind w:left="5040" w:hanging="360"/>
+      </w:pPr>
+      <w:rPr>
+        <w:rFonts w:ascii="Symbol" w:hAnsi="Symbol" w:hint="default"/>
+      </w:rPr>
+    </w:lvl>
+    <w:lvl w:ilvl="7" w:tplc="04090003" w:tentative="1">
+      <w:start w:val="1"/>
+      <w:numFmt w:val="bullet"/>
+      <w:lvlText w:val="o"/>
+      <w:lvlJc w:val="left"/>
+      <w:pPr>
+        <w:ind w:left="5760" w:hanging="360"/>
+      </w:pPr>
+      <w:rPr>
+        <w:rFonts w:ascii="Courier New" w:hAnsi="Courier New" w:cs="Courier New" w:hint="default"/>
+      </w:rPr>
+    </w:lvl>
+    <w:lvl w:ilvl="8" w:tplc="04090005" w:tentative="1">
+      <w:start w:val="1"/>
+      <w:numFmt w:val="bullet"/>
+      <w:lvlText w:val=""/>
+      <w:lvlJc w:val="left"/>
+      <w:pPr>
+        <w:ind w:left="6480" w:hanging="360"/>
+      </w:pPr>
+      <w:rPr>
+        <w:rFonts w:ascii="Wingdings" w:hAnsi="Wingdings" w:hint="default"/>
+      </w:rPr>
+    </w:lvl>
+  </w:abstractNum>
+  <w:abstractNum w:abstractNumId="11" w15:restartNumberingAfterBreak="0">
     <w:nsid w:val="2A537F88"/>
     <w:multiLevelType w:val="hybridMultilevel"/>
     <w:tmpl w:val="9B56C640"/>
@@ -3033,7 +4721,7 @@
       </w:pPr>
     </w:lvl>
   </w:abstractNum>
-  <w:abstractNum w:abstractNumId="6" w15:restartNumberingAfterBreak="0">
+  <w:abstractNum w:abstractNumId="12" w15:restartNumberingAfterBreak="0">
     <w:nsid w:val="2D8333D3"/>
     <w:multiLevelType w:val="hybridMultilevel"/>
     <w:tmpl w:val="E91ED7BA"/>
@@ -3146,7 +4834,7 @@
       </w:rPr>
     </w:lvl>
   </w:abstractNum>
-  <w:abstractNum w:abstractNumId="7" w15:restartNumberingAfterBreak="0">
+  <w:abstractNum w:abstractNumId="13" w15:restartNumberingAfterBreak="0">
     <w:nsid w:val="302405D0"/>
     <w:multiLevelType w:val="hybridMultilevel"/>
     <w:tmpl w:val="D06C75C8"/>
@@ -3235,7 +4923,7 @@
       </w:pPr>
     </w:lvl>
   </w:abstractNum>
-  <w:abstractNum w:abstractNumId="8" w15:restartNumberingAfterBreak="0">
+  <w:abstractNum w:abstractNumId="14" w15:restartNumberingAfterBreak="0">
     <w:nsid w:val="36983159"/>
     <w:multiLevelType w:val="hybridMultilevel"/>
     <w:tmpl w:val="AA36444C"/>
@@ -3348,7 +5036,7 @@
       </w:rPr>
     </w:lvl>
   </w:abstractNum>
-  <w:abstractNum w:abstractNumId="9" w15:restartNumberingAfterBreak="0">
+  <w:abstractNum w:abstractNumId="15" w15:restartNumberingAfterBreak="0">
     <w:nsid w:val="3D3C5E6A"/>
     <w:multiLevelType w:val="hybridMultilevel"/>
     <w:tmpl w:val="80ACDBA8"/>
@@ -3437,7 +5125,233 @@
       </w:pPr>
     </w:lvl>
   </w:abstractNum>
-  <w:abstractNum w:abstractNumId="10" w15:restartNumberingAfterBreak="0">
+  <w:abstractNum w:abstractNumId="16" w15:restartNumberingAfterBreak="0">
+    <w:nsid w:val="3D9E0989"/>
+    <w:multiLevelType w:val="hybridMultilevel"/>
+    <w:tmpl w:val="09988160"/>
+    <w:lvl w:ilvl="0" w:tplc="04090001">
+      <w:start w:val="1"/>
+      <w:numFmt w:val="bullet"/>
+      <w:lvlText w:val=""/>
+      <w:lvlJc w:val="left"/>
+      <w:pPr>
+        <w:ind w:left="720" w:hanging="360"/>
+      </w:pPr>
+      <w:rPr>
+        <w:rFonts w:ascii="Symbol" w:hAnsi="Symbol" w:hint="default"/>
+      </w:rPr>
+    </w:lvl>
+    <w:lvl w:ilvl="1" w:tplc="04090003" w:tentative="1">
+      <w:start w:val="1"/>
+      <w:numFmt w:val="bullet"/>
+      <w:lvlText w:val="o"/>
+      <w:lvlJc w:val="left"/>
+      <w:pPr>
+        <w:ind w:left="1440" w:hanging="360"/>
+      </w:pPr>
+      <w:rPr>
+        <w:rFonts w:ascii="Courier New" w:hAnsi="Courier New" w:cs="Courier New" w:hint="default"/>
+      </w:rPr>
+    </w:lvl>
+    <w:lvl w:ilvl="2" w:tplc="04090005" w:tentative="1">
+      <w:start w:val="1"/>
+      <w:numFmt w:val="bullet"/>
+      <w:lvlText w:val=""/>
+      <w:lvlJc w:val="left"/>
+      <w:pPr>
+        <w:ind w:left="2160" w:hanging="360"/>
+      </w:pPr>
+      <w:rPr>
+        <w:rFonts w:ascii="Wingdings" w:hAnsi="Wingdings" w:hint="default"/>
+      </w:rPr>
+    </w:lvl>
+    <w:lvl w:ilvl="3" w:tplc="04090001" w:tentative="1">
+      <w:start w:val="1"/>
+      <w:numFmt w:val="bullet"/>
+      <w:lvlText w:val=""/>
+      <w:lvlJc w:val="left"/>
+      <w:pPr>
+        <w:ind w:left="2880" w:hanging="360"/>
+      </w:pPr>
+      <w:rPr>
+        <w:rFonts w:ascii="Symbol" w:hAnsi="Symbol" w:hint="default"/>
+      </w:rPr>
+    </w:lvl>
+    <w:lvl w:ilvl="4" w:tplc="04090003" w:tentative="1">
+      <w:start w:val="1"/>
+      <w:numFmt w:val="bullet"/>
+      <w:lvlText w:val="o"/>
+      <w:lvlJc w:val="left"/>
+      <w:pPr>
+        <w:ind w:left="3600" w:hanging="360"/>
+      </w:pPr>
+      <w:rPr>
+        <w:rFonts w:ascii="Courier New" w:hAnsi="Courier New" w:cs="Courier New" w:hint="default"/>
+      </w:rPr>
+    </w:lvl>
+    <w:lvl w:ilvl="5" w:tplc="04090005" w:tentative="1">
+      <w:start w:val="1"/>
+      <w:numFmt w:val="bullet"/>
+      <w:lvlText w:val=""/>
+      <w:lvlJc w:val="left"/>
+      <w:pPr>
+        <w:ind w:left="4320" w:hanging="360"/>
+      </w:pPr>
+      <w:rPr>
+        <w:rFonts w:ascii="Wingdings" w:hAnsi="Wingdings" w:hint="default"/>
+      </w:rPr>
+    </w:lvl>
+    <w:lvl w:ilvl="6" w:tplc="04090001" w:tentative="1">
+      <w:start w:val="1"/>
+      <w:numFmt w:val="bullet"/>
+      <w:lvlText w:val=""/>
+      <w:lvlJc w:val="left"/>
+      <w:pPr>
+        <w:ind w:left="5040" w:hanging="360"/>
+      </w:pPr>
+      <w:rPr>
+        <w:rFonts w:ascii="Symbol" w:hAnsi="Symbol" w:hint="default"/>
+      </w:rPr>
+    </w:lvl>
+    <w:lvl w:ilvl="7" w:tplc="04090003" w:tentative="1">
+      <w:start w:val="1"/>
+      <w:numFmt w:val="bullet"/>
+      <w:lvlText w:val="o"/>
+      <w:lvlJc w:val="left"/>
+      <w:pPr>
+        <w:ind w:left="5760" w:hanging="360"/>
+      </w:pPr>
+      <w:rPr>
+        <w:rFonts w:ascii="Courier New" w:hAnsi="Courier New" w:cs="Courier New" w:hint="default"/>
+      </w:rPr>
+    </w:lvl>
+    <w:lvl w:ilvl="8" w:tplc="04090005" w:tentative="1">
+      <w:start w:val="1"/>
+      <w:numFmt w:val="bullet"/>
+      <w:lvlText w:val=""/>
+      <w:lvlJc w:val="left"/>
+      <w:pPr>
+        <w:ind w:left="6480" w:hanging="360"/>
+      </w:pPr>
+      <w:rPr>
+        <w:rFonts w:ascii="Wingdings" w:hAnsi="Wingdings" w:hint="default"/>
+      </w:rPr>
+    </w:lvl>
+  </w:abstractNum>
+  <w:abstractNum w:abstractNumId="17" w15:restartNumberingAfterBreak="0">
+    <w:nsid w:val="4764105F"/>
+    <w:multiLevelType w:val="hybridMultilevel"/>
+    <w:tmpl w:val="316C888E"/>
+    <w:lvl w:ilvl="0" w:tplc="04090001">
+      <w:start w:val="1"/>
+      <w:numFmt w:val="bullet"/>
+      <w:lvlText w:val=""/>
+      <w:lvlJc w:val="left"/>
+      <w:pPr>
+        <w:ind w:left="720" w:hanging="360"/>
+      </w:pPr>
+      <w:rPr>
+        <w:rFonts w:ascii="Symbol" w:hAnsi="Symbol" w:hint="default"/>
+      </w:rPr>
+    </w:lvl>
+    <w:lvl w:ilvl="1" w:tplc="04090003" w:tentative="1">
+      <w:start w:val="1"/>
+      <w:numFmt w:val="bullet"/>
+      <w:lvlText w:val="o"/>
+      <w:lvlJc w:val="left"/>
+      <w:pPr>
+        <w:ind w:left="1440" w:hanging="360"/>
+      </w:pPr>
+      <w:rPr>
+        <w:rFonts w:ascii="Courier New" w:hAnsi="Courier New" w:cs="Courier New" w:hint="default"/>
+      </w:rPr>
+    </w:lvl>
+    <w:lvl w:ilvl="2" w:tplc="04090005" w:tentative="1">
+      <w:start w:val="1"/>
+      <w:numFmt w:val="bullet"/>
+      <w:lvlText w:val=""/>
+      <w:lvlJc w:val="left"/>
+      <w:pPr>
+        <w:ind w:left="2160" w:hanging="360"/>
+      </w:pPr>
+      <w:rPr>
+        <w:rFonts w:ascii="Wingdings" w:hAnsi="Wingdings" w:hint="default"/>
+      </w:rPr>
+    </w:lvl>
+    <w:lvl w:ilvl="3" w:tplc="04090001" w:tentative="1">
+      <w:start w:val="1"/>
+      <w:numFmt w:val="bullet"/>
+      <w:lvlText w:val=""/>
+      <w:lvlJc w:val="left"/>
+      <w:pPr>
+        <w:ind w:left="2880" w:hanging="360"/>
+      </w:pPr>
+      <w:rPr>
+        <w:rFonts w:ascii="Symbol" w:hAnsi="Symbol" w:hint="default"/>
+      </w:rPr>
+    </w:lvl>
+    <w:lvl w:ilvl="4" w:tplc="04090003" w:tentative="1">
+      <w:start w:val="1"/>
+      <w:numFmt w:val="bullet"/>
+      <w:lvlText w:val="o"/>
+      <w:lvlJc w:val="left"/>
+      <w:pPr>
+        <w:ind w:left="3600" w:hanging="360"/>
+      </w:pPr>
+      <w:rPr>
+        <w:rFonts w:ascii="Courier New" w:hAnsi="Courier New" w:cs="Courier New" w:hint="default"/>
+      </w:rPr>
+    </w:lvl>
+    <w:lvl w:ilvl="5" w:tplc="04090005" w:tentative="1">
+      <w:start w:val="1"/>
+      <w:numFmt w:val="bullet"/>
+      <w:lvlText w:val=""/>
+      <w:lvlJc w:val="left"/>
+      <w:pPr>
+        <w:ind w:left="4320" w:hanging="360"/>
+      </w:pPr>
+      <w:rPr>
+        <w:rFonts w:ascii="Wingdings" w:hAnsi="Wingdings" w:hint="default"/>
+      </w:rPr>
+    </w:lvl>
+    <w:lvl w:ilvl="6" w:tplc="04090001" w:tentative="1">
+      <w:start w:val="1"/>
+      <w:numFmt w:val="bullet"/>
+      <w:lvlText w:val=""/>
+      <w:lvlJc w:val="left"/>
+      <w:pPr>
+        <w:ind w:left="5040" w:hanging="360"/>
+      </w:pPr>
+      <w:rPr>
+        <w:rFonts w:ascii="Symbol" w:hAnsi="Symbol" w:hint="default"/>
+      </w:rPr>
+    </w:lvl>
+    <w:lvl w:ilvl="7" w:tplc="04090003" w:tentative="1">
+      <w:start w:val="1"/>
+      <w:numFmt w:val="bullet"/>
+      <w:lvlText w:val="o"/>
+      <w:lvlJc w:val="left"/>
+      <w:pPr>
+        <w:ind w:left="5760" w:hanging="360"/>
+      </w:pPr>
+      <w:rPr>
+        <w:rFonts w:ascii="Courier New" w:hAnsi="Courier New" w:cs="Courier New" w:hint="default"/>
+      </w:rPr>
+    </w:lvl>
+    <w:lvl w:ilvl="8" w:tplc="04090005" w:tentative="1">
+      <w:start w:val="1"/>
+      <w:numFmt w:val="bullet"/>
+      <w:lvlText w:val=""/>
+      <w:lvlJc w:val="left"/>
+      <w:pPr>
+        <w:ind w:left="6480" w:hanging="360"/>
+      </w:pPr>
+      <w:rPr>
+        <w:rFonts w:ascii="Wingdings" w:hAnsi="Wingdings" w:hint="default"/>
+      </w:rPr>
+    </w:lvl>
+  </w:abstractNum>
+  <w:abstractNum w:abstractNumId="18" w15:restartNumberingAfterBreak="0">
     <w:nsid w:val="48616EC1"/>
     <w:multiLevelType w:val="hybridMultilevel"/>
     <w:tmpl w:val="6ECC2A76"/>
@@ -3550,7 +5464,7 @@
       </w:rPr>
     </w:lvl>
   </w:abstractNum>
-  <w:abstractNum w:abstractNumId="11" w15:restartNumberingAfterBreak="0">
+  <w:abstractNum w:abstractNumId="19" w15:restartNumberingAfterBreak="0">
     <w:nsid w:val="51FF72E4"/>
     <w:multiLevelType w:val="hybridMultilevel"/>
     <w:tmpl w:val="E13A03FC"/>
@@ -3640,7 +5554,7 @@
       </w:pPr>
     </w:lvl>
   </w:abstractNum>
-  <w:abstractNum w:abstractNumId="12" w15:restartNumberingAfterBreak="0">
+  <w:abstractNum w:abstractNumId="20" w15:restartNumberingAfterBreak="0">
     <w:nsid w:val="5BEF31B0"/>
     <w:multiLevelType w:val="hybridMultilevel"/>
     <w:tmpl w:val="DB027BFA"/>
@@ -3726,7 +5640,7 @@
       </w:pPr>
     </w:lvl>
   </w:abstractNum>
-  <w:abstractNum w:abstractNumId="13" w15:restartNumberingAfterBreak="0">
+  <w:abstractNum w:abstractNumId="21" w15:restartNumberingAfterBreak="0">
     <w:nsid w:val="5E2F6EDB"/>
     <w:multiLevelType w:val="hybridMultilevel"/>
     <w:tmpl w:val="B4EEC600"/>
@@ -3815,7 +5729,7 @@
       </w:pPr>
     </w:lvl>
   </w:abstractNum>
-  <w:abstractNum w:abstractNumId="14" w15:restartNumberingAfterBreak="0">
+  <w:abstractNum w:abstractNumId="22" w15:restartNumberingAfterBreak="0">
     <w:nsid w:val="62CE3C2C"/>
     <w:multiLevelType w:val="hybridMultilevel"/>
     <w:tmpl w:val="3ABA65B4"/>
@@ -3928,7 +5842,120 @@
       </w:rPr>
     </w:lvl>
   </w:abstractNum>
-  <w:abstractNum w:abstractNumId="15" w15:restartNumberingAfterBreak="0">
+  <w:abstractNum w:abstractNumId="23" w15:restartNumberingAfterBreak="0">
+    <w:nsid w:val="67306D08"/>
+    <w:multiLevelType w:val="hybridMultilevel"/>
+    <w:tmpl w:val="121AF130"/>
+    <w:lvl w:ilvl="0" w:tplc="04090001">
+      <w:start w:val="1"/>
+      <w:numFmt w:val="bullet"/>
+      <w:lvlText w:val=""/>
+      <w:lvlJc w:val="left"/>
+      <w:pPr>
+        <w:ind w:left="720" w:hanging="360"/>
+      </w:pPr>
+      <w:rPr>
+        <w:rFonts w:ascii="Symbol" w:hAnsi="Symbol" w:hint="default"/>
+      </w:rPr>
+    </w:lvl>
+    <w:lvl w:ilvl="1" w:tplc="04090003" w:tentative="1">
+      <w:start w:val="1"/>
+      <w:numFmt w:val="bullet"/>
+      <w:lvlText w:val="o"/>
+      <w:lvlJc w:val="left"/>
+      <w:pPr>
+        <w:ind w:left="1440" w:hanging="360"/>
+      </w:pPr>
+      <w:rPr>
+        <w:rFonts w:ascii="Courier New" w:hAnsi="Courier New" w:cs="Courier New" w:hint="default"/>
+      </w:rPr>
+    </w:lvl>
+    <w:lvl w:ilvl="2" w:tplc="04090005" w:tentative="1">
+      <w:start w:val="1"/>
+      <w:numFmt w:val="bullet"/>
+      <w:lvlText w:val=""/>
+      <w:lvlJc w:val="left"/>
+      <w:pPr>
+        <w:ind w:left="2160" w:hanging="360"/>
+      </w:pPr>
+      <w:rPr>
+        <w:rFonts w:ascii="Wingdings" w:hAnsi="Wingdings" w:hint="default"/>
+      </w:rPr>
+    </w:lvl>
+    <w:lvl w:ilvl="3" w:tplc="04090001" w:tentative="1">
+      <w:start w:val="1"/>
+      <w:numFmt w:val="bullet"/>
+      <w:lvlText w:val=""/>
+      <w:lvlJc w:val="left"/>
+      <w:pPr>
+        <w:ind w:left="2880" w:hanging="360"/>
+      </w:pPr>
+      <w:rPr>
+        <w:rFonts w:ascii="Symbol" w:hAnsi="Symbol" w:hint="default"/>
+      </w:rPr>
+    </w:lvl>
+    <w:lvl w:ilvl="4" w:tplc="04090003" w:tentative="1">
+      <w:start w:val="1"/>
+      <w:numFmt w:val="bullet"/>
+      <w:lvlText w:val="o"/>
+      <w:lvlJc w:val="left"/>
+      <w:pPr>
+        <w:ind w:left="3600" w:hanging="360"/>
+      </w:pPr>
+      <w:rPr>
+        <w:rFonts w:ascii="Courier New" w:hAnsi="Courier New" w:cs="Courier New" w:hint="default"/>
+      </w:rPr>
+    </w:lvl>
+    <w:lvl w:ilvl="5" w:tplc="04090005" w:tentative="1">
+      <w:start w:val="1"/>
+      <w:numFmt w:val="bullet"/>
+      <w:lvlText w:val=""/>
+      <w:lvlJc w:val="left"/>
+      <w:pPr>
+        <w:ind w:left="4320" w:hanging="360"/>
+      </w:pPr>
+      <w:rPr>
+        <w:rFonts w:ascii="Wingdings" w:hAnsi="Wingdings" w:hint="default"/>
+      </w:rPr>
+    </w:lvl>
+    <w:lvl w:ilvl="6" w:tplc="04090001" w:tentative="1">
+      <w:start w:val="1"/>
+      <w:numFmt w:val="bullet"/>
+      <w:lvlText w:val=""/>
+      <w:lvlJc w:val="left"/>
+      <w:pPr>
+        <w:ind w:left="5040" w:hanging="360"/>
+      </w:pPr>
+      <w:rPr>
+        <w:rFonts w:ascii="Symbol" w:hAnsi="Symbol" w:hint="default"/>
+      </w:rPr>
+    </w:lvl>
+    <w:lvl w:ilvl="7" w:tplc="04090003" w:tentative="1">
+      <w:start w:val="1"/>
+      <w:numFmt w:val="bullet"/>
+      <w:lvlText w:val="o"/>
+      <w:lvlJc w:val="left"/>
+      <w:pPr>
+        <w:ind w:left="5760" w:hanging="360"/>
+      </w:pPr>
+      <w:rPr>
+        <w:rFonts w:ascii="Courier New" w:hAnsi="Courier New" w:cs="Courier New" w:hint="default"/>
+      </w:rPr>
+    </w:lvl>
+    <w:lvl w:ilvl="8" w:tplc="04090005" w:tentative="1">
+      <w:start w:val="1"/>
+      <w:numFmt w:val="bullet"/>
+      <w:lvlText w:val=""/>
+      <w:lvlJc w:val="left"/>
+      <w:pPr>
+        <w:ind w:left="6480" w:hanging="360"/>
+      </w:pPr>
+      <w:rPr>
+        <w:rFonts w:ascii="Wingdings" w:hAnsi="Wingdings" w:hint="default"/>
+      </w:rPr>
+    </w:lvl>
+  </w:abstractNum>
+  <w:abstractNum w:abstractNumId="24" w15:restartNumberingAfterBreak="0">
     <w:nsid w:val="6C3C7CFA"/>
     <w:multiLevelType w:val="hybridMultilevel"/>
     <w:tmpl w:val="B404B0C6"/>
@@ -4041,7 +6068,7 @@
       </w:rPr>
     </w:lvl>
   </w:abstractNum>
-  <w:abstractNum w:abstractNumId="16" w15:restartNumberingAfterBreak="0">
+  <w:abstractNum w:abstractNumId="25" w15:restartNumberingAfterBreak="0">
     <w:nsid w:val="6C4608FD"/>
     <w:multiLevelType w:val="hybridMultilevel"/>
     <w:tmpl w:val="158A9408"/>
@@ -4154,7 +6181,7 @@
       </w:rPr>
     </w:lvl>
   </w:abstractNum>
-  <w:abstractNum w:abstractNumId="17" w15:restartNumberingAfterBreak="0">
+  <w:abstractNum w:abstractNumId="26" w15:restartNumberingAfterBreak="0">
     <w:nsid w:val="6D1D3AD2"/>
     <w:multiLevelType w:val="hybridMultilevel"/>
     <w:tmpl w:val="A72CBE46"/>
@@ -4267,7 +6294,7 @@
       </w:rPr>
     </w:lvl>
   </w:abstractNum>
-  <w:abstractNum w:abstractNumId="18" w15:restartNumberingAfterBreak="0">
+  <w:abstractNum w:abstractNumId="27" w15:restartNumberingAfterBreak="0">
     <w:nsid w:val="737E085B"/>
     <w:multiLevelType w:val="hybridMultilevel"/>
     <w:tmpl w:val="42622C1C"/>
@@ -4356,7 +6383,7 @@
       </w:pPr>
     </w:lvl>
   </w:abstractNum>
-  <w:abstractNum w:abstractNumId="19" w15:restartNumberingAfterBreak="0">
+  <w:abstractNum w:abstractNumId="28" w15:restartNumberingAfterBreak="0">
     <w:nsid w:val="78471CCA"/>
     <w:multiLevelType w:val="hybridMultilevel"/>
     <w:tmpl w:val="A27CF7C8"/>
@@ -4447,64 +6474,91 @@
     </w:lvl>
   </w:abstractNum>
   <w:num w:numId="1">
+    <w:abstractNumId w:val="19"/>
+  </w:num>
+  <w:num w:numId="2">
+    <w:abstractNumId w:val="5"/>
+  </w:num>
+  <w:num w:numId="3">
+    <w:abstractNumId w:val="28"/>
+  </w:num>
+  <w:num w:numId="4">
     <w:abstractNumId w:val="11"/>
   </w:num>
-  <w:num w:numId="2">
-    <w:abstractNumId w:val="3"/>
-  </w:num>
-  <w:num w:numId="3">
-    <w:abstractNumId w:val="19"/>
-  </w:num>
-  <w:num w:numId="4">
-    <w:abstractNumId w:val="5"/>
-  </w:num>
   <w:num w:numId="5">
-    <w:abstractNumId w:val="13"/>
+    <w:abstractNumId w:val="21"/>
   </w:num>
   <w:num w:numId="6">
-    <w:abstractNumId w:val="1"/>
+    <w:abstractNumId w:val="2"/>
   </w:num>
   <w:num w:numId="7">
-    <w:abstractNumId w:val="18"/>
+    <w:abstractNumId w:val="27"/>
   </w:num>
   <w:num w:numId="8">
-    <w:abstractNumId w:val="7"/>
+    <w:abstractNumId w:val="13"/>
   </w:num>
   <w:num w:numId="9">
     <w:abstractNumId w:val="0"/>
   </w:num>
   <w:num w:numId="10">
+    <w:abstractNumId w:val="8"/>
+  </w:num>
+  <w:num w:numId="11">
+    <w:abstractNumId w:val="24"/>
+  </w:num>
+  <w:num w:numId="12">
     <w:abstractNumId w:val="4"/>
   </w:num>
-  <w:num w:numId="11">
+  <w:num w:numId="13">
+    <w:abstractNumId w:val="26"/>
+  </w:num>
+  <w:num w:numId="14">
+    <w:abstractNumId w:val="14"/>
+  </w:num>
+  <w:num w:numId="15">
+    <w:abstractNumId w:val="22"/>
+  </w:num>
+  <w:num w:numId="16">
+    <w:abstractNumId w:val="12"/>
+  </w:num>
+  <w:num w:numId="17">
+    <w:abstractNumId w:val="20"/>
+  </w:num>
+  <w:num w:numId="18">
     <w:abstractNumId w:val="15"/>
   </w:num>
-  <w:num w:numId="12">
-    <w:abstractNumId w:val="2"/>
+  <w:num w:numId="19">
+    <w:abstractNumId w:val="18"/>
   </w:num>
-  <w:num w:numId="13">
-    <w:abstractNumId w:val="17"/>
+  <w:num w:numId="20">
+    <w:abstractNumId w:val="25"/>
   </w:num>
-  <w:num w:numId="14">
-    <w:abstractNumId w:val="8"/>
-  </w:num>
-  <w:num w:numId="15">
-    <w:abstractNumId w:val="14"/>
-  </w:num>
-  <w:num w:numId="16">
+  <w:num w:numId="21">
     <w:abstractNumId w:val="6"/>
   </w:num>
-  <w:num w:numId="17">
-    <w:abstractNumId w:val="12"/>
+  <w:num w:numId="22">
+    <w:abstractNumId w:val="10"/>
   </w:num>
-  <w:num w:numId="18">
+  <w:num w:numId="23">
+    <w:abstractNumId w:val="1"/>
+  </w:num>
+  <w:num w:numId="24">
+    <w:abstractNumId w:val="3"/>
+  </w:num>
+  <w:num w:numId="25">
+    <w:abstractNumId w:val="23"/>
+  </w:num>
+  <w:num w:numId="26">
+    <w:abstractNumId w:val="7"/>
+  </w:num>
+  <w:num w:numId="27">
+    <w:abstractNumId w:val="16"/>
+  </w:num>
+  <w:num w:numId="28">
     <w:abstractNumId w:val="9"/>
   </w:num>
-  <w:num w:numId="19">
-    <w:abstractNumId w:val="10"/>
-  </w:num>
-  <w:num w:numId="20">
-    <w:abstractNumId w:val="16"/>
+  <w:num w:numId="29">
+    <w:abstractNumId w:val="17"/>
   </w:num>
   <w:numIdMacAtCleanup w:val="8"/>
 </w:numbering>
@@ -6124,66 +8178,6 @@
 </file>
 
 <file path=customXml/item1.xml><?xml version="1.0" encoding="utf-8"?>
-<?mso-contentType ?>
-<FormTemplates xmlns="http://schemas.microsoft.com/sharepoint/v3/contenttype/forms">
-  <Display>DocumentLibraryForm</Display>
-  <Edit>DocumentLibraryForm</Edit>
-  <New>DocumentLibraryForm</New>
-</FormTemplates>
-</file>
-
-<file path=customXml/item2.xml><?xml version="1.0" encoding="utf-8"?>
-<p:properties xmlns:p="http://schemas.microsoft.com/office/2006/metadata/properties" xmlns:xsi="http://www.w3.org/2001/XMLSchema-instance" xmlns:pc="http://schemas.microsoft.com/office/infopath/2007/PartnerControls">
-  <documentManagement/>
-</p:properties>
-</file>
-
-<file path=customXml/item3.xml><?xml version="1.0" encoding="utf-8"?>
-<b:Sources xmlns:b="http://schemas.openxmlformats.org/officeDocument/2006/bibliography" xmlns="http://schemas.openxmlformats.org/officeDocument/2006/bibliography" SelectedStyle="\IEEE2006OfficeOnline.xsl" StyleName="IEEE" Version="2006">
-  <b:Source>
-    <b:Tag>1</b:Tag>
-    <b:SourceType>Book</b:SourceType>
-    <b:Guid>{168AD641-A56C-4E35-831E-92F55267996E}</b:Guid>
-    <b:Author>
-      <b:Author>
-        <b:NameList>
-          <b:Person>
-            <b:Last>Cambria</b:Last>
-            <b:First>E.</b:First>
-          </b:Person>
-        </b:NameList>
-      </b:Author>
-    </b:Author>
-    <b:Title>Affective Computing and Sentiment Analysis</b:Title>
-    <b:Year>2016</b:Year>
-    <b:Publisher>IEEE Intelligent Systems</b:Publisher>
-    <b:Pages>102-107</b:Pages>
-    <b:RefOrder>1</b:RefOrder>
-  </b:Source>
-  <b:Source>
-    <b:Tag>2</b:Tag>
-    <b:SourceType>JournalArticle</b:SourceType>
-    <b:Guid>{C3E19487-08E4-44D2-A99A-2ED71257FD22}</b:Guid>
-    <b:Author>
-      <b:Author>
-        <b:Corporate>T. D. Nguyen, X. B. Ngo, M. P. Tu</b:Corporate>
-      </b:Author>
-    </b:Author>
-    <b:Title>An Empirical Study on Sentiment Analysis for Vietnamese</b:Title>
-    <b:Year>2014</b:Year>
-    <b:Publisher>2014 International Conference on Advanced Technologies for Communications (ACT14)</b:Publisher>
-    <b:RefOrder>2</b:RefOrder>
-  </b:Source>
-  <b:Source>
-    <b:Tag>3</b:Tag>
-    <b:SourceType>Book</b:SourceType>
-    <b:Guid>{FCB415A6-6DEB-4934-A708-5681D3626988}</b:Guid>
-    <b:RefOrder>3</b:RefOrder>
-  </b:Source>
-</b:Sources>
-</file>
-
-<file path=customXml/item4.xml><?xml version="1.0" encoding="utf-8"?>
 <ct:contentTypeSchema xmlns:ct="http://schemas.microsoft.com/office/2006/metadata/contentType" xmlns:ma="http://schemas.microsoft.com/office/2006/metadata/properties/metaAttributes" ct:_="" ma:_="" ma:contentTypeName="Document" ma:contentTypeID="0x010100362E7DE9800D3E4DAF9E6FDB77C66D4F" ma:contentTypeVersion="8" ma:contentTypeDescription="Create a new document." ma:contentTypeScope="" ma:versionID="e16e2049a565a55945d0126248bb98eb">
   <xsd:schema xmlns:xsd="http://www.w3.org/2001/XMLSchema" xmlns:xs="http://www.w3.org/2001/XMLSchema" xmlns:p="http://schemas.microsoft.com/office/2006/metadata/properties" xmlns:ns3="4f634407-a31f-4228-a44c-3f4b0f7e433d" targetNamespace="http://schemas.microsoft.com/office/2006/metadata/properties" ma:root="true" ma:fieldsID="3a72f39d0b9bf296b7c419771ff9872f" ns3:_="">
     <xsd:import namespace="4f634407-a31f-4228-a44c-3f4b0f7e433d"/>
@@ -6353,32 +8347,67 @@
 </ct:contentTypeSchema>
 </file>
 
-<file path=customXml/itemProps1.xml><?xml version="1.0" encoding="utf-8"?>
-<ds:datastoreItem xmlns:ds="http://schemas.openxmlformats.org/officeDocument/2006/customXml" ds:itemID="{EFBA2F7C-49E4-4965-9E6E-2EFCD309EAA0}">
-  <ds:schemaRefs>
-    <ds:schemaRef ds:uri="http://schemas.microsoft.com/sharepoint/v3/contenttype/forms"/>
-  </ds:schemaRefs>
-</ds:datastoreItem>
+<file path=customXml/item2.xml><?xml version="1.0" encoding="utf-8"?>
+<b:Sources xmlns:b="http://schemas.openxmlformats.org/officeDocument/2006/bibliography" xmlns="http://schemas.openxmlformats.org/officeDocument/2006/bibliography" SelectedStyle="\IEEE2006OfficeOnline.xsl" StyleName="IEEE" Version="2006">
+  <b:Source>
+    <b:Tag>1</b:Tag>
+    <b:SourceType>Book</b:SourceType>
+    <b:Guid>{168AD641-A56C-4E35-831E-92F55267996E}</b:Guid>
+    <b:Author>
+      <b:Author>
+        <b:NameList>
+          <b:Person>
+            <b:Last>Cambria</b:Last>
+            <b:First>E.</b:First>
+          </b:Person>
+        </b:NameList>
+      </b:Author>
+    </b:Author>
+    <b:Title>Affective Computing and Sentiment Analysis</b:Title>
+    <b:Year>2016</b:Year>
+    <b:Publisher>IEEE Intelligent Systems</b:Publisher>
+    <b:Pages>102-107</b:Pages>
+    <b:RefOrder>1</b:RefOrder>
+  </b:Source>
+  <b:Source>
+    <b:Tag>2</b:Tag>
+    <b:SourceType>JournalArticle</b:SourceType>
+    <b:Guid>{C3E19487-08E4-44D2-A99A-2ED71257FD22}</b:Guid>
+    <b:Author>
+      <b:Author>
+        <b:Corporate>T. D. Nguyen, X. B. Ngo, M. P. Tu</b:Corporate>
+      </b:Author>
+    </b:Author>
+    <b:Title>An Empirical Study on Sentiment Analysis for Vietnamese</b:Title>
+    <b:Year>2014</b:Year>
+    <b:Publisher>2014 International Conference on Advanced Technologies for Communications (ACT14)</b:Publisher>
+    <b:RefOrder>2</b:RefOrder>
+  </b:Source>
+  <b:Source>
+    <b:Tag>3</b:Tag>
+    <b:SourceType>Book</b:SourceType>
+    <b:Guid>{FCB415A6-6DEB-4934-A708-5681D3626988}</b:Guid>
+    <b:RefOrder>3</b:RefOrder>
+  </b:Source>
+</b:Sources>
 </file>
 
-<file path=customXml/itemProps2.xml><?xml version="1.0" encoding="utf-8"?>
-<ds:datastoreItem xmlns:ds="http://schemas.openxmlformats.org/officeDocument/2006/customXml" ds:itemID="{0D617133-5C80-41DE-855C-5D93AA4A2257}">
-  <ds:schemaRefs>
-    <ds:schemaRef ds:uri="http://schemas.microsoft.com/office/2006/metadata/properties"/>
-    <ds:schemaRef ds:uri="http://schemas.microsoft.com/office/infopath/2007/PartnerControls"/>
-  </ds:schemaRefs>
-</ds:datastoreItem>
+<file path=customXml/item3.xml><?xml version="1.0" encoding="utf-8"?>
+<p:properties xmlns:p="http://schemas.microsoft.com/office/2006/metadata/properties" xmlns:xsi="http://www.w3.org/2001/XMLSchema-instance" xmlns:pc="http://schemas.microsoft.com/office/infopath/2007/PartnerControls">
+  <documentManagement/>
+</p:properties>
 </file>
 
-<file path=customXml/itemProps3.xml><?xml version="1.0" encoding="utf-8"?>
-<ds:datastoreItem xmlns:ds="http://schemas.openxmlformats.org/officeDocument/2006/customXml" ds:itemID="{00F7F4DC-9C4D-4BA5-86A5-E578D2C0DB28}">
-  <ds:schemaRefs>
-    <ds:schemaRef ds:uri="http://schemas.openxmlformats.org/officeDocument/2006/bibliography"/>
-  </ds:schemaRefs>
-</ds:datastoreItem>
+<file path=customXml/item4.xml><?xml version="1.0" encoding="utf-8"?>
+<?mso-contentType ?>
+<FormTemplates xmlns="http://schemas.microsoft.com/sharepoint/v3/contenttype/forms">
+  <Display>DocumentLibraryForm</Display>
+  <Edit>DocumentLibraryForm</Edit>
+  <New>DocumentLibraryForm</New>
+</FormTemplates>
 </file>
 
-<file path=customXml/itemProps4.xml><?xml version="1.0" encoding="utf-8"?>
+<file path=customXml/itemProps1.xml><?xml version="1.0" encoding="utf-8"?>
 <ds:datastoreItem xmlns:ds="http://schemas.openxmlformats.org/officeDocument/2006/customXml" ds:itemID="{99D2976C-827A-4B61-9DBE-CF36B80094AA}">
   <ds:schemaRefs>
     <ds:schemaRef ds:uri="http://schemas.microsoft.com/office/2006/metadata/contentType"/>
@@ -6394,4 +8423,29 @@
     <ds:schemaRef ds:uri="http://schemas.microsoft.com/internal/obd"/>
   </ds:schemaRefs>
 </ds:datastoreItem>
+</file>
+
+<file path=customXml/itemProps2.xml><?xml version="1.0" encoding="utf-8"?>
+<ds:datastoreItem xmlns:ds="http://schemas.openxmlformats.org/officeDocument/2006/customXml" ds:itemID="{00F7F4DC-9C4D-4BA5-86A5-E578D2C0DB28}">
+  <ds:schemaRefs>
+    <ds:schemaRef ds:uri="http://schemas.openxmlformats.org/officeDocument/2006/bibliography"/>
+  </ds:schemaRefs>
+</ds:datastoreItem>
+</file>
+
+<file path=customXml/itemProps3.xml><?xml version="1.0" encoding="utf-8"?>
+<ds:datastoreItem xmlns:ds="http://schemas.openxmlformats.org/officeDocument/2006/customXml" ds:itemID="{0D617133-5C80-41DE-855C-5D93AA4A2257}">
+  <ds:schemaRefs>
+    <ds:schemaRef ds:uri="http://schemas.microsoft.com/office/2006/metadata/properties"/>
+    <ds:schemaRef ds:uri="http://schemas.microsoft.com/office/infopath/2007/PartnerControls"/>
+  </ds:schemaRefs>
+</ds:datastoreItem>
+</file>
+
+<file path=customXml/itemProps4.xml><?xml version="1.0" encoding="utf-8"?>
+<ds:datastoreItem xmlns:ds="http://schemas.openxmlformats.org/officeDocument/2006/customXml" ds:itemID="{EFBA2F7C-49E4-4965-9E6E-2EFCD309EAA0}">
+  <ds:schemaRefs>
+    <ds:schemaRef ds:uri="http://schemas.microsoft.com/sharepoint/v3/contenttype/forms"/>
+  </ds:schemaRefs>
+</ds:datastoreItem>
 </file>
--- a/Report.docx
+++ b/Report.docx
@@ -1314,27 +1314,6 @@
     </w:tbl>
     <w:p/>
     <w:p>
-      <w:r>
-        <w:br w:type="page"/>
-      </w:r>
-    </w:p>
-    <w:p>
-      <w:pPr>
-        <w:pStyle w:val="Heading1"/>
-        <w:rPr>
-          <w:lang w:val="en-US"/>
-        </w:rPr>
-      </w:pPr>
-      <w:r>
-        <w:rPr>
-          <w:lang w:val="en-US"/>
-        </w:rPr>
-        <w:lastRenderedPageBreak/>
-        <w:t>How to play</w:t>
-      </w:r>
-    </w:p>
-    <w:p/>
-    <w:p>
       <w:pPr>
         <w:pStyle w:val="Heading1"/>
       </w:pPr>
@@ -1414,26 +1393,6 @@
     </w:p>
     <w:p>
       <w:pPr>
-        <w:pStyle w:val="ListParagraph"/>
-        <w:numPr>
-          <w:ilvl w:val="0"/>
-          <w:numId w:val="18"/>
-        </w:numPr>
-      </w:pPr>
-      <w:r>
-        <w:t xml:space="preserve">Each time the </w:t>
-      </w:r>
-      <w:proofErr w:type="spellStart"/>
-      <w:r>
-        <w:t>pacman</w:t>
-      </w:r>
-      <w:proofErr w:type="spellEnd"/>
-      <w:r>
-        <w:t xml:space="preserve"> moves, it erases the previous position and redraws it</w:t>
-      </w:r>
-    </w:p>
-    <w:p>
-      <w:pPr>
         <w:ind w:left="360"/>
       </w:pPr>
     </w:p>
@@ -1443,104 +1402,8 @@
       </w:r>
     </w:p>
     <w:p>
-      <w:pPr>
-        <w:pStyle w:val="ListParagraph"/>
-        <w:numPr>
-          <w:ilvl w:val="0"/>
-          <w:numId w:val="21"/>
-        </w:numPr>
-      </w:pPr>
-      <w:r>
-        <w:t>Generate from Monster image file and draw in place on maze.</w:t>
-      </w:r>
-    </w:p>
-    <w:p>
-      <w:pPr>
-        <w:pStyle w:val="ListParagraph"/>
-        <w:numPr>
-          <w:ilvl w:val="0"/>
-          <w:numId w:val="21"/>
-        </w:numPr>
-      </w:pPr>
-      <w:r>
-        <w:t xml:space="preserve">Like the </w:t>
-      </w:r>
-      <w:proofErr w:type="spellStart"/>
-      <w:r>
-        <w:t>pacman</w:t>
-      </w:r>
-      <w:proofErr w:type="spellEnd"/>
-      <w:r>
-        <w:t>, each time Monster moves will be deleted and redrawn in a new position.</w:t>
-      </w:r>
-    </w:p>
-    <w:p>
-      <w:pPr>
-        <w:pStyle w:val="ListParagraph"/>
-        <w:numPr>
-          <w:ilvl w:val="0"/>
-          <w:numId w:val="21"/>
-        </w:numPr>
-      </w:pPr>
-      <w:r>
-        <w:t>Will initialize random positions from array of positions and Monster will randomly move.</w:t>
-      </w:r>
-    </w:p>
-    <w:p>
-      <w:pPr>
-        <w:pStyle w:val="ListParagraph"/>
-        <w:numPr>
-          <w:ilvl w:val="0"/>
-          <w:numId w:val="21"/>
-        </w:numPr>
-      </w:pPr>
-      <w:r>
-        <w:t xml:space="preserve">Chase the </w:t>
-      </w:r>
-      <w:proofErr w:type="spellStart"/>
-      <w:r>
-        <w:t>pacman</w:t>
-      </w:r>
-      <w:proofErr w:type="spellEnd"/>
-      <w:r>
-        <w:t xml:space="preserve"> calculated according to the distance closest to the </w:t>
-      </w:r>
-      <w:proofErr w:type="spellStart"/>
-      <w:r>
-        <w:t>pacman</w:t>
-      </w:r>
-      <w:proofErr w:type="spellEnd"/>
-      <w:r>
-        <w:t>.</w:t>
-      </w:r>
-    </w:p>
-    <w:p>
       <w:r>
         <w:t>class food(object):</w:t>
-      </w:r>
-    </w:p>
-    <w:p>
-      <w:pPr>
-        <w:pStyle w:val="ListParagraph"/>
-        <w:numPr>
-          <w:ilvl w:val="0"/>
-          <w:numId w:val="22"/>
-        </w:numPr>
-      </w:pPr>
-      <w:r>
-        <w:t>Initialize the cells with the value Food as a white circle.</w:t>
-      </w:r>
-    </w:p>
-    <w:p>
-      <w:pPr>
-        <w:pStyle w:val="ListParagraph"/>
-        <w:numPr>
-          <w:ilvl w:val="0"/>
-          <w:numId w:val="22"/>
-        </w:numPr>
-      </w:pPr>
-      <w:r>
-        <w:t>If the cells are eaten, they will be deleted by themselves.</w:t>
       </w:r>
     </w:p>
     <w:p>
@@ -1898,54 +1761,6 @@
     </w:p>
     <w:p>
       <w:pPr>
-        <w:pStyle w:val="ListParagraph"/>
-        <w:numPr>
-          <w:ilvl w:val="0"/>
-          <w:numId w:val="28"/>
-        </w:numPr>
-        <w:rPr>
-          <w:rFonts w:cs="Times New Roman"/>
-          <w:noProof/>
-          <w:sz w:val="26"/>
-          <w:szCs w:val="24"/>
-        </w:rPr>
-      </w:pPr>
-      <w:r>
-        <w:rPr>
-          <w:rFonts w:cs="Times New Roman"/>
-          <w:noProof/>
-          <w:sz w:val="26"/>
-          <w:szCs w:val="24"/>
-        </w:rPr>
-        <w:t>If level = 1 then converts the positions with Monster value to 0</w:t>
-      </w:r>
-    </w:p>
-    <w:p>
-      <w:pPr>
-        <w:pStyle w:val="ListParagraph"/>
-        <w:numPr>
-          <w:ilvl w:val="0"/>
-          <w:numId w:val="28"/>
-        </w:numPr>
-        <w:rPr>
-          <w:rFonts w:cs="Times New Roman"/>
-          <w:noProof/>
-          <w:sz w:val="26"/>
-          <w:szCs w:val="24"/>
-        </w:rPr>
-      </w:pPr>
-      <w:r>
-        <w:rPr>
-          <w:rFonts w:cs="Times New Roman"/>
-          <w:noProof/>
-          <w:sz w:val="26"/>
-          <w:szCs w:val="24"/>
-        </w:rPr>
-        <w:t>Go through the maze array, if it is a sugar or Food value, enter the ListAdjacency matrix.</w:t>
-      </w:r>
-    </w:p>
-    <w:p>
-      <w:pPr>
         <w:rPr>
           <w:rFonts w:cs="Times New Roman"/>
           <w:noProof/>
@@ -1993,30 +1808,6 @@
     </w:p>
     <w:p>
       <w:pPr>
-        <w:pStyle w:val="ListParagraph"/>
-        <w:numPr>
-          <w:ilvl w:val="0"/>
-          <w:numId w:val="29"/>
-        </w:numPr>
-        <w:rPr>
-          <w:rFonts w:cs="Times New Roman"/>
-          <w:noProof/>
-          <w:sz w:val="26"/>
-          <w:szCs w:val="24"/>
-        </w:rPr>
-      </w:pPr>
-      <w:r>
-        <w:rPr>
-          <w:rFonts w:cs="Times New Roman"/>
-          <w:noProof/>
-          <w:sz w:val="26"/>
-          <w:szCs w:val="24"/>
-        </w:rPr>
-        <w:t>Draw a score board</w:t>
-      </w:r>
-    </w:p>
-    <w:p>
-      <w:pPr>
         <w:rPr>
           <w:rFonts w:cs="Times New Roman"/>
           <w:noProof/>
@@ -2050,7 +1841,6 @@
           <w:sz w:val="26"/>
           <w:szCs w:val="24"/>
         </w:rPr>
-        <w:lastRenderedPageBreak/>
         <w:t xml:space="preserve">Function </w:t>
       </w:r>
       <w:r>
@@ -2070,82 +1860,6 @@
           <w:szCs w:val="24"/>
         </w:rPr>
         <w:t>:</w:t>
-      </w:r>
-    </w:p>
-    <w:p>
-      <w:pPr>
-        <w:rPr>
-          <w:rFonts w:cs="Times New Roman"/>
-          <w:noProof/>
-          <w:sz w:val="26"/>
-          <w:szCs w:val="24"/>
-        </w:rPr>
-      </w:pPr>
-      <w:r>
-        <w:rPr>
-          <w:rFonts w:cs="Times New Roman"/>
-          <w:noProof/>
-          <w:sz w:val="26"/>
-          <w:szCs w:val="24"/>
-        </w:rPr>
-        <w:t xml:space="preserve">Function def </w:t>
-      </w:r>
-      <w:r>
-        <w:rPr>
-          <w:rFonts w:cs="Times New Roman"/>
-          <w:noProof/>
-          <w:sz w:val="26"/>
-          <w:szCs w:val="24"/>
-        </w:rPr>
-        <w:t>key_pressed(event):</w:t>
-      </w:r>
-    </w:p>
-    <w:p>
-      <w:pPr>
-        <w:pStyle w:val="ListParagraph"/>
-        <w:numPr>
-          <w:ilvl w:val="0"/>
-          <w:numId w:val="29"/>
-        </w:numPr>
-        <w:rPr>
-          <w:rFonts w:cs="Times New Roman"/>
-          <w:noProof/>
-          <w:sz w:val="26"/>
-          <w:szCs w:val="24"/>
-        </w:rPr>
-      </w:pPr>
-      <w:r>
-        <w:rPr>
-          <w:rFonts w:cs="Times New Roman"/>
-          <w:noProof/>
-          <w:sz w:val="26"/>
-          <w:szCs w:val="24"/>
-        </w:rPr>
-        <w:t>If you press the Escape button, delete the canvas.</w:t>
-      </w:r>
-    </w:p>
-    <w:p>
-      <w:pPr>
-        <w:pStyle w:val="ListParagraph"/>
-        <w:numPr>
-          <w:ilvl w:val="0"/>
-          <w:numId w:val="29"/>
-        </w:numPr>
-        <w:rPr>
-          <w:rFonts w:cs="Times New Roman"/>
-          <w:noProof/>
-          <w:sz w:val="26"/>
-          <w:szCs w:val="24"/>
-        </w:rPr>
-      </w:pPr>
-      <w:r>
-        <w:rPr>
-          <w:rFonts w:cs="Times New Roman"/>
-          <w:noProof/>
-          <w:sz w:val="26"/>
-          <w:szCs w:val="24"/>
-        </w:rPr>
-        <w:t>If the Enter button is pressed, the algorithm starts.</w:t>
       </w:r>
     </w:p>
     <w:p>
@@ -2329,11 +2043,6 @@
     </w:p>
     <w:p>
       <w:pPr>
-        <w:pStyle w:val="ListParagraph"/>
-        <w:numPr>
-          <w:ilvl w:val="0"/>
-          <w:numId w:val="23"/>
-        </w:numPr>
         <w:rPr>
           <w:rFonts w:cs="Times New Roman"/>
           <w:noProof/>
@@ -2422,723 +2131,6 @@
         </w:rPr>
         <w:t>If it is at that position, Food will trace back and return the values of the function.</w:t>
       </w:r>
-    </w:p>
-    <w:p>
-      <w:pPr>
-        <w:rPr>
-          <w:rFonts w:cs="Times New Roman"/>
-          <w:noProof/>
-          <w:sz w:val="26"/>
-          <w:szCs w:val="24"/>
-        </w:rPr>
-      </w:pPr>
-      <w:r>
-        <w:rPr>
-          <w:rFonts w:cs="Times New Roman"/>
-          <w:noProof/>
-          <w:sz w:val="26"/>
-          <w:szCs w:val="24"/>
-        </w:rPr>
-        <w:t xml:space="preserve">Function </w:t>
-      </w:r>
-      <w:r>
-        <w:rPr>
-          <w:rFonts w:cs="Times New Roman"/>
-          <w:noProof/>
-          <w:sz w:val="26"/>
-          <w:szCs w:val="24"/>
-        </w:rPr>
-        <w:t>def DLS(</w:t>
-      </w:r>
-      <w:r>
-        <w:rPr>
-          <w:rFonts w:cs="Times New Roman"/>
-          <w:noProof/>
-          <w:sz w:val="26"/>
-          <w:szCs w:val="24"/>
-        </w:rPr>
-        <w:t>adjacency_list, food_pos</w:t>
-      </w:r>
-      <w:r>
-        <w:rPr>
-          <w:rFonts w:cs="Times New Roman"/>
-          <w:noProof/>
-          <w:sz w:val="26"/>
-          <w:szCs w:val="24"/>
-        </w:rPr>
-        <w:t>, explored, parent, current_path, depth):</w:t>
-      </w:r>
-    </w:p>
-    <w:p>
-      <w:pPr>
-        <w:pStyle w:val="ListParagraph"/>
-        <w:numPr>
-          <w:ilvl w:val="0"/>
-          <w:numId w:val="26"/>
-        </w:numPr>
-        <w:rPr>
-          <w:rFonts w:cs="Times New Roman"/>
-          <w:noProof/>
-          <w:sz w:val="26"/>
-          <w:szCs w:val="24"/>
-        </w:rPr>
-      </w:pPr>
-      <w:r>
-        <w:rPr>
-          <w:rFonts w:cs="Times New Roman"/>
-          <w:noProof/>
-          <w:sz w:val="26"/>
-          <w:szCs w:val="24"/>
-        </w:rPr>
-        <w:t>Implement recursive depth-limited search.</w:t>
-      </w:r>
-    </w:p>
-    <w:p>
-      <w:pPr>
-        <w:pStyle w:val="ListParagraph"/>
-        <w:numPr>
-          <w:ilvl w:val="0"/>
-          <w:numId w:val="26"/>
-        </w:numPr>
-        <w:rPr>
-          <w:rFonts w:cs="Times New Roman"/>
-          <w:noProof/>
-          <w:sz w:val="26"/>
-          <w:szCs w:val="24"/>
-        </w:rPr>
-      </w:pPr>
-      <w:r>
-        <w:rPr>
-          <w:rFonts w:cs="Times New Roman"/>
-          <w:noProof/>
-          <w:sz w:val="26"/>
-          <w:szCs w:val="24"/>
-        </w:rPr>
-        <w:t xml:space="preserve">Base conditions: if the last node in the current path is </w:t>
-      </w:r>
-      <w:r>
-        <w:rPr>
-          <w:rFonts w:cs="Times New Roman"/>
-          <w:noProof/>
-          <w:sz w:val="26"/>
-          <w:szCs w:val="24"/>
-        </w:rPr>
-        <w:t>food</w:t>
-      </w:r>
-      <w:r>
-        <w:rPr>
-          <w:rFonts w:cs="Times New Roman"/>
-          <w:noProof/>
-          <w:sz w:val="26"/>
-          <w:szCs w:val="24"/>
-        </w:rPr>
-        <w:t>_pos</w:t>
-      </w:r>
-      <w:r>
-        <w:rPr>
-          <w:rFonts w:cs="Times New Roman"/>
-          <w:noProof/>
-          <w:sz w:val="26"/>
-          <w:szCs w:val="24"/>
-        </w:rPr>
-        <w:t>, return True. If the depth is 0 (cut off) return False.</w:t>
-      </w:r>
-    </w:p>
-    <w:p>
-      <w:pPr>
-        <w:pStyle w:val="ListParagraph"/>
-        <w:numPr>
-          <w:ilvl w:val="0"/>
-          <w:numId w:val="26"/>
-        </w:numPr>
-        <w:rPr>
-          <w:rFonts w:cs="Times New Roman"/>
-          <w:noProof/>
-          <w:sz w:val="26"/>
-          <w:szCs w:val="24"/>
-        </w:rPr>
-      </w:pPr>
-      <w:r>
-        <w:rPr>
-          <w:rFonts w:cs="Times New Roman"/>
-          <w:noProof/>
-          <w:sz w:val="26"/>
-          <w:szCs w:val="24"/>
-        </w:rPr>
-        <w:t>Iterate adjacency nodes of last node in current path: If the current adjacency node is not in current path, set the parent for adjacency node (parent[adjacency_node]</w:t>
-      </w:r>
-      <w:r>
-        <w:rPr>
-          <w:rFonts w:cs="Times New Roman"/>
-          <w:noProof/>
-          <w:sz w:val="26"/>
-          <w:szCs w:val="24"/>
-        </w:rPr>
-        <w:t xml:space="preserve"> </w:t>
-      </w:r>
-      <w:r>
-        <w:rPr>
-          <w:rFonts w:cs="Times New Roman"/>
-          <w:noProof/>
-          <w:sz w:val="26"/>
-          <w:szCs w:val="24"/>
-        </w:rPr>
-        <w:t>= last_node), append current adjacency node to the current path and list of explored nodes.</w:t>
-      </w:r>
-    </w:p>
-    <w:p>
-      <w:pPr>
-        <w:pStyle w:val="ListParagraph"/>
-        <w:numPr>
-          <w:ilvl w:val="0"/>
-          <w:numId w:val="26"/>
-        </w:numPr>
-        <w:rPr>
-          <w:rFonts w:cs="Times New Roman"/>
-          <w:noProof/>
-          <w:sz w:val="26"/>
-          <w:szCs w:val="24"/>
-        </w:rPr>
-      </w:pPr>
-      <w:r>
-        <w:rPr>
-          <w:rFonts w:cs="Times New Roman"/>
-          <w:noProof/>
-          <w:sz w:val="26"/>
-          <w:szCs w:val="24"/>
-        </w:rPr>
-        <w:t>Call the DLS function with depth = depth – 1 to explore the current path until cut off or the goal is found, store the result in result. If the goal is found (result == True) return true. Else pop the last node in current path.</w:t>
-      </w:r>
-    </w:p>
-    <w:p>
-      <w:pPr>
-        <w:rPr>
-          <w:rFonts w:cs="Times New Roman"/>
-          <w:noProof/>
-          <w:sz w:val="26"/>
-          <w:szCs w:val="24"/>
-        </w:rPr>
-      </w:pPr>
-      <w:r>
-        <w:rPr>
-          <w:rFonts w:cs="Times New Roman"/>
-          <w:noProof/>
-          <w:sz w:val="26"/>
-          <w:szCs w:val="24"/>
-        </w:rPr>
-        <w:t>Function def IDS(</w:t>
-      </w:r>
-      <w:r>
-        <w:rPr>
-          <w:rFonts w:cs="Times New Roman"/>
-          <w:noProof/>
-          <w:sz w:val="26"/>
-          <w:szCs w:val="24"/>
-        </w:rPr>
-        <w:t>adjacency_list</w:t>
-      </w:r>
-      <w:r>
-        <w:rPr>
-          <w:rFonts w:cs="Times New Roman"/>
-          <w:noProof/>
-          <w:sz w:val="26"/>
-          <w:szCs w:val="24"/>
-        </w:rPr>
-        <w:t>, current_position, food_position, max_depth):</w:t>
-      </w:r>
-    </w:p>
-    <w:p>
-      <w:pPr>
-        <w:pStyle w:val="ListParagraph"/>
-        <w:numPr>
-          <w:ilvl w:val="0"/>
-          <w:numId w:val="27"/>
-        </w:numPr>
-        <w:rPr>
-          <w:rFonts w:cs="Times New Roman"/>
-          <w:noProof/>
-          <w:sz w:val="26"/>
-          <w:szCs w:val="24"/>
-        </w:rPr>
-      </w:pPr>
-      <w:r>
-        <w:rPr>
-          <w:rFonts w:cs="Times New Roman"/>
-          <w:noProof/>
-          <w:sz w:val="26"/>
-          <w:szCs w:val="24"/>
-        </w:rPr>
-        <w:t>Create 2 lists: explored_ns and path_fd to store list of explored nodes and list of nodes on the path found.</w:t>
-      </w:r>
-    </w:p>
-    <w:p>
-      <w:pPr>
-        <w:pStyle w:val="ListParagraph"/>
-        <w:numPr>
-          <w:ilvl w:val="0"/>
-          <w:numId w:val="27"/>
-        </w:numPr>
-        <w:rPr>
-          <w:rFonts w:cs="Times New Roman"/>
-          <w:noProof/>
-          <w:sz w:val="26"/>
-          <w:szCs w:val="24"/>
-        </w:rPr>
-      </w:pPr>
-      <w:r>
-        <w:rPr>
-          <w:rFonts w:cs="Times New Roman"/>
-          <w:noProof/>
-          <w:sz w:val="26"/>
-          <w:szCs w:val="24"/>
-        </w:rPr>
-        <w:t xml:space="preserve">If the </w:t>
-      </w:r>
-      <w:r>
-        <w:rPr>
-          <w:rFonts w:cs="Times New Roman"/>
-          <w:noProof/>
-          <w:sz w:val="26"/>
-          <w:szCs w:val="24"/>
-        </w:rPr>
-        <w:t>current_position</w:t>
-      </w:r>
-      <w:r>
-        <w:rPr>
-          <w:rFonts w:cs="Times New Roman"/>
-          <w:noProof/>
-          <w:sz w:val="26"/>
-          <w:szCs w:val="24"/>
-        </w:rPr>
-        <w:t xml:space="preserve"> is the same node as </w:t>
-      </w:r>
-      <w:r>
-        <w:rPr>
-          <w:rFonts w:cs="Times New Roman"/>
-          <w:noProof/>
-          <w:sz w:val="26"/>
-          <w:szCs w:val="24"/>
-        </w:rPr>
-        <w:t>food_position</w:t>
-      </w:r>
-      <w:r>
-        <w:rPr>
-          <w:rFonts w:cs="Times New Roman"/>
-          <w:noProof/>
-          <w:sz w:val="26"/>
-          <w:szCs w:val="24"/>
-        </w:rPr>
-        <w:t>: return 0, explored_ns, path_fd</w:t>
-      </w:r>
-      <w:r>
-        <w:rPr>
-          <w:rFonts w:cs="Times New Roman"/>
-          <w:noProof/>
-          <w:sz w:val="26"/>
-          <w:szCs w:val="24"/>
-        </w:rPr>
-        <w:t>.</w:t>
-      </w:r>
-    </w:p>
-    <w:p>
-      <w:pPr>
-        <w:pStyle w:val="ListParagraph"/>
-        <w:numPr>
-          <w:ilvl w:val="0"/>
-          <w:numId w:val="27"/>
-        </w:numPr>
-        <w:rPr>
-          <w:rFonts w:cs="Times New Roman"/>
-          <w:noProof/>
-          <w:sz w:val="26"/>
-          <w:szCs w:val="24"/>
-        </w:rPr>
-      </w:pPr>
-      <w:r>
-        <w:rPr>
-          <w:rFonts w:cs="Times New Roman"/>
-          <w:noProof/>
-          <w:sz w:val="26"/>
-          <w:szCs w:val="24"/>
-        </w:rPr>
-        <w:lastRenderedPageBreak/>
-        <w:t>Iterate the depth from 0 to max_depth – 1.</w:t>
-      </w:r>
-    </w:p>
-    <w:p>
-      <w:pPr>
-        <w:pStyle w:val="ListParagraph"/>
-        <w:numPr>
-          <w:ilvl w:val="0"/>
-          <w:numId w:val="27"/>
-        </w:numPr>
-        <w:rPr>
-          <w:rFonts w:cs="Times New Roman"/>
-          <w:noProof/>
-          <w:sz w:val="26"/>
-          <w:szCs w:val="24"/>
-        </w:rPr>
-      </w:pPr>
-      <w:r>
-        <w:rPr>
-          <w:rFonts w:cs="Times New Roman"/>
-          <w:noProof/>
-          <w:sz w:val="26"/>
-          <w:szCs w:val="24"/>
-        </w:rPr>
-        <w:t xml:space="preserve">For each depth: </w:t>
-      </w:r>
-    </w:p>
-    <w:p>
-      <w:pPr>
-        <w:pStyle w:val="ListParagraph"/>
-        <w:numPr>
-          <w:ilvl w:val="0"/>
-          <w:numId w:val="27"/>
-        </w:numPr>
-        <w:rPr>
-          <w:rFonts w:cs="Times New Roman"/>
-          <w:noProof/>
-          <w:sz w:val="26"/>
-          <w:szCs w:val="24"/>
-        </w:rPr>
-      </w:pPr>
-      <w:r>
-        <w:rPr>
-          <w:rFonts w:cs="Times New Roman"/>
-          <w:noProof/>
-          <w:sz w:val="26"/>
-          <w:szCs w:val="24"/>
-        </w:rPr>
-        <w:t xml:space="preserve">Create parent list for each node with default value = -1, create explored list to store list of explored nodes in the current depth, current path list to store the path. Call function DLS with arguments: adjacency_list, </w:t>
-      </w:r>
-      <w:r>
-        <w:rPr>
-          <w:rFonts w:cs="Times New Roman"/>
-          <w:noProof/>
-          <w:sz w:val="26"/>
-          <w:szCs w:val="24"/>
-        </w:rPr>
-        <w:t>food_position</w:t>
-      </w:r>
-      <w:r>
-        <w:rPr>
-          <w:rFonts w:cs="Times New Roman"/>
-          <w:noProof/>
-          <w:sz w:val="26"/>
-          <w:szCs w:val="24"/>
-        </w:rPr>
-        <w:t>, explored, parent, current_path, depth, the return value of DLS function is stored in result.</w:t>
-      </w:r>
-    </w:p>
-    <w:p>
-      <w:pPr>
-        <w:pStyle w:val="ListParagraph"/>
-        <w:numPr>
-          <w:ilvl w:val="0"/>
-          <w:numId w:val="27"/>
-        </w:numPr>
-        <w:rPr>
-          <w:rFonts w:cs="Times New Roman"/>
-          <w:noProof/>
-          <w:sz w:val="26"/>
-          <w:szCs w:val="24"/>
-        </w:rPr>
-      </w:pPr>
-      <w:r>
-        <w:rPr>
-          <w:rFonts w:cs="Times New Roman"/>
-          <w:noProof/>
-          <w:sz w:val="26"/>
-          <w:szCs w:val="24"/>
-        </w:rPr>
-        <w:t>Append explored to explored_ns after the call of function DLS. If DLS function return True (result == True), backtrack the current path to find the path and store path in path_fd, calculate length of explored nodes and store in esc_time. Return esc_time, explored_ns, path_fd</w:t>
-      </w:r>
-    </w:p>
-    <w:p>
-      <w:pPr>
-        <w:pStyle w:val="ListParagraph"/>
-        <w:numPr>
-          <w:ilvl w:val="0"/>
-          <w:numId w:val="27"/>
-        </w:numPr>
-        <w:rPr>
-          <w:rFonts w:cs="Times New Roman"/>
-          <w:noProof/>
-          <w:sz w:val="26"/>
-          <w:szCs w:val="24"/>
-        </w:rPr>
-      </w:pPr>
-      <w:r>
-        <w:rPr>
-          <w:rFonts w:cs="Times New Roman"/>
-          <w:noProof/>
-          <w:sz w:val="26"/>
-          <w:szCs w:val="24"/>
-        </w:rPr>
-        <w:t>Return “”, “”, “” if the path is not found</w:t>
-      </w:r>
-    </w:p>
-    <w:p>
-      <w:pPr>
-        <w:rPr>
-          <w:rFonts w:cs="Times New Roman"/>
-          <w:noProof/>
-          <w:sz w:val="26"/>
-          <w:szCs w:val="24"/>
-        </w:rPr>
-      </w:pPr>
-      <w:r>
-        <w:rPr>
-          <w:rFonts w:cs="Times New Roman"/>
-          <w:noProof/>
-          <w:sz w:val="26"/>
-          <w:szCs w:val="24"/>
-        </w:rPr>
-        <w:t>Function def get_manhattan_heuristic(current_position, food_position</w:t>
-      </w:r>
-      <w:r>
-        <w:rPr>
-          <w:rFonts w:cs="Times New Roman"/>
-          <w:noProof/>
-          <w:sz w:val="26"/>
-          <w:szCs w:val="24"/>
-        </w:rPr>
-        <w:t>, maze_size):</w:t>
-      </w:r>
-    </w:p>
-    <w:p>
-      <w:pPr>
-        <w:pStyle w:val="ListParagraph"/>
-        <w:numPr>
-          <w:ilvl w:val="0"/>
-          <w:numId w:val="24"/>
-        </w:numPr>
-        <w:rPr>
-          <w:rFonts w:cs="Times New Roman"/>
-          <w:noProof/>
-          <w:sz w:val="26"/>
-          <w:szCs w:val="24"/>
-        </w:rPr>
-      </w:pPr>
-      <w:r>
-        <w:rPr>
-          <w:rFonts w:cs="Times New Roman"/>
-          <w:noProof/>
-          <w:sz w:val="26"/>
-          <w:szCs w:val="24"/>
-        </w:rPr>
-        <w:t>Get position and Food position.</w:t>
-      </w:r>
-    </w:p>
-    <w:p>
-      <w:pPr>
-        <w:pStyle w:val="ListParagraph"/>
-        <w:numPr>
-          <w:ilvl w:val="0"/>
-          <w:numId w:val="24"/>
-        </w:numPr>
-        <w:rPr>
-          <w:rFonts w:cs="Times New Roman"/>
-          <w:noProof/>
-          <w:sz w:val="26"/>
-          <w:szCs w:val="24"/>
-        </w:rPr>
-      </w:pPr>
-      <w:r>
-        <w:rPr>
-          <w:rFonts w:cs="Times New Roman"/>
-          <w:noProof/>
-          <w:sz w:val="26"/>
-          <w:szCs w:val="24"/>
-        </w:rPr>
-        <w:t>Then calculate the distance between two positions and return the result.</w:t>
-      </w:r>
-    </w:p>
-    <w:p>
-      <w:pPr>
-        <w:rPr>
-          <w:rFonts w:cs="Times New Roman"/>
-          <w:noProof/>
-          <w:sz w:val="26"/>
-          <w:szCs w:val="24"/>
-        </w:rPr>
-      </w:pPr>
-      <w:r>
-        <w:rPr>
-          <w:rFonts w:cs="Times New Roman"/>
-          <w:noProof/>
-          <w:sz w:val="26"/>
-          <w:szCs w:val="24"/>
-        </w:rPr>
-        <w:t>Function def A_Star(</w:t>
-      </w:r>
-      <w:r>
-        <w:rPr>
-          <w:rFonts w:cs="Times New Roman"/>
-          <w:noProof/>
-          <w:sz w:val="26"/>
-          <w:szCs w:val="24"/>
-        </w:rPr>
-        <w:t>adjacency_list</w:t>
-      </w:r>
-      <w:r>
-        <w:rPr>
-          <w:rFonts w:cs="Times New Roman"/>
-          <w:noProof/>
-          <w:sz w:val="26"/>
-          <w:szCs w:val="24"/>
-        </w:rPr>
-        <w:t xml:space="preserve"> , </w:t>
-      </w:r>
-      <w:r>
-        <w:rPr>
-          <w:rFonts w:cs="Times New Roman"/>
-          <w:noProof/>
-          <w:sz w:val="26"/>
-          <w:szCs w:val="24"/>
-        </w:rPr>
-        <w:t>current_position, food_position, maze_size</w:t>
-      </w:r>
-      <w:r>
-        <w:rPr>
-          <w:rFonts w:cs="Times New Roman"/>
-          <w:noProof/>
-          <w:sz w:val="26"/>
-          <w:szCs w:val="24"/>
-        </w:rPr>
-        <w:t>):</w:t>
-      </w:r>
-    </w:p>
-    <w:p>
-      <w:pPr>
-        <w:pStyle w:val="ListParagraph"/>
-        <w:numPr>
-          <w:ilvl w:val="0"/>
-          <w:numId w:val="25"/>
-        </w:numPr>
-        <w:rPr>
-          <w:rFonts w:cs="Times New Roman"/>
-          <w:noProof/>
-          <w:sz w:val="26"/>
-          <w:szCs w:val="24"/>
-        </w:rPr>
-      </w:pPr>
-      <w:r>
-        <w:rPr>
-          <w:rFonts w:cs="Times New Roman"/>
-          <w:noProof/>
-          <w:sz w:val="26"/>
-          <w:szCs w:val="24"/>
-        </w:rPr>
-        <w:t>Initialize three arrays: explored, frontier, path</w:t>
-      </w:r>
-    </w:p>
-    <w:p>
-      <w:pPr>
-        <w:pStyle w:val="ListParagraph"/>
-        <w:numPr>
-          <w:ilvl w:val="0"/>
-          <w:numId w:val="25"/>
-        </w:numPr>
-        <w:rPr>
-          <w:rFonts w:cs="Times New Roman"/>
-          <w:noProof/>
-          <w:sz w:val="26"/>
-          <w:szCs w:val="24"/>
-        </w:rPr>
-      </w:pPr>
-      <w:r>
-        <w:rPr>
-          <w:rFonts w:cs="Times New Roman"/>
-          <w:noProof/>
-          <w:sz w:val="26"/>
-          <w:szCs w:val="24"/>
-        </w:rPr>
-        <w:t>Initialize the parent array to -1.</w:t>
-      </w:r>
-    </w:p>
-    <w:p>
-      <w:pPr>
-        <w:pStyle w:val="ListParagraph"/>
-        <w:numPr>
-          <w:ilvl w:val="0"/>
-          <w:numId w:val="25"/>
-        </w:numPr>
-        <w:rPr>
-          <w:rFonts w:cs="Times New Roman"/>
-          <w:noProof/>
-          <w:sz w:val="26"/>
-          <w:szCs w:val="24"/>
-        </w:rPr>
-      </w:pPr>
-      <w:r>
-        <w:rPr>
-          <w:rFonts w:cs="Times New Roman"/>
-          <w:noProof/>
-          <w:sz w:val="26"/>
-          <w:szCs w:val="24"/>
-        </w:rPr>
-        <w:t>Each node pops out with 2 values, its cost and index. We calculate the fcost and the hcost and then we have the gcost.</w:t>
-      </w:r>
-    </w:p>
-    <w:p>
-      <w:pPr>
-        <w:pStyle w:val="ListParagraph"/>
-        <w:numPr>
-          <w:ilvl w:val="0"/>
-          <w:numId w:val="25"/>
-        </w:numPr>
-        <w:rPr>
-          <w:rFonts w:cs="Times New Roman"/>
-          <w:noProof/>
-          <w:sz w:val="26"/>
-          <w:szCs w:val="24"/>
-        </w:rPr>
-      </w:pPr>
-      <w:r>
-        <w:rPr>
-          <w:rFonts w:cs="Times New Roman"/>
-          <w:noProof/>
-          <w:sz w:val="26"/>
-          <w:szCs w:val="24"/>
-        </w:rPr>
-        <w:t>Check if that Food location has the same node value.</w:t>
-      </w:r>
-    </w:p>
-    <w:p>
-      <w:pPr>
-        <w:pStyle w:val="ListParagraph"/>
-        <w:numPr>
-          <w:ilvl w:val="0"/>
-          <w:numId w:val="25"/>
-        </w:numPr>
-        <w:rPr>
-          <w:rFonts w:cs="Times New Roman"/>
-          <w:noProof/>
-          <w:sz w:val="26"/>
-          <w:szCs w:val="24"/>
-        </w:rPr>
-      </w:pPr>
-      <w:r>
-        <w:rPr>
-          <w:rFonts w:cs="Times New Roman"/>
-          <w:noProof/>
-          <w:sz w:val="26"/>
-          <w:szCs w:val="24"/>
-        </w:rPr>
-        <w:t>If not, check if that node has been expanded, if not, then enter and update the frontier and parent again.</w:t>
-      </w:r>
-    </w:p>
-    <w:p>
-      <w:pPr>
-        <w:rPr>
-          <w:rFonts w:cs="Times New Roman"/>
-          <w:noProof/>
-          <w:sz w:val="26"/>
-          <w:szCs w:val="24"/>
-        </w:rPr>
-      </w:pPr>
     </w:p>
     <w:p>
       <w:pPr>
@@ -3299,7 +2291,6 @@
       </w:rPr>
     </w:pPr>
   </w:p>
-  <w:p/>
 </w:ftr>
 </file>
 
@@ -3456,7 +2447,6 @@
       <w:pStyle w:val="Header"/>
     </w:pPr>
   </w:p>
-  <w:p/>
 </w:hdr>
 </file>
 
@@ -3552,119 +2542,6 @@
     </w:lvl>
   </w:abstractNum>
   <w:abstractNum w:abstractNumId="1" w15:restartNumberingAfterBreak="0">
-    <w:nsid w:val="10A8258D"/>
-    <w:multiLevelType w:val="hybridMultilevel"/>
-    <w:tmpl w:val="7F6835FC"/>
-    <w:lvl w:ilvl="0" w:tplc="04090001">
-      <w:start w:val="1"/>
-      <w:numFmt w:val="bullet"/>
-      <w:lvlText w:val=""/>
-      <w:lvlJc w:val="left"/>
-      <w:pPr>
-        <w:ind w:left="720" w:hanging="360"/>
-      </w:pPr>
-      <w:rPr>
-        <w:rFonts w:ascii="Symbol" w:hAnsi="Symbol" w:hint="default"/>
-      </w:rPr>
-    </w:lvl>
-    <w:lvl w:ilvl="1" w:tplc="04090003" w:tentative="1">
-      <w:start w:val="1"/>
-      <w:numFmt w:val="bullet"/>
-      <w:lvlText w:val="o"/>
-      <w:lvlJc w:val="left"/>
-      <w:pPr>
-        <w:ind w:left="1440" w:hanging="360"/>
-      </w:pPr>
-      <w:rPr>
-        <w:rFonts w:ascii="Courier New" w:hAnsi="Courier New" w:cs="Courier New" w:hint="default"/>
-      </w:rPr>
-    </w:lvl>
-    <w:lvl w:ilvl="2" w:tplc="04090005" w:tentative="1">
-      <w:start w:val="1"/>
-      <w:numFmt w:val="bullet"/>
-      <w:lvlText w:val=""/>
-      <w:lvlJc w:val="left"/>
-      <w:pPr>
-        <w:ind w:left="2160" w:hanging="360"/>
-      </w:pPr>
-      <w:rPr>
-        <w:rFonts w:ascii="Wingdings" w:hAnsi="Wingdings" w:hint="default"/>
-      </w:rPr>
-    </w:lvl>
-    <w:lvl w:ilvl="3" w:tplc="04090001" w:tentative="1">
-      <w:start w:val="1"/>
-      <w:numFmt w:val="bullet"/>
-      <w:lvlText w:val=""/>
-      <w:lvlJc w:val="left"/>
-      <w:pPr>
-        <w:ind w:left="2880" w:hanging="360"/>
-      </w:pPr>
-      <w:rPr>
-        <w:rFonts w:ascii="Symbol" w:hAnsi="Symbol" w:hint="default"/>
-      </w:rPr>
-    </w:lvl>
-    <w:lvl w:ilvl="4" w:tplc="04090003" w:tentative="1">
-      <w:start w:val="1"/>
-      <w:numFmt w:val="bullet"/>
-      <w:lvlText w:val="o"/>
-      <w:lvlJc w:val="left"/>
-      <w:pPr>
-        <w:ind w:left="3600" w:hanging="360"/>
-      </w:pPr>
-      <w:rPr>
-        <w:rFonts w:ascii="Courier New" w:hAnsi="Courier New" w:cs="Courier New" w:hint="default"/>
-      </w:rPr>
-    </w:lvl>
-    <w:lvl w:ilvl="5" w:tplc="04090005" w:tentative="1">
-      <w:start w:val="1"/>
-      <w:numFmt w:val="bullet"/>
-      <w:lvlText w:val=""/>
-      <w:lvlJc w:val="left"/>
-      <w:pPr>
-        <w:ind w:left="4320" w:hanging="360"/>
-      </w:pPr>
-      <w:rPr>
-        <w:rFonts w:ascii="Wingdings" w:hAnsi="Wingdings" w:hint="default"/>
-      </w:rPr>
-    </w:lvl>
-    <w:lvl w:ilvl="6" w:tplc="04090001" w:tentative="1">
-      <w:start w:val="1"/>
-      <w:numFmt w:val="bullet"/>
-      <w:lvlText w:val=""/>
-      <w:lvlJc w:val="left"/>
-      <w:pPr>
-        <w:ind w:left="5040" w:hanging="360"/>
-      </w:pPr>
-      <w:rPr>
-        <w:rFonts w:ascii="Symbol" w:hAnsi="Symbol" w:hint="default"/>
-      </w:rPr>
-    </w:lvl>
-    <w:lvl w:ilvl="7" w:tplc="04090003" w:tentative="1">
-      <w:start w:val="1"/>
-      <w:numFmt w:val="bullet"/>
-      <w:lvlText w:val="o"/>
-      <w:lvlJc w:val="left"/>
-      <w:pPr>
-        <w:ind w:left="5760" w:hanging="360"/>
-      </w:pPr>
-      <w:rPr>
-        <w:rFonts w:ascii="Courier New" w:hAnsi="Courier New" w:cs="Courier New" w:hint="default"/>
-      </w:rPr>
-    </w:lvl>
-    <w:lvl w:ilvl="8" w:tplc="04090005" w:tentative="1">
-      <w:start w:val="1"/>
-      <w:numFmt w:val="bullet"/>
-      <w:lvlText w:val=""/>
-      <w:lvlJc w:val="left"/>
-      <w:pPr>
-        <w:ind w:left="6480" w:hanging="360"/>
-      </w:pPr>
-      <w:rPr>
-        <w:rFonts w:ascii="Wingdings" w:hAnsi="Wingdings" w:hint="default"/>
-      </w:rPr>
-    </w:lvl>
-  </w:abstractNum>
-  <w:abstractNum w:abstractNumId="2" w15:restartNumberingAfterBreak="0">
     <w:nsid w:val="118D725F"/>
     <w:multiLevelType w:val="hybridMultilevel"/>
     <w:tmpl w:val="F4CCBF48"/>
@@ -3750,120 +2627,7 @@
       </w:pPr>
     </w:lvl>
   </w:abstractNum>
-  <w:abstractNum w:abstractNumId="3" w15:restartNumberingAfterBreak="0">
-    <w:nsid w:val="16B55C7D"/>
-    <w:multiLevelType w:val="hybridMultilevel"/>
-    <w:tmpl w:val="DD3A75EA"/>
-    <w:lvl w:ilvl="0" w:tplc="04090001">
-      <w:start w:val="1"/>
-      <w:numFmt w:val="bullet"/>
-      <w:lvlText w:val=""/>
-      <w:lvlJc w:val="left"/>
-      <w:pPr>
-        <w:ind w:left="720" w:hanging="360"/>
-      </w:pPr>
-      <w:rPr>
-        <w:rFonts w:ascii="Symbol" w:hAnsi="Symbol" w:hint="default"/>
-      </w:rPr>
-    </w:lvl>
-    <w:lvl w:ilvl="1" w:tplc="04090003" w:tentative="1">
-      <w:start w:val="1"/>
-      <w:numFmt w:val="bullet"/>
-      <w:lvlText w:val="o"/>
-      <w:lvlJc w:val="left"/>
-      <w:pPr>
-        <w:ind w:left="1440" w:hanging="360"/>
-      </w:pPr>
-      <w:rPr>
-        <w:rFonts w:ascii="Courier New" w:hAnsi="Courier New" w:cs="Courier New" w:hint="default"/>
-      </w:rPr>
-    </w:lvl>
-    <w:lvl w:ilvl="2" w:tplc="04090005" w:tentative="1">
-      <w:start w:val="1"/>
-      <w:numFmt w:val="bullet"/>
-      <w:lvlText w:val=""/>
-      <w:lvlJc w:val="left"/>
-      <w:pPr>
-        <w:ind w:left="2160" w:hanging="360"/>
-      </w:pPr>
-      <w:rPr>
-        <w:rFonts w:ascii="Wingdings" w:hAnsi="Wingdings" w:hint="default"/>
-      </w:rPr>
-    </w:lvl>
-    <w:lvl w:ilvl="3" w:tplc="04090001" w:tentative="1">
-      <w:start w:val="1"/>
-      <w:numFmt w:val="bullet"/>
-      <w:lvlText w:val=""/>
-      <w:lvlJc w:val="left"/>
-      <w:pPr>
-        <w:ind w:left="2880" w:hanging="360"/>
-      </w:pPr>
-      <w:rPr>
-        <w:rFonts w:ascii="Symbol" w:hAnsi="Symbol" w:hint="default"/>
-      </w:rPr>
-    </w:lvl>
-    <w:lvl w:ilvl="4" w:tplc="04090003" w:tentative="1">
-      <w:start w:val="1"/>
-      <w:numFmt w:val="bullet"/>
-      <w:lvlText w:val="o"/>
-      <w:lvlJc w:val="left"/>
-      <w:pPr>
-        <w:ind w:left="3600" w:hanging="360"/>
-      </w:pPr>
-      <w:rPr>
-        <w:rFonts w:ascii="Courier New" w:hAnsi="Courier New" w:cs="Courier New" w:hint="default"/>
-      </w:rPr>
-    </w:lvl>
-    <w:lvl w:ilvl="5" w:tplc="04090005" w:tentative="1">
-      <w:start w:val="1"/>
-      <w:numFmt w:val="bullet"/>
-      <w:lvlText w:val=""/>
-      <w:lvlJc w:val="left"/>
-      <w:pPr>
-        <w:ind w:left="4320" w:hanging="360"/>
-      </w:pPr>
-      <w:rPr>
-        <w:rFonts w:ascii="Wingdings" w:hAnsi="Wingdings" w:hint="default"/>
-      </w:rPr>
-    </w:lvl>
-    <w:lvl w:ilvl="6" w:tplc="04090001" w:tentative="1">
-      <w:start w:val="1"/>
-      <w:numFmt w:val="bullet"/>
-      <w:lvlText w:val=""/>
-      <w:lvlJc w:val="left"/>
-      <w:pPr>
-        <w:ind w:left="5040" w:hanging="360"/>
-      </w:pPr>
-      <w:rPr>
-        <w:rFonts w:ascii="Symbol" w:hAnsi="Symbol" w:hint="default"/>
-      </w:rPr>
-    </w:lvl>
-    <w:lvl w:ilvl="7" w:tplc="04090003" w:tentative="1">
-      <w:start w:val="1"/>
-      <w:numFmt w:val="bullet"/>
-      <w:lvlText w:val="o"/>
-      <w:lvlJc w:val="left"/>
-      <w:pPr>
-        <w:ind w:left="5760" w:hanging="360"/>
-      </w:pPr>
-      <w:rPr>
-        <w:rFonts w:ascii="Courier New" w:hAnsi="Courier New" w:cs="Courier New" w:hint="default"/>
-      </w:rPr>
-    </w:lvl>
-    <w:lvl w:ilvl="8" w:tplc="04090005" w:tentative="1">
-      <w:start w:val="1"/>
-      <w:numFmt w:val="bullet"/>
-      <w:lvlText w:val=""/>
-      <w:lvlJc w:val="left"/>
-      <w:pPr>
-        <w:ind w:left="6480" w:hanging="360"/>
-      </w:pPr>
-      <w:rPr>
-        <w:rFonts w:ascii="Wingdings" w:hAnsi="Wingdings" w:hint="default"/>
-      </w:rPr>
-    </w:lvl>
-  </w:abstractNum>
-  <w:abstractNum w:abstractNumId="4" w15:restartNumberingAfterBreak="0">
+  <w:abstractNum w:abstractNumId="2" w15:restartNumberingAfterBreak="0">
     <w:nsid w:val="17710599"/>
     <w:multiLevelType w:val="hybridMultilevel"/>
     <w:tmpl w:val="024C72C6"/>
@@ -3976,7 +2740,7 @@
       </w:rPr>
     </w:lvl>
   </w:abstractNum>
-  <w:abstractNum w:abstractNumId="5" w15:restartNumberingAfterBreak="0">
+  <w:abstractNum w:abstractNumId="3" w15:restartNumberingAfterBreak="0">
     <w:nsid w:val="18E843B5"/>
     <w:multiLevelType w:val="hybridMultilevel"/>
     <w:tmpl w:val="4D3A3770"/>
@@ -4066,233 +2830,7 @@
       </w:pPr>
     </w:lvl>
   </w:abstractNum>
-  <w:abstractNum w:abstractNumId="6" w15:restartNumberingAfterBreak="0">
-    <w:nsid w:val="1B275A67"/>
-    <w:multiLevelType w:val="hybridMultilevel"/>
-    <w:tmpl w:val="B7E08A34"/>
-    <w:lvl w:ilvl="0" w:tplc="04090001">
-      <w:start w:val="1"/>
-      <w:numFmt w:val="bullet"/>
-      <w:lvlText w:val=""/>
-      <w:lvlJc w:val="left"/>
-      <w:pPr>
-        <w:ind w:left="720" w:hanging="360"/>
-      </w:pPr>
-      <w:rPr>
-        <w:rFonts w:ascii="Symbol" w:hAnsi="Symbol" w:hint="default"/>
-      </w:rPr>
-    </w:lvl>
-    <w:lvl w:ilvl="1" w:tplc="04090003" w:tentative="1">
-      <w:start w:val="1"/>
-      <w:numFmt w:val="bullet"/>
-      <w:lvlText w:val="o"/>
-      <w:lvlJc w:val="left"/>
-      <w:pPr>
-        <w:ind w:left="1440" w:hanging="360"/>
-      </w:pPr>
-      <w:rPr>
-        <w:rFonts w:ascii="Courier New" w:hAnsi="Courier New" w:cs="Courier New" w:hint="default"/>
-      </w:rPr>
-    </w:lvl>
-    <w:lvl w:ilvl="2" w:tplc="04090005" w:tentative="1">
-      <w:start w:val="1"/>
-      <w:numFmt w:val="bullet"/>
-      <w:lvlText w:val=""/>
-      <w:lvlJc w:val="left"/>
-      <w:pPr>
-        <w:ind w:left="2160" w:hanging="360"/>
-      </w:pPr>
-      <w:rPr>
-        <w:rFonts w:ascii="Wingdings" w:hAnsi="Wingdings" w:hint="default"/>
-      </w:rPr>
-    </w:lvl>
-    <w:lvl w:ilvl="3" w:tplc="04090001" w:tentative="1">
-      <w:start w:val="1"/>
-      <w:numFmt w:val="bullet"/>
-      <w:lvlText w:val=""/>
-      <w:lvlJc w:val="left"/>
-      <w:pPr>
-        <w:ind w:left="2880" w:hanging="360"/>
-      </w:pPr>
-      <w:rPr>
-        <w:rFonts w:ascii="Symbol" w:hAnsi="Symbol" w:hint="default"/>
-      </w:rPr>
-    </w:lvl>
-    <w:lvl w:ilvl="4" w:tplc="04090003" w:tentative="1">
-      <w:start w:val="1"/>
-      <w:numFmt w:val="bullet"/>
-      <w:lvlText w:val="o"/>
-      <w:lvlJc w:val="left"/>
-      <w:pPr>
-        <w:ind w:left="3600" w:hanging="360"/>
-      </w:pPr>
-      <w:rPr>
-        <w:rFonts w:ascii="Courier New" w:hAnsi="Courier New" w:cs="Courier New" w:hint="default"/>
-      </w:rPr>
-    </w:lvl>
-    <w:lvl w:ilvl="5" w:tplc="04090005" w:tentative="1">
-      <w:start w:val="1"/>
-      <w:numFmt w:val="bullet"/>
-      <w:lvlText w:val=""/>
-      <w:lvlJc w:val="left"/>
-      <w:pPr>
-        <w:ind w:left="4320" w:hanging="360"/>
-      </w:pPr>
-      <w:rPr>
-        <w:rFonts w:ascii="Wingdings" w:hAnsi="Wingdings" w:hint="default"/>
-      </w:rPr>
-    </w:lvl>
-    <w:lvl w:ilvl="6" w:tplc="04090001" w:tentative="1">
-      <w:start w:val="1"/>
-      <w:numFmt w:val="bullet"/>
-      <w:lvlText w:val=""/>
-      <w:lvlJc w:val="left"/>
-      <w:pPr>
-        <w:ind w:left="5040" w:hanging="360"/>
-      </w:pPr>
-      <w:rPr>
-        <w:rFonts w:ascii="Symbol" w:hAnsi="Symbol" w:hint="default"/>
-      </w:rPr>
-    </w:lvl>
-    <w:lvl w:ilvl="7" w:tplc="04090003" w:tentative="1">
-      <w:start w:val="1"/>
-      <w:numFmt w:val="bullet"/>
-      <w:lvlText w:val="o"/>
-      <w:lvlJc w:val="left"/>
-      <w:pPr>
-        <w:ind w:left="5760" w:hanging="360"/>
-      </w:pPr>
-      <w:rPr>
-        <w:rFonts w:ascii="Courier New" w:hAnsi="Courier New" w:cs="Courier New" w:hint="default"/>
-      </w:rPr>
-    </w:lvl>
-    <w:lvl w:ilvl="8" w:tplc="04090005" w:tentative="1">
-      <w:start w:val="1"/>
-      <w:numFmt w:val="bullet"/>
-      <w:lvlText w:val=""/>
-      <w:lvlJc w:val="left"/>
-      <w:pPr>
-        <w:ind w:left="6480" w:hanging="360"/>
-      </w:pPr>
-      <w:rPr>
-        <w:rFonts w:ascii="Wingdings" w:hAnsi="Wingdings" w:hint="default"/>
-      </w:rPr>
-    </w:lvl>
-  </w:abstractNum>
-  <w:abstractNum w:abstractNumId="7" w15:restartNumberingAfterBreak="0">
-    <w:nsid w:val="1C594375"/>
-    <w:multiLevelType w:val="hybridMultilevel"/>
-    <w:tmpl w:val="62ACD976"/>
-    <w:lvl w:ilvl="0" w:tplc="04090001">
-      <w:start w:val="1"/>
-      <w:numFmt w:val="bullet"/>
-      <w:lvlText w:val=""/>
-      <w:lvlJc w:val="left"/>
-      <w:pPr>
-        <w:ind w:left="720" w:hanging="360"/>
-      </w:pPr>
-      <w:rPr>
-        <w:rFonts w:ascii="Symbol" w:hAnsi="Symbol" w:hint="default"/>
-      </w:rPr>
-    </w:lvl>
-    <w:lvl w:ilvl="1" w:tplc="04090003" w:tentative="1">
-      <w:start w:val="1"/>
-      <w:numFmt w:val="bullet"/>
-      <w:lvlText w:val="o"/>
-      <w:lvlJc w:val="left"/>
-      <w:pPr>
-        <w:ind w:left="1440" w:hanging="360"/>
-      </w:pPr>
-      <w:rPr>
-        <w:rFonts w:ascii="Courier New" w:hAnsi="Courier New" w:cs="Courier New" w:hint="default"/>
-      </w:rPr>
-    </w:lvl>
-    <w:lvl w:ilvl="2" w:tplc="04090005" w:tentative="1">
-      <w:start w:val="1"/>
-      <w:numFmt w:val="bullet"/>
-      <w:lvlText w:val=""/>
-      <w:lvlJc w:val="left"/>
-      <w:pPr>
-        <w:ind w:left="2160" w:hanging="360"/>
-      </w:pPr>
-      <w:rPr>
-        <w:rFonts w:ascii="Wingdings" w:hAnsi="Wingdings" w:hint="default"/>
-      </w:rPr>
-    </w:lvl>
-    <w:lvl w:ilvl="3" w:tplc="04090001" w:tentative="1">
-      <w:start w:val="1"/>
-      <w:numFmt w:val="bullet"/>
-      <w:lvlText w:val=""/>
-      <w:lvlJc w:val="left"/>
-      <w:pPr>
-        <w:ind w:left="2880" w:hanging="360"/>
-      </w:pPr>
-      <w:rPr>
-        <w:rFonts w:ascii="Symbol" w:hAnsi="Symbol" w:hint="default"/>
-      </w:rPr>
-    </w:lvl>
-    <w:lvl w:ilvl="4" w:tplc="04090003" w:tentative="1">
-      <w:start w:val="1"/>
-      <w:numFmt w:val="bullet"/>
-      <w:lvlText w:val="o"/>
-      <w:lvlJc w:val="left"/>
-      <w:pPr>
-        <w:ind w:left="3600" w:hanging="360"/>
-      </w:pPr>
-      <w:rPr>
-        <w:rFonts w:ascii="Courier New" w:hAnsi="Courier New" w:cs="Courier New" w:hint="default"/>
-      </w:rPr>
-    </w:lvl>
-    <w:lvl w:ilvl="5" w:tplc="04090005" w:tentative="1">
-      <w:start w:val="1"/>
-      <w:numFmt w:val="bullet"/>
-      <w:lvlText w:val=""/>
-      <w:lvlJc w:val="left"/>
-      <w:pPr>
-        <w:ind w:left="4320" w:hanging="360"/>
-      </w:pPr>
-      <w:rPr>
-        <w:rFonts w:ascii="Wingdings" w:hAnsi="Wingdings" w:hint="default"/>
-      </w:rPr>
-    </w:lvl>
-    <w:lvl w:ilvl="6" w:tplc="04090001" w:tentative="1">
-      <w:start w:val="1"/>
-      <w:numFmt w:val="bullet"/>
-      <w:lvlText w:val=""/>
-      <w:lvlJc w:val="left"/>
-      <w:pPr>
-        <w:ind w:left="5040" w:hanging="360"/>
-      </w:pPr>
-      <w:rPr>
-        <w:rFonts w:ascii="Symbol" w:hAnsi="Symbol" w:hint="default"/>
-      </w:rPr>
-    </w:lvl>
-    <w:lvl w:ilvl="7" w:tplc="04090003" w:tentative="1">
-      <w:start w:val="1"/>
-      <w:numFmt w:val="bullet"/>
-      <w:lvlText w:val="o"/>
-      <w:lvlJc w:val="left"/>
-      <w:pPr>
-        <w:ind w:left="5760" w:hanging="360"/>
-      </w:pPr>
-      <w:rPr>
-        <w:rFonts w:ascii="Courier New" w:hAnsi="Courier New" w:cs="Courier New" w:hint="default"/>
-      </w:rPr>
-    </w:lvl>
-    <w:lvl w:ilvl="8" w:tplc="04090005" w:tentative="1">
-      <w:start w:val="1"/>
-      <w:numFmt w:val="bullet"/>
-      <w:lvlText w:val=""/>
-      <w:lvlJc w:val="left"/>
-      <w:pPr>
-        <w:ind w:left="6480" w:hanging="360"/>
-      </w:pPr>
-      <w:rPr>
-        <w:rFonts w:ascii="Wingdings" w:hAnsi="Wingdings" w:hint="default"/>
-      </w:rPr>
-    </w:lvl>
-  </w:abstractNum>
-  <w:abstractNum w:abstractNumId="8" w15:restartNumberingAfterBreak="0">
+  <w:abstractNum w:abstractNumId="4" w15:restartNumberingAfterBreak="0">
     <w:nsid w:val="1C912BE0"/>
     <w:multiLevelType w:val="hybridMultilevel"/>
     <w:tmpl w:val="DC02CA52"/>
@@ -4405,233 +2943,7 @@
       </w:rPr>
     </w:lvl>
   </w:abstractNum>
-  <w:abstractNum w:abstractNumId="9" w15:restartNumberingAfterBreak="0">
-    <w:nsid w:val="22611B33"/>
-    <w:multiLevelType w:val="hybridMultilevel"/>
-    <w:tmpl w:val="327ABECE"/>
-    <w:lvl w:ilvl="0" w:tplc="04090001">
-      <w:start w:val="1"/>
-      <w:numFmt w:val="bullet"/>
-      <w:lvlText w:val=""/>
-      <w:lvlJc w:val="left"/>
-      <w:pPr>
-        <w:ind w:left="720" w:hanging="360"/>
-      </w:pPr>
-      <w:rPr>
-        <w:rFonts w:ascii="Symbol" w:hAnsi="Symbol" w:hint="default"/>
-      </w:rPr>
-    </w:lvl>
-    <w:lvl w:ilvl="1" w:tplc="04090003" w:tentative="1">
-      <w:start w:val="1"/>
-      <w:numFmt w:val="bullet"/>
-      <w:lvlText w:val="o"/>
-      <w:lvlJc w:val="left"/>
-      <w:pPr>
-        <w:ind w:left="1440" w:hanging="360"/>
-      </w:pPr>
-      <w:rPr>
-        <w:rFonts w:ascii="Courier New" w:hAnsi="Courier New" w:cs="Courier New" w:hint="default"/>
-      </w:rPr>
-    </w:lvl>
-    <w:lvl w:ilvl="2" w:tplc="04090005" w:tentative="1">
-      <w:start w:val="1"/>
-      <w:numFmt w:val="bullet"/>
-      <w:lvlText w:val=""/>
-      <w:lvlJc w:val="left"/>
-      <w:pPr>
-        <w:ind w:left="2160" w:hanging="360"/>
-      </w:pPr>
-      <w:rPr>
-        <w:rFonts w:ascii="Wingdings" w:hAnsi="Wingdings" w:hint="default"/>
-      </w:rPr>
-    </w:lvl>
-    <w:lvl w:ilvl="3" w:tplc="04090001" w:tentative="1">
-      <w:start w:val="1"/>
-      <w:numFmt w:val="bullet"/>
-      <w:lvlText w:val=""/>
-      <w:lvlJc w:val="left"/>
-      <w:pPr>
-        <w:ind w:left="2880" w:hanging="360"/>
-      </w:pPr>
-      <w:rPr>
-        <w:rFonts w:ascii="Symbol" w:hAnsi="Symbol" w:hint="default"/>
-      </w:rPr>
-    </w:lvl>
-    <w:lvl w:ilvl="4" w:tplc="04090003" w:tentative="1">
-      <w:start w:val="1"/>
-      <w:numFmt w:val="bullet"/>
-      <w:lvlText w:val="o"/>
-      <w:lvlJc w:val="left"/>
-      <w:pPr>
-        <w:ind w:left="3600" w:hanging="360"/>
-      </w:pPr>
-      <w:rPr>
-        <w:rFonts w:ascii="Courier New" w:hAnsi="Courier New" w:cs="Courier New" w:hint="default"/>
-      </w:rPr>
-    </w:lvl>
-    <w:lvl w:ilvl="5" w:tplc="04090005" w:tentative="1">
-      <w:start w:val="1"/>
-      <w:numFmt w:val="bullet"/>
-      <w:lvlText w:val=""/>
-      <w:lvlJc w:val="left"/>
-      <w:pPr>
-        <w:ind w:left="4320" w:hanging="360"/>
-      </w:pPr>
-      <w:rPr>
-        <w:rFonts w:ascii="Wingdings" w:hAnsi="Wingdings" w:hint="default"/>
-      </w:rPr>
-    </w:lvl>
-    <w:lvl w:ilvl="6" w:tplc="04090001" w:tentative="1">
-      <w:start w:val="1"/>
-      <w:numFmt w:val="bullet"/>
-      <w:lvlText w:val=""/>
-      <w:lvlJc w:val="left"/>
-      <w:pPr>
-        <w:ind w:left="5040" w:hanging="360"/>
-      </w:pPr>
-      <w:rPr>
-        <w:rFonts w:ascii="Symbol" w:hAnsi="Symbol" w:hint="default"/>
-      </w:rPr>
-    </w:lvl>
-    <w:lvl w:ilvl="7" w:tplc="04090003" w:tentative="1">
-      <w:start w:val="1"/>
-      <w:numFmt w:val="bullet"/>
-      <w:lvlText w:val="o"/>
-      <w:lvlJc w:val="left"/>
-      <w:pPr>
-        <w:ind w:left="5760" w:hanging="360"/>
-      </w:pPr>
-      <w:rPr>
-        <w:rFonts w:ascii="Courier New" w:hAnsi="Courier New" w:cs="Courier New" w:hint="default"/>
-      </w:rPr>
-    </w:lvl>
-    <w:lvl w:ilvl="8" w:tplc="04090005" w:tentative="1">
-      <w:start w:val="1"/>
-      <w:numFmt w:val="bullet"/>
-      <w:lvlText w:val=""/>
-      <w:lvlJc w:val="left"/>
-      <w:pPr>
-        <w:ind w:left="6480" w:hanging="360"/>
-      </w:pPr>
-      <w:rPr>
-        <w:rFonts w:ascii="Wingdings" w:hAnsi="Wingdings" w:hint="default"/>
-      </w:rPr>
-    </w:lvl>
-  </w:abstractNum>
-  <w:abstractNum w:abstractNumId="10" w15:restartNumberingAfterBreak="0">
-    <w:nsid w:val="29FE3DE1"/>
-    <w:multiLevelType w:val="hybridMultilevel"/>
-    <w:tmpl w:val="34983C10"/>
-    <w:lvl w:ilvl="0" w:tplc="04090001">
-      <w:start w:val="1"/>
-      <w:numFmt w:val="bullet"/>
-      <w:lvlText w:val=""/>
-      <w:lvlJc w:val="left"/>
-      <w:pPr>
-        <w:ind w:left="720" w:hanging="360"/>
-      </w:pPr>
-      <w:rPr>
-        <w:rFonts w:ascii="Symbol" w:hAnsi="Symbol" w:hint="default"/>
-      </w:rPr>
-    </w:lvl>
-    <w:lvl w:ilvl="1" w:tplc="04090003" w:tentative="1">
-      <w:start w:val="1"/>
-      <w:numFmt w:val="bullet"/>
-      <w:lvlText w:val="o"/>
-      <w:lvlJc w:val="left"/>
-      <w:pPr>
-        <w:ind w:left="1440" w:hanging="360"/>
-      </w:pPr>
-      <w:rPr>
-        <w:rFonts w:ascii="Courier New" w:hAnsi="Courier New" w:cs="Courier New" w:hint="default"/>
-      </w:rPr>
-    </w:lvl>
-    <w:lvl w:ilvl="2" w:tplc="04090005" w:tentative="1">
-      <w:start w:val="1"/>
-      <w:numFmt w:val="bullet"/>
-      <w:lvlText w:val=""/>
-      <w:lvlJc w:val="left"/>
-      <w:pPr>
-        <w:ind w:left="2160" w:hanging="360"/>
-      </w:pPr>
-      <w:rPr>
-        <w:rFonts w:ascii="Wingdings" w:hAnsi="Wingdings" w:hint="default"/>
-      </w:rPr>
-    </w:lvl>
-    <w:lvl w:ilvl="3" w:tplc="04090001" w:tentative="1">
-      <w:start w:val="1"/>
-      <w:numFmt w:val="bullet"/>
-      <w:lvlText w:val=""/>
-      <w:lvlJc w:val="left"/>
-      <w:pPr>
-        <w:ind w:left="2880" w:hanging="360"/>
-      </w:pPr>
-      <w:rPr>
-        <w:rFonts w:ascii="Symbol" w:hAnsi="Symbol" w:hint="default"/>
-      </w:rPr>
-    </w:lvl>
-    <w:lvl w:ilvl="4" w:tplc="04090003" w:tentative="1">
-      <w:start w:val="1"/>
-      <w:numFmt w:val="bullet"/>
-      <w:lvlText w:val="o"/>
-      <w:lvlJc w:val="left"/>
-      <w:pPr>
-        <w:ind w:left="3600" w:hanging="360"/>
-      </w:pPr>
-      <w:rPr>
-        <w:rFonts w:ascii="Courier New" w:hAnsi="Courier New" w:cs="Courier New" w:hint="default"/>
-      </w:rPr>
-    </w:lvl>
-    <w:lvl w:ilvl="5" w:tplc="04090005" w:tentative="1">
-      <w:start w:val="1"/>
-      <w:numFmt w:val="bullet"/>
-      <w:lvlText w:val=""/>
-      <w:lvlJc w:val="left"/>
-      <w:pPr>
-        <w:ind w:left="4320" w:hanging="360"/>
-      </w:pPr>
-      <w:rPr>
-        <w:rFonts w:ascii="Wingdings" w:hAnsi="Wingdings" w:hint="default"/>
-      </w:rPr>
-    </w:lvl>
-    <w:lvl w:ilvl="6" w:tplc="04090001" w:tentative="1">
-      <w:start w:val="1"/>
-      <w:numFmt w:val="bullet"/>
-      <w:lvlText w:val=""/>
-      <w:lvlJc w:val="left"/>
-      <w:pPr>
-        <w:ind w:left="5040" w:hanging="360"/>
-      </w:pPr>
-      <w:rPr>
-        <w:rFonts w:ascii="Symbol" w:hAnsi="Symbol" w:hint="default"/>
-      </w:rPr>
-    </w:lvl>
-    <w:lvl w:ilvl="7" w:tplc="04090003" w:tentative="1">
-      <w:start w:val="1"/>
-      <w:numFmt w:val="bullet"/>
-      <w:lvlText w:val="o"/>
-      <w:lvlJc w:val="left"/>
-      <w:pPr>
-        <w:ind w:left="5760" w:hanging="360"/>
-      </w:pPr>
-      <w:rPr>
-        <w:rFonts w:ascii="Courier New" w:hAnsi="Courier New" w:cs="Courier New" w:hint="default"/>
-      </w:rPr>
-    </w:lvl>
-    <w:lvl w:ilvl="8" w:tplc="04090005" w:tentative="1">
-      <w:start w:val="1"/>
-      <w:numFmt w:val="bullet"/>
-      <w:lvlText w:val=""/>
-      <w:lvlJc w:val="left"/>
-      <w:pPr>
-        <w:ind w:left="6480" w:hanging="360"/>
-      </w:pPr>
-      <w:rPr>
-        <w:rFonts w:ascii="Wingdings" w:hAnsi="Wingdings" w:hint="default"/>
-      </w:rPr>
-    </w:lvl>
-  </w:abstractNum>
-  <w:abstractNum w:abstractNumId="11" w15:restartNumberingAfterBreak="0">
+  <w:abstractNum w:abstractNumId="5" w15:restartNumberingAfterBreak="0">
     <w:nsid w:val="2A537F88"/>
     <w:multiLevelType w:val="hybridMultilevel"/>
     <w:tmpl w:val="9B56C640"/>
@@ -4721,7 +3033,7 @@
       </w:pPr>
     </w:lvl>
   </w:abstractNum>
-  <w:abstractNum w:abstractNumId="12" w15:restartNumberingAfterBreak="0">
+  <w:abstractNum w:abstractNumId="6" w15:restartNumberingAfterBreak="0">
     <w:nsid w:val="2D8333D3"/>
     <w:multiLevelType w:val="hybridMultilevel"/>
     <w:tmpl w:val="E91ED7BA"/>
@@ -4834,7 +3146,7 @@
       </w:rPr>
     </w:lvl>
   </w:abstractNum>
-  <w:abstractNum w:abstractNumId="13" w15:restartNumberingAfterBreak="0">
+  <w:abstractNum w:abstractNumId="7" w15:restartNumberingAfterBreak="0">
     <w:nsid w:val="302405D0"/>
     <w:multiLevelType w:val="hybridMultilevel"/>
     <w:tmpl w:val="D06C75C8"/>
@@ -4923,7 +3235,7 @@
       </w:pPr>
     </w:lvl>
   </w:abstractNum>
-  <w:abstractNum w:abstractNumId="14" w15:restartNumberingAfterBreak="0">
+  <w:abstractNum w:abstractNumId="8" w15:restartNumberingAfterBreak="0">
     <w:nsid w:val="36983159"/>
     <w:multiLevelType w:val="hybridMultilevel"/>
     <w:tmpl w:val="AA36444C"/>
@@ -5036,7 +3348,7 @@
       </w:rPr>
     </w:lvl>
   </w:abstractNum>
-  <w:abstractNum w:abstractNumId="15" w15:restartNumberingAfterBreak="0">
+  <w:abstractNum w:abstractNumId="9" w15:restartNumberingAfterBreak="0">
     <w:nsid w:val="3D3C5E6A"/>
     <w:multiLevelType w:val="hybridMultilevel"/>
     <w:tmpl w:val="80ACDBA8"/>
@@ -5125,233 +3437,7 @@
       </w:pPr>
     </w:lvl>
   </w:abstractNum>
-  <w:abstractNum w:abstractNumId="16" w15:restartNumberingAfterBreak="0">
-    <w:nsid w:val="3D9E0989"/>
-    <w:multiLevelType w:val="hybridMultilevel"/>
-    <w:tmpl w:val="09988160"/>
-    <w:lvl w:ilvl="0" w:tplc="04090001">
-      <w:start w:val="1"/>
-      <w:numFmt w:val="bullet"/>
-      <w:lvlText w:val=""/>
-      <w:lvlJc w:val="left"/>
-      <w:pPr>
-        <w:ind w:left="720" w:hanging="360"/>
-      </w:pPr>
-      <w:rPr>
-        <w:rFonts w:ascii="Symbol" w:hAnsi="Symbol" w:hint="default"/>
-      </w:rPr>
-    </w:lvl>
-    <w:lvl w:ilvl="1" w:tplc="04090003" w:tentative="1">
-      <w:start w:val="1"/>
-      <w:numFmt w:val="bullet"/>
-      <w:lvlText w:val="o"/>
-      <w:lvlJc w:val="left"/>
-      <w:pPr>
-        <w:ind w:left="1440" w:hanging="360"/>
-      </w:pPr>
-      <w:rPr>
-        <w:rFonts w:ascii="Courier New" w:hAnsi="Courier New" w:cs="Courier New" w:hint="default"/>
-      </w:rPr>
-    </w:lvl>
-    <w:lvl w:ilvl="2" w:tplc="04090005" w:tentative="1">
-      <w:start w:val="1"/>
-      <w:numFmt w:val="bullet"/>
-      <w:lvlText w:val=""/>
-      <w:lvlJc w:val="left"/>
-      <w:pPr>
-        <w:ind w:left="2160" w:hanging="360"/>
-      </w:pPr>
-      <w:rPr>
-        <w:rFonts w:ascii="Wingdings" w:hAnsi="Wingdings" w:hint="default"/>
-      </w:rPr>
-    </w:lvl>
-    <w:lvl w:ilvl="3" w:tplc="04090001" w:tentative="1">
-      <w:start w:val="1"/>
-      <w:numFmt w:val="bullet"/>
-      <w:lvlText w:val=""/>
-      <w:lvlJc w:val="left"/>
-      <w:pPr>
-        <w:ind w:left="2880" w:hanging="360"/>
-      </w:pPr>
-      <w:rPr>
-        <w:rFonts w:ascii="Symbol" w:hAnsi="Symbol" w:hint="default"/>
-      </w:rPr>
-    </w:lvl>
-    <w:lvl w:ilvl="4" w:tplc="04090003" w:tentative="1">
-      <w:start w:val="1"/>
-      <w:numFmt w:val="bullet"/>
-      <w:lvlText w:val="o"/>
-      <w:lvlJc w:val="left"/>
-      <w:pPr>
-        <w:ind w:left="3600" w:hanging="360"/>
-      </w:pPr>
-      <w:rPr>
-        <w:rFonts w:ascii="Courier New" w:hAnsi="Courier New" w:cs="Courier New" w:hint="default"/>
-      </w:rPr>
-    </w:lvl>
-    <w:lvl w:ilvl="5" w:tplc="04090005" w:tentative="1">
-      <w:start w:val="1"/>
-      <w:numFmt w:val="bullet"/>
-      <w:lvlText w:val=""/>
-      <w:lvlJc w:val="left"/>
-      <w:pPr>
-        <w:ind w:left="4320" w:hanging="360"/>
-      </w:pPr>
-      <w:rPr>
-        <w:rFonts w:ascii="Wingdings" w:hAnsi="Wingdings" w:hint="default"/>
-      </w:rPr>
-    </w:lvl>
-    <w:lvl w:ilvl="6" w:tplc="04090001" w:tentative="1">
-      <w:start w:val="1"/>
-      <w:numFmt w:val="bullet"/>
-      <w:lvlText w:val=""/>
-      <w:lvlJc w:val="left"/>
-      <w:pPr>
-        <w:ind w:left="5040" w:hanging="360"/>
-      </w:pPr>
-      <w:rPr>
-        <w:rFonts w:ascii="Symbol" w:hAnsi="Symbol" w:hint="default"/>
-      </w:rPr>
-    </w:lvl>
-    <w:lvl w:ilvl="7" w:tplc="04090003" w:tentative="1">
-      <w:start w:val="1"/>
-      <w:numFmt w:val="bullet"/>
-      <w:lvlText w:val="o"/>
-      <w:lvlJc w:val="left"/>
-      <w:pPr>
-        <w:ind w:left="5760" w:hanging="360"/>
-      </w:pPr>
-      <w:rPr>
-        <w:rFonts w:ascii="Courier New" w:hAnsi="Courier New" w:cs="Courier New" w:hint="default"/>
-      </w:rPr>
-    </w:lvl>
-    <w:lvl w:ilvl="8" w:tplc="04090005" w:tentative="1">
-      <w:start w:val="1"/>
-      <w:numFmt w:val="bullet"/>
-      <w:lvlText w:val=""/>
-      <w:lvlJc w:val="left"/>
-      <w:pPr>
-        <w:ind w:left="6480" w:hanging="360"/>
-      </w:pPr>
-      <w:rPr>
-        <w:rFonts w:ascii="Wingdings" w:hAnsi="Wingdings" w:hint="default"/>
-      </w:rPr>
-    </w:lvl>
-  </w:abstractNum>
-  <w:abstractNum w:abstractNumId="17" w15:restartNumberingAfterBreak="0">
-    <w:nsid w:val="4764105F"/>
-    <w:multiLevelType w:val="hybridMultilevel"/>
-    <w:tmpl w:val="316C888E"/>
-    <w:lvl w:ilvl="0" w:tplc="04090001">
-      <w:start w:val="1"/>
-      <w:numFmt w:val="bullet"/>
-      <w:lvlText w:val=""/>
-      <w:lvlJc w:val="left"/>
-      <w:pPr>
-        <w:ind w:left="720" w:hanging="360"/>
-      </w:pPr>
-      <w:rPr>
-        <w:rFonts w:ascii="Symbol" w:hAnsi="Symbol" w:hint="default"/>
-      </w:rPr>
-    </w:lvl>
-    <w:lvl w:ilvl="1" w:tplc="04090003" w:tentative="1">
-      <w:start w:val="1"/>
-      <w:numFmt w:val="bullet"/>
-      <w:lvlText w:val="o"/>
-      <w:lvlJc w:val="left"/>
-      <w:pPr>
-        <w:ind w:left="1440" w:hanging="360"/>
-      </w:pPr>
-      <w:rPr>
-        <w:rFonts w:ascii="Courier New" w:hAnsi="Courier New" w:cs="Courier New" w:hint="default"/>
-      </w:rPr>
-    </w:lvl>
-    <w:lvl w:ilvl="2" w:tplc="04090005" w:tentative="1">
-      <w:start w:val="1"/>
-      <w:numFmt w:val="bullet"/>
-      <w:lvlText w:val=""/>
-      <w:lvlJc w:val="left"/>
-      <w:pPr>
-        <w:ind w:left="2160" w:hanging="360"/>
-      </w:pPr>
-      <w:rPr>
-        <w:rFonts w:ascii="Wingdings" w:hAnsi="Wingdings" w:hint="default"/>
-      </w:rPr>
-    </w:lvl>
-    <w:lvl w:ilvl="3" w:tplc="04090001" w:tentative="1">
-      <w:start w:val="1"/>
-      <w:numFmt w:val="bullet"/>
-      <w:lvlText w:val=""/>
-      <w:lvlJc w:val="left"/>
-      <w:pPr>
-        <w:ind w:left="2880" w:hanging="360"/>
-      </w:pPr>
-      <w:rPr>
-        <w:rFonts w:ascii="Symbol" w:hAnsi="Symbol" w:hint="default"/>
-      </w:rPr>
-    </w:lvl>
-    <w:lvl w:ilvl="4" w:tplc="04090003" w:tentative="1">
-      <w:start w:val="1"/>
-      <w:numFmt w:val="bullet"/>
-      <w:lvlText w:val="o"/>
-      <w:lvlJc w:val="left"/>
-      <w:pPr>
-        <w:ind w:left="3600" w:hanging="360"/>
-      </w:pPr>
-      <w:rPr>
-        <w:rFonts w:ascii="Courier New" w:hAnsi="Courier New" w:cs="Courier New" w:hint="default"/>
-      </w:rPr>
-    </w:lvl>
-    <w:lvl w:ilvl="5" w:tplc="04090005" w:tentative="1">
-      <w:start w:val="1"/>
-      <w:numFmt w:val="bullet"/>
-      <w:lvlText w:val=""/>
-      <w:lvlJc w:val="left"/>
-      <w:pPr>
-        <w:ind w:left="4320" w:hanging="360"/>
-      </w:pPr>
-      <w:rPr>
-        <w:rFonts w:ascii="Wingdings" w:hAnsi="Wingdings" w:hint="default"/>
-      </w:rPr>
-    </w:lvl>
-    <w:lvl w:ilvl="6" w:tplc="04090001" w:tentative="1">
-      <w:start w:val="1"/>
-      <w:numFmt w:val="bullet"/>
-      <w:lvlText w:val=""/>
-      <w:lvlJc w:val="left"/>
-      <w:pPr>
-        <w:ind w:left="5040" w:hanging="360"/>
-      </w:pPr>
-      <w:rPr>
-        <w:rFonts w:ascii="Symbol" w:hAnsi="Symbol" w:hint="default"/>
-      </w:rPr>
-    </w:lvl>
-    <w:lvl w:ilvl="7" w:tplc="04090003" w:tentative="1">
-      <w:start w:val="1"/>
-      <w:numFmt w:val="bullet"/>
-      <w:lvlText w:val="o"/>
-      <w:lvlJc w:val="left"/>
-      <w:pPr>
-        <w:ind w:left="5760" w:hanging="360"/>
-      </w:pPr>
-      <w:rPr>
-        <w:rFonts w:ascii="Courier New" w:hAnsi="Courier New" w:cs="Courier New" w:hint="default"/>
-      </w:rPr>
-    </w:lvl>
-    <w:lvl w:ilvl="8" w:tplc="04090005" w:tentative="1">
-      <w:start w:val="1"/>
-      <w:numFmt w:val="bullet"/>
-      <w:lvlText w:val=""/>
-      <w:lvlJc w:val="left"/>
-      <w:pPr>
-        <w:ind w:left="6480" w:hanging="360"/>
-      </w:pPr>
-      <w:rPr>
-        <w:rFonts w:ascii="Wingdings" w:hAnsi="Wingdings" w:hint="default"/>
-      </w:rPr>
-    </w:lvl>
-  </w:abstractNum>
-  <w:abstractNum w:abstractNumId="18" w15:restartNumberingAfterBreak="0">
+  <w:abstractNum w:abstractNumId="10" w15:restartNumberingAfterBreak="0">
     <w:nsid w:val="48616EC1"/>
     <w:multiLevelType w:val="hybridMultilevel"/>
     <w:tmpl w:val="6ECC2A76"/>
@@ -5464,7 +3550,7 @@
       </w:rPr>
     </w:lvl>
   </w:abstractNum>
-  <w:abstractNum w:abstractNumId="19" w15:restartNumberingAfterBreak="0">
+  <w:abstractNum w:abstractNumId="11" w15:restartNumberingAfterBreak="0">
     <w:nsid w:val="51FF72E4"/>
     <w:multiLevelType w:val="hybridMultilevel"/>
     <w:tmpl w:val="E13A03FC"/>
@@ -5554,7 +3640,7 @@
       </w:pPr>
     </w:lvl>
   </w:abstractNum>
-  <w:abstractNum w:abstractNumId="20" w15:restartNumberingAfterBreak="0">
+  <w:abstractNum w:abstractNumId="12" w15:restartNumberingAfterBreak="0">
     <w:nsid w:val="5BEF31B0"/>
     <w:multiLevelType w:val="hybridMultilevel"/>
     <w:tmpl w:val="DB027BFA"/>
@@ -5640,7 +3726,7 @@
       </w:pPr>
     </w:lvl>
   </w:abstractNum>
-  <w:abstractNum w:abstractNumId="21" w15:restartNumberingAfterBreak="0">
+  <w:abstractNum w:abstractNumId="13" w15:restartNumberingAfterBreak="0">
     <w:nsid w:val="5E2F6EDB"/>
     <w:multiLevelType w:val="hybridMultilevel"/>
     <w:tmpl w:val="B4EEC600"/>
@@ -5729,7 +3815,7 @@
       </w:pPr>
     </w:lvl>
   </w:abstractNum>
-  <w:abstractNum w:abstractNumId="22" w15:restartNumberingAfterBreak="0">
+  <w:abstractNum w:abstractNumId="14" w15:restartNumberingAfterBreak="0">
     <w:nsid w:val="62CE3C2C"/>
     <w:multiLevelType w:val="hybridMultilevel"/>
     <w:tmpl w:val="3ABA65B4"/>
@@ -5842,120 +3928,7 @@
       </w:rPr>
     </w:lvl>
   </w:abstractNum>
-  <w:abstractNum w:abstractNumId="23" w15:restartNumberingAfterBreak="0">
-    <w:nsid w:val="67306D08"/>
-    <w:multiLevelType w:val="hybridMultilevel"/>
-    <w:tmpl w:val="121AF130"/>
-    <w:lvl w:ilvl="0" w:tplc="04090001">
-      <w:start w:val="1"/>
-      <w:numFmt w:val="bullet"/>
-      <w:lvlText w:val=""/>
-      <w:lvlJc w:val="left"/>
-      <w:pPr>
-        <w:ind w:left="720" w:hanging="360"/>
-      </w:pPr>
-      <w:rPr>
-        <w:rFonts w:ascii="Symbol" w:hAnsi="Symbol" w:hint="default"/>
-      </w:rPr>
-    </w:lvl>
-    <w:lvl w:ilvl="1" w:tplc="04090003" w:tentative="1">
-      <w:start w:val="1"/>
-      <w:numFmt w:val="bullet"/>
-      <w:lvlText w:val="o"/>
-      <w:lvlJc w:val="left"/>
-      <w:pPr>
-        <w:ind w:left="1440" w:hanging="360"/>
-      </w:pPr>
-      <w:rPr>
-        <w:rFonts w:ascii="Courier New" w:hAnsi="Courier New" w:cs="Courier New" w:hint="default"/>
-      </w:rPr>
-    </w:lvl>
-    <w:lvl w:ilvl="2" w:tplc="04090005" w:tentative="1">
-      <w:start w:val="1"/>
-      <w:numFmt w:val="bullet"/>
-      <w:lvlText w:val=""/>
-      <w:lvlJc w:val="left"/>
-      <w:pPr>
-        <w:ind w:left="2160" w:hanging="360"/>
-      </w:pPr>
-      <w:rPr>
-        <w:rFonts w:ascii="Wingdings" w:hAnsi="Wingdings" w:hint="default"/>
-      </w:rPr>
-    </w:lvl>
-    <w:lvl w:ilvl="3" w:tplc="04090001" w:tentative="1">
-      <w:start w:val="1"/>
-      <w:numFmt w:val="bullet"/>
-      <w:lvlText w:val=""/>
-      <w:lvlJc w:val="left"/>
-      <w:pPr>
-        <w:ind w:left="2880" w:hanging="360"/>
-      </w:pPr>
-      <w:rPr>
-        <w:rFonts w:ascii="Symbol" w:hAnsi="Symbol" w:hint="default"/>
-      </w:rPr>
-    </w:lvl>
-    <w:lvl w:ilvl="4" w:tplc="04090003" w:tentative="1">
-      <w:start w:val="1"/>
-      <w:numFmt w:val="bullet"/>
-      <w:lvlText w:val="o"/>
-      <w:lvlJc w:val="left"/>
-      <w:pPr>
-        <w:ind w:left="3600" w:hanging="360"/>
-      </w:pPr>
-      <w:rPr>
-        <w:rFonts w:ascii="Courier New" w:hAnsi="Courier New" w:cs="Courier New" w:hint="default"/>
-      </w:rPr>
-    </w:lvl>
-    <w:lvl w:ilvl="5" w:tplc="04090005" w:tentative="1">
-      <w:start w:val="1"/>
-      <w:numFmt w:val="bullet"/>
-      <w:lvlText w:val=""/>
-      <w:lvlJc w:val="left"/>
-      <w:pPr>
-        <w:ind w:left="4320" w:hanging="360"/>
-      </w:pPr>
-      <w:rPr>
-        <w:rFonts w:ascii="Wingdings" w:hAnsi="Wingdings" w:hint="default"/>
-      </w:rPr>
-    </w:lvl>
-    <w:lvl w:ilvl="6" w:tplc="04090001" w:tentative="1">
-      <w:start w:val="1"/>
-      <w:numFmt w:val="bullet"/>
-      <w:lvlText w:val=""/>
-      <w:lvlJc w:val="left"/>
-      <w:pPr>
-        <w:ind w:left="5040" w:hanging="360"/>
-      </w:pPr>
-      <w:rPr>
-        <w:rFonts w:ascii="Symbol" w:hAnsi="Symbol" w:hint="default"/>
-      </w:rPr>
-    </w:lvl>
-    <w:lvl w:ilvl="7" w:tplc="04090003" w:tentative="1">
-      <w:start w:val="1"/>
-      <w:numFmt w:val="bullet"/>
-      <w:lvlText w:val="o"/>
-      <w:lvlJc w:val="left"/>
-      <w:pPr>
-        <w:ind w:left="5760" w:hanging="360"/>
-      </w:pPr>
-      <w:rPr>
-        <w:rFonts w:ascii="Courier New" w:hAnsi="Courier New" w:cs="Courier New" w:hint="default"/>
-      </w:rPr>
-    </w:lvl>
-    <w:lvl w:ilvl="8" w:tplc="04090005" w:tentative="1">
-      <w:start w:val="1"/>
-      <w:numFmt w:val="bullet"/>
-      <w:lvlText w:val=""/>
-      <w:lvlJc w:val="left"/>
-      <w:pPr>
-        <w:ind w:left="6480" w:hanging="360"/>
-      </w:pPr>
-      <w:rPr>
-        <w:rFonts w:ascii="Wingdings" w:hAnsi="Wingdings" w:hint="default"/>
-      </w:rPr>
-    </w:lvl>
-  </w:abstractNum>
-  <w:abstractNum w:abstractNumId="24" w15:restartNumberingAfterBreak="0">
+  <w:abstractNum w:abstractNumId="15" w15:restartNumberingAfterBreak="0">
     <w:nsid w:val="6C3C7CFA"/>
     <w:multiLevelType w:val="hybridMultilevel"/>
     <w:tmpl w:val="B404B0C6"/>
@@ -6068,7 +4041,7 @@
       </w:rPr>
     </w:lvl>
   </w:abstractNum>
-  <w:abstractNum w:abstractNumId="25" w15:restartNumberingAfterBreak="0">
+  <w:abstractNum w:abstractNumId="16" w15:restartNumberingAfterBreak="0">
     <w:nsid w:val="6C4608FD"/>
     <w:multiLevelType w:val="hybridMultilevel"/>
     <w:tmpl w:val="158A9408"/>
@@ -6181,7 +4154,7 @@
       </w:rPr>
     </w:lvl>
   </w:abstractNum>
-  <w:abstractNum w:abstractNumId="26" w15:restartNumberingAfterBreak="0">
+  <w:abstractNum w:abstractNumId="17" w15:restartNumberingAfterBreak="0">
     <w:nsid w:val="6D1D3AD2"/>
     <w:multiLevelType w:val="hybridMultilevel"/>
     <w:tmpl w:val="A72CBE46"/>
@@ -6294,7 +4267,7 @@
       </w:rPr>
     </w:lvl>
   </w:abstractNum>
-  <w:abstractNum w:abstractNumId="27" w15:restartNumberingAfterBreak="0">
+  <w:abstractNum w:abstractNumId="18" w15:restartNumberingAfterBreak="0">
     <w:nsid w:val="737E085B"/>
     <w:multiLevelType w:val="hybridMultilevel"/>
     <w:tmpl w:val="42622C1C"/>
@@ -6383,7 +4356,7 @@
       </w:pPr>
     </w:lvl>
   </w:abstractNum>
-  <w:abstractNum w:abstractNumId="28" w15:restartNumberingAfterBreak="0">
+  <w:abstractNum w:abstractNumId="19" w15:restartNumberingAfterBreak="0">
     <w:nsid w:val="78471CCA"/>
     <w:multiLevelType w:val="hybridMultilevel"/>
     <w:tmpl w:val="A27CF7C8"/>
@@ -6474,91 +4447,64 @@
     </w:lvl>
   </w:abstractNum>
   <w:num w:numId="1">
+    <w:abstractNumId w:val="11"/>
+  </w:num>
+  <w:num w:numId="2">
+    <w:abstractNumId w:val="3"/>
+  </w:num>
+  <w:num w:numId="3">
     <w:abstractNumId w:val="19"/>
   </w:num>
-  <w:num w:numId="2">
+  <w:num w:numId="4">
     <w:abstractNumId w:val="5"/>
   </w:num>
-  <w:num w:numId="3">
-    <w:abstractNumId w:val="28"/>
-  </w:num>
-  <w:num w:numId="4">
-    <w:abstractNumId w:val="11"/>
-  </w:num>
   <w:num w:numId="5">
-    <w:abstractNumId w:val="21"/>
+    <w:abstractNumId w:val="13"/>
   </w:num>
   <w:num w:numId="6">
-    <w:abstractNumId w:val="2"/>
+    <w:abstractNumId w:val="1"/>
   </w:num>
   <w:num w:numId="7">
-    <w:abstractNumId w:val="27"/>
+    <w:abstractNumId w:val="18"/>
   </w:num>
   <w:num w:numId="8">
-    <w:abstractNumId w:val="13"/>
+    <w:abstractNumId w:val="7"/>
   </w:num>
   <w:num w:numId="9">
     <w:abstractNumId w:val="0"/>
   </w:num>
   <w:num w:numId="10">
+    <w:abstractNumId w:val="4"/>
+  </w:num>
+  <w:num w:numId="11">
+    <w:abstractNumId w:val="15"/>
+  </w:num>
+  <w:num w:numId="12">
+    <w:abstractNumId w:val="2"/>
+  </w:num>
+  <w:num w:numId="13">
+    <w:abstractNumId w:val="17"/>
+  </w:num>
+  <w:num w:numId="14">
     <w:abstractNumId w:val="8"/>
   </w:num>
-  <w:num w:numId="11">
-    <w:abstractNumId w:val="24"/>
-  </w:num>
-  <w:num w:numId="12">
-    <w:abstractNumId w:val="4"/>
-  </w:num>
-  <w:num w:numId="13">
-    <w:abstractNumId w:val="26"/>
-  </w:num>
-  <w:num w:numId="14">
+  <w:num w:numId="15">
     <w:abstractNumId w:val="14"/>
   </w:num>
-  <w:num w:numId="15">
-    <w:abstractNumId w:val="22"/>
+  <w:num w:numId="16">
+    <w:abstractNumId w:val="6"/>
   </w:num>
-  <w:num w:numId="16">
+  <w:num w:numId="17">
     <w:abstractNumId w:val="12"/>
   </w:num>
-  <w:num w:numId="17">
-    <w:abstractNumId w:val="20"/>
-  </w:num>
   <w:num w:numId="18">
-    <w:abstractNumId w:val="15"/>
+    <w:abstractNumId w:val="9"/>
   </w:num>
   <w:num w:numId="19">
-    <w:abstractNumId w:val="18"/>
+    <w:abstractNumId w:val="10"/>
   </w:num>
   <w:num w:numId="20">
-    <w:abstractNumId w:val="25"/>
-  </w:num>
-  <w:num w:numId="21">
-    <w:abstractNumId w:val="6"/>
-  </w:num>
-  <w:num w:numId="22">
-    <w:abstractNumId w:val="10"/>
-  </w:num>
-  <w:num w:numId="23">
-    <w:abstractNumId w:val="1"/>
-  </w:num>
-  <w:num w:numId="24">
-    <w:abstractNumId w:val="3"/>
-  </w:num>
-  <w:num w:numId="25">
-    <w:abstractNumId w:val="23"/>
-  </w:num>
-  <w:num w:numId="26">
-    <w:abstractNumId w:val="7"/>
-  </w:num>
-  <w:num w:numId="27">
     <w:abstractNumId w:val="16"/>
-  </w:num>
-  <w:num w:numId="28">
-    <w:abstractNumId w:val="9"/>
-  </w:num>
-  <w:num w:numId="29">
-    <w:abstractNumId w:val="17"/>
   </w:num>
   <w:numIdMacAtCleanup w:val="8"/>
 </w:numbering>
@@ -8178,6 +6124,66 @@
 </file>
 
 <file path=customXml/item1.xml><?xml version="1.0" encoding="utf-8"?>
+<?mso-contentType ?>
+<FormTemplates xmlns="http://schemas.microsoft.com/sharepoint/v3/contenttype/forms">
+  <Display>DocumentLibraryForm</Display>
+  <Edit>DocumentLibraryForm</Edit>
+  <New>DocumentLibraryForm</New>
+</FormTemplates>
+</file>
+
+<file path=customXml/item2.xml><?xml version="1.0" encoding="utf-8"?>
+<p:properties xmlns:p="http://schemas.microsoft.com/office/2006/metadata/properties" xmlns:xsi="http://www.w3.org/2001/XMLSchema-instance" xmlns:pc="http://schemas.microsoft.com/office/infopath/2007/PartnerControls">
+  <documentManagement/>
+</p:properties>
+</file>
+
+<file path=customXml/item3.xml><?xml version="1.0" encoding="utf-8"?>
+<b:Sources xmlns:b="http://schemas.openxmlformats.org/officeDocument/2006/bibliography" xmlns="http://schemas.openxmlformats.org/officeDocument/2006/bibliography" SelectedStyle="\IEEE2006OfficeOnline.xsl" StyleName="IEEE" Version="2006">
+  <b:Source>
+    <b:Tag>1</b:Tag>
+    <b:SourceType>Book</b:SourceType>
+    <b:Guid>{168AD641-A56C-4E35-831E-92F55267996E}</b:Guid>
+    <b:Author>
+      <b:Author>
+        <b:NameList>
+          <b:Person>
+            <b:Last>Cambria</b:Last>
+            <b:First>E.</b:First>
+          </b:Person>
+        </b:NameList>
+      </b:Author>
+    </b:Author>
+    <b:Title>Affective Computing and Sentiment Analysis</b:Title>
+    <b:Year>2016</b:Year>
+    <b:Publisher>IEEE Intelligent Systems</b:Publisher>
+    <b:Pages>102-107</b:Pages>
+    <b:RefOrder>1</b:RefOrder>
+  </b:Source>
+  <b:Source>
+    <b:Tag>2</b:Tag>
+    <b:SourceType>JournalArticle</b:SourceType>
+    <b:Guid>{C3E19487-08E4-44D2-A99A-2ED71257FD22}</b:Guid>
+    <b:Author>
+      <b:Author>
+        <b:Corporate>T. D. Nguyen, X. B. Ngo, M. P. Tu</b:Corporate>
+      </b:Author>
+    </b:Author>
+    <b:Title>An Empirical Study on Sentiment Analysis for Vietnamese</b:Title>
+    <b:Year>2014</b:Year>
+    <b:Publisher>2014 International Conference on Advanced Technologies for Communications (ACT14)</b:Publisher>
+    <b:RefOrder>2</b:RefOrder>
+  </b:Source>
+  <b:Source>
+    <b:Tag>3</b:Tag>
+    <b:SourceType>Book</b:SourceType>
+    <b:Guid>{FCB415A6-6DEB-4934-A708-5681D3626988}</b:Guid>
+    <b:RefOrder>3</b:RefOrder>
+  </b:Source>
+</b:Sources>
+</file>
+
+<file path=customXml/item4.xml><?xml version="1.0" encoding="utf-8"?>
 <ct:contentTypeSchema xmlns:ct="http://schemas.microsoft.com/office/2006/metadata/contentType" xmlns:ma="http://schemas.microsoft.com/office/2006/metadata/properties/metaAttributes" ct:_="" ma:_="" ma:contentTypeName="Document" ma:contentTypeID="0x010100362E7DE9800D3E4DAF9E6FDB77C66D4F" ma:contentTypeVersion="8" ma:contentTypeDescription="Create a new document." ma:contentTypeScope="" ma:versionID="e16e2049a565a55945d0126248bb98eb">
   <xsd:schema xmlns:xsd="http://www.w3.org/2001/XMLSchema" xmlns:xs="http://www.w3.org/2001/XMLSchema" xmlns:p="http://schemas.microsoft.com/office/2006/metadata/properties" xmlns:ns3="4f634407-a31f-4228-a44c-3f4b0f7e433d" targetNamespace="http://schemas.microsoft.com/office/2006/metadata/properties" ma:root="true" ma:fieldsID="3a72f39d0b9bf296b7c419771ff9872f" ns3:_="">
     <xsd:import namespace="4f634407-a31f-4228-a44c-3f4b0f7e433d"/>
@@ -8347,67 +6353,32 @@
 </ct:contentTypeSchema>
 </file>
 
-<file path=customXml/item2.xml><?xml version="1.0" encoding="utf-8"?>
-<b:Sources xmlns:b="http://schemas.openxmlformats.org/officeDocument/2006/bibliography" xmlns="http://schemas.openxmlformats.org/officeDocument/2006/bibliography" SelectedStyle="\IEEE2006OfficeOnline.xsl" StyleName="IEEE" Version="2006">
-  <b:Source>
-    <b:Tag>1</b:Tag>
-    <b:SourceType>Book</b:SourceType>
-    <b:Guid>{168AD641-A56C-4E35-831E-92F55267996E}</b:Guid>
-    <b:Author>
-      <b:Author>
-        <b:NameList>
-          <b:Person>
-            <b:Last>Cambria</b:Last>
-            <b:First>E.</b:First>
-          </b:Person>
-        </b:NameList>
-      </b:Author>
-    </b:Author>
-    <b:Title>Affective Computing and Sentiment Analysis</b:Title>
-    <b:Year>2016</b:Year>
-    <b:Publisher>IEEE Intelligent Systems</b:Publisher>
-    <b:Pages>102-107</b:Pages>
-    <b:RefOrder>1</b:RefOrder>
-  </b:Source>
-  <b:Source>
-    <b:Tag>2</b:Tag>
-    <b:SourceType>JournalArticle</b:SourceType>
-    <b:Guid>{C3E19487-08E4-44D2-A99A-2ED71257FD22}</b:Guid>
-    <b:Author>
-      <b:Author>
-        <b:Corporate>T. D. Nguyen, X. B. Ngo, M. P. Tu</b:Corporate>
-      </b:Author>
-    </b:Author>
-    <b:Title>An Empirical Study on Sentiment Analysis for Vietnamese</b:Title>
-    <b:Year>2014</b:Year>
-    <b:Publisher>2014 International Conference on Advanced Technologies for Communications (ACT14)</b:Publisher>
-    <b:RefOrder>2</b:RefOrder>
-  </b:Source>
-  <b:Source>
-    <b:Tag>3</b:Tag>
-    <b:SourceType>Book</b:SourceType>
-    <b:Guid>{FCB415A6-6DEB-4934-A708-5681D3626988}</b:Guid>
-    <b:RefOrder>3</b:RefOrder>
-  </b:Source>
-</b:Sources>
+<file path=customXml/itemProps1.xml><?xml version="1.0" encoding="utf-8"?>
+<ds:datastoreItem xmlns:ds="http://schemas.openxmlformats.org/officeDocument/2006/customXml" ds:itemID="{EFBA2F7C-49E4-4965-9E6E-2EFCD309EAA0}">
+  <ds:schemaRefs>
+    <ds:schemaRef ds:uri="http://schemas.microsoft.com/sharepoint/v3/contenttype/forms"/>
+  </ds:schemaRefs>
+</ds:datastoreItem>
 </file>
 
-<file path=customXml/item3.xml><?xml version="1.0" encoding="utf-8"?>
-<p:properties xmlns:p="http://schemas.microsoft.com/office/2006/metadata/properties" xmlns:xsi="http://www.w3.org/2001/XMLSchema-instance" xmlns:pc="http://schemas.microsoft.com/office/infopath/2007/PartnerControls">
-  <documentManagement/>
-</p:properties>
+<file path=customXml/itemProps2.xml><?xml version="1.0" encoding="utf-8"?>
+<ds:datastoreItem xmlns:ds="http://schemas.openxmlformats.org/officeDocument/2006/customXml" ds:itemID="{0D617133-5C80-41DE-855C-5D93AA4A2257}">
+  <ds:schemaRefs>
+    <ds:schemaRef ds:uri="http://schemas.microsoft.com/office/2006/metadata/properties"/>
+    <ds:schemaRef ds:uri="http://schemas.microsoft.com/office/infopath/2007/PartnerControls"/>
+  </ds:schemaRefs>
+</ds:datastoreItem>
 </file>
 
-<file path=customXml/item4.xml><?xml version="1.0" encoding="utf-8"?>
-<?mso-contentType ?>
-<FormTemplates xmlns="http://schemas.microsoft.com/sharepoint/v3/contenttype/forms">
-  <Display>DocumentLibraryForm</Display>
-  <Edit>DocumentLibraryForm</Edit>
-  <New>DocumentLibraryForm</New>
-</FormTemplates>
+<file path=customXml/itemProps3.xml><?xml version="1.0" encoding="utf-8"?>
+<ds:datastoreItem xmlns:ds="http://schemas.openxmlformats.org/officeDocument/2006/customXml" ds:itemID="{00F7F4DC-9C4D-4BA5-86A5-E578D2C0DB28}">
+  <ds:schemaRefs>
+    <ds:schemaRef ds:uri="http://schemas.openxmlformats.org/officeDocument/2006/bibliography"/>
+  </ds:schemaRefs>
+</ds:datastoreItem>
 </file>
 
-<file path=customXml/itemProps1.xml><?xml version="1.0" encoding="utf-8"?>
+<file path=customXml/itemProps4.xml><?xml version="1.0" encoding="utf-8"?>
 <ds:datastoreItem xmlns:ds="http://schemas.openxmlformats.org/officeDocument/2006/customXml" ds:itemID="{99D2976C-827A-4B61-9DBE-CF36B80094AA}">
   <ds:schemaRefs>
     <ds:schemaRef ds:uri="http://schemas.microsoft.com/office/2006/metadata/contentType"/>
@@ -8423,29 +6394,4 @@
     <ds:schemaRef ds:uri="http://schemas.microsoft.com/internal/obd"/>
   </ds:schemaRefs>
 </ds:datastoreItem>
-</file>
-
-<file path=customXml/itemProps2.xml><?xml version="1.0" encoding="utf-8"?>
-<ds:datastoreItem xmlns:ds="http://schemas.openxmlformats.org/officeDocument/2006/customXml" ds:itemID="{00F7F4DC-9C4D-4BA5-86A5-E578D2C0DB28}">
-  <ds:schemaRefs>
-    <ds:schemaRef ds:uri="http://schemas.openxmlformats.org/officeDocument/2006/bibliography"/>
-  </ds:schemaRefs>
-</ds:datastoreItem>
-</file>
-
-<file path=customXml/itemProps3.xml><?xml version="1.0" encoding="utf-8"?>
-<ds:datastoreItem xmlns:ds="http://schemas.openxmlformats.org/officeDocument/2006/customXml" ds:itemID="{0D617133-5C80-41DE-855C-5D93AA4A2257}">
-  <ds:schemaRefs>
-    <ds:schemaRef ds:uri="http://schemas.microsoft.com/office/2006/metadata/properties"/>
-    <ds:schemaRef ds:uri="http://schemas.microsoft.com/office/infopath/2007/PartnerControls"/>
-  </ds:schemaRefs>
-</ds:datastoreItem>
-</file>
-
-<file path=customXml/itemProps4.xml><?xml version="1.0" encoding="utf-8"?>
-<ds:datastoreItem xmlns:ds="http://schemas.openxmlformats.org/officeDocument/2006/customXml" ds:itemID="{EFBA2F7C-49E4-4965-9E6E-2EFCD309EAA0}">
-  <ds:schemaRefs>
-    <ds:schemaRef ds:uri="http://schemas.microsoft.com/sharepoint/v3/contenttype/forms"/>
-  </ds:schemaRefs>
-</ds:datastoreItem>
 </file>
--- a/Report.docx
+++ b/Report.docx
@@ -318,7 +318,17 @@
           <w:szCs w:val="34"/>
         </w:rPr>
         <w:tab/>
-        <w:t>18127000</w:t>
+        <w:t>18127</w:t>
+      </w:r>
+      <w:r>
+        <w:rPr>
+          <w:rFonts w:cs="Times New Roman"/>
+          <w:noProof/>
+          <w:color w:val="365F91" w:themeColor="accent1" w:themeShade="BF"/>
+          <w:sz w:val="40"/>
+          <w:szCs w:val="34"/>
+        </w:rPr>
+        <w:t>155</w:t>
       </w:r>
     </w:p>
     <w:p>
@@ -355,7 +365,27 @@
           <w:szCs w:val="34"/>
         </w:rPr>
         <w:tab/>
-        <w:t>18127000</w:t>
+        <w:t>18127</w:t>
+      </w:r>
+      <w:r>
+        <w:rPr>
+          <w:rFonts w:cs="Times New Roman"/>
+          <w:noProof/>
+          <w:color w:val="365F91" w:themeColor="accent1" w:themeShade="BF"/>
+          <w:sz w:val="40"/>
+          <w:szCs w:val="34"/>
+        </w:rPr>
+        <w:t>2</w:t>
+      </w:r>
+      <w:r>
+        <w:rPr>
+          <w:rFonts w:cs="Times New Roman"/>
+          <w:noProof/>
+          <w:color w:val="365F91" w:themeColor="accent1" w:themeShade="BF"/>
+          <w:sz w:val="40"/>
+          <w:szCs w:val="34"/>
+        </w:rPr>
+        <w:t>55</w:t>
       </w:r>
     </w:p>
     <w:p>
@@ -392,7 +422,27 @@
           <w:szCs w:val="34"/>
         </w:rPr>
         <w:tab/>
-        <w:t>18127000</w:t>
+        <w:t>18127</w:t>
+      </w:r>
+      <w:r>
+        <w:rPr>
+          <w:rFonts w:cs="Times New Roman"/>
+          <w:noProof/>
+          <w:color w:val="365F91" w:themeColor="accent1" w:themeShade="BF"/>
+          <w:sz w:val="40"/>
+          <w:szCs w:val="34"/>
+        </w:rPr>
+        <w:t>2</w:t>
+      </w:r>
+      <w:r>
+        <w:rPr>
+          <w:rFonts w:cs="Times New Roman"/>
+          <w:noProof/>
+          <w:color w:val="365F91" w:themeColor="accent1" w:themeShade="BF"/>
+          <w:sz w:val="40"/>
+          <w:szCs w:val="34"/>
+        </w:rPr>
+        <w:t>60</w:t>
       </w:r>
     </w:p>
     <w:p>
@@ -759,7 +809,7 @@
             <w:noProof/>
             <w:webHidden/>
           </w:rPr>
-          <w:t>4</w:t>
+          <w:t>5</w:t>
         </w:r>
         <w:r>
           <w:rPr>
@@ -829,7 +879,7 @@
             <w:noProof/>
             <w:webHidden/>
           </w:rPr>
-          <w:t>5</w:t>
+          <w:t>6</w:t>
         </w:r>
         <w:r>
           <w:rPr>
@@ -899,7 +949,7 @@
             <w:noProof/>
             <w:webHidden/>
           </w:rPr>
-          <w:t>6</w:t>
+          <w:t>10</w:t>
         </w:r>
         <w:r>
           <w:rPr>
@@ -969,7 +1019,7 @@
             <w:noProof/>
             <w:webHidden/>
           </w:rPr>
-          <w:t>7</w:t>
+          <w:t>12</w:t>
         </w:r>
         <w:r>
           <w:rPr>
@@ -1960,25 +2010,6 @@
           <w:sz w:val="26"/>
           <w:szCs w:val="24"/>
         </w:rPr>
-        <w:t>Function def update_adjacent_list(C):</w:t>
-      </w:r>
-    </w:p>
-    <w:p>
-      <w:pPr>
-        <w:rPr>
-          <w:rFonts w:cs="Times New Roman"/>
-          <w:noProof/>
-          <w:sz w:val="26"/>
-          <w:szCs w:val="24"/>
-        </w:rPr>
-      </w:pPr>
-      <w:r>
-        <w:rPr>
-          <w:rFonts w:cs="Times New Roman"/>
-          <w:noProof/>
-          <w:sz w:val="26"/>
-          <w:szCs w:val="24"/>
-        </w:rPr>
         <w:t>Function def</w:t>
       </w:r>
       <w:r>
@@ -2031,63 +2062,6 @@
           <w:sz w:val="26"/>
           <w:szCs w:val="24"/>
         </w:rPr>
-        <w:t>Function def RunAlgorithm():</w:t>
-      </w:r>
-    </w:p>
-    <w:p>
-      <w:pPr>
-        <w:rPr>
-          <w:rFonts w:cs="Times New Roman"/>
-          <w:noProof/>
-          <w:sz w:val="26"/>
-          <w:szCs w:val="24"/>
-        </w:rPr>
-      </w:pPr>
-      <w:r>
-        <w:rPr>
-          <w:rFonts w:cs="Times New Roman"/>
-          <w:noProof/>
-          <w:sz w:val="26"/>
-          <w:szCs w:val="24"/>
-        </w:rPr>
-        <w:lastRenderedPageBreak/>
-        <w:t xml:space="preserve">Function </w:t>
-      </w:r>
-      <w:r>
-        <w:rPr>
-          <w:rFonts w:cs="Times New Roman"/>
-          <w:noProof/>
-          <w:sz w:val="26"/>
-          <w:szCs w:val="24"/>
-        </w:rPr>
-        <w:t>def Controls()</w:t>
-      </w:r>
-      <w:r>
-        <w:rPr>
-          <w:rFonts w:cs="Times New Roman"/>
-          <w:noProof/>
-          <w:sz w:val="26"/>
-          <w:szCs w:val="24"/>
-        </w:rPr>
-        <w:t>:</w:t>
-      </w:r>
-    </w:p>
-    <w:p>
-      <w:pPr>
-        <w:rPr>
-          <w:rFonts w:cs="Times New Roman"/>
-          <w:noProof/>
-          <w:sz w:val="26"/>
-          <w:szCs w:val="24"/>
-        </w:rPr>
-      </w:pPr>
-      <w:r>
-        <w:rPr>
-          <w:rFonts w:cs="Times New Roman"/>
-          <w:noProof/>
-          <w:sz w:val="26"/>
-          <w:szCs w:val="24"/>
-        </w:rPr>
         <w:t xml:space="preserve">Function def </w:t>
       </w:r>
       <w:r>
@@ -2164,6 +2138,1099 @@
           <w:sz w:val="26"/>
           <w:szCs w:val="24"/>
         </w:rPr>
+        <w:lastRenderedPageBreak/>
+        <w:t xml:space="preserve">Function </w:t>
+      </w:r>
+      <w:r>
+        <w:rPr>
+          <w:rFonts w:cs="Times New Roman"/>
+          <w:noProof/>
+          <w:sz w:val="26"/>
+          <w:szCs w:val="24"/>
+        </w:rPr>
+        <w:t>def nearest_food_tactic1():</w:t>
+      </w:r>
+    </w:p>
+    <w:p>
+      <w:pPr>
+        <w:pStyle w:val="ListParagraph"/>
+        <w:numPr>
+          <w:ilvl w:val="0"/>
+          <w:numId w:val="30"/>
+        </w:numPr>
+        <w:rPr>
+          <w:rFonts w:cs="Times New Roman"/>
+          <w:noProof/>
+          <w:sz w:val="26"/>
+          <w:szCs w:val="24"/>
+        </w:rPr>
+      </w:pPr>
+      <w:r>
+        <w:rPr>
+          <w:rFonts w:cs="Times New Roman"/>
+          <w:noProof/>
+          <w:sz w:val="26"/>
+          <w:szCs w:val="24"/>
+        </w:rPr>
+        <w:t xml:space="preserve">Iterate each food object in </w:t>
+      </w:r>
+      <w:r>
+        <w:rPr>
+          <w:rFonts w:cs="Times New Roman"/>
+          <w:b/>
+          <w:bCs/>
+          <w:noProof/>
+          <w:sz w:val="26"/>
+          <w:szCs w:val="24"/>
+        </w:rPr>
+        <w:t>ListFood</w:t>
+      </w:r>
+      <w:r>
+        <w:rPr>
+          <w:rFonts w:cs="Times New Roman"/>
+          <w:noProof/>
+          <w:sz w:val="26"/>
+          <w:szCs w:val="24"/>
+        </w:rPr>
+        <w:t>.</w:t>
+      </w:r>
+    </w:p>
+    <w:p>
+      <w:pPr>
+        <w:pStyle w:val="ListParagraph"/>
+        <w:numPr>
+          <w:ilvl w:val="0"/>
+          <w:numId w:val="30"/>
+        </w:numPr>
+        <w:rPr>
+          <w:rFonts w:cs="Times New Roman"/>
+          <w:noProof/>
+          <w:sz w:val="26"/>
+          <w:szCs w:val="24"/>
+        </w:rPr>
+      </w:pPr>
+      <w:r>
+        <w:rPr>
+          <w:rFonts w:cs="Times New Roman"/>
+          <w:noProof/>
+          <w:sz w:val="26"/>
+          <w:szCs w:val="24"/>
+        </w:rPr>
+        <w:t xml:space="preserve">While loop for </w:t>
+      </w:r>
+      <w:r>
+        <w:rPr>
+          <w:rFonts w:cs="Times New Roman"/>
+          <w:b/>
+          <w:bCs/>
+          <w:noProof/>
+          <w:sz w:val="26"/>
+          <w:szCs w:val="24"/>
+        </w:rPr>
+        <w:t>ListFood</w:t>
+      </w:r>
+      <w:r>
+        <w:rPr>
+          <w:rFonts w:cs="Times New Roman"/>
+          <w:noProof/>
+          <w:sz w:val="26"/>
+          <w:szCs w:val="24"/>
+        </w:rPr>
+        <w:t xml:space="preserve"> (While len(</w:t>
+      </w:r>
+      <w:r>
+        <w:rPr>
+          <w:rFonts w:cs="Times New Roman"/>
+          <w:b/>
+          <w:bCs/>
+          <w:noProof/>
+          <w:sz w:val="26"/>
+          <w:szCs w:val="24"/>
+        </w:rPr>
+        <w:t>ListFood</w:t>
+      </w:r>
+      <w:r>
+        <w:rPr>
+          <w:rFonts w:cs="Times New Roman"/>
+          <w:noProof/>
+          <w:sz w:val="26"/>
+          <w:szCs w:val="24"/>
+        </w:rPr>
+        <w:t>) &gt; 0):</w:t>
+      </w:r>
+    </w:p>
+    <w:p>
+      <w:pPr>
+        <w:pStyle w:val="ListParagraph"/>
+        <w:numPr>
+          <w:ilvl w:val="0"/>
+          <w:numId w:val="30"/>
+        </w:numPr>
+        <w:rPr>
+          <w:rFonts w:cs="Times New Roman"/>
+          <w:noProof/>
+          <w:sz w:val="26"/>
+          <w:szCs w:val="24"/>
+        </w:rPr>
+      </w:pPr>
+      <w:r>
+        <w:rPr>
+          <w:rFonts w:cs="Times New Roman"/>
+          <w:noProof/>
+          <w:sz w:val="26"/>
+          <w:szCs w:val="24"/>
+        </w:rPr>
+        <w:t>Sort food objects in ListFood by sort_Food() function.</w:t>
+      </w:r>
+    </w:p>
+    <w:p>
+      <w:pPr>
+        <w:pStyle w:val="ListParagraph"/>
+        <w:numPr>
+          <w:ilvl w:val="0"/>
+          <w:numId w:val="30"/>
+        </w:numPr>
+        <w:rPr>
+          <w:rFonts w:cs="Times New Roman"/>
+          <w:noProof/>
+          <w:sz w:val="26"/>
+          <w:szCs w:val="24"/>
+        </w:rPr>
+      </w:pPr>
+      <w:r>
+        <w:rPr>
+          <w:rFonts w:cs="Times New Roman"/>
+          <w:noProof/>
+          <w:sz w:val="26"/>
+          <w:szCs w:val="24"/>
+        </w:rPr>
+        <w:t>Calculate path from Pacman’s current position to ListFood[0] (food that has nearest distance calculated by Manhattan distance between pacman’s position and food’s position) using A* search, if path not found or the path to food is too far (cost more than 20 while the score of food is only 20), remove the current food from ListFood.</w:t>
+      </w:r>
+    </w:p>
+    <w:p>
+      <w:pPr>
+        <w:pStyle w:val="ListParagraph"/>
+        <w:numPr>
+          <w:ilvl w:val="0"/>
+          <w:numId w:val="30"/>
+        </w:numPr>
+        <w:rPr>
+          <w:rFonts w:cs="Times New Roman"/>
+          <w:noProof/>
+          <w:sz w:val="26"/>
+          <w:szCs w:val="24"/>
+        </w:rPr>
+      </w:pPr>
+      <w:r>
+        <w:rPr>
+          <w:rFonts w:cs="Times New Roman"/>
+          <w:noProof/>
+          <w:sz w:val="26"/>
+          <w:szCs w:val="24"/>
+        </w:rPr>
+        <w:t>Check if Pacman’s current position is near any ghost or not, if there is a ghost nearby (calculated distance by Manhattan distance, distance &lt;= 2), Pacman will find the possible direction to evade the ghost (use runnnn function), if there is no possible move, Pacman stays at current position. In lv3, ghosts move with function ghost_random_move in ghost class (each ghost just moves around its initial location). In lv4, ghosts chase Pacman by function chase (each ghost will seek and kill Pacman by one of 2 chase modes).</w:t>
+      </w:r>
+    </w:p>
+    <w:p>
+      <w:pPr>
+        <w:pStyle w:val="ListParagraph"/>
+        <w:numPr>
+          <w:ilvl w:val="0"/>
+          <w:numId w:val="30"/>
+        </w:numPr>
+        <w:rPr>
+          <w:rFonts w:cs="Times New Roman"/>
+          <w:noProof/>
+          <w:sz w:val="26"/>
+          <w:szCs w:val="24"/>
+        </w:rPr>
+      </w:pPr>
+      <w:r>
+        <w:rPr>
+          <w:rFonts w:cs="Times New Roman"/>
+          <w:noProof/>
+          <w:sz w:val="26"/>
+          <w:szCs w:val="24"/>
+        </w:rPr>
+        <w:t>Pacman moves one step (follow path) and decrease score by 1 (each move cost 1 score), check if the new current position has food or not, if there is a food in current position, increase current score by 20 and delete the food Pacman ate from the map.</w:t>
+      </w:r>
+    </w:p>
+    <w:p>
+      <w:pPr>
+        <w:pStyle w:val="ListParagraph"/>
+        <w:rPr>
+          <w:rFonts w:cs="Times New Roman"/>
+          <w:noProof/>
+          <w:sz w:val="26"/>
+          <w:szCs w:val="24"/>
+        </w:rPr>
+      </w:pPr>
+      <w:r>
+        <w:rPr>
+          <w:rFonts w:cs="Times New Roman"/>
+          <w:noProof/>
+          <w:sz w:val="26"/>
+          <w:szCs w:val="26"/>
+        </w:rPr>
+        <w:drawing>
+          <wp:inline distT="0" distB="0" distL="0" distR="0" wp14:anchorId="3CD60282" wp14:editId="625E527F">
+            <wp:extent cx="4935117" cy="3505200"/>
+            <wp:effectExtent l="0" t="0" r="0" b="0"/>
+            <wp:docPr id="3" name="Picture 3"/>
+            <wp:cNvGraphicFramePr>
+              <a:graphicFrameLocks xmlns:a="http://schemas.openxmlformats.org/drawingml/2006/main" noChangeAspect="1"/>
+            </wp:cNvGraphicFramePr>
+            <a:graphic xmlns:a="http://schemas.openxmlformats.org/drawingml/2006/main">
+              <a:graphicData uri="http://schemas.openxmlformats.org/drawingml/2006/picture">
+                <pic:pic xmlns:pic="http://schemas.openxmlformats.org/drawingml/2006/picture">
+                  <pic:nvPicPr>
+                    <pic:cNvPr id="0" name="Picture 3"/>
+                    <pic:cNvPicPr>
+                      <a:picLocks noChangeAspect="1" noChangeArrowheads="1"/>
+                    </pic:cNvPicPr>
+                  </pic:nvPicPr>
+                  <pic:blipFill>
+                    <a:blip r:embed="rId12">
+                      <a:extLst>
+                        <a:ext uri="{28A0092B-C50C-407E-A947-70E740481C1C}">
+                          <a14:useLocalDpi xmlns:a14="http://schemas.microsoft.com/office/drawing/2010/main" val="0"/>
+                        </a:ext>
+                      </a:extLst>
+                    </a:blip>
+                    <a:srcRect/>
+                    <a:stretch>
+                      <a:fillRect/>
+                    </a:stretch>
+                  </pic:blipFill>
+                  <pic:spPr bwMode="auto">
+                    <a:xfrm>
+                      <a:off x="0" y="0"/>
+                      <a:ext cx="4978358" cy="3535912"/>
+                    </a:xfrm>
+                    <a:prstGeom prst="rect">
+                      <a:avLst/>
+                    </a:prstGeom>
+                    <a:noFill/>
+                    <a:ln>
+                      <a:noFill/>
+                    </a:ln>
+                  </pic:spPr>
+                </pic:pic>
+              </a:graphicData>
+            </a:graphic>
+          </wp:inline>
+        </w:drawing>
+      </w:r>
+    </w:p>
+    <w:p>
+      <w:pPr>
+        <w:jc w:val="both"/>
+        <w:rPr>
+          <w:rFonts w:cs="Times New Roman"/>
+          <w:sz w:val="26"/>
+          <w:szCs w:val="26"/>
+        </w:rPr>
+      </w:pPr>
+      <w:r>
+        <w:rPr>
+          <w:rFonts w:cs="Times New Roman"/>
+          <w:sz w:val="26"/>
+          <w:szCs w:val="26"/>
+        </w:rPr>
+        <w:lastRenderedPageBreak/>
+        <w:t xml:space="preserve">Function </w:t>
+      </w:r>
+      <w:r>
+        <w:rPr>
+          <w:rFonts w:cs="Times New Roman"/>
+          <w:sz w:val="26"/>
+          <w:szCs w:val="26"/>
+        </w:rPr>
+        <w:t>def nearest_food_tactic2():</w:t>
+      </w:r>
+    </w:p>
+    <w:p>
+      <w:pPr>
+        <w:pStyle w:val="ListParagraph"/>
+        <w:numPr>
+          <w:ilvl w:val="0"/>
+          <w:numId w:val="31"/>
+        </w:numPr>
+        <w:jc w:val="both"/>
+        <w:rPr>
+          <w:rFonts w:cs="Times New Roman"/>
+          <w:sz w:val="26"/>
+          <w:szCs w:val="26"/>
+        </w:rPr>
+      </w:pPr>
+      <w:r>
+        <w:rPr>
+          <w:rFonts w:cs="Times New Roman"/>
+          <w:sz w:val="26"/>
+          <w:szCs w:val="26"/>
+        </w:rPr>
+        <w:t xml:space="preserve">Iterate each food object in </w:t>
+      </w:r>
+      <w:proofErr w:type="spellStart"/>
+      <w:r>
+        <w:rPr>
+          <w:rFonts w:cs="Times New Roman"/>
+          <w:b/>
+          <w:bCs/>
+          <w:sz w:val="26"/>
+          <w:szCs w:val="26"/>
+        </w:rPr>
+        <w:t>ListFood</w:t>
+      </w:r>
+      <w:proofErr w:type="spellEnd"/>
+      <w:r>
+        <w:rPr>
+          <w:rFonts w:cs="Times New Roman"/>
+          <w:sz w:val="26"/>
+          <w:szCs w:val="26"/>
+        </w:rPr>
+        <w:t>.</w:t>
+      </w:r>
+    </w:p>
+    <w:p>
+      <w:pPr>
+        <w:pStyle w:val="ListParagraph"/>
+        <w:numPr>
+          <w:ilvl w:val="0"/>
+          <w:numId w:val="31"/>
+        </w:numPr>
+        <w:jc w:val="both"/>
+        <w:rPr>
+          <w:rFonts w:cs="Times New Roman"/>
+          <w:sz w:val="26"/>
+          <w:szCs w:val="26"/>
+        </w:rPr>
+      </w:pPr>
+      <w:r>
+        <w:rPr>
+          <w:rFonts w:cs="Times New Roman"/>
+          <w:sz w:val="26"/>
+          <w:szCs w:val="26"/>
+        </w:rPr>
+        <w:t xml:space="preserve">While loop for </w:t>
+      </w:r>
+      <w:proofErr w:type="spellStart"/>
+      <w:r>
+        <w:rPr>
+          <w:rFonts w:cs="Times New Roman"/>
+          <w:b/>
+          <w:bCs/>
+          <w:sz w:val="26"/>
+          <w:szCs w:val="26"/>
+        </w:rPr>
+        <w:t>ListFood</w:t>
+      </w:r>
+      <w:proofErr w:type="spellEnd"/>
+      <w:r>
+        <w:rPr>
+          <w:rFonts w:cs="Times New Roman"/>
+          <w:sz w:val="26"/>
+          <w:szCs w:val="26"/>
+        </w:rPr>
+        <w:t xml:space="preserve"> (While </w:t>
+      </w:r>
+      <w:proofErr w:type="spellStart"/>
+      <w:proofErr w:type="gramStart"/>
+      <w:r>
+        <w:rPr>
+          <w:rFonts w:cs="Times New Roman"/>
+          <w:sz w:val="26"/>
+          <w:szCs w:val="26"/>
+        </w:rPr>
+        <w:t>len</w:t>
+      </w:r>
+      <w:proofErr w:type="spellEnd"/>
+      <w:r>
+        <w:rPr>
+          <w:rFonts w:cs="Times New Roman"/>
+          <w:sz w:val="26"/>
+          <w:szCs w:val="26"/>
+        </w:rPr>
+        <w:t>(</w:t>
+      </w:r>
+      <w:proofErr w:type="spellStart"/>
+      <w:proofErr w:type="gramEnd"/>
+      <w:r>
+        <w:rPr>
+          <w:rFonts w:cs="Times New Roman"/>
+          <w:b/>
+          <w:bCs/>
+          <w:sz w:val="26"/>
+          <w:szCs w:val="26"/>
+        </w:rPr>
+        <w:t>ListFood</w:t>
+      </w:r>
+      <w:proofErr w:type="spellEnd"/>
+      <w:r>
+        <w:rPr>
+          <w:rFonts w:cs="Times New Roman"/>
+          <w:sz w:val="26"/>
+          <w:szCs w:val="26"/>
+        </w:rPr>
+        <w:t>) &gt; 0):</w:t>
+      </w:r>
+    </w:p>
+    <w:p>
+      <w:pPr>
+        <w:pStyle w:val="ListParagraph"/>
+        <w:numPr>
+          <w:ilvl w:val="0"/>
+          <w:numId w:val="31"/>
+        </w:numPr>
+        <w:jc w:val="both"/>
+        <w:rPr>
+          <w:rFonts w:cs="Times New Roman"/>
+          <w:sz w:val="26"/>
+          <w:szCs w:val="26"/>
+        </w:rPr>
+      </w:pPr>
+      <w:r>
+        <w:rPr>
+          <w:rFonts w:cs="Times New Roman"/>
+          <w:sz w:val="26"/>
+          <w:szCs w:val="26"/>
+        </w:rPr>
+        <w:t xml:space="preserve">Sort food objects in </w:t>
+      </w:r>
+      <w:proofErr w:type="spellStart"/>
+      <w:r>
+        <w:rPr>
+          <w:rFonts w:cs="Times New Roman"/>
+          <w:b/>
+          <w:bCs/>
+          <w:sz w:val="26"/>
+          <w:szCs w:val="26"/>
+        </w:rPr>
+        <w:t>ListFood</w:t>
+      </w:r>
+      <w:proofErr w:type="spellEnd"/>
+      <w:r>
+        <w:rPr>
+          <w:rFonts w:cs="Times New Roman"/>
+          <w:sz w:val="26"/>
+          <w:szCs w:val="26"/>
+        </w:rPr>
+        <w:t xml:space="preserve"> by </w:t>
+      </w:r>
+      <w:proofErr w:type="spellStart"/>
+      <w:r>
+        <w:rPr>
+          <w:rFonts w:cs="Times New Roman"/>
+          <w:b/>
+          <w:bCs/>
+          <w:sz w:val="26"/>
+          <w:szCs w:val="26"/>
+        </w:rPr>
+        <w:t>sort_</w:t>
+      </w:r>
+      <w:proofErr w:type="gramStart"/>
+      <w:r>
+        <w:rPr>
+          <w:rFonts w:cs="Times New Roman"/>
+          <w:b/>
+          <w:bCs/>
+          <w:sz w:val="26"/>
+          <w:szCs w:val="26"/>
+        </w:rPr>
+        <w:t>Food</w:t>
+      </w:r>
+      <w:proofErr w:type="spellEnd"/>
+      <w:r>
+        <w:rPr>
+          <w:rFonts w:cs="Times New Roman"/>
+          <w:b/>
+          <w:bCs/>
+          <w:sz w:val="26"/>
+          <w:szCs w:val="26"/>
+        </w:rPr>
+        <w:t>(</w:t>
+      </w:r>
+      <w:proofErr w:type="gramEnd"/>
+      <w:r>
+        <w:rPr>
+          <w:rFonts w:cs="Times New Roman"/>
+          <w:b/>
+          <w:bCs/>
+          <w:sz w:val="26"/>
+          <w:szCs w:val="26"/>
+        </w:rPr>
+        <w:t>)</w:t>
+      </w:r>
+      <w:r>
+        <w:rPr>
+          <w:rFonts w:cs="Times New Roman"/>
+          <w:sz w:val="26"/>
+          <w:szCs w:val="26"/>
+        </w:rPr>
+        <w:t xml:space="preserve"> function.</w:t>
+      </w:r>
+    </w:p>
+    <w:p>
+      <w:pPr>
+        <w:pStyle w:val="ListParagraph"/>
+        <w:numPr>
+          <w:ilvl w:val="0"/>
+          <w:numId w:val="31"/>
+        </w:numPr>
+        <w:jc w:val="both"/>
+        <w:rPr>
+          <w:rFonts w:cs="Times New Roman"/>
+          <w:sz w:val="26"/>
+          <w:szCs w:val="26"/>
+        </w:rPr>
+      </w:pPr>
+      <w:r>
+        <w:rPr>
+          <w:rFonts w:cs="Times New Roman"/>
+          <w:sz w:val="26"/>
+          <w:szCs w:val="26"/>
+        </w:rPr>
+        <w:t xml:space="preserve">Create a copy of </w:t>
+      </w:r>
+      <w:proofErr w:type="spellStart"/>
+      <w:r>
+        <w:rPr>
+          <w:rFonts w:cs="Times New Roman"/>
+          <w:b/>
+          <w:bCs/>
+          <w:sz w:val="26"/>
+          <w:szCs w:val="26"/>
+        </w:rPr>
+        <w:t>ListFood</w:t>
+      </w:r>
+      <w:proofErr w:type="spellEnd"/>
+      <w:r>
+        <w:rPr>
+          <w:rFonts w:cs="Times New Roman"/>
+          <w:sz w:val="26"/>
+          <w:szCs w:val="26"/>
+        </w:rPr>
+        <w:t xml:space="preserve"> (</w:t>
+      </w:r>
+      <w:proofErr w:type="spellStart"/>
+      <w:r>
+        <w:rPr>
+          <w:rFonts w:cs="Times New Roman"/>
+          <w:b/>
+          <w:bCs/>
+          <w:sz w:val="26"/>
+          <w:szCs w:val="26"/>
+        </w:rPr>
+        <w:t>ListFood_currentState</w:t>
+      </w:r>
+      <w:proofErr w:type="spellEnd"/>
+      <w:r>
+        <w:rPr>
+          <w:rFonts w:cs="Times New Roman"/>
+          <w:sz w:val="26"/>
+          <w:szCs w:val="26"/>
+        </w:rPr>
+        <w:t xml:space="preserve">) to temporarily remove some food that Pacman can’t reach with current position (the food is blocked by ghosts) out of copy of </w:t>
+      </w:r>
+      <w:proofErr w:type="spellStart"/>
+      <w:r>
+        <w:rPr>
+          <w:rFonts w:cs="Times New Roman"/>
+          <w:b/>
+          <w:bCs/>
+          <w:sz w:val="26"/>
+          <w:szCs w:val="26"/>
+        </w:rPr>
+        <w:t>ListFood</w:t>
+      </w:r>
+      <w:proofErr w:type="spellEnd"/>
+      <w:r>
+        <w:rPr>
+          <w:rFonts w:cs="Times New Roman"/>
+          <w:sz w:val="26"/>
+          <w:szCs w:val="26"/>
+        </w:rPr>
+        <w:t xml:space="preserve">, these removed food objects in the copy list is still in </w:t>
+      </w:r>
+      <w:proofErr w:type="spellStart"/>
+      <w:r>
+        <w:rPr>
+          <w:rFonts w:cs="Times New Roman"/>
+          <w:b/>
+          <w:bCs/>
+          <w:sz w:val="26"/>
+          <w:szCs w:val="26"/>
+        </w:rPr>
+        <w:t>ListFood</w:t>
+      </w:r>
+      <w:proofErr w:type="spellEnd"/>
+      <w:r>
+        <w:rPr>
+          <w:rFonts w:cs="Times New Roman"/>
+          <w:sz w:val="26"/>
+          <w:szCs w:val="26"/>
+        </w:rPr>
+        <w:t xml:space="preserve"> so in the next loop we can recheck if it is possible to reach them or not.</w:t>
+      </w:r>
+    </w:p>
+    <w:p>
+      <w:pPr>
+        <w:pStyle w:val="ListParagraph"/>
+        <w:numPr>
+          <w:ilvl w:val="0"/>
+          <w:numId w:val="31"/>
+        </w:numPr>
+        <w:jc w:val="both"/>
+        <w:rPr>
+          <w:rFonts w:cs="Times New Roman"/>
+          <w:sz w:val="26"/>
+          <w:szCs w:val="26"/>
+        </w:rPr>
+      </w:pPr>
+      <w:r>
+        <w:rPr>
+          <w:rFonts w:cs="Times New Roman"/>
+          <w:sz w:val="26"/>
+          <w:szCs w:val="26"/>
+        </w:rPr>
+        <w:t xml:space="preserve">Calculate path from Pacman’s current position to </w:t>
+      </w:r>
+      <w:proofErr w:type="spellStart"/>
+      <w:r>
+        <w:rPr>
+          <w:rFonts w:cs="Times New Roman"/>
+          <w:b/>
+          <w:bCs/>
+          <w:sz w:val="26"/>
+          <w:szCs w:val="26"/>
+        </w:rPr>
+        <w:t>ListFood_</w:t>
+      </w:r>
+      <w:proofErr w:type="gramStart"/>
+      <w:r>
+        <w:rPr>
+          <w:rFonts w:cs="Times New Roman"/>
+          <w:b/>
+          <w:bCs/>
+          <w:sz w:val="26"/>
+          <w:szCs w:val="26"/>
+        </w:rPr>
+        <w:t>currentState</w:t>
+      </w:r>
+      <w:proofErr w:type="spellEnd"/>
+      <w:r>
+        <w:rPr>
+          <w:rFonts w:cs="Times New Roman"/>
+          <w:b/>
+          <w:bCs/>
+          <w:sz w:val="26"/>
+          <w:szCs w:val="26"/>
+        </w:rPr>
+        <w:t>[</w:t>
+      </w:r>
+      <w:proofErr w:type="gramEnd"/>
+      <w:r>
+        <w:rPr>
+          <w:rFonts w:cs="Times New Roman"/>
+          <w:b/>
+          <w:bCs/>
+          <w:sz w:val="26"/>
+          <w:szCs w:val="26"/>
+        </w:rPr>
+        <w:t>0]</w:t>
+      </w:r>
+      <w:r>
+        <w:rPr>
+          <w:rFonts w:cs="Times New Roman"/>
+          <w:sz w:val="26"/>
+          <w:szCs w:val="26"/>
+        </w:rPr>
+        <w:t xml:space="preserve"> (food that has nearest distance calculated by Manhattan distance between </w:t>
+      </w:r>
+      <w:proofErr w:type="spellStart"/>
+      <w:r>
+        <w:rPr>
+          <w:rFonts w:cs="Times New Roman"/>
+          <w:sz w:val="26"/>
+          <w:szCs w:val="26"/>
+        </w:rPr>
+        <w:t>pacman’s</w:t>
+      </w:r>
+      <w:proofErr w:type="spellEnd"/>
+      <w:r>
+        <w:rPr>
+          <w:rFonts w:cs="Times New Roman"/>
+          <w:sz w:val="26"/>
+          <w:szCs w:val="26"/>
+        </w:rPr>
+        <w:t xml:space="preserve"> position and food’s position) using </w:t>
+      </w:r>
+      <w:r>
+        <w:rPr>
+          <w:rFonts w:cs="Times New Roman"/>
+          <w:b/>
+          <w:bCs/>
+          <w:sz w:val="26"/>
+          <w:szCs w:val="26"/>
+        </w:rPr>
+        <w:t>A* search</w:t>
+      </w:r>
+      <w:r>
+        <w:rPr>
+          <w:rFonts w:cs="Times New Roman"/>
+          <w:sz w:val="26"/>
+          <w:szCs w:val="26"/>
+        </w:rPr>
+        <w:t xml:space="preserve">. While the path is not found, remove first food in </w:t>
+      </w:r>
+      <w:proofErr w:type="spellStart"/>
+      <w:r>
+        <w:rPr>
+          <w:rFonts w:cs="Times New Roman"/>
+          <w:b/>
+          <w:bCs/>
+          <w:sz w:val="26"/>
+          <w:szCs w:val="26"/>
+        </w:rPr>
+        <w:t>ListFood_currentState</w:t>
+      </w:r>
+      <w:proofErr w:type="spellEnd"/>
+      <w:r>
+        <w:rPr>
+          <w:rFonts w:cs="Times New Roman"/>
+          <w:sz w:val="26"/>
+          <w:szCs w:val="26"/>
+        </w:rPr>
+        <w:t xml:space="preserve"> and calculate path of first food of new </w:t>
+      </w:r>
+      <w:proofErr w:type="spellStart"/>
+      <w:r>
+        <w:rPr>
+          <w:rFonts w:cs="Times New Roman"/>
+          <w:b/>
+          <w:bCs/>
+          <w:sz w:val="26"/>
+          <w:szCs w:val="26"/>
+        </w:rPr>
+        <w:t>ListFood_currentState</w:t>
+      </w:r>
+      <w:proofErr w:type="spellEnd"/>
+      <w:r>
+        <w:rPr>
+          <w:rFonts w:cs="Times New Roman"/>
+          <w:sz w:val="26"/>
+          <w:szCs w:val="26"/>
+        </w:rPr>
+        <w:t xml:space="preserve"> until the path is found or there is no food in list.</w:t>
+      </w:r>
+    </w:p>
+    <w:p>
+      <w:pPr>
+        <w:pStyle w:val="ListParagraph"/>
+        <w:numPr>
+          <w:ilvl w:val="0"/>
+          <w:numId w:val="31"/>
+        </w:numPr>
+        <w:jc w:val="both"/>
+        <w:rPr>
+          <w:rFonts w:cs="Times New Roman"/>
+          <w:sz w:val="26"/>
+          <w:szCs w:val="26"/>
+        </w:rPr>
+      </w:pPr>
+      <w:r>
+        <w:rPr>
+          <w:rFonts w:cs="Times New Roman"/>
+          <w:sz w:val="26"/>
+          <w:szCs w:val="26"/>
+        </w:rPr>
+        <w:t xml:space="preserve">If there are at least 4 food objects in the list, calculate path to each of 3 food after, assign shortest path to </w:t>
+      </w:r>
+      <w:r>
+        <w:rPr>
+          <w:rFonts w:cs="Times New Roman"/>
+          <w:b/>
+          <w:bCs/>
+          <w:sz w:val="26"/>
+          <w:szCs w:val="26"/>
+        </w:rPr>
+        <w:t>path</w:t>
+      </w:r>
+      <w:r>
+        <w:rPr>
+          <w:rFonts w:cs="Times New Roman"/>
+          <w:sz w:val="26"/>
+          <w:szCs w:val="26"/>
+        </w:rPr>
+        <w:t>.</w:t>
+      </w:r>
+    </w:p>
+    <w:p>
+      <w:pPr>
+        <w:pStyle w:val="ListParagraph"/>
+        <w:numPr>
+          <w:ilvl w:val="0"/>
+          <w:numId w:val="31"/>
+        </w:numPr>
+        <w:jc w:val="both"/>
+        <w:rPr>
+          <w:rFonts w:cs="Times New Roman"/>
+          <w:sz w:val="26"/>
+          <w:szCs w:val="26"/>
+        </w:rPr>
+      </w:pPr>
+      <w:r>
+        <w:rPr>
+          <w:rFonts w:cs="Times New Roman"/>
+          <w:sz w:val="26"/>
+          <w:szCs w:val="26"/>
+        </w:rPr>
+        <w:t>While loop to move follow the path:</w:t>
+      </w:r>
+    </w:p>
+    <w:p>
+      <w:pPr>
+        <w:pStyle w:val="ListParagraph"/>
+        <w:numPr>
+          <w:ilvl w:val="0"/>
+          <w:numId w:val="31"/>
+        </w:numPr>
+        <w:jc w:val="both"/>
+        <w:rPr>
+          <w:rFonts w:cs="Times New Roman"/>
+          <w:sz w:val="26"/>
+          <w:szCs w:val="26"/>
+        </w:rPr>
+      </w:pPr>
+      <w:r>
+        <w:rPr>
+          <w:rFonts w:cs="Times New Roman"/>
+          <w:sz w:val="26"/>
+          <w:szCs w:val="26"/>
+        </w:rPr>
+        <w:t xml:space="preserve">Check if Pacman’s current position is near any ghost or not, if there is a ghost nearby (calculated distance by Manhattan distance, distance &lt;= 2), Pacman will find the possible direction to evade the ghost (use </w:t>
+      </w:r>
+      <w:proofErr w:type="spellStart"/>
+      <w:r>
+        <w:rPr>
+          <w:rFonts w:cs="Times New Roman"/>
+          <w:b/>
+          <w:bCs/>
+          <w:sz w:val="26"/>
+          <w:szCs w:val="26"/>
+        </w:rPr>
+        <w:t>runnnn</w:t>
+      </w:r>
+      <w:proofErr w:type="spellEnd"/>
+      <w:r>
+        <w:rPr>
+          <w:rFonts w:cs="Times New Roman"/>
+          <w:sz w:val="26"/>
+          <w:szCs w:val="26"/>
+        </w:rPr>
+        <w:t xml:space="preserve"> function), if there is no possible move, Pacman stays at current position. In lv3, ghosts move with function </w:t>
+      </w:r>
+      <w:proofErr w:type="spellStart"/>
+      <w:r>
+        <w:rPr>
+          <w:rFonts w:cs="Times New Roman"/>
+          <w:b/>
+          <w:bCs/>
+          <w:sz w:val="26"/>
+          <w:szCs w:val="26"/>
+        </w:rPr>
+        <w:t>ghost_random_move</w:t>
+      </w:r>
+      <w:proofErr w:type="spellEnd"/>
+      <w:r>
+        <w:rPr>
+          <w:rFonts w:cs="Times New Roman"/>
+          <w:b/>
+          <w:bCs/>
+          <w:sz w:val="26"/>
+          <w:szCs w:val="26"/>
+        </w:rPr>
+        <w:t xml:space="preserve"> </w:t>
+      </w:r>
+      <w:r>
+        <w:rPr>
+          <w:rFonts w:cs="Times New Roman"/>
+          <w:sz w:val="26"/>
+          <w:szCs w:val="26"/>
+        </w:rPr>
+        <w:t xml:space="preserve">in ghost class (each ghost just moves around its initial location). In lv4, ghosts chase Pacman by function </w:t>
+      </w:r>
+      <w:r>
+        <w:rPr>
+          <w:rFonts w:cs="Times New Roman"/>
+          <w:b/>
+          <w:bCs/>
+          <w:sz w:val="26"/>
+          <w:szCs w:val="26"/>
+        </w:rPr>
+        <w:t>chase</w:t>
+      </w:r>
+      <w:r>
+        <w:rPr>
+          <w:rFonts w:cs="Times New Roman"/>
+          <w:sz w:val="26"/>
+          <w:szCs w:val="26"/>
+        </w:rPr>
+        <w:t xml:space="preserve"> (each ghost will seek and kill Pacman by one of 2 chase modes). Break the while loop of path if Pacman evaded the ghosts, move to next </w:t>
+      </w:r>
+      <w:proofErr w:type="gramStart"/>
+      <w:r>
+        <w:rPr>
+          <w:rFonts w:cs="Times New Roman"/>
+          <w:sz w:val="26"/>
+          <w:szCs w:val="26"/>
+        </w:rPr>
+        <w:t>loop</w:t>
+      </w:r>
+      <w:proofErr w:type="gramEnd"/>
+      <w:r>
+        <w:rPr>
+          <w:rFonts w:cs="Times New Roman"/>
+          <w:sz w:val="26"/>
+          <w:szCs w:val="26"/>
+        </w:rPr>
+        <w:t xml:space="preserve"> and calculate new path. </w:t>
+      </w:r>
+    </w:p>
+    <w:p>
+      <w:pPr>
+        <w:pStyle w:val="ListParagraph"/>
+        <w:numPr>
+          <w:ilvl w:val="0"/>
+          <w:numId w:val="31"/>
+        </w:numPr>
+        <w:jc w:val="both"/>
+        <w:rPr>
+          <w:rFonts w:cs="Times New Roman"/>
+          <w:sz w:val="26"/>
+          <w:szCs w:val="26"/>
+        </w:rPr>
+      </w:pPr>
+      <w:r>
+        <w:rPr>
+          <w:rFonts w:cs="Times New Roman"/>
+          <w:sz w:val="26"/>
+          <w:szCs w:val="26"/>
+        </w:rPr>
+        <w:t xml:space="preserve">Pacman moves one step (follow </w:t>
+      </w:r>
+      <w:r>
+        <w:rPr>
+          <w:rFonts w:cs="Times New Roman"/>
+          <w:b/>
+          <w:bCs/>
+          <w:sz w:val="26"/>
+          <w:szCs w:val="26"/>
+        </w:rPr>
+        <w:t>path</w:t>
+      </w:r>
+      <w:r>
+        <w:rPr>
+          <w:rFonts w:cs="Times New Roman"/>
+          <w:sz w:val="26"/>
+          <w:szCs w:val="26"/>
+        </w:rPr>
+        <w:t>) and decrease score by 1 (each move cost 1 score), check if the new current position has food or not, if there is a food in current position, increase current score by 20 and delete the food Pacman ate from the map.</w:t>
+      </w:r>
+    </w:p>
+    <w:p>
+      <w:pPr>
+        <w:jc w:val="both"/>
+        <w:rPr>
+          <w:rFonts w:cs="Times New Roman"/>
+          <w:sz w:val="26"/>
+          <w:szCs w:val="26"/>
+        </w:rPr>
+      </w:pPr>
+      <w:r>
+        <w:rPr>
+          <w:rFonts w:cs="Times New Roman"/>
+          <w:noProof/>
+          <w:sz w:val="26"/>
+          <w:szCs w:val="26"/>
+        </w:rPr>
+        <w:lastRenderedPageBreak/>
+        <w:drawing>
+          <wp:inline distT="0" distB="0" distL="0" distR="0" wp14:anchorId="4EF570E9" wp14:editId="38F97229">
+            <wp:extent cx="5943600" cy="4290060"/>
+            <wp:effectExtent l="0" t="0" r="0" b="0"/>
+            <wp:docPr id="2" name="Picture 2"/>
+            <wp:cNvGraphicFramePr>
+              <a:graphicFrameLocks xmlns:a="http://schemas.openxmlformats.org/drawingml/2006/main" noChangeAspect="1"/>
+            </wp:cNvGraphicFramePr>
+            <a:graphic xmlns:a="http://schemas.openxmlformats.org/drawingml/2006/main">
+              <a:graphicData uri="http://schemas.openxmlformats.org/drawingml/2006/picture">
+                <pic:pic xmlns:pic="http://schemas.openxmlformats.org/drawingml/2006/picture">
+                  <pic:nvPicPr>
+                    <pic:cNvPr id="0" name="Picture 2"/>
+                    <pic:cNvPicPr>
+                      <a:picLocks noChangeAspect="1" noChangeArrowheads="1"/>
+                    </pic:cNvPicPr>
+                  </pic:nvPicPr>
+                  <pic:blipFill>
+                    <a:blip r:embed="rId13">
+                      <a:extLst>
+                        <a:ext uri="{28A0092B-C50C-407E-A947-70E740481C1C}">
+                          <a14:useLocalDpi xmlns:a14="http://schemas.microsoft.com/office/drawing/2010/main" val="0"/>
+                        </a:ext>
+                      </a:extLst>
+                    </a:blip>
+                    <a:srcRect/>
+                    <a:stretch>
+                      <a:fillRect/>
+                    </a:stretch>
+                  </pic:blipFill>
+                  <pic:spPr bwMode="auto">
+                    <a:xfrm>
+                      <a:off x="0" y="0"/>
+                      <a:ext cx="5943600" cy="4290060"/>
+                    </a:xfrm>
+                    <a:prstGeom prst="rect">
+                      <a:avLst/>
+                    </a:prstGeom>
+                    <a:noFill/>
+                    <a:ln>
+                      <a:noFill/>
+                    </a:ln>
+                  </pic:spPr>
+                </pic:pic>
+              </a:graphicData>
+            </a:graphic>
+          </wp:inline>
+        </w:drawing>
+      </w:r>
+    </w:p>
+    <w:p>
+      <w:pPr>
+        <w:rPr>
+          <w:rFonts w:cs="Times New Roman"/>
+          <w:noProof/>
+          <w:sz w:val="26"/>
+          <w:szCs w:val="24"/>
+        </w:rPr>
+      </w:pPr>
+    </w:p>
+    <w:p>
+      <w:pPr>
+        <w:rPr>
+          <w:rFonts w:cs="Times New Roman"/>
+          <w:noProof/>
+          <w:sz w:val="26"/>
+          <w:szCs w:val="24"/>
+        </w:rPr>
+      </w:pPr>
+      <w:r>
+        <w:rPr>
+          <w:rFonts w:cs="Times New Roman"/>
+          <w:noProof/>
+          <w:sz w:val="26"/>
+          <w:szCs w:val="24"/>
+        </w:rPr>
         <w:br w:type="page"/>
       </w:r>
     </w:p>
@@ -2692,43 +3759,7 @@
           <w:sz w:val="26"/>
           <w:szCs w:val="24"/>
         </w:rPr>
-        <w:t xml:space="preserve">If the </w:t>
-      </w:r>
-      <w:r>
-        <w:rPr>
-          <w:rFonts w:cs="Times New Roman"/>
-          <w:noProof/>
-          <w:sz w:val="26"/>
-          <w:szCs w:val="24"/>
-        </w:rPr>
-        <w:t>current_position</w:t>
-      </w:r>
-      <w:r>
-        <w:rPr>
-          <w:rFonts w:cs="Times New Roman"/>
-          <w:noProof/>
-          <w:sz w:val="26"/>
-          <w:szCs w:val="24"/>
-        </w:rPr>
-        <w:t xml:space="preserve"> is the same node as </w:t>
-      </w:r>
-      <w:r>
-        <w:rPr>
-          <w:rFonts w:cs="Times New Roman"/>
-          <w:noProof/>
-          <w:sz w:val="26"/>
-          <w:szCs w:val="24"/>
-        </w:rPr>
-        <w:t>food_position</w:t>
-      </w:r>
-      <w:r>
-        <w:rPr>
-          <w:rFonts w:cs="Times New Roman"/>
-          <w:noProof/>
-          <w:sz w:val="26"/>
-          <w:szCs w:val="24"/>
-        </w:rPr>
-        <w:t>: return 0, explored_ns, path_fd</w:t>
+        <w:t>If the current_position is the same node as food_position: return 0, explored_ns, path_fd</w:t>
       </w:r>
       <w:r>
         <w:rPr>
@@ -2989,25 +4020,7 @@
           <w:sz w:val="26"/>
           <w:szCs w:val="24"/>
         </w:rPr>
-        <w:t xml:space="preserve"> , </w:t>
-      </w:r>
-      <w:r>
-        <w:rPr>
-          <w:rFonts w:cs="Times New Roman"/>
-          <w:noProof/>
-          <w:sz w:val="26"/>
-          <w:szCs w:val="24"/>
-        </w:rPr>
-        <w:t>current_position, food_position, maze_size</w:t>
-      </w:r>
-      <w:r>
-        <w:rPr>
-          <w:rFonts w:cs="Times New Roman"/>
-          <w:noProof/>
-          <w:sz w:val="26"/>
-          <w:szCs w:val="24"/>
-        </w:rPr>
-        <w:t>):</w:t>
+        <w:t xml:space="preserve"> , current_position, food_position, maze_size):</w:t>
       </w:r>
     </w:p>
     <w:p>
@@ -3192,8 +4205,8 @@
     </w:p>
     <w:p/>
     <w:sectPr>
-      <w:headerReference w:type="default" r:id="rId12"/>
-      <w:footerReference w:type="default" r:id="rId13"/>
+      <w:headerReference w:type="default" r:id="rId14"/>
+      <w:footerReference w:type="default" r:id="rId15"/>
       <w:endnotePr>
         <w:numFmt w:val="decimal"/>
       </w:endnotePr>
@@ -4406,6 +5419,119 @@
     </w:lvl>
   </w:abstractNum>
   <w:abstractNum w:abstractNumId="9" w15:restartNumberingAfterBreak="0">
+    <w:nsid w:val="1DCF4351"/>
+    <w:multiLevelType w:val="hybridMultilevel"/>
+    <w:tmpl w:val="6B400A4E"/>
+    <w:lvl w:ilvl="0" w:tplc="04090001">
+      <w:start w:val="1"/>
+      <w:numFmt w:val="bullet"/>
+      <w:lvlText w:val=""/>
+      <w:lvlJc w:val="left"/>
+      <w:pPr>
+        <w:ind w:left="720" w:hanging="360"/>
+      </w:pPr>
+      <w:rPr>
+        <w:rFonts w:ascii="Symbol" w:hAnsi="Symbol" w:hint="default"/>
+      </w:rPr>
+    </w:lvl>
+    <w:lvl w:ilvl="1" w:tplc="04090003" w:tentative="1">
+      <w:start w:val="1"/>
+      <w:numFmt w:val="bullet"/>
+      <w:lvlText w:val="o"/>
+      <w:lvlJc w:val="left"/>
+      <w:pPr>
+        <w:ind w:left="1440" w:hanging="360"/>
+      </w:pPr>
+      <w:rPr>
+        <w:rFonts w:ascii="Courier New" w:hAnsi="Courier New" w:cs="Courier New" w:hint="default"/>
+      </w:rPr>
+    </w:lvl>
+    <w:lvl w:ilvl="2" w:tplc="04090005" w:tentative="1">
+      <w:start w:val="1"/>
+      <w:numFmt w:val="bullet"/>
+      <w:lvlText w:val=""/>
+      <w:lvlJc w:val="left"/>
+      <w:pPr>
+        <w:ind w:left="2160" w:hanging="360"/>
+      </w:pPr>
+      <w:rPr>
+        <w:rFonts w:ascii="Wingdings" w:hAnsi="Wingdings" w:hint="default"/>
+      </w:rPr>
+    </w:lvl>
+    <w:lvl w:ilvl="3" w:tplc="04090001" w:tentative="1">
+      <w:start w:val="1"/>
+      <w:numFmt w:val="bullet"/>
+      <w:lvlText w:val=""/>
+      <w:lvlJc w:val="left"/>
+      <w:pPr>
+        <w:ind w:left="2880" w:hanging="360"/>
+      </w:pPr>
+      <w:rPr>
+        <w:rFonts w:ascii="Symbol" w:hAnsi="Symbol" w:hint="default"/>
+      </w:rPr>
+    </w:lvl>
+    <w:lvl w:ilvl="4" w:tplc="04090003" w:tentative="1">
+      <w:start w:val="1"/>
+      <w:numFmt w:val="bullet"/>
+      <w:lvlText w:val="o"/>
+      <w:lvlJc w:val="left"/>
+      <w:pPr>
+        <w:ind w:left="3600" w:hanging="360"/>
+      </w:pPr>
+      <w:rPr>
+        <w:rFonts w:ascii="Courier New" w:hAnsi="Courier New" w:cs="Courier New" w:hint="default"/>
+      </w:rPr>
+    </w:lvl>
+    <w:lvl w:ilvl="5" w:tplc="04090005" w:tentative="1">
+      <w:start w:val="1"/>
+      <w:numFmt w:val="bullet"/>
+      <w:lvlText w:val=""/>
+      <w:lvlJc w:val="left"/>
+      <w:pPr>
+        <w:ind w:left="4320" w:hanging="360"/>
+      </w:pPr>
+      <w:rPr>
+        <w:rFonts w:ascii="Wingdings" w:hAnsi="Wingdings" w:hint="default"/>
+      </w:rPr>
+    </w:lvl>
+    <w:lvl w:ilvl="6" w:tplc="04090001" w:tentative="1">
+      <w:start w:val="1"/>
+      <w:numFmt w:val="bullet"/>
+      <w:lvlText w:val=""/>
+      <w:lvlJc w:val="left"/>
+      <w:pPr>
+        <w:ind w:left="5040" w:hanging="360"/>
+      </w:pPr>
+      <w:rPr>
+        <w:rFonts w:ascii="Symbol" w:hAnsi="Symbol" w:hint="default"/>
+      </w:rPr>
+    </w:lvl>
+    <w:lvl w:ilvl="7" w:tplc="04090003" w:tentative="1">
+      <w:start w:val="1"/>
+      <w:numFmt w:val="bullet"/>
+      <w:lvlText w:val="o"/>
+      <w:lvlJc w:val="left"/>
+      <w:pPr>
+        <w:ind w:left="5760" w:hanging="360"/>
+      </w:pPr>
+      <w:rPr>
+        <w:rFonts w:ascii="Courier New" w:hAnsi="Courier New" w:cs="Courier New" w:hint="default"/>
+      </w:rPr>
+    </w:lvl>
+    <w:lvl w:ilvl="8" w:tplc="04090005" w:tentative="1">
+      <w:start w:val="1"/>
+      <w:numFmt w:val="bullet"/>
+      <w:lvlText w:val=""/>
+      <w:lvlJc w:val="left"/>
+      <w:pPr>
+        <w:ind w:left="6480" w:hanging="360"/>
+      </w:pPr>
+      <w:rPr>
+        <w:rFonts w:ascii="Wingdings" w:hAnsi="Wingdings" w:hint="default"/>
+      </w:rPr>
+    </w:lvl>
+  </w:abstractNum>
+  <w:abstractNum w:abstractNumId="10" w15:restartNumberingAfterBreak="0">
     <w:nsid w:val="22611B33"/>
     <w:multiLevelType w:val="hybridMultilevel"/>
     <w:tmpl w:val="327ABECE"/>
@@ -4518,7 +5644,7 @@
       </w:rPr>
     </w:lvl>
   </w:abstractNum>
-  <w:abstractNum w:abstractNumId="10" w15:restartNumberingAfterBreak="0">
+  <w:abstractNum w:abstractNumId="11" w15:restartNumberingAfterBreak="0">
     <w:nsid w:val="29FE3DE1"/>
     <w:multiLevelType w:val="hybridMultilevel"/>
     <w:tmpl w:val="34983C10"/>
@@ -4631,7 +5757,7 @@
       </w:rPr>
     </w:lvl>
   </w:abstractNum>
-  <w:abstractNum w:abstractNumId="11" w15:restartNumberingAfterBreak="0">
+  <w:abstractNum w:abstractNumId="12" w15:restartNumberingAfterBreak="0">
     <w:nsid w:val="2A537F88"/>
     <w:multiLevelType w:val="hybridMultilevel"/>
     <w:tmpl w:val="9B56C640"/>
@@ -4721,7 +5847,7 @@
       </w:pPr>
     </w:lvl>
   </w:abstractNum>
-  <w:abstractNum w:abstractNumId="12" w15:restartNumberingAfterBreak="0">
+  <w:abstractNum w:abstractNumId="13" w15:restartNumberingAfterBreak="0">
     <w:nsid w:val="2D8333D3"/>
     <w:multiLevelType w:val="hybridMultilevel"/>
     <w:tmpl w:val="E91ED7BA"/>
@@ -4834,7 +5960,7 @@
       </w:rPr>
     </w:lvl>
   </w:abstractNum>
-  <w:abstractNum w:abstractNumId="13" w15:restartNumberingAfterBreak="0">
+  <w:abstractNum w:abstractNumId="14" w15:restartNumberingAfterBreak="0">
     <w:nsid w:val="302405D0"/>
     <w:multiLevelType w:val="hybridMultilevel"/>
     <w:tmpl w:val="D06C75C8"/>
@@ -4923,7 +6049,7 @@
       </w:pPr>
     </w:lvl>
   </w:abstractNum>
-  <w:abstractNum w:abstractNumId="14" w15:restartNumberingAfterBreak="0">
+  <w:abstractNum w:abstractNumId="15" w15:restartNumberingAfterBreak="0">
     <w:nsid w:val="36983159"/>
     <w:multiLevelType w:val="hybridMultilevel"/>
     <w:tmpl w:val="AA36444C"/>
@@ -5036,7 +6162,7 @@
       </w:rPr>
     </w:lvl>
   </w:abstractNum>
-  <w:abstractNum w:abstractNumId="15" w15:restartNumberingAfterBreak="0">
+  <w:abstractNum w:abstractNumId="16" w15:restartNumberingAfterBreak="0">
     <w:nsid w:val="3D3C5E6A"/>
     <w:multiLevelType w:val="hybridMultilevel"/>
     <w:tmpl w:val="80ACDBA8"/>
@@ -5125,7 +6251,7 @@
       </w:pPr>
     </w:lvl>
   </w:abstractNum>
-  <w:abstractNum w:abstractNumId="16" w15:restartNumberingAfterBreak="0">
+  <w:abstractNum w:abstractNumId="17" w15:restartNumberingAfterBreak="0">
     <w:nsid w:val="3D9E0989"/>
     <w:multiLevelType w:val="hybridMultilevel"/>
     <w:tmpl w:val="09988160"/>
@@ -5238,7 +6364,7 @@
       </w:rPr>
     </w:lvl>
   </w:abstractNum>
-  <w:abstractNum w:abstractNumId="17" w15:restartNumberingAfterBreak="0">
+  <w:abstractNum w:abstractNumId="18" w15:restartNumberingAfterBreak="0">
     <w:nsid w:val="4764105F"/>
     <w:multiLevelType w:val="hybridMultilevel"/>
     <w:tmpl w:val="316C888E"/>
@@ -5351,7 +6477,7 @@
       </w:rPr>
     </w:lvl>
   </w:abstractNum>
-  <w:abstractNum w:abstractNumId="18" w15:restartNumberingAfterBreak="0">
+  <w:abstractNum w:abstractNumId="19" w15:restartNumberingAfterBreak="0">
     <w:nsid w:val="48616EC1"/>
     <w:multiLevelType w:val="hybridMultilevel"/>
     <w:tmpl w:val="6ECC2A76"/>
@@ -5464,7 +6590,7 @@
       </w:rPr>
     </w:lvl>
   </w:abstractNum>
-  <w:abstractNum w:abstractNumId="19" w15:restartNumberingAfterBreak="0">
+  <w:abstractNum w:abstractNumId="20" w15:restartNumberingAfterBreak="0">
     <w:nsid w:val="51FF72E4"/>
     <w:multiLevelType w:val="hybridMultilevel"/>
     <w:tmpl w:val="E13A03FC"/>
@@ -5554,7 +6680,120 @@
       </w:pPr>
     </w:lvl>
   </w:abstractNum>
-  <w:abstractNum w:abstractNumId="20" w15:restartNumberingAfterBreak="0">
+  <w:abstractNum w:abstractNumId="21" w15:restartNumberingAfterBreak="0">
+    <w:nsid w:val="5A0C350D"/>
+    <w:multiLevelType w:val="hybridMultilevel"/>
+    <w:tmpl w:val="DF4E489E"/>
+    <w:lvl w:ilvl="0" w:tplc="04090001">
+      <w:start w:val="1"/>
+      <w:numFmt w:val="bullet"/>
+      <w:lvlText w:val=""/>
+      <w:lvlJc w:val="left"/>
+      <w:pPr>
+        <w:ind w:left="720" w:hanging="360"/>
+      </w:pPr>
+      <w:rPr>
+        <w:rFonts w:ascii="Symbol" w:hAnsi="Symbol" w:hint="default"/>
+      </w:rPr>
+    </w:lvl>
+    <w:lvl w:ilvl="1" w:tplc="04090003" w:tentative="1">
+      <w:start w:val="1"/>
+      <w:numFmt w:val="bullet"/>
+      <w:lvlText w:val="o"/>
+      <w:lvlJc w:val="left"/>
+      <w:pPr>
+        <w:ind w:left="1440" w:hanging="360"/>
+      </w:pPr>
+      <w:rPr>
+        <w:rFonts w:ascii="Courier New" w:hAnsi="Courier New" w:cs="Courier New" w:hint="default"/>
+      </w:rPr>
+    </w:lvl>
+    <w:lvl w:ilvl="2" w:tplc="04090005" w:tentative="1">
+      <w:start w:val="1"/>
+      <w:numFmt w:val="bullet"/>
+      <w:lvlText w:val=""/>
+      <w:lvlJc w:val="left"/>
+      <w:pPr>
+        <w:ind w:left="2160" w:hanging="360"/>
+      </w:pPr>
+      <w:rPr>
+        <w:rFonts w:ascii="Wingdings" w:hAnsi="Wingdings" w:hint="default"/>
+      </w:rPr>
+    </w:lvl>
+    <w:lvl w:ilvl="3" w:tplc="04090001" w:tentative="1">
+      <w:start w:val="1"/>
+      <w:numFmt w:val="bullet"/>
+      <w:lvlText w:val=""/>
+      <w:lvlJc w:val="left"/>
+      <w:pPr>
+        <w:ind w:left="2880" w:hanging="360"/>
+      </w:pPr>
+      <w:rPr>
+        <w:rFonts w:ascii="Symbol" w:hAnsi="Symbol" w:hint="default"/>
+      </w:rPr>
+    </w:lvl>
+    <w:lvl w:ilvl="4" w:tplc="04090003" w:tentative="1">
+      <w:start w:val="1"/>
+      <w:numFmt w:val="bullet"/>
+      <w:lvlText w:val="o"/>
+      <w:lvlJc w:val="left"/>
+      <w:pPr>
+        <w:ind w:left="3600" w:hanging="360"/>
+      </w:pPr>
+      <w:rPr>
+        <w:rFonts w:ascii="Courier New" w:hAnsi="Courier New" w:cs="Courier New" w:hint="default"/>
+      </w:rPr>
+    </w:lvl>
+    <w:lvl w:ilvl="5" w:tplc="04090005" w:tentative="1">
+      <w:start w:val="1"/>
+      <w:numFmt w:val="bullet"/>
+      <w:lvlText w:val=""/>
+      <w:lvlJc w:val="left"/>
+      <w:pPr>
+        <w:ind w:left="4320" w:hanging="360"/>
+      </w:pPr>
+      <w:rPr>
+        <w:rFonts w:ascii="Wingdings" w:hAnsi="Wingdings" w:hint="default"/>
+      </w:rPr>
+    </w:lvl>
+    <w:lvl w:ilvl="6" w:tplc="04090001" w:tentative="1">
+      <w:start w:val="1"/>
+      <w:numFmt w:val="bullet"/>
+      <w:lvlText w:val=""/>
+      <w:lvlJc w:val="left"/>
+      <w:pPr>
+        <w:ind w:left="5040" w:hanging="360"/>
+      </w:pPr>
+      <w:rPr>
+        <w:rFonts w:ascii="Symbol" w:hAnsi="Symbol" w:hint="default"/>
+      </w:rPr>
+    </w:lvl>
+    <w:lvl w:ilvl="7" w:tplc="04090003" w:tentative="1">
+      <w:start w:val="1"/>
+      <w:numFmt w:val="bullet"/>
+      <w:lvlText w:val="o"/>
+      <w:lvlJc w:val="left"/>
+      <w:pPr>
+        <w:ind w:left="5760" w:hanging="360"/>
+      </w:pPr>
+      <w:rPr>
+        <w:rFonts w:ascii="Courier New" w:hAnsi="Courier New" w:cs="Courier New" w:hint="default"/>
+      </w:rPr>
+    </w:lvl>
+    <w:lvl w:ilvl="8" w:tplc="04090005" w:tentative="1">
+      <w:start w:val="1"/>
+      <w:numFmt w:val="bullet"/>
+      <w:lvlText w:val=""/>
+      <w:lvlJc w:val="left"/>
+      <w:pPr>
+        <w:ind w:left="6480" w:hanging="360"/>
+      </w:pPr>
+      <w:rPr>
+        <w:rFonts w:ascii="Wingdings" w:hAnsi="Wingdings" w:hint="default"/>
+      </w:rPr>
+    </w:lvl>
+  </w:abstractNum>
+  <w:abstractNum w:abstractNumId="22" w15:restartNumberingAfterBreak="0">
     <w:nsid w:val="5BEF31B0"/>
     <w:multiLevelType w:val="hybridMultilevel"/>
     <w:tmpl w:val="DB027BFA"/>
@@ -5640,7 +6879,7 @@
       </w:pPr>
     </w:lvl>
   </w:abstractNum>
-  <w:abstractNum w:abstractNumId="21" w15:restartNumberingAfterBreak="0">
+  <w:abstractNum w:abstractNumId="23" w15:restartNumberingAfterBreak="0">
     <w:nsid w:val="5E2F6EDB"/>
     <w:multiLevelType w:val="hybridMultilevel"/>
     <w:tmpl w:val="B4EEC600"/>
@@ -5729,7 +6968,7 @@
       </w:pPr>
     </w:lvl>
   </w:abstractNum>
-  <w:abstractNum w:abstractNumId="22" w15:restartNumberingAfterBreak="0">
+  <w:abstractNum w:abstractNumId="24" w15:restartNumberingAfterBreak="0">
     <w:nsid w:val="62CE3C2C"/>
     <w:multiLevelType w:val="hybridMultilevel"/>
     <w:tmpl w:val="3ABA65B4"/>
@@ -5842,7 +7081,7 @@
       </w:rPr>
     </w:lvl>
   </w:abstractNum>
-  <w:abstractNum w:abstractNumId="23" w15:restartNumberingAfterBreak="0">
+  <w:abstractNum w:abstractNumId="25" w15:restartNumberingAfterBreak="0">
     <w:nsid w:val="67306D08"/>
     <w:multiLevelType w:val="hybridMultilevel"/>
     <w:tmpl w:val="121AF130"/>
@@ -5955,7 +7194,7 @@
       </w:rPr>
     </w:lvl>
   </w:abstractNum>
-  <w:abstractNum w:abstractNumId="24" w15:restartNumberingAfterBreak="0">
+  <w:abstractNum w:abstractNumId="26" w15:restartNumberingAfterBreak="0">
     <w:nsid w:val="6C3C7CFA"/>
     <w:multiLevelType w:val="hybridMultilevel"/>
     <w:tmpl w:val="B404B0C6"/>
@@ -6068,7 +7307,7 @@
       </w:rPr>
     </w:lvl>
   </w:abstractNum>
-  <w:abstractNum w:abstractNumId="25" w15:restartNumberingAfterBreak="0">
+  <w:abstractNum w:abstractNumId="27" w15:restartNumberingAfterBreak="0">
     <w:nsid w:val="6C4608FD"/>
     <w:multiLevelType w:val="hybridMultilevel"/>
     <w:tmpl w:val="158A9408"/>
@@ -6181,7 +7420,7 @@
       </w:rPr>
     </w:lvl>
   </w:abstractNum>
-  <w:abstractNum w:abstractNumId="26" w15:restartNumberingAfterBreak="0">
+  <w:abstractNum w:abstractNumId="28" w15:restartNumberingAfterBreak="0">
     <w:nsid w:val="6D1D3AD2"/>
     <w:multiLevelType w:val="hybridMultilevel"/>
     <w:tmpl w:val="A72CBE46"/>
@@ -6294,7 +7533,7 @@
       </w:rPr>
     </w:lvl>
   </w:abstractNum>
-  <w:abstractNum w:abstractNumId="27" w15:restartNumberingAfterBreak="0">
+  <w:abstractNum w:abstractNumId="29" w15:restartNumberingAfterBreak="0">
     <w:nsid w:val="737E085B"/>
     <w:multiLevelType w:val="hybridMultilevel"/>
     <w:tmpl w:val="42622C1C"/>
@@ -6383,7 +7622,7 @@
       </w:pPr>
     </w:lvl>
   </w:abstractNum>
-  <w:abstractNum w:abstractNumId="28" w15:restartNumberingAfterBreak="0">
+  <w:abstractNum w:abstractNumId="30" w15:restartNumberingAfterBreak="0">
     <w:nsid w:val="78471CCA"/>
     <w:multiLevelType w:val="hybridMultilevel"/>
     <w:tmpl w:val="A27CF7C8"/>
@@ -6474,28 +7713,28 @@
     </w:lvl>
   </w:abstractNum>
   <w:num w:numId="1">
-    <w:abstractNumId w:val="19"/>
+    <w:abstractNumId w:val="20"/>
   </w:num>
   <w:num w:numId="2">
     <w:abstractNumId w:val="5"/>
   </w:num>
   <w:num w:numId="3">
-    <w:abstractNumId w:val="28"/>
+    <w:abstractNumId w:val="30"/>
   </w:num>
   <w:num w:numId="4">
-    <w:abstractNumId w:val="11"/>
+    <w:abstractNumId w:val="12"/>
   </w:num>
   <w:num w:numId="5">
-    <w:abstractNumId w:val="21"/>
+    <w:abstractNumId w:val="23"/>
   </w:num>
   <w:num w:numId="6">
     <w:abstractNumId w:val="2"/>
   </w:num>
   <w:num w:numId="7">
-    <w:abstractNumId w:val="27"/>
+    <w:abstractNumId w:val="29"/>
   </w:num>
   <w:num w:numId="8">
-    <w:abstractNumId w:val="13"/>
+    <w:abstractNumId w:val="14"/>
   </w:num>
   <w:num w:numId="9">
     <w:abstractNumId w:val="0"/>
@@ -6504,40 +7743,40 @@
     <w:abstractNumId w:val="8"/>
   </w:num>
   <w:num w:numId="11">
-    <w:abstractNumId w:val="24"/>
+    <w:abstractNumId w:val="26"/>
   </w:num>
   <w:num w:numId="12">
     <w:abstractNumId w:val="4"/>
   </w:num>
   <w:num w:numId="13">
-    <w:abstractNumId w:val="26"/>
+    <w:abstractNumId w:val="28"/>
   </w:num>
   <w:num w:numId="14">
-    <w:abstractNumId w:val="14"/>
+    <w:abstractNumId w:val="15"/>
   </w:num>
   <w:num w:numId="15">
+    <w:abstractNumId w:val="24"/>
+  </w:num>
+  <w:num w:numId="16">
+    <w:abstractNumId w:val="13"/>
+  </w:num>
+  <w:num w:numId="17">
     <w:abstractNumId w:val="22"/>
   </w:num>
-  <w:num w:numId="16">
-    <w:abstractNumId w:val="12"/>
-  </w:num>
-  <w:num w:numId="17">
-    <w:abstractNumId w:val="20"/>
-  </w:num>
   <w:num w:numId="18">
-    <w:abstractNumId w:val="15"/>
+    <w:abstractNumId w:val="16"/>
   </w:num>
   <w:num w:numId="19">
-    <w:abstractNumId w:val="18"/>
+    <w:abstractNumId w:val="19"/>
   </w:num>
   <w:num w:numId="20">
-    <w:abstractNumId w:val="25"/>
+    <w:abstractNumId w:val="27"/>
   </w:num>
   <w:num w:numId="21">
     <w:abstractNumId w:val="6"/>
   </w:num>
   <w:num w:numId="22">
-    <w:abstractNumId w:val="10"/>
+    <w:abstractNumId w:val="11"/>
   </w:num>
   <w:num w:numId="23">
     <w:abstractNumId w:val="1"/>
@@ -6546,19 +7785,25 @@
     <w:abstractNumId w:val="3"/>
   </w:num>
   <w:num w:numId="25">
-    <w:abstractNumId w:val="23"/>
+    <w:abstractNumId w:val="25"/>
   </w:num>
   <w:num w:numId="26">
     <w:abstractNumId w:val="7"/>
   </w:num>
   <w:num w:numId="27">
-    <w:abstractNumId w:val="16"/>
+    <w:abstractNumId w:val="17"/>
   </w:num>
   <w:num w:numId="28">
+    <w:abstractNumId w:val="10"/>
+  </w:num>
+  <w:num w:numId="29">
+    <w:abstractNumId w:val="18"/>
+  </w:num>
+  <w:num w:numId="30">
     <w:abstractNumId w:val="9"/>
   </w:num>
-  <w:num w:numId="29">
-    <w:abstractNumId w:val="17"/>
+  <w:num w:numId="31">
+    <w:abstractNumId w:val="21"/>
   </w:num>
   <w:numIdMacAtCleanup w:val="8"/>
 </w:numbering>
@@ -8178,6 +9423,66 @@
 </file>
 
 <file path=customXml/item1.xml><?xml version="1.0" encoding="utf-8"?>
+<?mso-contentType ?>
+<FormTemplates xmlns="http://schemas.microsoft.com/sharepoint/v3/contenttype/forms">
+  <Display>DocumentLibraryForm</Display>
+  <Edit>DocumentLibraryForm</Edit>
+  <New>DocumentLibraryForm</New>
+</FormTemplates>
+</file>
+
+<file path=customXml/item2.xml><?xml version="1.0" encoding="utf-8"?>
+<p:properties xmlns:p="http://schemas.microsoft.com/office/2006/metadata/properties" xmlns:xsi="http://www.w3.org/2001/XMLSchema-instance" xmlns:pc="http://schemas.microsoft.com/office/infopath/2007/PartnerControls">
+  <documentManagement/>
+</p:properties>
+</file>
+
+<file path=customXml/item3.xml><?xml version="1.0" encoding="utf-8"?>
+<b:Sources xmlns:b="http://schemas.openxmlformats.org/officeDocument/2006/bibliography" xmlns="http://schemas.openxmlformats.org/officeDocument/2006/bibliography" SelectedStyle="\IEEE2006OfficeOnline.xsl" StyleName="IEEE" Version="2006">
+  <b:Source>
+    <b:Tag>1</b:Tag>
+    <b:SourceType>Book</b:SourceType>
+    <b:Guid>{168AD641-A56C-4E35-831E-92F55267996E}</b:Guid>
+    <b:Author>
+      <b:Author>
+        <b:NameList>
+          <b:Person>
+            <b:Last>Cambria</b:Last>
+            <b:First>E.</b:First>
+          </b:Person>
+        </b:NameList>
+      </b:Author>
+    </b:Author>
+    <b:Title>Affective Computing and Sentiment Analysis</b:Title>
+    <b:Year>2016</b:Year>
+    <b:Publisher>IEEE Intelligent Systems</b:Publisher>
+    <b:Pages>102-107</b:Pages>
+    <b:RefOrder>1</b:RefOrder>
+  </b:Source>
+  <b:Source>
+    <b:Tag>2</b:Tag>
+    <b:SourceType>JournalArticle</b:SourceType>
+    <b:Guid>{C3E19487-08E4-44D2-A99A-2ED71257FD22}</b:Guid>
+    <b:Author>
+      <b:Author>
+        <b:Corporate>T. D. Nguyen, X. B. Ngo, M. P. Tu</b:Corporate>
+      </b:Author>
+    </b:Author>
+    <b:Title>An Empirical Study on Sentiment Analysis for Vietnamese</b:Title>
+    <b:Year>2014</b:Year>
+    <b:Publisher>2014 International Conference on Advanced Technologies for Communications (ACT14)</b:Publisher>
+    <b:RefOrder>2</b:RefOrder>
+  </b:Source>
+  <b:Source>
+    <b:Tag>3</b:Tag>
+    <b:SourceType>Book</b:SourceType>
+    <b:Guid>{FCB415A6-6DEB-4934-A708-5681D3626988}</b:Guid>
+    <b:RefOrder>3</b:RefOrder>
+  </b:Source>
+</b:Sources>
+</file>
+
+<file path=customXml/item4.xml><?xml version="1.0" encoding="utf-8"?>
 <ct:contentTypeSchema xmlns:ct="http://schemas.microsoft.com/office/2006/metadata/contentType" xmlns:ma="http://schemas.microsoft.com/office/2006/metadata/properties/metaAttributes" ct:_="" ma:_="" ma:contentTypeName="Document" ma:contentTypeID="0x010100362E7DE9800D3E4DAF9E6FDB77C66D4F" ma:contentTypeVersion="8" ma:contentTypeDescription="Create a new document." ma:contentTypeScope="" ma:versionID="e16e2049a565a55945d0126248bb98eb">
   <xsd:schema xmlns:xsd="http://www.w3.org/2001/XMLSchema" xmlns:xs="http://www.w3.org/2001/XMLSchema" xmlns:p="http://schemas.microsoft.com/office/2006/metadata/properties" xmlns:ns3="4f634407-a31f-4228-a44c-3f4b0f7e433d" targetNamespace="http://schemas.microsoft.com/office/2006/metadata/properties" ma:root="true" ma:fieldsID="3a72f39d0b9bf296b7c419771ff9872f" ns3:_="">
     <xsd:import namespace="4f634407-a31f-4228-a44c-3f4b0f7e433d"/>
@@ -8347,67 +9652,32 @@
 </ct:contentTypeSchema>
 </file>
 
-<file path=customXml/item2.xml><?xml version="1.0" encoding="utf-8"?>
-<b:Sources xmlns:b="http://schemas.openxmlformats.org/officeDocument/2006/bibliography" xmlns="http://schemas.openxmlformats.org/officeDocument/2006/bibliography" SelectedStyle="\IEEE2006OfficeOnline.xsl" StyleName="IEEE" Version="2006">
-  <b:Source>
-    <b:Tag>1</b:Tag>
-    <b:SourceType>Book</b:SourceType>
-    <b:Guid>{168AD641-A56C-4E35-831E-92F55267996E}</b:Guid>
-    <b:Author>
-      <b:Author>
-        <b:NameList>
-          <b:Person>
-            <b:Last>Cambria</b:Last>
-            <b:First>E.</b:First>
-          </b:Person>
-        </b:NameList>
-      </b:Author>
-    </b:Author>
-    <b:Title>Affective Computing and Sentiment Analysis</b:Title>
-    <b:Year>2016</b:Year>
-    <b:Publisher>IEEE Intelligent Systems</b:Publisher>
-    <b:Pages>102-107</b:Pages>
-    <b:RefOrder>1</b:RefOrder>
-  </b:Source>
-  <b:Source>
-    <b:Tag>2</b:Tag>
-    <b:SourceType>JournalArticle</b:SourceType>
-    <b:Guid>{C3E19487-08E4-44D2-A99A-2ED71257FD22}</b:Guid>
-    <b:Author>
-      <b:Author>
-        <b:Corporate>T. D. Nguyen, X. B. Ngo, M. P. Tu</b:Corporate>
-      </b:Author>
-    </b:Author>
-    <b:Title>An Empirical Study on Sentiment Analysis for Vietnamese</b:Title>
-    <b:Year>2014</b:Year>
-    <b:Publisher>2014 International Conference on Advanced Technologies for Communications (ACT14)</b:Publisher>
-    <b:RefOrder>2</b:RefOrder>
-  </b:Source>
-  <b:Source>
-    <b:Tag>3</b:Tag>
-    <b:SourceType>Book</b:SourceType>
-    <b:Guid>{FCB415A6-6DEB-4934-A708-5681D3626988}</b:Guid>
-    <b:RefOrder>3</b:RefOrder>
-  </b:Source>
-</b:Sources>
+<file path=customXml/itemProps1.xml><?xml version="1.0" encoding="utf-8"?>
+<ds:datastoreItem xmlns:ds="http://schemas.openxmlformats.org/officeDocument/2006/customXml" ds:itemID="{EFBA2F7C-49E4-4965-9E6E-2EFCD309EAA0}">
+  <ds:schemaRefs>
+    <ds:schemaRef ds:uri="http://schemas.microsoft.com/sharepoint/v3/contenttype/forms"/>
+  </ds:schemaRefs>
+</ds:datastoreItem>
 </file>
 
-<file path=customXml/item3.xml><?xml version="1.0" encoding="utf-8"?>
-<p:properties xmlns:p="http://schemas.microsoft.com/office/2006/metadata/properties" xmlns:xsi="http://www.w3.org/2001/XMLSchema-instance" xmlns:pc="http://schemas.microsoft.com/office/infopath/2007/PartnerControls">
-  <documentManagement/>
-</p:properties>
+<file path=customXml/itemProps2.xml><?xml version="1.0" encoding="utf-8"?>
+<ds:datastoreItem xmlns:ds="http://schemas.openxmlformats.org/officeDocument/2006/customXml" ds:itemID="{0D617133-5C80-41DE-855C-5D93AA4A2257}">
+  <ds:schemaRefs>
+    <ds:schemaRef ds:uri="http://schemas.microsoft.com/office/2006/metadata/properties"/>
+    <ds:schemaRef ds:uri="http://schemas.microsoft.com/office/infopath/2007/PartnerControls"/>
+  </ds:schemaRefs>
+</ds:datastoreItem>
 </file>
 
-<file path=customXml/item4.xml><?xml version="1.0" encoding="utf-8"?>
-<?mso-contentType ?>
-<FormTemplates xmlns="http://schemas.microsoft.com/sharepoint/v3/contenttype/forms">
-  <Display>DocumentLibraryForm</Display>
-  <Edit>DocumentLibraryForm</Edit>
-  <New>DocumentLibraryForm</New>
-</FormTemplates>
+<file path=customXml/itemProps3.xml><?xml version="1.0" encoding="utf-8"?>
+<ds:datastoreItem xmlns:ds="http://schemas.openxmlformats.org/officeDocument/2006/customXml" ds:itemID="{00F7F4DC-9C4D-4BA5-86A5-E578D2C0DB28}">
+  <ds:schemaRefs>
+    <ds:schemaRef ds:uri="http://schemas.openxmlformats.org/officeDocument/2006/bibliography"/>
+  </ds:schemaRefs>
+</ds:datastoreItem>
 </file>
 
-<file path=customXml/itemProps1.xml><?xml version="1.0" encoding="utf-8"?>
+<file path=customXml/itemProps4.xml><?xml version="1.0" encoding="utf-8"?>
 <ds:datastoreItem xmlns:ds="http://schemas.openxmlformats.org/officeDocument/2006/customXml" ds:itemID="{99D2976C-827A-4B61-9DBE-CF36B80094AA}">
   <ds:schemaRefs>
     <ds:schemaRef ds:uri="http://schemas.microsoft.com/office/2006/metadata/contentType"/>
@@ -8423,29 +9693,4 @@
     <ds:schemaRef ds:uri="http://schemas.microsoft.com/internal/obd"/>
   </ds:schemaRefs>
 </ds:datastoreItem>
-</file>
-
-<file path=customXml/itemProps2.xml><?xml version="1.0" encoding="utf-8"?>
-<ds:datastoreItem xmlns:ds="http://schemas.openxmlformats.org/officeDocument/2006/customXml" ds:itemID="{00F7F4DC-9C4D-4BA5-86A5-E578D2C0DB28}">
-  <ds:schemaRefs>
-    <ds:schemaRef ds:uri="http://schemas.openxmlformats.org/officeDocument/2006/bibliography"/>
-  </ds:schemaRefs>
-</ds:datastoreItem>
-</file>
-
-<file path=customXml/itemProps3.xml><?xml version="1.0" encoding="utf-8"?>
-<ds:datastoreItem xmlns:ds="http://schemas.openxmlformats.org/officeDocument/2006/customXml" ds:itemID="{0D617133-5C80-41DE-855C-5D93AA4A2257}">
-  <ds:schemaRefs>
-    <ds:schemaRef ds:uri="http://schemas.microsoft.com/office/2006/metadata/properties"/>
-    <ds:schemaRef ds:uri="http://schemas.microsoft.com/office/infopath/2007/PartnerControls"/>
-  </ds:schemaRefs>
-</ds:datastoreItem>
-</file>
-
-<file path=customXml/itemProps4.xml><?xml version="1.0" encoding="utf-8"?>
-<ds:datastoreItem xmlns:ds="http://schemas.openxmlformats.org/officeDocument/2006/customXml" ds:itemID="{EFBA2F7C-49E4-4965-9E6E-2EFCD309EAA0}">
-  <ds:schemaRefs>
-    <ds:schemaRef ds:uri="http://schemas.microsoft.com/sharepoint/v3/contenttype/forms"/>
-  </ds:schemaRefs>
-</ds:datastoreItem>
 </file>
--- a/Report.docx
+++ b/Report.docx
@@ -157,7 +157,7 @@
     <w:p>
       <w:pPr>
         <w:spacing w:line="240" w:lineRule="auto"/>
-        <w:ind w:left="-426"/>
+        <w:ind w:left="-426" w:right="-571" w:rightChars="-238"/>
         <w:jc w:val="center"/>
         <w:rPr>
           <w:rFonts w:cs="Times New Roman"/>
@@ -175,20 +175,20 @@
           <w:sz w:val="58"/>
           <w:szCs w:val="24"/>
         </w:rPr>
-        <w:t xml:space="preserve">ARTIFICIAL INTELLIGENCE </w:t>
-      </w:r>
-    </w:p>
-    <w:p>
-      <w:pPr>
-        <w:tabs>
-          <w:tab w:val="right" w:pos="6804"/>
-        </w:tabs>
-        <w:spacing w:before="120"/>
-        <w:rPr>
-          <w:rFonts w:cs="Times New Roman"/>
+        <w:t>ARTIFICIAL INTELLIGENCE</w:t>
+      </w:r>
+    </w:p>
+    <w:p>
+      <w:pPr>
+        <w:spacing w:line="240" w:lineRule="auto"/>
+        <w:ind w:left="-426"/>
+        <w:jc w:val="center"/>
+        <w:rPr>
+          <w:rFonts w:cs="Times New Roman"/>
+          <w:b/>
           <w:color w:val="376092" w:themeColor="accent1" w:themeShade="BF"/>
-          <w:sz w:val="40"/>
-          <w:szCs w:val="34"/>
+          <w:sz w:val="58"/>
+          <w:szCs w:val="24"/>
         </w:rPr>
       </w:pPr>
     </w:p>
@@ -932,6 +932,7 @@
           <w:p>
             <w:pPr>
               <w:numPr>
+                <w:ilvl w:val="0"/>
                 <w:numId w:val="0"/>
               </w:numPr>
               <w:spacing w:after="0" w:line="240" w:lineRule="auto"/>
@@ -1434,7 +1435,7 @@
           </mc:Choice>
           <mc:Fallback>
             <w:pict>
-              <v:shape id="_x0000_s1026" o:spid="_x0000_s1026" o:spt="32" type="#_x0000_t32" style="position:absolute;left:0pt;flip:y;margin-left:290.6pt;margin-top:75.9pt;height:63.65pt;width:93.4pt;z-index:251791360;mso-width-relative:page;mso-height-relative:page;" filled="f" stroked="t" coordsize="21600,21600" o:gfxdata="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">
+              <v:shape id="_x0000_s1026" o:spid="_x0000_s1026" o:spt="32" type="#_x0000_t32" style="position:absolute;left:0pt;flip:y;margin-left:290.6pt;margin-top:75.9pt;height:63.65pt;width:93.4pt;z-index:251791360;mso-width-relative:page;mso-height-relative:page;" filled="f" stroked="t" coordsize="21600,21600" o:gfxdata="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">
                 <v:fill on="f" focussize="0,0"/>
                 <v:stroke color="#FF0000 [3204]" joinstyle="round" endarrow="open"/>
                 <v:imagedata o:title=""/>
@@ -1566,7 +1567,7 @@
           </mc:Choice>
           <mc:Fallback>
             <w:pict>
-              <v:shape id="_x0000_s1026" o:spid="_x0000_s1026" o:spt="202" type="#_x0000_t202" style="position:absolute;left:0pt;margin-left:383.15pt;margin-top:28.45pt;height:90pt;width:140.85pt;z-index:251792384;mso-width-relative:page;mso-height-relative:page;" fillcolor="#FFFFFF [3201]" filled="t" stroked="t" coordsize="21600,21600" o:gfxdata="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">
+              <v:shape id="_x0000_s1026" o:spid="_x0000_s1026" o:spt="202" type="#_x0000_t202" style="position:absolute;left:0pt;margin-left:383.15pt;margin-top:28.45pt;height:90pt;width:140.85pt;z-index:251792384;mso-width-relative:page;mso-height-relative:page;" fillcolor="#FFFFFF [3201]" filled="t" stroked="t" coordsize="21600,21600" o:gfxdata="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">
                 <v:fill on="t" focussize="0,0"/>
                 <v:stroke weight="0.5pt" color="#000000 [3204]" joinstyle="round"/>
                 <v:imagedata o:title=""/>
@@ -1774,7 +1775,7 @@
           </mc:Choice>
           <mc:Fallback>
             <w:pict>
-              <v:rect id="_x0000_s1026" o:spid="_x0000_s1026" o:spt="1" style="position:absolute;left:0pt;margin-left:191.85pt;margin-top:179.65pt;height:22.5pt;width:98.35pt;z-index:251659264;v-text-anchor:middle;mso-width-relative:page;mso-height-relative:page;" filled="f" stroked="t" coordsize="21600,21600" o:gfxdata="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">
+              <v:rect id="_x0000_s1026" o:spid="_x0000_s1026" o:spt="1" style="position:absolute;left:0pt;margin-left:191.85pt;margin-top:179.65pt;height:22.5pt;width:98.35pt;z-index:251659264;v-text-anchor:middle;mso-width-relative:page;mso-height-relative:page;" filled="f" stroked="t" coordsize="21600,21600" o:gfxdata="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">
                 <v:fill on="f" focussize="0,0"/>
                 <v:stroke weight="2pt" color="#FF0000 [3204]" joinstyle="round"/>
                 <v:imagedata o:title=""/>
@@ -1848,7 +1849,7 @@
           </mc:Choice>
           <mc:Fallback>
             <w:pict>
-              <v:shape id="_x0000_s1026" o:spid="_x0000_s1026" o:spt="32" type="#_x0000_t32" style="position:absolute;left:0pt;margin-left:290.2pt;margin-top:190.9pt;height:61.05pt;width:67.95pt;z-index:251663360;mso-width-relative:page;mso-height-relative:page;" filled="f" stroked="t" coordsize="21600,21600" o:gfxdata="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">
+              <v:shape id="_x0000_s1026" o:spid="_x0000_s1026" o:spt="32" type="#_x0000_t32" style="position:absolute;left:0pt;margin-left:290.2pt;margin-top:190.9pt;height:61.05pt;width:67.95pt;z-index:251663360;mso-width-relative:page;mso-height-relative:page;" filled="f" stroked="t" coordsize="21600,21600" o:gfxdata="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">
                 <v:fill on="f" focussize="0,0"/>
                 <v:stroke color="#FF0000 [3204]" joinstyle="round" endarrow="open"/>
                 <v:imagedata o:title=""/>
@@ -2093,7 +2094,6 @@
           <w:lang w:val="en-US"/>
         </w:rPr>
         <w:tab/>
-        <w:t/>
       </w:r>
       <w:r>
         <w:rPr>
@@ -2103,7 +2103,6 @@
           <w:lang w:val="en-US"/>
         </w:rPr>
         <w:tab/>
-        <w:t/>
       </w:r>
       <w:r>
         <w:rPr>
@@ -2113,6 +2112,14 @@
           <w:lang w:val="en-US"/>
         </w:rPr>
         <w:tab/>
+      </w:r>
+      <w:r>
+        <w:rPr>
+          <w:rFonts w:hint="default"/>
+          <w:sz w:val="36"/>
+          <w:szCs w:val="32"/>
+          <w:lang w:val="en-US"/>
+        </w:rPr>
         <w:t xml:space="preserve">      Credit window</w:t>
       </w:r>
     </w:p>
@@ -2814,7 +2821,7 @@
           </mc:Choice>
           <mc:Fallback>
             <w:pict>
-              <v:shape id="_x0000_s1026" o:spid="_x0000_s1026" o:spt="202" type="#_x0000_t202" style="position:absolute;left:0pt;margin-left:0.65pt;margin-top:21.35pt;height:64.2pt;width:481.4pt;z-index:251715584;mso-width-relative:page;mso-height-relative:page;" fillcolor="#FFFFFF [3201]" filled="t" stroked="t" coordsize="21600,21600" o:gfxdata="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">
+              <v:shape id="_x0000_s1026" o:spid="_x0000_s1026" o:spt="202" type="#_x0000_t202" style="position:absolute;left:0pt;margin-left:0.65pt;margin-top:21.35pt;height:64.2pt;width:481.4pt;z-index:251715584;mso-width-relative:page;mso-height-relative:page;" fillcolor="#FFFFFF [3201]" filled="t" stroked="t" coordsize="21600,21600" o:gfxdata="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">
                 <v:fill on="t" focussize="0,0"/>
                 <v:stroke weight="0.5pt" color="#000000 [3204]" joinstyle="round"/>
                 <v:imagedata o:title=""/>
@@ -3142,20 +3149,46 @@
           </wp:inline>
         </w:drawing>
       </w:r>
-      <w:bookmarkStart w:id="7" w:name="_GoBack"/>
-      <w:bookmarkEnd w:id="7"/>
       <w:r>
         <w:br w:type="page"/>
       </w:r>
       <w:bookmarkStart w:id="2" w:name="_Toc48161135"/>
       <w:r>
+        <w:rPr>
+          <w:rStyle w:val="35"/>
+        </w:rPr>
         <w:t>Explaning code: Object.py</w:t>
       </w:r>
       <w:bookmarkEnd w:id="2"/>
     </w:p>
     <w:p>
-      <w:r>
-        <w:t>class pacman(object):</w:t>
+      <w:pPr>
+        <w:rPr>
+          <w:b/>
+          <w:bCs/>
+        </w:rPr>
+      </w:pPr>
+      <w:r>
+        <w:rPr>
+          <w:b/>
+          <w:bCs/>
+        </w:rPr>
+        <w:t>class</w:t>
+      </w:r>
+      <w:r>
+        <w:rPr>
+          <w:b/>
+          <w:bCs/>
+          <w:color w:val="92D050"/>
+        </w:rPr>
+        <w:t xml:space="preserve"> pacman(object)</w:t>
+      </w:r>
+      <w:r>
+        <w:rPr>
+          <w:b/>
+          <w:bCs/>
+        </w:rPr>
+        <w:t>:</w:t>
       </w:r>
     </w:p>
     <w:p>
@@ -3167,7 +3200,17 @@
         </w:numPr>
       </w:pPr>
       <w:r>
-        <w:t>Initialize pacman character from png image file.</w:t>
+        <w:t>Initialize pacman character from image file</w:t>
+      </w:r>
+      <w:r>
+        <w:rPr>
+          <w:rFonts w:hint="default"/>
+          <w:lang w:val="en-US"/>
+        </w:rPr>
+        <w:t>, resize to fit a block unit*unit (unit default is 25)</w:t>
+      </w:r>
+      <w:r>
+        <w:t>.</w:t>
       </w:r>
     </w:p>
     <w:p>
@@ -3196,12 +3239,121 @@
     </w:p>
     <w:p>
       <w:pPr>
+        <w:pStyle w:val="38"/>
+        <w:numPr>
+          <w:ilvl w:val="0"/>
+          <w:numId w:val="5"/>
+        </w:numPr>
+      </w:pPr>
+      <w:r>
+        <w:rPr>
+          <w:rFonts w:hint="default"/>
+          <w:lang w:val="en-US"/>
+        </w:rPr>
+        <w:t>Keep a visitedList for tracing back at lv3 and lv4. Each node is a tuple (current_tile, parent)</w:t>
+      </w:r>
+    </w:p>
+    <w:p>
+      <w:pPr>
+        <w:pStyle w:val="38"/>
+        <w:numPr>
+          <w:ilvl w:val="0"/>
+          <w:numId w:val="5"/>
+        </w:numPr>
+      </w:pPr>
+      <w:r>
+        <w:rPr>
+          <w:rFonts w:hint="default"/>
+          <w:lang w:val="en-US"/>
+        </w:rPr>
+        <w:t>There are two types of moving: follow key symbol(“Up Right Down Left”) or move to a given index.</w:t>
+      </w:r>
+    </w:p>
+    <w:p>
+      <w:pPr>
+        <w:pStyle w:val="38"/>
+        <w:numPr>
+          <w:ilvl w:val="0"/>
+          <w:numId w:val="5"/>
+        </w:numPr>
+      </w:pPr>
+      <w:r>
+        <w:rPr>
+          <w:rFonts w:hint="default"/>
+          <w:lang w:val="en-US"/>
+        </w:rPr>
+        <w:t xml:space="preserve">Function runnnn dodge monster by random a move in its AdjacencyList which </w:t>
+      </w:r>
+    </w:p>
+    <w:p>
+      <w:pPr>
         <w:ind w:left="360"/>
       </w:pPr>
-    </w:p>
-    <w:p>
-      <w:r>
-        <w:t>class monster(object):</w:t>
+      <w:r>
+        <w:drawing>
+          <wp:inline distT="0" distB="0" distL="114300" distR="114300">
+            <wp:extent cx="4429125" cy="4124325"/>
+            <wp:effectExtent l="0" t="0" r="9525" b="9525"/>
+            <wp:docPr id="4" name="Picture 1"/>
+            <wp:cNvGraphicFramePr>
+              <a:graphicFrameLocks xmlns:a="http://schemas.openxmlformats.org/drawingml/2006/main" noChangeAspect="1"/>
+            </wp:cNvGraphicFramePr>
+            <a:graphic xmlns:a="http://schemas.openxmlformats.org/drawingml/2006/main">
+              <a:graphicData uri="http://schemas.openxmlformats.org/drawingml/2006/picture">
+                <pic:pic xmlns:pic="http://schemas.openxmlformats.org/drawingml/2006/picture">
+                  <pic:nvPicPr>
+                    <pic:cNvPr id="4" name="Picture 1"/>
+                    <pic:cNvPicPr>
+                      <a:picLocks noChangeAspect="1"/>
+                    </pic:cNvPicPr>
+                  </pic:nvPicPr>
+                  <pic:blipFill>
+                    <a:blip r:embed="rId13"/>
+                    <a:stretch>
+                      <a:fillRect/>
+                    </a:stretch>
+                  </pic:blipFill>
+                  <pic:spPr>
+                    <a:xfrm>
+                      <a:off x="0" y="0"/>
+                      <a:ext cx="4429125" cy="4124325"/>
+                    </a:xfrm>
+                    <a:prstGeom prst="rect">
+                      <a:avLst/>
+                    </a:prstGeom>
+                    <a:noFill/>
+                    <a:ln>
+                      <a:noFill/>
+                    </a:ln>
+                  </pic:spPr>
+                </pic:pic>
+              </a:graphicData>
+            </a:graphic>
+          </wp:inline>
+        </w:drawing>
+      </w:r>
+    </w:p>
+    <w:p>
+      <w:pPr>
+        <w:rPr>
+          <w:b/>
+          <w:bCs/>
+        </w:rPr>
+      </w:pPr>
+      <w:r>
+        <w:rPr>
+          <w:b/>
+          <w:bCs/>
+        </w:rPr>
+        <w:t xml:space="preserve">class </w:t>
+      </w:r>
+      <w:r>
+        <w:rPr>
+          <w:b/>
+          <w:bCs/>
+          <w:color w:val="92D050"/>
+        </w:rPr>
+        <w:t>food(object):</w:t>
       </w:r>
     </w:p>
     <w:p>
@@ -3213,7 +3365,7 @@
         </w:numPr>
       </w:pPr>
       <w:r>
-        <w:t>Generate from Monster image file and draw in place on maze.</w:t>
+        <w:t>Initialize the cells with the value Food as a white circle.</w:t>
       </w:r>
     </w:p>
     <w:p>
@@ -3225,36 +3377,40 @@
         </w:numPr>
       </w:pPr>
       <w:r>
-        <w:t>Like the pacman, each time Monster moves will be deleted and redrawn in a new position.</w:t>
-      </w:r>
-    </w:p>
-    <w:p>
-      <w:pPr>
-        <w:pStyle w:val="38"/>
-        <w:numPr>
-          <w:ilvl w:val="0"/>
-          <w:numId w:val="6"/>
-        </w:numPr>
-      </w:pPr>
-      <w:r>
-        <w:t>Will initialize random positions from array of positions and Monster will randomly move.</w:t>
-      </w:r>
-    </w:p>
-    <w:p>
-      <w:pPr>
-        <w:pStyle w:val="38"/>
-        <w:numPr>
-          <w:ilvl w:val="0"/>
-          <w:numId w:val="6"/>
-        </w:numPr>
-      </w:pPr>
-      <w:r>
-        <w:t>Chase the pacman calculated according to the distance closest to the pacman.</w:t>
-      </w:r>
-    </w:p>
-    <w:p>
-      <w:r>
-        <w:t>class food(object):</w:t>
+        <w:t>If the cells are eaten, they will be deleted by themselves.</w:t>
+      </w:r>
+    </w:p>
+    <w:p>
+      <w:pPr>
+        <w:ind w:left="360"/>
+      </w:pPr>
+    </w:p>
+    <w:p>
+      <w:pPr>
+        <w:ind w:left="360"/>
+      </w:pPr>
+    </w:p>
+    <w:p>
+      <w:pPr>
+        <w:rPr>
+          <w:b/>
+          <w:bCs/>
+        </w:rPr>
+      </w:pPr>
+      <w:r>
+        <w:rPr>
+          <w:b/>
+          <w:bCs/>
+        </w:rPr>
+        <w:t xml:space="preserve">class </w:t>
+      </w:r>
+      <w:r>
+        <w:rPr>
+          <w:b/>
+          <w:bCs/>
+          <w:color w:val="92D050"/>
+        </w:rPr>
+        <w:t>monster(object):</w:t>
       </w:r>
     </w:p>
     <w:p>
@@ -3266,7 +3422,7 @@
         </w:numPr>
       </w:pPr>
       <w:r>
-        <w:t>Initialize the cells with the value Food as a white circle.</w:t>
+        <w:t>Generate from Monster image file and draw in place on maze.</w:t>
       </w:r>
     </w:p>
     <w:p>
@@ -3278,7 +3434,158 @@
         </w:numPr>
       </w:pPr>
       <w:r>
-        <w:t>If the cells are eaten, they will be deleted by themselves.</w:t>
+        <w:t>Like the pacman, each time Monster moves will be deleted and redrawn in a new position.</w:t>
+      </w:r>
+    </w:p>
+    <w:p>
+      <w:pPr>
+        <w:pStyle w:val="38"/>
+        <w:numPr>
+          <w:ilvl w:val="0"/>
+          <w:numId w:val="7"/>
+        </w:numPr>
+      </w:pPr>
+      <w:r>
+        <w:t>Will initialize random positions from array of positions and Monster will randomly move.</w:t>
+      </w:r>
+    </w:p>
+    <w:p>
+      <w:pPr>
+        <w:pStyle w:val="38"/>
+        <w:numPr>
+          <w:ilvl w:val="0"/>
+          <w:numId w:val="7"/>
+        </w:numPr>
+      </w:pPr>
+      <w:r>
+        <w:t>Chase the pacman calculated according to the distance closest to the pacman.</w:t>
+      </w:r>
+    </w:p>
+    <w:p>
+      <w:pPr>
+        <w:pStyle w:val="38"/>
+        <w:numPr>
+          <w:ilvl w:val="0"/>
+          <w:numId w:val="7"/>
+        </w:numPr>
+      </w:pPr>
+      <w:r>
+        <w:rPr>
+          <w:rFonts w:hint="default"/>
+          <w:lang w:val="en-US"/>
+        </w:rPr>
+        <w:t>In lv3: Monster move around initial location (9 tiles available)</w:t>
+      </w:r>
+    </w:p>
+    <w:p>
+      <w:pPr>
+        <w:pStyle w:val="38"/>
+        <w:numPr>
+          <w:ilvl w:val="0"/>
+          <w:numId w:val="7"/>
+        </w:numPr>
+      </w:pPr>
+      <w:r>
+        <w:rPr>
+          <w:rFonts w:hint="default"/>
+          <w:lang w:val="en-US"/>
+        </w:rPr>
+        <w:t xml:space="preserve">In lv4: Monster is chosen a chase way with its random type. </w:t>
+      </w:r>
+    </w:p>
+    <w:p>
+      <w:pPr>
+        <w:pStyle w:val="38"/>
+        <w:numPr>
+          <w:numId w:val="0"/>
+        </w:numPr>
+        <w:ind w:left="360" w:leftChars="0"/>
+        <w:rPr>
+          <w:rFonts w:hint="default"/>
+          <w:lang w:val="en-US"/>
+        </w:rPr>
+      </w:pPr>
+      <w:r>
+        <w:rPr>
+          <w:rFonts w:hint="default"/>
+          <w:lang w:val="en-US"/>
+        </w:rPr>
+        <w:tab/>
+        <w:t>+ Type 0: 3 steps chasing -&gt; 5 steps random move -&gt; 3 steps chasing …</w:t>
+      </w:r>
+    </w:p>
+    <w:p>
+      <w:pPr>
+        <w:pStyle w:val="38"/>
+        <w:numPr>
+          <w:numId w:val="0"/>
+        </w:numPr>
+        <w:rPr>
+          <w:rFonts w:hint="default"/>
+          <w:lang w:val="en-US"/>
+        </w:rPr>
+      </w:pPr>
+      <w:r>
+        <w:rPr>
+          <w:rFonts w:hint="default"/>
+          <w:lang w:val="en-US"/>
+        </w:rPr>
+        <w:t xml:space="preserve">            + Type 1: If manhattan distance between it and pacman &gt;  5 then random move, else chasing.</w:t>
+      </w:r>
+    </w:p>
+    <w:p>
+      <w:pPr>
+        <w:pStyle w:val="38"/>
+        <w:numPr>
+          <w:numId w:val="0"/>
+        </w:numPr>
+        <w:rPr>
+          <w:rFonts w:hint="default"/>
+          <w:lang w:val="en-US"/>
+        </w:rPr>
+      </w:pPr>
+      <w:r>
+        <w:drawing>
+          <wp:inline distT="0" distB="0" distL="114300" distR="114300">
+            <wp:extent cx="4592320" cy="6063615"/>
+            <wp:effectExtent l="0" t="0" r="17780" b="13335"/>
+            <wp:docPr id="5" name="Picture 2"/>
+            <wp:cNvGraphicFramePr>
+              <a:graphicFrameLocks xmlns:a="http://schemas.openxmlformats.org/drawingml/2006/main" noChangeAspect="1"/>
+            </wp:cNvGraphicFramePr>
+            <a:graphic xmlns:a="http://schemas.openxmlformats.org/drawingml/2006/main">
+              <a:graphicData uri="http://schemas.openxmlformats.org/drawingml/2006/picture">
+                <pic:pic xmlns:pic="http://schemas.openxmlformats.org/drawingml/2006/picture">
+                  <pic:nvPicPr>
+                    <pic:cNvPr id="5" name="Picture 2"/>
+                    <pic:cNvPicPr>
+                      <a:picLocks noChangeAspect="1"/>
+                    </pic:cNvPicPr>
+                  </pic:nvPicPr>
+                  <pic:blipFill>
+                    <a:blip r:embed="rId14"/>
+                    <a:stretch>
+                      <a:fillRect/>
+                    </a:stretch>
+                  </pic:blipFill>
+                  <pic:spPr>
+                    <a:xfrm>
+                      <a:off x="0" y="0"/>
+                      <a:ext cx="4592320" cy="6063615"/>
+                    </a:xfrm>
+                    <a:prstGeom prst="rect">
+                      <a:avLst/>
+                    </a:prstGeom>
+                    <a:noFill/>
+                    <a:ln>
+                      <a:noFill/>
+                    </a:ln>
+                  </pic:spPr>
+                </pic:pic>
+              </a:graphicData>
+            </a:graphic>
+          </wp:inline>
+        </w:drawing>
       </w:r>
     </w:p>
     <w:p>
@@ -3320,17 +3627,40 @@
       <w:pPr>
         <w:rPr>
           <w:rFonts w:cs="Times New Roman"/>
-          <w:sz w:val="26"/>
-          <w:szCs w:val="24"/>
-        </w:rPr>
-      </w:pPr>
-      <w:r>
-        <w:rPr>
-          <w:rFonts w:cs="Times New Roman"/>
-          <w:sz w:val="26"/>
-          <w:szCs w:val="24"/>
-        </w:rPr>
-        <w:t xml:space="preserve">Function def random_Maze(): </w:t>
+          <w:color w:val="92D050"/>
+          <w:sz w:val="26"/>
+          <w:szCs w:val="24"/>
+        </w:rPr>
+      </w:pPr>
+      <w:r>
+        <w:rPr>
+          <w:rFonts w:cs="Times New Roman"/>
+          <w:b/>
+          <w:bCs/>
+          <w:sz w:val="26"/>
+          <w:szCs w:val="24"/>
+        </w:rPr>
+        <w:t xml:space="preserve">Function </w:t>
+      </w:r>
+      <w:r>
+        <w:rPr>
+          <w:rFonts w:cs="Times New Roman"/>
+          <w:b/>
+          <w:bCs/>
+          <w:color w:val="92D050"/>
+          <w:sz w:val="26"/>
+          <w:szCs w:val="24"/>
+        </w:rPr>
+        <w:t>random_Maze():</w:t>
+      </w:r>
+      <w:r>
+        <w:rPr>
+          <w:rFonts w:cs="Times New Roman"/>
+          <w:color w:val="92D050"/>
+          <w:sz w:val="26"/>
+          <w:szCs w:val="24"/>
+        </w:rPr>
+        <w:t xml:space="preserve"> </w:t>
       </w:r>
     </w:p>
     <w:p>
@@ -3403,26 +3733,32 @@
       <w:pPr>
         <w:rPr>
           <w:rFonts w:cs="Times New Roman"/>
-          <w:sz w:val="26"/>
-          <w:szCs w:val="24"/>
-        </w:rPr>
-      </w:pPr>
-    </w:p>
-    <w:p>
-      <w:pPr>
-        <w:rPr>
-          <w:rFonts w:cs="Times New Roman"/>
-          <w:sz w:val="26"/>
-          <w:szCs w:val="24"/>
-        </w:rPr>
-      </w:pPr>
-      <w:r>
-        <w:rPr>
-          <w:rFonts w:cs="Times New Roman"/>
-          <w:sz w:val="26"/>
-          <w:szCs w:val="24"/>
-        </w:rPr>
-        <w:t>Function def handle_input():</w:t>
+          <w:b/>
+          <w:bCs/>
+          <w:sz w:val="26"/>
+          <w:szCs w:val="24"/>
+        </w:rPr>
+      </w:pPr>
+      <w:r>
+        <w:rPr>
+          <w:rFonts w:cs="Times New Roman"/>
+          <w:b/>
+          <w:bCs/>
+          <w:sz w:val="26"/>
+          <w:szCs w:val="24"/>
+        </w:rPr>
+        <w:t xml:space="preserve">Function </w:t>
+      </w:r>
+      <w:r>
+        <w:rPr>
+          <w:rFonts w:cs="Times New Roman"/>
+          <w:b/>
+          <w:bCs/>
+          <w:color w:val="92D050"/>
+          <w:sz w:val="26"/>
+          <w:szCs w:val="24"/>
+        </w:rPr>
+        <w:t>handle_input():</w:t>
       </w:r>
     </w:p>
     <w:p>
@@ -3444,7 +3780,26 @@
           <w:sz w:val="26"/>
           <w:szCs w:val="24"/>
         </w:rPr>
-        <w:t>Initialize the variable lst as an array, open the file containing the position and matrix.</w:t>
+        <w:t xml:space="preserve">Initialize the variable </w:t>
+      </w:r>
+      <w:r>
+        <w:rPr>
+          <w:rFonts w:cs="Times New Roman"/>
+          <w:b/>
+          <w:bCs/>
+          <w:color w:val="FF0000"/>
+          <w:sz w:val="26"/>
+          <w:szCs w:val="24"/>
+        </w:rPr>
+        <w:t>lst</w:t>
+      </w:r>
+      <w:r>
+        <w:rPr>
+          <w:rFonts w:cs="Times New Roman"/>
+          <w:sz w:val="26"/>
+          <w:szCs w:val="24"/>
+        </w:rPr>
+        <w:t xml:space="preserve"> as an array, open the file containing the position and matrix.</w:t>
       </w:r>
     </w:p>
     <w:p>
@@ -3466,24 +3821,50 @@
           <w:sz w:val="26"/>
           <w:szCs w:val="24"/>
         </w:rPr>
-        <w:t>For each line read, it is detached and fed into lst</w:t>
-      </w:r>
-    </w:p>
-    <w:p>
-      <w:pPr>
-        <w:rPr>
-          <w:rFonts w:cs="Times New Roman"/>
-          <w:sz w:val="26"/>
-          <w:szCs w:val="24"/>
-        </w:rPr>
-      </w:pPr>
-      <w:r>
-        <w:rPr>
-          <w:rFonts w:cs="Times New Roman"/>
-          <w:sz w:val="26"/>
-          <w:szCs w:val="24"/>
-        </w:rPr>
-        <w:t>Function def create_maze(C):</w:t>
+        <w:t xml:space="preserve">For each line read, it is detached and fed into </w:t>
+      </w:r>
+      <w:r>
+        <w:rPr>
+          <w:rFonts w:cs="Times New Roman"/>
+          <w:b/>
+          <w:bCs/>
+          <w:color w:val="FF0000"/>
+          <w:sz w:val="26"/>
+          <w:szCs w:val="24"/>
+        </w:rPr>
+        <w:t>lst</w:t>
+      </w:r>
+    </w:p>
+    <w:p>
+      <w:pPr>
+        <w:rPr>
+          <w:rFonts w:cs="Times New Roman"/>
+          <w:b/>
+          <w:bCs/>
+          <w:sz w:val="26"/>
+          <w:szCs w:val="24"/>
+        </w:rPr>
+      </w:pPr>
+      <w:r>
+        <w:rPr>
+          <w:rFonts w:cs="Times New Roman"/>
+          <w:b/>
+          <w:bCs/>
+          <w:sz w:val="26"/>
+          <w:szCs w:val="24"/>
+        </w:rPr>
+        <w:t xml:space="preserve">Function </w:t>
+      </w:r>
+      <w:r>
+        <w:rPr>
+          <w:rFonts w:cs="Times New Roman"/>
+          <w:b/>
+          <w:bCs/>
+          <w:color w:val="92D050"/>
+          <w:sz w:val="26"/>
+          <w:szCs w:val="24"/>
+        </w:rPr>
+        <w:t>create_maze(C):</w:t>
       </w:r>
     </w:p>
     <w:p>
@@ -3532,28 +3913,57 @@
     </w:p>
     <w:p>
       <w:pPr>
-        <w:rPr>
-          <w:rFonts w:cs="Times New Roman"/>
-          <w:sz w:val="26"/>
-          <w:szCs w:val="24"/>
-        </w:rPr>
-      </w:pPr>
-    </w:p>
-    <w:p>
-      <w:pPr>
-        <w:rPr>
-          <w:rFonts w:cs="Times New Roman"/>
-          <w:sz w:val="26"/>
-          <w:szCs w:val="24"/>
-        </w:rPr>
-      </w:pPr>
-      <w:r>
-        <w:rPr>
-          <w:rFonts w:cs="Times New Roman"/>
-          <w:sz w:val="26"/>
-          <w:szCs w:val="24"/>
-        </w:rPr>
-        <w:t>Function def create_data(C):</w:t>
+        <w:pStyle w:val="38"/>
+        <w:numPr>
+          <w:ilvl w:val="0"/>
+          <w:numId w:val="10"/>
+        </w:numPr>
+        <w:rPr>
+          <w:rFonts w:cs="Times New Roman"/>
+          <w:sz w:val="26"/>
+          <w:szCs w:val="24"/>
+        </w:rPr>
+      </w:pPr>
+      <w:r>
+        <w:rPr>
+          <w:rFonts w:hint="default" w:cs="Times New Roman"/>
+          <w:sz w:val="26"/>
+          <w:szCs w:val="24"/>
+          <w:lang w:val="en-US"/>
+        </w:rPr>
+        <w:t>Display all objects on canvas.</w:t>
+      </w:r>
+    </w:p>
+    <w:p>
+      <w:pPr>
+        <w:rPr>
+          <w:rFonts w:cs="Times New Roman"/>
+          <w:b/>
+          <w:bCs/>
+          <w:sz w:val="26"/>
+          <w:szCs w:val="24"/>
+        </w:rPr>
+      </w:pPr>
+      <w:r>
+        <w:rPr>
+          <w:rFonts w:cs="Times New Roman"/>
+          <w:b/>
+          <w:bCs/>
+          <w:sz w:val="26"/>
+          <w:szCs w:val="24"/>
+        </w:rPr>
+        <w:t xml:space="preserve">Function </w:t>
+      </w:r>
+      <w:r>
+        <w:rPr>
+          <w:rFonts w:cs="Times New Roman"/>
+          <w:b/>
+          <w:bCs/>
+          <w:color w:val="92D050"/>
+          <w:sz w:val="26"/>
+          <w:szCs w:val="24"/>
+        </w:rPr>
+        <w:t>create_data(C):</w:t>
       </w:r>
     </w:p>
     <w:p>
@@ -3575,7 +3985,50 @@
           <w:sz w:val="26"/>
           <w:szCs w:val="24"/>
         </w:rPr>
-        <w:t>If level = 1 then converts the positions with Monster value to 0</w:t>
+        <w:t>If</w:t>
+      </w:r>
+      <w:r>
+        <w:rPr>
+          <w:rFonts w:hint="default" w:cs="Times New Roman"/>
+          <w:sz w:val="26"/>
+          <w:szCs w:val="24"/>
+          <w:lang w:val="en-US"/>
+        </w:rPr>
+        <w:t xml:space="preserve"> </w:t>
+      </w:r>
+      <w:r>
+        <w:rPr>
+          <w:rFonts w:cs="Times New Roman"/>
+          <w:sz w:val="26"/>
+          <w:szCs w:val="24"/>
+        </w:rPr>
+        <w:t xml:space="preserve"> level = </w:t>
+      </w:r>
+      <w:r>
+        <w:rPr>
+          <w:rFonts w:hint="default" w:cs="Times New Roman"/>
+          <w:sz w:val="26"/>
+          <w:szCs w:val="24"/>
+          <w:lang w:val="en-US"/>
+        </w:rPr>
+        <w:t>2</w:t>
+      </w:r>
+      <w:r>
+        <w:rPr>
+          <w:rFonts w:cs="Times New Roman"/>
+          <w:sz w:val="26"/>
+          <w:szCs w:val="24"/>
+        </w:rPr>
+        <w:t xml:space="preserve"> then converts the positions with Monster value to </w:t>
+      </w:r>
+      <w:r>
+        <w:rPr>
+          <w:rFonts w:hint="default" w:cs="Times New Roman"/>
+          <w:sz w:val="26"/>
+          <w:szCs w:val="24"/>
+          <w:lang w:val="en-US"/>
+        </w:rPr>
+        <w:t>1. Else its value is 0 because monster’s initial location is viewed as road(visitable).</w:t>
       </w:r>
     </w:p>
     <w:p>
@@ -3587,34 +4040,134 @@
         </w:numPr>
         <w:rPr>
           <w:rFonts w:cs="Times New Roman"/>
-          <w:sz w:val="26"/>
-          <w:szCs w:val="24"/>
-        </w:rPr>
-      </w:pPr>
-      <w:r>
-        <w:rPr>
-          <w:rFonts w:cs="Times New Roman"/>
-          <w:sz w:val="26"/>
-          <w:szCs w:val="24"/>
-        </w:rPr>
-        <w:t>Go through the maze array, if it is a sugar or Food value, enter the ListAdjacency matrix.</w:t>
-      </w:r>
-    </w:p>
-    <w:p>
-      <w:pPr>
-        <w:rPr>
-          <w:rFonts w:cs="Times New Roman"/>
-          <w:sz w:val="26"/>
-          <w:szCs w:val="24"/>
-        </w:rPr>
-      </w:pPr>
-      <w:r>
-        <w:rPr>
-          <w:rFonts w:cs="Times New Roman"/>
-          <w:sz w:val="26"/>
-          <w:szCs w:val="24"/>
-        </w:rPr>
-        <w:t>Function def display_score():</w:t>
+          <w:b w:val="0"/>
+          <w:bCs w:val="0"/>
+          <w:color w:val="auto"/>
+          <w:sz w:val="26"/>
+          <w:szCs w:val="24"/>
+        </w:rPr>
+      </w:pPr>
+      <w:r>
+        <w:rPr>
+          <w:rFonts w:cs="Times New Roman"/>
+          <w:sz w:val="26"/>
+          <w:szCs w:val="24"/>
+        </w:rPr>
+        <w:t xml:space="preserve">Go through the maze array, if it is a sugar or Food value, enter the </w:t>
+      </w:r>
+      <w:r>
+        <w:rPr>
+          <w:rFonts w:cs="Times New Roman"/>
+          <w:b/>
+          <w:bCs/>
+          <w:color w:val="FF0000"/>
+          <w:sz w:val="26"/>
+          <w:szCs w:val="24"/>
+        </w:rPr>
+        <w:t>ListAdjacency</w:t>
+      </w:r>
+      <w:r>
+        <w:rPr>
+          <w:rFonts w:cs="Times New Roman"/>
+          <w:sz w:val="26"/>
+          <w:szCs w:val="24"/>
+        </w:rPr>
+        <w:t xml:space="preserve"> matrix.</w:t>
+      </w:r>
+      <w:r>
+        <w:rPr>
+          <w:rFonts w:hint="default" w:cs="Times New Roman"/>
+          <w:sz w:val="26"/>
+          <w:szCs w:val="24"/>
+          <w:lang w:val="en-US"/>
+        </w:rPr>
+        <w:t xml:space="preserve"> Each element in ListAdjacency is a list of tuples </w:t>
+      </w:r>
+      <w:r>
+        <w:rPr>
+          <w:rFonts w:hint="default" w:cs="Times New Roman"/>
+          <w:b/>
+          <w:bCs/>
+          <w:color w:val="FF0000"/>
+          <w:sz w:val="26"/>
+          <w:szCs w:val="24"/>
+          <w:lang w:val="en-US"/>
+        </w:rPr>
+        <w:t xml:space="preserve">(node_adjacency, node_properties). </w:t>
+      </w:r>
+      <w:r>
+        <w:rPr>
+          <w:rFonts w:hint="default" w:cs="Times New Roman"/>
+          <w:b w:val="0"/>
+          <w:bCs w:val="0"/>
+          <w:color w:val="auto"/>
+          <w:sz w:val="26"/>
+          <w:szCs w:val="24"/>
+          <w:lang w:val="en-US"/>
+        </w:rPr>
+        <w:t>If current node is wall, ListAdjacency of it will be [None]</w:t>
+      </w:r>
+    </w:p>
+    <w:p>
+      <w:pPr>
+        <w:pStyle w:val="38"/>
+        <w:numPr>
+          <w:ilvl w:val="0"/>
+          <w:numId w:val="11"/>
+        </w:numPr>
+        <w:rPr>
+          <w:rFonts w:cs="Times New Roman"/>
+          <w:b w:val="0"/>
+          <w:bCs w:val="0"/>
+          <w:color w:val="auto"/>
+          <w:sz w:val="26"/>
+          <w:szCs w:val="24"/>
+        </w:rPr>
+      </w:pPr>
+      <w:r>
+        <w:rPr>
+          <w:rFonts w:hint="default" w:cs="Times New Roman"/>
+          <w:b w:val="0"/>
+          <w:bCs w:val="0"/>
+          <w:color w:val="auto"/>
+          <w:sz w:val="26"/>
+          <w:szCs w:val="24"/>
+          <w:lang w:val="en-US"/>
+        </w:rPr>
+        <w:t>Create List of moveable tile for each ghost for random around initial location function.</w:t>
+      </w:r>
+    </w:p>
+    <w:p>
+      <w:pPr>
+        <w:rPr>
+          <w:rFonts w:cs="Times New Roman"/>
+          <w:b/>
+          <w:bCs/>
+          <w:color w:val="92D050"/>
+          <w:sz w:val="26"/>
+          <w:szCs w:val="24"/>
+        </w:rPr>
+      </w:pPr>
+      <w:r>
+        <w:rPr>
+          <w:rFonts w:cs="Times New Roman"/>
+          <w:b/>
+          <w:bCs/>
+          <w:sz w:val="26"/>
+          <w:szCs w:val="24"/>
+        </w:rPr>
+        <w:t xml:space="preserve">Function </w:t>
+      </w:r>
+      <w:r>
+        <w:rPr>
+          <w:rFonts w:cs="Times New Roman"/>
+          <w:b/>
+          <w:bCs/>
+          <w:color w:val="92D050"/>
+          <w:sz w:val="26"/>
+          <w:szCs w:val="24"/>
+        </w:rPr>
+        <w:t>display_score():</w:t>
       </w:r>
     </w:p>
     <w:p>
@@ -3642,18 +4195,36 @@
     <w:p>
       <w:pPr>
         <w:rPr>
-          <w:rFonts w:cs="Times New Roman"/>
-          <w:sz w:val="26"/>
-          <w:szCs w:val="24"/>
-        </w:rPr>
-      </w:pPr>
-      <w:r>
-        <w:rPr>
-          <w:rFonts w:cs="Times New Roman"/>
-          <w:sz w:val="26"/>
-          <w:szCs w:val="24"/>
-        </w:rPr>
-        <w:t>Function def key_pressed(event):</w:t>
+          <w:rFonts w:hint="default" w:cs="Times New Roman"/>
+          <w:b/>
+          <w:bCs/>
+          <w:color w:val="92D050"/>
+          <w:sz w:val="26"/>
+          <w:szCs w:val="24"/>
+          <w:lang w:val="en-US"/>
+        </w:rPr>
+      </w:pPr>
+      <w:r>
+        <w:rPr>
+          <w:rFonts w:cs="Times New Roman"/>
+          <w:b/>
+          <w:bCs/>
+          <w:sz w:val="26"/>
+          <w:szCs w:val="24"/>
+        </w:rPr>
+        <w:t xml:space="preserve">Function </w:t>
+      </w:r>
+      <w:r>
+        <w:rPr>
+          <w:rFonts w:hint="default" w:cs="Times New Roman"/>
+          <w:b/>
+          <w:bCs/>
+          <w:color w:val="92D050"/>
+          <w:sz w:val="26"/>
+          <w:szCs w:val="24"/>
+          <w:lang w:val="en-US"/>
+        </w:rPr>
+        <w:t>sort_Food():</w:t>
       </w:r>
     </w:p>
     <w:p>
@@ -3671,50 +4242,59 @@
       </w:pPr>
       <w:r>
         <w:rPr>
-          <w:rFonts w:cs="Times New Roman"/>
-          <w:sz w:val="26"/>
-          <w:szCs w:val="24"/>
-        </w:rPr>
-        <w:t>If you press the Escape button, delete the canvas.</w:t>
+          <w:rFonts w:hint="default" w:cs="Times New Roman"/>
+          <w:sz w:val="26"/>
+          <w:szCs w:val="24"/>
+          <w:lang w:val="en-US"/>
+        </w:rPr>
+        <w:t>Sort ListFood by ascending distance from pacman location.</w:t>
       </w:r>
     </w:p>
     <w:p>
       <w:pPr>
         <w:pStyle w:val="38"/>
         <w:numPr>
-          <w:ilvl w:val="0"/>
-          <w:numId w:val="12"/>
+          <w:numId w:val="0"/>
         </w:numPr>
-        <w:rPr>
-          <w:rFonts w:cs="Times New Roman"/>
-          <w:sz w:val="26"/>
-          <w:szCs w:val="24"/>
-        </w:rPr>
-      </w:pPr>
-      <w:r>
-        <w:rPr>
-          <w:rFonts w:cs="Times New Roman"/>
-          <w:sz w:val="26"/>
-          <w:szCs w:val="24"/>
-        </w:rPr>
-        <w:t>If the Enter button is pressed, the algorithm starts.</w:t>
-      </w:r>
-    </w:p>
-    <w:p>
-      <w:pPr>
-        <w:rPr>
-          <w:rFonts w:cs="Times New Roman"/>
-          <w:sz w:val="26"/>
-          <w:szCs w:val="24"/>
-        </w:rPr>
-      </w:pPr>
-      <w:r>
-        <w:rPr>
-          <w:rFonts w:cs="Times New Roman"/>
-          <w:sz w:val="26"/>
-          <w:szCs w:val="24"/>
-        </w:rPr>
-        <w:t>Function def nearest_food_tactic1():</w:t>
+        <w:ind w:left="360" w:leftChars="0"/>
+        <w:rPr>
+          <w:rFonts w:cs="Times New Roman"/>
+          <w:sz w:val="26"/>
+          <w:szCs w:val="24"/>
+        </w:rPr>
+      </w:pPr>
+    </w:p>
+    <w:p>
+      <w:pPr>
+        <w:rPr>
+          <w:rFonts w:cs="Times New Roman"/>
+          <w:b/>
+          <w:bCs/>
+          <w:color w:val="92D050"/>
+          <w:sz w:val="26"/>
+          <w:szCs w:val="24"/>
+        </w:rPr>
+      </w:pPr>
+      <w:r>
+        <w:rPr>
+          <w:rFonts w:cs="Times New Roman"/>
+          <w:b/>
+          <w:bCs/>
+          <w:sz w:val="26"/>
+          <w:szCs w:val="24"/>
+        </w:rPr>
+        <w:t xml:space="preserve">Function </w:t>
+      </w:r>
+      <w:r>
+        <w:rPr>
+          <w:rFonts w:cs="Times New Roman"/>
+          <w:b/>
+          <w:bCs/>
+          <w:color w:val="92D050"/>
+          <w:sz w:val="26"/>
+          <w:szCs w:val="24"/>
+        </w:rPr>
+        <w:t>nearest_food_tactic1():</w:t>
       </w:r>
     </w:p>
     <w:p>
@@ -3902,6 +4482,26 @@
         </w:rPr>
         <w:t>Pacman moves one step (follow path) and decrease score by 1 (each move cost 1 score), check if the new current position has food or not, if there is a food in current position, increase current score by 20 and delete the food Pacman ate from the map.</w:t>
       </w:r>
+    </w:p>
+    <w:p>
+      <w:pPr>
+        <w:pStyle w:val="38"/>
+        <w:rPr>
+          <w:rFonts w:cs="Times New Roman"/>
+          <w:sz w:val="26"/>
+          <w:szCs w:val="26"/>
+        </w:rPr>
+      </w:pPr>
+    </w:p>
+    <w:p>
+      <w:pPr>
+        <w:pStyle w:val="38"/>
+        <w:rPr>
+          <w:rFonts w:cs="Times New Roman"/>
+          <w:sz w:val="26"/>
+          <w:szCs w:val="26"/>
+        </w:rPr>
+      </w:pPr>
     </w:p>
     <w:p>
       <w:pPr>
@@ -3936,7 +4536,7 @@
                     </pic:cNvPicPr>
                   </pic:nvPicPr>
                   <pic:blipFill>
-                    <a:blip r:embed="rId13">
+                    <a:blip r:embed="rId15">
                       <a:extLst>
                         <a:ext uri="{28A0092B-C50C-407E-A947-70E740481C1C}">
                           <a14:useLocalDpi xmlns:a14="http://schemas.microsoft.com/office/drawing/2010/main" val="0"/>
@@ -3973,17 +4573,33 @@
         <w:jc w:val="both"/>
         <w:rPr>
           <w:rFonts w:cs="Times New Roman"/>
-          <w:sz w:val="26"/>
-          <w:szCs w:val="26"/>
-        </w:rPr>
-      </w:pPr>
-      <w:r>
-        <w:rPr>
-          <w:rFonts w:cs="Times New Roman"/>
-          <w:sz w:val="26"/>
-          <w:szCs w:val="26"/>
-        </w:rPr>
-        <w:t>Function def nearest_food_tactic2():</w:t>
+          <w:b/>
+          <w:bCs/>
+          <w:color w:val="92D050"/>
+          <w:sz w:val="26"/>
+          <w:szCs w:val="26"/>
+        </w:rPr>
+      </w:pPr>
+      <w:r>
+        <w:rPr>
+          <w:rFonts w:cs="Times New Roman"/>
+          <w:b/>
+          <w:bCs/>
+          <w:sz w:val="26"/>
+          <w:szCs w:val="26"/>
+        </w:rPr>
+        <w:t xml:space="preserve">Function </w:t>
+      </w:r>
+      <w:r>
+        <w:rPr>
+          <w:rFonts w:cs="Times New Roman"/>
+          <w:b/>
+          <w:bCs/>
+          <w:color w:val="92D050"/>
+          <w:sz w:val="26"/>
+          <w:szCs w:val="26"/>
+        </w:rPr>
+        <w:t>nearest_food_tactic2():</w:t>
       </w:r>
     </w:p>
     <w:p>
@@ -4550,7 +5166,7 @@
                     </pic:cNvPicPr>
                   </pic:nvPicPr>
                   <pic:blipFill>
-                    <a:blip r:embed="rId14">
+                    <a:blip r:embed="rId16">
                       <a:extLst>
                         <a:ext uri="{28A0092B-C50C-407E-A947-70E740481C1C}">
                           <a14:useLocalDpi xmlns:a14="http://schemas.microsoft.com/office/drawing/2010/main" val="0"/>
@@ -4593,6 +5209,1371 @@
     </w:p>
     <w:p>
       <w:pPr>
+        <w:jc w:val="both"/>
+        <w:rPr>
+          <w:rFonts w:cs="Times New Roman"/>
+          <w:b/>
+          <w:bCs/>
+          <w:color w:val="92D050"/>
+          <w:sz w:val="26"/>
+          <w:szCs w:val="26"/>
+        </w:rPr>
+      </w:pPr>
+      <w:r>
+        <w:rPr>
+          <w:rFonts w:cs="Times New Roman"/>
+          <w:b/>
+          <w:bCs/>
+          <w:sz w:val="26"/>
+          <w:szCs w:val="26"/>
+        </w:rPr>
+        <w:t xml:space="preserve">Function </w:t>
+      </w:r>
+      <w:r>
+        <w:rPr>
+          <w:rFonts w:hint="default" w:cs="Times New Roman"/>
+          <w:b/>
+          <w:bCs/>
+          <w:color w:val="92D050"/>
+          <w:sz w:val="26"/>
+          <w:szCs w:val="26"/>
+          <w:lang w:val="en-US"/>
+        </w:rPr>
+        <w:t>highest_cost_tactic()</w:t>
+      </w:r>
+      <w:r>
+        <w:rPr>
+          <w:rFonts w:cs="Times New Roman"/>
+          <w:b/>
+          <w:bCs/>
+          <w:color w:val="92D050"/>
+          <w:sz w:val="26"/>
+          <w:szCs w:val="26"/>
+        </w:rPr>
+        <w:t>:</w:t>
+      </w:r>
+    </w:p>
+    <w:p>
+      <w:pPr>
+        <w:pStyle w:val="38"/>
+        <w:numPr>
+          <w:ilvl w:val="0"/>
+          <w:numId w:val="14"/>
+        </w:numPr>
+        <w:jc w:val="both"/>
+        <w:rPr>
+          <w:rFonts w:cs="Times New Roman"/>
+          <w:sz w:val="26"/>
+          <w:szCs w:val="26"/>
+        </w:rPr>
+      </w:pPr>
+      <w:r>
+        <w:rPr>
+          <w:rFonts w:hint="default" w:cs="Times New Roman"/>
+          <w:sz w:val="26"/>
+          <w:szCs w:val="26"/>
+          <w:lang w:val="en-US"/>
+        </w:rPr>
+        <w:t>Use</w:t>
+      </w:r>
+      <w:r>
+        <w:rPr>
+          <w:rFonts w:hint="default" w:cs="Times New Roman"/>
+          <w:b/>
+          <w:bCs/>
+          <w:sz w:val="26"/>
+          <w:szCs w:val="26"/>
+          <w:lang w:val="en-US"/>
+        </w:rPr>
+        <w:t xml:space="preserve"> reverse_A_Star</w:t>
+      </w:r>
+      <w:r>
+        <w:rPr>
+          <w:rFonts w:hint="default" w:cs="Times New Roman"/>
+          <w:sz w:val="26"/>
+          <w:szCs w:val="26"/>
+          <w:lang w:val="en-US"/>
+        </w:rPr>
+        <w:t xml:space="preserve"> algorithm for each food in </w:t>
+      </w:r>
+      <w:r>
+        <w:rPr>
+          <w:rFonts w:hint="default" w:cs="Times New Roman"/>
+          <w:b/>
+          <w:bCs/>
+          <w:sz w:val="26"/>
+          <w:szCs w:val="26"/>
+          <w:lang w:val="en-US"/>
+        </w:rPr>
+        <w:t>ListFood</w:t>
+      </w:r>
+      <w:r>
+        <w:rPr>
+          <w:rFonts w:hint="default" w:cs="Times New Roman"/>
+          <w:sz w:val="26"/>
+          <w:szCs w:val="26"/>
+          <w:lang w:val="en-US"/>
+        </w:rPr>
+        <w:t xml:space="preserve"> to create an </w:t>
+      </w:r>
+      <w:r>
+        <w:rPr>
+          <w:rFonts w:hint="default" w:cs="Times New Roman"/>
+          <w:b/>
+          <w:bCs/>
+          <w:sz w:val="26"/>
+          <w:szCs w:val="26"/>
+          <w:lang w:val="en-US"/>
+        </w:rPr>
+        <w:t>ListCost</w:t>
+      </w:r>
+    </w:p>
+    <w:p>
+      <w:pPr>
+        <w:pStyle w:val="38"/>
+        <w:numPr>
+          <w:ilvl w:val="0"/>
+          <w:numId w:val="14"/>
+        </w:numPr>
+        <w:jc w:val="both"/>
+        <w:rPr>
+          <w:rFonts w:cs="Times New Roman"/>
+          <w:sz w:val="26"/>
+          <w:szCs w:val="26"/>
+        </w:rPr>
+      </w:pPr>
+      <w:r>
+        <w:rPr>
+          <w:rFonts w:hint="default" w:cs="Times New Roman"/>
+          <w:sz w:val="26"/>
+          <w:szCs w:val="26"/>
+          <w:lang w:val="en-US"/>
+        </w:rPr>
+        <w:t>Go to food which has highest score in its path (visit the most food in the path).</w:t>
+      </w:r>
+    </w:p>
+    <w:p>
+      <w:pPr>
+        <w:pStyle w:val="38"/>
+        <w:numPr>
+          <w:ilvl w:val="0"/>
+          <w:numId w:val="14"/>
+        </w:numPr>
+        <w:jc w:val="both"/>
+        <w:rPr>
+          <w:rFonts w:cs="Times New Roman"/>
+          <w:sz w:val="26"/>
+          <w:szCs w:val="26"/>
+        </w:rPr>
+      </w:pPr>
+      <w:r>
+        <w:rPr>
+          <w:rFonts w:hint="default" w:cs="Times New Roman"/>
+          <w:sz w:val="26"/>
+          <w:szCs w:val="26"/>
+          <w:lang w:val="en-US"/>
+        </w:rPr>
+        <w:t xml:space="preserve">When pacman reach the goal, use </w:t>
+      </w:r>
+      <w:r>
+        <w:rPr>
+          <w:rFonts w:hint="default" w:cs="Times New Roman"/>
+          <w:b/>
+          <w:bCs/>
+          <w:sz w:val="26"/>
+          <w:szCs w:val="26"/>
+          <w:lang w:val="en-US"/>
+        </w:rPr>
+        <w:t>reverse_A_Star</w:t>
+      </w:r>
+      <w:r>
+        <w:rPr>
+          <w:rFonts w:hint="default" w:cs="Times New Roman"/>
+          <w:sz w:val="26"/>
+          <w:szCs w:val="26"/>
+          <w:lang w:val="en-US"/>
+        </w:rPr>
+        <w:t xml:space="preserve"> again to find from the rest of ListFood.</w:t>
+      </w:r>
+    </w:p>
+    <w:p>
+      <w:pPr>
+        <w:pStyle w:val="38"/>
+        <w:numPr>
+          <w:ilvl w:val="0"/>
+          <w:numId w:val="14"/>
+        </w:numPr>
+        <w:jc w:val="both"/>
+        <w:rPr>
+          <w:rFonts w:cs="Times New Roman"/>
+          <w:sz w:val="26"/>
+          <w:szCs w:val="26"/>
+        </w:rPr>
+      </w:pPr>
+      <w:r>
+        <w:rPr>
+          <w:rFonts w:hint="default" w:cs="Times New Roman"/>
+          <w:b/>
+          <w:bCs/>
+          <w:sz w:val="26"/>
+          <w:szCs w:val="26"/>
+          <w:lang w:val="en-US"/>
+        </w:rPr>
+        <w:t>Disadvantage</w:t>
+      </w:r>
+      <w:r>
+        <w:rPr>
+          <w:rFonts w:hint="default" w:cs="Times New Roman"/>
+          <w:sz w:val="26"/>
+          <w:szCs w:val="26"/>
+          <w:lang w:val="en-US"/>
+        </w:rPr>
+        <w:t xml:space="preserve">: </w:t>
+      </w:r>
+    </w:p>
+    <w:p>
+      <w:pPr>
+        <w:pStyle w:val="38"/>
+        <w:numPr>
+          <w:numId w:val="0"/>
+        </w:numPr>
+        <w:ind w:left="360" w:leftChars="0" w:firstLine="716" w:firstLineChars="0"/>
+        <w:jc w:val="both"/>
+        <w:rPr>
+          <w:rFonts w:cs="Times New Roman"/>
+          <w:sz w:val="26"/>
+          <w:szCs w:val="26"/>
+        </w:rPr>
+      </w:pPr>
+      <w:r>
+        <w:rPr>
+          <w:rFonts w:hint="default" w:cs="Times New Roman"/>
+          <w:sz w:val="26"/>
+          <w:szCs w:val="26"/>
+          <w:lang w:val="en-US"/>
+        </w:rPr>
+        <w:t xml:space="preserve">+ We have to use </w:t>
+      </w:r>
+      <w:r>
+        <w:rPr>
+          <w:rFonts w:hint="default" w:cs="Times New Roman"/>
+          <w:b/>
+          <w:bCs/>
+          <w:sz w:val="26"/>
+          <w:szCs w:val="26"/>
+          <w:lang w:val="en-US"/>
+        </w:rPr>
+        <w:t>reverse_A_Star</w:t>
+      </w:r>
+      <w:r>
+        <w:rPr>
+          <w:rFonts w:hint="default" w:cs="Times New Roman"/>
+          <w:sz w:val="26"/>
+          <w:szCs w:val="26"/>
+          <w:lang w:val="en-US"/>
+        </w:rPr>
+        <w:t xml:space="preserve"> for all food in ListFood, run pacman then update again and again. It cost very long time for searching.</w:t>
+      </w:r>
+    </w:p>
+    <w:p>
+      <w:pPr>
+        <w:pStyle w:val="38"/>
+        <w:numPr>
+          <w:numId w:val="0"/>
+        </w:numPr>
+        <w:ind w:left="360" w:leftChars="0" w:firstLine="716" w:firstLineChars="0"/>
+        <w:jc w:val="both"/>
+        <w:rPr>
+          <w:rFonts w:hint="default" w:cs="Times New Roman"/>
+          <w:sz w:val="26"/>
+          <w:szCs w:val="26"/>
+          <w:lang w:val="en-US"/>
+        </w:rPr>
+      </w:pPr>
+      <w:r>
+        <w:rPr>
+          <w:rFonts w:hint="default" w:cs="Times New Roman"/>
+          <w:sz w:val="26"/>
+          <w:szCs w:val="26"/>
+          <w:lang w:val="en-US"/>
+        </w:rPr>
+        <w:t xml:space="preserve">+ This isn’t an optimal tactic because some food near the path can’t be eaten when pacman running. And then, when pacman reach goal, the distance from it to pacman is further, and reverse_A_Star will search it again. </w:t>
+      </w:r>
+    </w:p>
+    <w:p>
+      <w:pPr>
+        <w:pStyle w:val="38"/>
+        <w:numPr>
+          <w:numId w:val="0"/>
+        </w:numPr>
+        <w:ind w:left="360" w:leftChars="0"/>
+        <w:jc w:val="both"/>
+        <w:rPr>
+          <w:rFonts w:cs="Times New Roman"/>
+          <w:sz w:val="26"/>
+          <w:szCs w:val="26"/>
+        </w:rPr>
+      </w:pPr>
+      <w:r>
+        <w:rPr>
+          <w:sz w:val="24"/>
+        </w:rPr>
+        <mc:AlternateContent>
+          <mc:Choice Requires="wps">
+            <w:drawing>
+              <wp:anchor distT="0" distB="0" distL="114300" distR="114300" simplePos="0" relativeHeight="254474240" behindDoc="0" locked="0" layoutInCell="1" allowOverlap="1">
+                <wp:simplePos x="0" y="0"/>
+                <wp:positionH relativeFrom="column">
+                  <wp:posOffset>1416050</wp:posOffset>
+                </wp:positionH>
+                <wp:positionV relativeFrom="paragraph">
+                  <wp:posOffset>1823085</wp:posOffset>
+                </wp:positionV>
+                <wp:extent cx="2162175" cy="2038350"/>
+                <wp:effectExtent l="0" t="0" r="9525" b="0"/>
+                <wp:wrapNone/>
+                <wp:docPr id="38" name="Straight Arrow Connector 38"/>
+                <wp:cNvGraphicFramePr/>
+                <a:graphic xmlns:a="http://schemas.openxmlformats.org/drawingml/2006/main">
+                  <a:graphicData uri="http://schemas.microsoft.com/office/word/2010/wordprocessingShape">
+                    <wps:wsp>
+                      <wps:cNvCnPr/>
+                      <wps:spPr>
+                        <a:xfrm flipH="1">
+                          <a:off x="2066925" y="3083560"/>
+                          <a:ext cx="2162175" cy="2038350"/>
+                        </a:xfrm>
+                        <a:prstGeom prst="straightConnector1">
+                          <a:avLst/>
+                        </a:prstGeom>
+                        <a:ln w="25400">
+                          <a:solidFill>
+                            <a:srgbClr val="FFFF00"/>
+                          </a:solidFill>
+                          <a:headEnd type="arrow"/>
+                          <a:tailEnd type="arrow"/>
+                        </a:ln>
+                      </wps:spPr>
+                      <wps:style>
+                        <a:lnRef idx="1">
+                          <a:schemeClr val="accent1"/>
+                        </a:lnRef>
+                        <a:fillRef idx="0">
+                          <a:schemeClr val="accent1"/>
+                        </a:fillRef>
+                        <a:effectRef idx="0">
+                          <a:schemeClr val="accent1"/>
+                        </a:effectRef>
+                        <a:fontRef idx="minor">
+                          <a:schemeClr val="tx1"/>
+                        </a:fontRef>
+                      </wps:style>
+                      <wps:bodyPr/>
+                    </wps:wsp>
+                  </a:graphicData>
+                </a:graphic>
+              </wp:anchor>
+            </w:drawing>
+          </mc:Choice>
+          <mc:Fallback>
+            <w:pict>
+              <v:shape id="_x0000_s1026" o:spid="_x0000_s1026" o:spt="32" type="#_x0000_t32" style="position:absolute;left:0pt;flip:x;margin-left:111.5pt;margin-top:143.55pt;height:160.5pt;width:170.25pt;z-index:254474240;mso-width-relative:page;mso-height-relative:page;" filled="f" stroked="t" coordsize="21600,21600" o:gfxdata="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">
+                <v:fill on="f" focussize="0,0"/>
+                <v:stroke weight="2pt" color="#FFFF00 [3204]" joinstyle="round" startarrow="open" endarrow="open"/>
+                <v:imagedata o:title=""/>
+                <o:lock v:ext="edit" aspectratio="f"/>
+              </v:shape>
+            </w:pict>
+          </mc:Fallback>
+        </mc:AlternateContent>
+      </w:r>
+      <w:r>
+        <w:rPr>
+          <w:sz w:val="24"/>
+        </w:rPr>
+        <mc:AlternateContent>
+          <mc:Choice Requires="wps">
+            <w:drawing>
+              <wp:anchor distT="0" distB="0" distL="114300" distR="114300" simplePos="0" relativeHeight="254473216" behindDoc="0" locked="0" layoutInCell="1" allowOverlap="1">
+                <wp:simplePos x="0" y="0"/>
+                <wp:positionH relativeFrom="column">
+                  <wp:posOffset>3592195</wp:posOffset>
+                </wp:positionH>
+                <wp:positionV relativeFrom="paragraph">
+                  <wp:posOffset>1794510</wp:posOffset>
+                </wp:positionV>
+                <wp:extent cx="43180" cy="2447925"/>
+                <wp:effectExtent l="15875" t="0" r="55245" b="9525"/>
+                <wp:wrapNone/>
+                <wp:docPr id="37" name="Straight Arrow Connector 37"/>
+                <wp:cNvGraphicFramePr/>
+                <a:graphic xmlns:a="http://schemas.openxmlformats.org/drawingml/2006/main">
+                  <a:graphicData uri="http://schemas.microsoft.com/office/word/2010/wordprocessingShape">
+                    <wps:wsp>
+                      <wps:cNvCnPr>
+                        <a:stCxn id="35" idx="0"/>
+                      </wps:cNvCnPr>
+                      <wps:spPr>
+                        <a:xfrm flipV="1">
+                          <a:off x="0" y="0"/>
+                          <a:ext cx="43180" cy="2447925"/>
+                        </a:xfrm>
+                        <a:prstGeom prst="straightConnector1">
+                          <a:avLst/>
+                        </a:prstGeom>
+                        <a:ln w="25400">
+                          <a:solidFill>
+                            <a:srgbClr val="92D050"/>
+                          </a:solidFill>
+                          <a:tailEnd type="arrow"/>
+                        </a:ln>
+                      </wps:spPr>
+                      <wps:style>
+                        <a:lnRef idx="1">
+                          <a:schemeClr val="accent1"/>
+                        </a:lnRef>
+                        <a:fillRef idx="0">
+                          <a:schemeClr val="accent1"/>
+                        </a:fillRef>
+                        <a:effectRef idx="0">
+                          <a:schemeClr val="accent1"/>
+                        </a:effectRef>
+                        <a:fontRef idx="minor">
+                          <a:schemeClr val="tx1"/>
+                        </a:fontRef>
+                      </wps:style>
+                      <wps:bodyPr/>
+                    </wps:wsp>
+                  </a:graphicData>
+                </a:graphic>
+              </wp:anchor>
+            </w:drawing>
+          </mc:Choice>
+          <mc:Fallback>
+            <w:pict>
+              <v:shape id="_x0000_s1026" o:spid="_x0000_s1026" o:spt="32" type="#_x0000_t32" style="position:absolute;left:0pt;flip:y;margin-left:282.85pt;margin-top:141.3pt;height:192.75pt;width:3.4pt;z-index:254473216;mso-width-relative:page;mso-height-relative:page;" filled="f" stroked="t" coordsize="21600,21600" o:gfxdata="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">
+                <v:fill on="f" focussize="0,0"/>
+                <v:stroke weight="2pt" color="#92D050 [3204]" joinstyle="round" endarrow="open"/>
+                <v:imagedata o:title=""/>
+                <o:lock v:ext="edit" aspectratio="f"/>
+              </v:shape>
+            </w:pict>
+          </mc:Fallback>
+        </mc:AlternateContent>
+      </w:r>
+      <w:r>
+        <w:rPr>
+          <w:sz w:val="24"/>
+        </w:rPr>
+        <mc:AlternateContent>
+          <mc:Choice Requires="wps">
+            <w:drawing>
+              <wp:anchor distT="0" distB="0" distL="114300" distR="114300" simplePos="0" relativeHeight="253065216" behindDoc="0" locked="0" layoutInCell="1" allowOverlap="1">
+                <wp:simplePos x="0" y="0"/>
+                <wp:positionH relativeFrom="column">
+                  <wp:posOffset>1377950</wp:posOffset>
+                </wp:positionH>
+                <wp:positionV relativeFrom="paragraph">
+                  <wp:posOffset>3937635</wp:posOffset>
+                </wp:positionV>
+                <wp:extent cx="1133475" cy="561975"/>
+                <wp:effectExtent l="0" t="7620" r="9525" b="20955"/>
+                <wp:wrapNone/>
+                <wp:docPr id="36" name="Straight Arrow Connector 36"/>
+                <wp:cNvGraphicFramePr/>
+                <a:graphic xmlns:a="http://schemas.openxmlformats.org/drawingml/2006/main">
+                  <a:graphicData uri="http://schemas.microsoft.com/office/word/2010/wordprocessingShape">
+                    <wps:wsp>
+                      <wps:cNvCnPr>
+                        <a:stCxn id="35" idx="1"/>
+                      </wps:cNvCnPr>
+                      <wps:spPr>
+                        <a:xfrm flipH="1" flipV="1">
+                          <a:off x="0" y="0"/>
+                          <a:ext cx="1133475" cy="561975"/>
+                        </a:xfrm>
+                        <a:prstGeom prst="straightConnector1">
+                          <a:avLst/>
+                        </a:prstGeom>
+                        <a:ln w="25400">
+                          <a:solidFill>
+                            <a:srgbClr val="92D050"/>
+                          </a:solidFill>
+                          <a:tailEnd type="arrow"/>
+                        </a:ln>
+                      </wps:spPr>
+                      <wps:style>
+                        <a:lnRef idx="1">
+                          <a:schemeClr val="accent1"/>
+                        </a:lnRef>
+                        <a:fillRef idx="0">
+                          <a:schemeClr val="accent1"/>
+                        </a:fillRef>
+                        <a:effectRef idx="0">
+                          <a:schemeClr val="accent1"/>
+                        </a:effectRef>
+                        <a:fontRef idx="minor">
+                          <a:schemeClr val="tx1"/>
+                        </a:fontRef>
+                      </wps:style>
+                      <wps:bodyPr/>
+                    </wps:wsp>
+                  </a:graphicData>
+                </a:graphic>
+              </wp:anchor>
+            </w:drawing>
+          </mc:Choice>
+          <mc:Fallback>
+            <w:pict>
+              <v:shape id="_x0000_s1026" o:spid="_x0000_s1026" o:spt="32" type="#_x0000_t32" style="position:absolute;left:0pt;flip:x y;margin-left:108.5pt;margin-top:310.05pt;height:44.25pt;width:89.25pt;z-index:253065216;mso-width-relative:page;mso-height-relative:page;" filled="f" stroked="t" coordsize="21600,21600" o:gfxdata="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">
+                <v:fill on="f" focussize="0,0"/>
+                <v:stroke weight="2pt" color="#92D050 [3204]" joinstyle="round" endarrow="open"/>
+                <v:imagedata o:title=""/>
+                <o:lock v:ext="edit" aspectratio="f"/>
+              </v:shape>
+            </w:pict>
+          </mc:Fallback>
+        </mc:AlternateContent>
+      </w:r>
+      <w:r>
+        <w:rPr>
+          <w:sz w:val="24"/>
+        </w:rPr>
+        <mc:AlternateContent>
+          <mc:Choice Requires="wps">
+            <w:drawing>
+              <wp:anchor distT="0" distB="0" distL="114300" distR="114300" simplePos="0" relativeHeight="252462080" behindDoc="0" locked="0" layoutInCell="1" allowOverlap="1">
+                <wp:simplePos x="0" y="0"/>
+                <wp:positionH relativeFrom="column">
+                  <wp:posOffset>2511425</wp:posOffset>
+                </wp:positionH>
+                <wp:positionV relativeFrom="paragraph">
+                  <wp:posOffset>4242435</wp:posOffset>
+                </wp:positionV>
+                <wp:extent cx="2160905" cy="514350"/>
+                <wp:effectExtent l="4445" t="4445" r="6350" b="14605"/>
+                <wp:wrapNone/>
+                <wp:docPr id="35" name="Text Box 35"/>
+                <wp:cNvGraphicFramePr/>
+                <a:graphic xmlns:a="http://schemas.openxmlformats.org/drawingml/2006/main">
+                  <a:graphicData uri="http://schemas.microsoft.com/office/word/2010/wordprocessingShape">
+                    <wps:wsp>
+                      <wps:cNvSpPr txBox="1"/>
+                      <wps:spPr>
+                        <a:xfrm>
+                          <a:off x="0" y="0"/>
+                          <a:ext cx="2160905" cy="514350"/>
+                        </a:xfrm>
+                        <a:prstGeom prst="rect">
+                          <a:avLst/>
+                        </a:prstGeom>
+                        <a:solidFill>
+                          <a:schemeClr val="lt1"/>
+                        </a:solidFill>
+                        <a:ln w="6350">
+                          <a:solidFill>
+                            <a:prstClr val="black"/>
+                          </a:solidFill>
+                        </a:ln>
+                      </wps:spPr>
+                      <wps:style>
+                        <a:lnRef idx="0">
+                          <a:schemeClr val="accent1"/>
+                        </a:lnRef>
+                        <a:fillRef idx="0">
+                          <a:schemeClr val="accent1"/>
+                        </a:fillRef>
+                        <a:effectRef idx="0">
+                          <a:schemeClr val="accent1"/>
+                        </a:effectRef>
+                        <a:fontRef idx="minor">
+                          <a:schemeClr val="dk1"/>
+                        </a:fontRef>
+                      </wps:style>
+                      <wps:txbx>
+                        <w:txbxContent>
+                          <w:p>
+                            <w:pPr>
+                              <w:rPr>
+                                <w:rFonts w:hint="default"/>
+                                <w:lang w:val="en-US"/>
+                              </w:rPr>
+                            </w:pPr>
+                            <w:r>
+                              <w:rPr>
+                                <w:rFonts w:hint="default"/>
+                                <w:lang w:val="en-US"/>
+                              </w:rPr>
+                              <w:t>Path from the next pacman position is too far.</w:t>
+                            </w:r>
+                          </w:p>
+                        </w:txbxContent>
+                      </wps:txbx>
+                      <wps:bodyPr rot="0" spcFirstLastPara="0" vertOverflow="overflow" horzOverflow="overflow" vert="horz" wrap="square" lIns="91440" tIns="45720" rIns="91440" bIns="45720" numCol="1" spcCol="0" rtlCol="0" fromWordArt="0" anchor="t" anchorCtr="0" forceAA="0" compatLnSpc="1">
+                        <a:noAutofit/>
+                      </wps:bodyPr>
+                    </wps:wsp>
+                  </a:graphicData>
+                </a:graphic>
+              </wp:anchor>
+            </w:drawing>
+          </mc:Choice>
+          <mc:Fallback>
+            <w:pict>
+              <v:shape id="_x0000_s1026" o:spid="_x0000_s1026" o:spt="202" type="#_x0000_t202" style="position:absolute;left:0pt;margin-left:197.75pt;margin-top:334.05pt;height:40.5pt;width:170.15pt;z-index:252462080;mso-width-relative:page;mso-height-relative:page;" fillcolor="#FFFFFF [3201]" filled="t" stroked="t" coordsize="21600,21600" o:gfxdata="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">
+                <v:fill on="t" focussize="0,0"/>
+                <v:stroke weight="0.5pt" color="#000000 [3204]" joinstyle="round"/>
+                <v:imagedata o:title=""/>
+                <o:lock v:ext="edit" aspectratio="f"/>
+                <v:textbox>
+                  <w:txbxContent>
+                    <w:p>
+                      <w:pPr>
+                        <w:rPr>
+                          <w:rFonts w:hint="default"/>
+                          <w:lang w:val="en-US"/>
+                        </w:rPr>
+                      </w:pPr>
+                      <w:r>
+                        <w:rPr>
+                          <w:rFonts w:hint="default"/>
+                          <w:lang w:val="en-US"/>
+                        </w:rPr>
+                        <w:t>Path from the next pacman position is too far.</w:t>
+                      </w:r>
+                    </w:p>
+                  </w:txbxContent>
+                </v:textbox>
+              </v:shape>
+            </w:pict>
+          </mc:Fallback>
+        </mc:AlternateContent>
+      </w:r>
+      <w:r>
+        <w:rPr>
+          <w:sz w:val="24"/>
+        </w:rPr>
+        <mc:AlternateContent>
+          <mc:Choice Requires="wps">
+            <w:drawing>
+              <wp:anchor distT="0" distB="0" distL="114300" distR="114300" simplePos="0" relativeHeight="252260352" behindDoc="0" locked="0" layoutInCell="1" allowOverlap="1">
+                <wp:simplePos x="0" y="0"/>
+                <wp:positionH relativeFrom="column">
+                  <wp:posOffset>3683000</wp:posOffset>
+                </wp:positionH>
+                <wp:positionV relativeFrom="paragraph">
+                  <wp:posOffset>1242060</wp:posOffset>
+                </wp:positionV>
+                <wp:extent cx="1466850" cy="533400"/>
+                <wp:effectExtent l="0" t="12065" r="19050" b="26035"/>
+                <wp:wrapNone/>
+                <wp:docPr id="34" name="Straight Arrow Connector 34"/>
+                <wp:cNvGraphicFramePr/>
+                <a:graphic xmlns:a="http://schemas.openxmlformats.org/drawingml/2006/main">
+                  <a:graphicData uri="http://schemas.microsoft.com/office/word/2010/wordprocessingShape">
+                    <wps:wsp>
+                      <wps:cNvCnPr/>
+                      <wps:spPr>
+                        <a:xfrm flipH="1">
+                          <a:off x="0" y="0"/>
+                          <a:ext cx="1466850" cy="533400"/>
+                        </a:xfrm>
+                        <a:prstGeom prst="straightConnector1">
+                          <a:avLst/>
+                        </a:prstGeom>
+                        <a:ln w="25400">
+                          <a:solidFill>
+                            <a:srgbClr val="92D050"/>
+                          </a:solidFill>
+                          <a:tailEnd type="arrow"/>
+                        </a:ln>
+                      </wps:spPr>
+                      <wps:style>
+                        <a:lnRef idx="1">
+                          <a:schemeClr val="accent1"/>
+                        </a:lnRef>
+                        <a:fillRef idx="0">
+                          <a:schemeClr val="accent1"/>
+                        </a:fillRef>
+                        <a:effectRef idx="0">
+                          <a:schemeClr val="accent1"/>
+                        </a:effectRef>
+                        <a:fontRef idx="minor">
+                          <a:schemeClr val="tx1"/>
+                        </a:fontRef>
+                      </wps:style>
+                      <wps:bodyPr/>
+                    </wps:wsp>
+                  </a:graphicData>
+                </a:graphic>
+              </wp:anchor>
+            </w:drawing>
+          </mc:Choice>
+          <mc:Fallback>
+            <w:pict>
+              <v:shape id="_x0000_s1026" o:spid="_x0000_s1026" o:spt="32" type="#_x0000_t32" style="position:absolute;left:0pt;flip:x;margin-left:290pt;margin-top:97.8pt;height:42pt;width:115.5pt;z-index:252260352;mso-width-relative:page;mso-height-relative:page;" filled="f" stroked="t" coordsize="21600,21600" o:gfxdata="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">
+                <v:fill on="f" focussize="0,0"/>
+                <v:stroke weight="2pt" color="#92D050 [3204]" joinstyle="round" endarrow="open"/>
+                <v:imagedata o:title=""/>
+                <o:lock v:ext="edit" aspectratio="f"/>
+              </v:shape>
+            </w:pict>
+          </mc:Fallback>
+        </mc:AlternateContent>
+      </w:r>
+      <w:r>
+        <w:rPr>
+          <w:sz w:val="24"/>
+        </w:rPr>
+        <mc:AlternateContent>
+          <mc:Choice Requires="wps">
+            <w:drawing>
+              <wp:anchor distT="0" distB="0" distL="114300" distR="114300" simplePos="0" relativeHeight="251858944" behindDoc="0" locked="0" layoutInCell="1" allowOverlap="1">
+                <wp:simplePos x="0" y="0"/>
+                <wp:positionH relativeFrom="column">
+                  <wp:posOffset>5149850</wp:posOffset>
+                </wp:positionH>
+                <wp:positionV relativeFrom="paragraph">
+                  <wp:posOffset>737235</wp:posOffset>
+                </wp:positionV>
+                <wp:extent cx="1332865" cy="514350"/>
+                <wp:effectExtent l="4445" t="4445" r="15240" b="14605"/>
+                <wp:wrapNone/>
+                <wp:docPr id="32" name="Text Box 32"/>
+                <wp:cNvGraphicFramePr/>
+                <a:graphic xmlns:a="http://schemas.openxmlformats.org/drawingml/2006/main">
+                  <a:graphicData uri="http://schemas.microsoft.com/office/word/2010/wordprocessingShape">
+                    <wps:wsp>
+                      <wps:cNvSpPr txBox="1"/>
+                      <wps:spPr>
+                        <a:xfrm>
+                          <a:off x="6000750" y="1931035"/>
+                          <a:ext cx="1332865" cy="514350"/>
+                        </a:xfrm>
+                        <a:prstGeom prst="rect">
+                          <a:avLst/>
+                        </a:prstGeom>
+                        <a:solidFill>
+                          <a:schemeClr val="lt1"/>
+                        </a:solidFill>
+                        <a:ln w="6350">
+                          <a:solidFill>
+                            <a:prstClr val="black"/>
+                          </a:solidFill>
+                        </a:ln>
+                      </wps:spPr>
+                      <wps:style>
+                        <a:lnRef idx="0">
+                          <a:schemeClr val="accent1"/>
+                        </a:lnRef>
+                        <a:fillRef idx="0">
+                          <a:schemeClr val="accent1"/>
+                        </a:fillRef>
+                        <a:effectRef idx="0">
+                          <a:schemeClr val="accent1"/>
+                        </a:effectRef>
+                        <a:fontRef idx="minor">
+                          <a:schemeClr val="dk1"/>
+                        </a:fontRef>
+                      </wps:style>
+                      <wps:txbx>
+                        <w:txbxContent>
+                          <w:p>
+                            <w:pPr>
+                              <w:rPr>
+                                <w:rFonts w:hint="default"/>
+                                <w:lang w:val="en-US"/>
+                              </w:rPr>
+                            </w:pPr>
+                            <w:r>
+                              <w:rPr>
+                                <w:rFonts w:hint="default"/>
+                                <w:lang w:val="en-US"/>
+                              </w:rPr>
+                              <w:t>Near food cannot be eaten…</w:t>
+                            </w:r>
+                          </w:p>
+                        </w:txbxContent>
+                      </wps:txbx>
+                      <wps:bodyPr rot="0" spcFirstLastPara="0" vertOverflow="overflow" horzOverflow="overflow" vert="horz" wrap="square" lIns="91440" tIns="45720" rIns="91440" bIns="45720" numCol="1" spcCol="0" rtlCol="0" fromWordArt="0" anchor="t" anchorCtr="0" forceAA="0" compatLnSpc="1">
+                        <a:noAutofit/>
+                      </wps:bodyPr>
+                    </wps:wsp>
+                  </a:graphicData>
+                </a:graphic>
+              </wp:anchor>
+            </w:drawing>
+          </mc:Choice>
+          <mc:Fallback>
+            <w:pict>
+              <v:shape id="_x0000_s1026" o:spid="_x0000_s1026" o:spt="202" type="#_x0000_t202" style="position:absolute;left:0pt;margin-left:405.5pt;margin-top:58.05pt;height:40.5pt;width:104.95pt;z-index:251858944;mso-width-relative:page;mso-height-relative:page;" fillcolor="#FFFFFF [3201]" filled="t" stroked="t" coordsize="21600,21600" o:gfxdata="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">
+                <v:fill on="t" focussize="0,0"/>
+                <v:stroke weight="0.5pt" color="#000000 [3204]" joinstyle="round"/>
+                <v:imagedata o:title=""/>
+                <o:lock v:ext="edit" aspectratio="f"/>
+                <v:textbox>
+                  <w:txbxContent>
+                    <w:p>
+                      <w:pPr>
+                        <w:rPr>
+                          <w:rFonts w:hint="default"/>
+                          <w:lang w:val="en-US"/>
+                        </w:rPr>
+                      </w:pPr>
+                      <w:r>
+                        <w:rPr>
+                          <w:rFonts w:hint="default"/>
+                          <w:lang w:val="en-US"/>
+                        </w:rPr>
+                        <w:t>Near food cannot be eaten…</w:t>
+                      </w:r>
+                    </w:p>
+                  </w:txbxContent>
+                </v:textbox>
+              </v:shape>
+            </w:pict>
+          </mc:Fallback>
+        </mc:AlternateContent>
+      </w:r>
+      <w:r>
+        <w:rPr>
+          <w:sz w:val="24"/>
+        </w:rPr>
+        <mc:AlternateContent>
+          <mc:Choice Requires="wps">
+            <w:drawing>
+              <wp:anchor distT="0" distB="0" distL="114300" distR="114300" simplePos="0" relativeHeight="252059648" behindDoc="0" locked="0" layoutInCell="1" allowOverlap="1">
+                <wp:simplePos x="0" y="0"/>
+                <wp:positionH relativeFrom="column">
+                  <wp:posOffset>3263900</wp:posOffset>
+                </wp:positionH>
+                <wp:positionV relativeFrom="paragraph">
+                  <wp:posOffset>975360</wp:posOffset>
+                </wp:positionV>
+                <wp:extent cx="1885950" cy="19050"/>
+                <wp:effectExtent l="0" t="55880" r="0" b="39370"/>
+                <wp:wrapNone/>
+                <wp:docPr id="33" name="Straight Arrow Connector 33"/>
+                <wp:cNvGraphicFramePr/>
+                <a:graphic xmlns:a="http://schemas.openxmlformats.org/drawingml/2006/main">
+                  <a:graphicData uri="http://schemas.microsoft.com/office/word/2010/wordprocessingShape">
+                    <wps:wsp>
+                      <wps:cNvCnPr>
+                        <a:stCxn id="32" idx="1"/>
+                      </wps:cNvCnPr>
+                      <wps:spPr>
+                        <a:xfrm flipH="1" flipV="1">
+                          <a:off x="0" y="0"/>
+                          <a:ext cx="1885950" cy="19050"/>
+                        </a:xfrm>
+                        <a:prstGeom prst="straightConnector1">
+                          <a:avLst/>
+                        </a:prstGeom>
+                        <a:ln w="25400">
+                          <a:solidFill>
+                            <a:srgbClr val="92D050"/>
+                          </a:solidFill>
+                          <a:tailEnd type="arrow"/>
+                        </a:ln>
+                      </wps:spPr>
+                      <wps:style>
+                        <a:lnRef idx="1">
+                          <a:schemeClr val="accent1"/>
+                        </a:lnRef>
+                        <a:fillRef idx="0">
+                          <a:schemeClr val="accent1"/>
+                        </a:fillRef>
+                        <a:effectRef idx="0">
+                          <a:schemeClr val="accent1"/>
+                        </a:effectRef>
+                        <a:fontRef idx="minor">
+                          <a:schemeClr val="tx1"/>
+                        </a:fontRef>
+                      </wps:style>
+                      <wps:bodyPr/>
+                    </wps:wsp>
+                  </a:graphicData>
+                </a:graphic>
+              </wp:anchor>
+            </w:drawing>
+          </mc:Choice>
+          <mc:Fallback>
+            <w:pict>
+              <v:shape id="_x0000_s1026" o:spid="_x0000_s1026" o:spt="32" type="#_x0000_t32" style="position:absolute;left:0pt;flip:x y;margin-left:257pt;margin-top:76.8pt;height:1.5pt;width:148.5pt;z-index:252059648;mso-width-relative:page;mso-height-relative:page;" filled="f" stroked="t" coordsize="21600,21600" o:gfxdata="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">
+                <v:fill on="f" focussize="0,0"/>
+                <v:stroke weight="2pt" color="#92D050 [3204]" joinstyle="round" endarrow="open"/>
+                <v:imagedata o:title=""/>
+                <o:lock v:ext="edit" aspectratio="f"/>
+              </v:shape>
+            </w:pict>
+          </mc:Fallback>
+        </mc:AlternateContent>
+      </w:r>
+      <w:r>
+        <w:rPr>
+          <w:sz w:val="24"/>
+        </w:rPr>
+        <mc:AlternateContent>
+          <mc:Choice Requires="wps">
+            <w:drawing>
+              <wp:anchor distT="0" distB="0" distL="114300" distR="114300" simplePos="0" relativeHeight="251857920" behindDoc="0" locked="0" layoutInCell="1" allowOverlap="1">
+                <wp:simplePos x="0" y="0"/>
+                <wp:positionH relativeFrom="column">
+                  <wp:posOffset>3854450</wp:posOffset>
+                </wp:positionH>
+                <wp:positionV relativeFrom="paragraph">
+                  <wp:posOffset>1042035</wp:posOffset>
+                </wp:positionV>
+                <wp:extent cx="1295400" cy="523875"/>
+                <wp:effectExtent l="0" t="12065" r="19050" b="16510"/>
+                <wp:wrapNone/>
+                <wp:docPr id="31" name="Straight Arrow Connector 31"/>
+                <wp:cNvGraphicFramePr/>
+                <a:graphic xmlns:a="http://schemas.openxmlformats.org/drawingml/2006/main">
+                  <a:graphicData uri="http://schemas.microsoft.com/office/word/2010/wordprocessingShape">
+                    <wps:wsp>
+                      <wps:cNvCnPr/>
+                      <wps:spPr>
+                        <a:xfrm flipH="1">
+                          <a:off x="4591050" y="2302510"/>
+                          <a:ext cx="1295400" cy="523875"/>
+                        </a:xfrm>
+                        <a:prstGeom prst="straightConnector1">
+                          <a:avLst/>
+                        </a:prstGeom>
+                        <a:ln w="25400">
+                          <a:solidFill>
+                            <a:srgbClr val="92D050"/>
+                          </a:solidFill>
+                          <a:tailEnd type="arrow"/>
+                        </a:ln>
+                      </wps:spPr>
+                      <wps:style>
+                        <a:lnRef idx="1">
+                          <a:schemeClr val="accent1"/>
+                        </a:lnRef>
+                        <a:fillRef idx="0">
+                          <a:schemeClr val="accent1"/>
+                        </a:fillRef>
+                        <a:effectRef idx="0">
+                          <a:schemeClr val="accent1"/>
+                        </a:effectRef>
+                        <a:fontRef idx="minor">
+                          <a:schemeClr val="tx1"/>
+                        </a:fontRef>
+                      </wps:style>
+                      <wps:bodyPr/>
+                    </wps:wsp>
+                  </a:graphicData>
+                </a:graphic>
+              </wp:anchor>
+            </w:drawing>
+          </mc:Choice>
+          <mc:Fallback>
+            <w:pict>
+              <v:shape id="_x0000_s1026" o:spid="_x0000_s1026" o:spt="32" type="#_x0000_t32" style="position:absolute;left:0pt;flip:x;margin-left:303.5pt;margin-top:82.05pt;height:41.25pt;width:102pt;z-index:251857920;mso-width-relative:page;mso-height-relative:page;" filled="f" stroked="t" coordsize="21600,21600" o:gfxdata="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">
+                <v:fill on="f" focussize="0,0"/>
+                <v:stroke weight="2pt" color="#92D050 [3204]" joinstyle="round" endarrow="open"/>
+                <v:imagedata o:title=""/>
+                <o:lock v:ext="edit" aspectratio="f"/>
+              </v:shape>
+            </w:pict>
+          </mc:Fallback>
+        </mc:AlternateContent>
+      </w:r>
+      <w:r>
+        <w:drawing>
+          <wp:inline distT="0" distB="0" distL="114300" distR="114300">
+            <wp:extent cx="6185535" cy="4341495"/>
+            <wp:effectExtent l="0" t="0" r="5715" b="1905"/>
+            <wp:docPr id="30" name="Picture 5"/>
+            <wp:cNvGraphicFramePr>
+              <a:graphicFrameLocks xmlns:a="http://schemas.openxmlformats.org/drawingml/2006/main" noChangeAspect="1"/>
+            </wp:cNvGraphicFramePr>
+            <a:graphic xmlns:a="http://schemas.openxmlformats.org/drawingml/2006/main">
+              <a:graphicData uri="http://schemas.openxmlformats.org/drawingml/2006/picture">
+                <pic:pic xmlns:pic="http://schemas.openxmlformats.org/drawingml/2006/picture">
+                  <pic:nvPicPr>
+                    <pic:cNvPr id="30" name="Picture 5"/>
+                    <pic:cNvPicPr>
+                      <a:picLocks noChangeAspect="1"/>
+                    </pic:cNvPicPr>
+                  </pic:nvPicPr>
+                  <pic:blipFill>
+                    <a:blip r:embed="rId17"/>
+                    <a:stretch>
+                      <a:fillRect/>
+                    </a:stretch>
+                  </pic:blipFill>
+                  <pic:spPr>
+                    <a:xfrm>
+                      <a:off x="0" y="0"/>
+                      <a:ext cx="6185535" cy="4341495"/>
+                    </a:xfrm>
+                    <a:prstGeom prst="rect">
+                      <a:avLst/>
+                    </a:prstGeom>
+                    <a:noFill/>
+                    <a:ln>
+                      <a:noFill/>
+                    </a:ln>
+                  </pic:spPr>
+                </pic:pic>
+              </a:graphicData>
+            </a:graphic>
+          </wp:inline>
+        </w:drawing>
+      </w:r>
+    </w:p>
+    <w:p>
+      <w:pPr>
+        <w:jc w:val="both"/>
+        <w:rPr>
+          <w:rFonts w:cs="Times New Roman"/>
+          <w:b/>
+          <w:bCs/>
+          <w:color w:val="92D050"/>
+          <w:sz w:val="26"/>
+          <w:szCs w:val="26"/>
+        </w:rPr>
+      </w:pPr>
+      <w:r>
+        <w:rPr>
+          <w:rFonts w:cs="Times New Roman"/>
+          <w:b/>
+          <w:bCs/>
+          <w:sz w:val="26"/>
+          <w:szCs w:val="26"/>
+        </w:rPr>
+        <w:t xml:space="preserve">Function </w:t>
+      </w:r>
+      <w:r>
+        <w:rPr>
+          <w:rFonts w:hint="default" w:cs="Times New Roman"/>
+          <w:b/>
+          <w:bCs/>
+          <w:color w:val="92D050"/>
+          <w:sz w:val="26"/>
+          <w:szCs w:val="26"/>
+          <w:lang w:val="en-US"/>
+        </w:rPr>
+        <w:t>blind_check_tactic()</w:t>
+      </w:r>
+      <w:r>
+        <w:rPr>
+          <w:rFonts w:cs="Times New Roman"/>
+          <w:b/>
+          <w:bCs/>
+          <w:color w:val="92D050"/>
+          <w:sz w:val="26"/>
+          <w:szCs w:val="26"/>
+        </w:rPr>
+        <w:t>:</w:t>
+      </w:r>
+    </w:p>
+    <w:p>
+      <w:pPr>
+        <w:pStyle w:val="38"/>
+        <w:numPr>
+          <w:ilvl w:val="0"/>
+          <w:numId w:val="14"/>
+        </w:numPr>
+        <w:jc w:val="both"/>
+        <w:rPr>
+          <w:rFonts w:hint="default" w:cs="Times New Roman"/>
+          <w:sz w:val="26"/>
+          <w:szCs w:val="26"/>
+          <w:lang w:val="en-US"/>
+        </w:rPr>
+      </w:pPr>
+      <w:r>
+        <w:rPr>
+          <w:rFonts w:hint="default" w:cs="Times New Roman"/>
+          <w:sz w:val="26"/>
+          <w:szCs w:val="26"/>
+          <w:lang w:val="en-US"/>
+        </w:rPr>
+        <w:t>Use</w:t>
+      </w:r>
+      <w:r>
+        <w:rPr>
+          <w:rFonts w:hint="default" w:cs="Times New Roman"/>
+          <w:b/>
+          <w:bCs/>
+          <w:sz w:val="26"/>
+          <w:szCs w:val="26"/>
+          <w:lang w:val="en-US"/>
+        </w:rPr>
+        <w:t xml:space="preserve"> Stack </w:t>
+      </w:r>
+      <w:r>
+        <w:rPr>
+          <w:rFonts w:hint="default" w:cs="Times New Roman"/>
+          <w:b w:val="0"/>
+          <w:bCs w:val="0"/>
+          <w:sz w:val="26"/>
+          <w:szCs w:val="26"/>
+          <w:lang w:val="en-US"/>
+        </w:rPr>
+        <w:t>to iterate like DFS tree searching</w:t>
+      </w:r>
+    </w:p>
+    <w:p>
+      <w:pPr>
+        <w:pStyle w:val="38"/>
+        <w:numPr>
+          <w:ilvl w:val="0"/>
+          <w:numId w:val="14"/>
+        </w:numPr>
+        <w:jc w:val="both"/>
+        <w:rPr>
+          <w:rFonts w:hint="default" w:cs="Times New Roman"/>
+          <w:sz w:val="26"/>
+          <w:szCs w:val="26"/>
+          <w:lang w:val="en-US"/>
+        </w:rPr>
+      </w:pPr>
+      <w:r>
+        <w:rPr>
+          <w:rFonts w:hint="default" w:cs="Times New Roman"/>
+          <w:b w:val="0"/>
+          <w:bCs w:val="0"/>
+          <w:sz w:val="26"/>
+          <w:szCs w:val="26"/>
+          <w:lang w:val="en-US"/>
+        </w:rPr>
+        <w:t xml:space="preserve">Find </w:t>
+      </w:r>
+      <w:r>
+        <w:rPr>
+          <w:rFonts w:hint="default" w:cs="Times New Roman"/>
+          <w:b/>
+          <w:bCs/>
+          <w:sz w:val="26"/>
+          <w:szCs w:val="26"/>
+          <w:lang w:val="en-US"/>
+        </w:rPr>
+        <w:t>unvisited tile</w:t>
+      </w:r>
+      <w:r>
+        <w:rPr>
+          <w:rFonts w:hint="default" w:cs="Times New Roman"/>
+          <w:b w:val="0"/>
+          <w:bCs w:val="0"/>
+          <w:sz w:val="26"/>
+          <w:szCs w:val="26"/>
+          <w:lang w:val="en-US"/>
+        </w:rPr>
+        <w:t xml:space="preserve"> in</w:t>
+      </w:r>
+      <w:r>
+        <w:rPr>
+          <w:rFonts w:hint="default" w:cs="Times New Roman"/>
+          <w:b/>
+          <w:bCs/>
+          <w:sz w:val="26"/>
+          <w:szCs w:val="26"/>
+          <w:lang w:val="en-US"/>
+        </w:rPr>
+        <w:t xml:space="preserve"> ListAdjacency[pacman_index] </w:t>
+      </w:r>
+      <w:r>
+        <w:rPr>
+          <w:rFonts w:hint="default" w:cs="Times New Roman"/>
+          <w:b w:val="0"/>
+          <w:bCs w:val="0"/>
+          <w:sz w:val="26"/>
+          <w:szCs w:val="26"/>
+          <w:lang w:val="en-US"/>
+        </w:rPr>
+        <w:t xml:space="preserve">and that tile </w:t>
+      </w:r>
+      <w:r>
+        <w:rPr>
+          <w:rFonts w:hint="default" w:cs="Times New Roman"/>
+          <w:b/>
+          <w:bCs/>
+          <w:sz w:val="26"/>
+          <w:szCs w:val="26"/>
+          <w:lang w:val="en-US"/>
+        </w:rPr>
+        <w:t xml:space="preserve">doesn’t near monster </w:t>
+      </w:r>
+      <w:r>
+        <w:rPr>
+          <w:rFonts w:hint="default" w:cs="Times New Roman"/>
+          <w:b w:val="0"/>
+          <w:bCs w:val="0"/>
+          <w:sz w:val="26"/>
+          <w:szCs w:val="26"/>
+          <w:lang w:val="en-US"/>
+        </w:rPr>
+        <w:t xml:space="preserve">then visit it, push it into </w:t>
+      </w:r>
+      <w:r>
+        <w:rPr>
+          <w:rFonts w:hint="default" w:cs="Times New Roman"/>
+          <w:b/>
+          <w:bCs/>
+          <w:sz w:val="26"/>
+          <w:szCs w:val="26"/>
+          <w:lang w:val="en-US"/>
+        </w:rPr>
+        <w:t>Stack.</w:t>
+      </w:r>
+    </w:p>
+    <w:p>
+      <w:pPr>
+        <w:pStyle w:val="38"/>
+        <w:numPr>
+          <w:ilvl w:val="0"/>
+          <w:numId w:val="14"/>
+        </w:numPr>
+        <w:jc w:val="both"/>
+        <w:rPr>
+          <w:rFonts w:hint="default" w:cs="Times New Roman"/>
+          <w:sz w:val="26"/>
+          <w:szCs w:val="26"/>
+          <w:lang w:val="en-US"/>
+        </w:rPr>
+      </w:pPr>
+      <w:r>
+        <w:rPr>
+          <w:rFonts w:hint="default" w:cs="Times New Roman"/>
+          <w:sz w:val="26"/>
+          <w:szCs w:val="26"/>
+          <w:lang w:val="en-US"/>
+        </w:rPr>
+        <w:t xml:space="preserve">If </w:t>
+      </w:r>
+      <w:r>
+        <w:rPr>
+          <w:rFonts w:hint="default" w:cs="Times New Roman"/>
+          <w:b/>
+          <w:bCs/>
+          <w:sz w:val="26"/>
+          <w:szCs w:val="26"/>
+          <w:lang w:val="en-US"/>
+        </w:rPr>
+        <w:t xml:space="preserve">check_ghost_1 </w:t>
+      </w:r>
+      <w:r>
+        <w:rPr>
+          <w:rFonts w:hint="default" w:cs="Times New Roman"/>
+          <w:b w:val="0"/>
+          <w:bCs w:val="0"/>
+          <w:sz w:val="26"/>
+          <w:szCs w:val="26"/>
+          <w:lang w:val="en-US"/>
+        </w:rPr>
+        <w:t xml:space="preserve">found </w:t>
+      </w:r>
+      <w:r>
+        <w:rPr>
+          <w:rFonts w:hint="default" w:cs="Times New Roman"/>
+          <w:sz w:val="26"/>
+          <w:szCs w:val="26"/>
+          <w:lang w:val="en-US"/>
+        </w:rPr>
+        <w:t>that tile near monster (tile in ListAdjacncy[monster_index] or manhattan distance between pacman and monster is 2), pacman wait a step, watch monster move.</w:t>
+      </w:r>
+    </w:p>
+    <w:p>
+      <w:pPr>
+        <w:pStyle w:val="38"/>
+        <w:numPr>
+          <w:ilvl w:val="0"/>
+          <w:numId w:val="14"/>
+        </w:numPr>
+        <w:jc w:val="both"/>
+        <w:rPr>
+          <w:rFonts w:hint="default" w:cs="Times New Roman"/>
+          <w:sz w:val="26"/>
+          <w:szCs w:val="26"/>
+          <w:lang w:val="en-US"/>
+        </w:rPr>
+      </w:pPr>
+      <w:r>
+        <w:rPr>
+          <w:rFonts w:hint="default" w:cs="Times New Roman"/>
+          <w:sz w:val="26"/>
+          <w:szCs w:val="26"/>
+          <w:lang w:val="en-US"/>
+        </w:rPr>
+        <w:t xml:space="preserve">After monster_move, </w:t>
+      </w:r>
+      <w:r>
+        <w:rPr>
+          <w:rFonts w:hint="default" w:cs="Times New Roman"/>
+          <w:b/>
+          <w:bCs/>
+          <w:sz w:val="26"/>
+          <w:szCs w:val="26"/>
+          <w:lang w:val="en-US"/>
+        </w:rPr>
+        <w:t>check_ghost_2</w:t>
+      </w:r>
+      <w:r>
+        <w:rPr>
+          <w:rFonts w:hint="default" w:cs="Times New Roman"/>
+          <w:sz w:val="26"/>
+          <w:szCs w:val="26"/>
+          <w:lang w:val="en-US"/>
+        </w:rPr>
+        <w:t xml:space="preserve"> again, if that tile still near monster, don’t move to that tile, choose another one.</w:t>
+      </w:r>
+    </w:p>
+    <w:p>
+      <w:pPr>
+        <w:pStyle w:val="38"/>
+        <w:numPr>
+          <w:ilvl w:val="0"/>
+          <w:numId w:val="14"/>
+        </w:numPr>
+        <w:jc w:val="both"/>
+        <w:rPr>
+          <w:rFonts w:hint="default" w:cs="Times New Roman"/>
+          <w:sz w:val="26"/>
+          <w:szCs w:val="26"/>
+          <w:lang w:val="en-US"/>
+        </w:rPr>
+      </w:pPr>
+      <w:r>
+        <w:rPr>
+          <w:rFonts w:hint="default" w:cs="Times New Roman"/>
+          <w:sz w:val="26"/>
+          <w:szCs w:val="26"/>
+          <w:lang w:val="en-US"/>
+        </w:rPr>
+        <w:t xml:space="preserve">If we have checked all tiles in </w:t>
+      </w:r>
+      <w:r>
+        <w:rPr>
+          <w:rFonts w:hint="default" w:cs="Times New Roman"/>
+          <w:b/>
+          <w:bCs/>
+          <w:sz w:val="26"/>
+          <w:szCs w:val="26"/>
+          <w:lang w:val="en-US"/>
+        </w:rPr>
+        <w:t xml:space="preserve">ListAdjacency[pacman_index], </w:t>
+      </w:r>
+      <w:r>
+        <w:rPr>
+          <w:rFonts w:hint="default" w:cs="Times New Roman"/>
+          <w:b w:val="0"/>
+          <w:bCs w:val="0"/>
+          <w:sz w:val="26"/>
+          <w:szCs w:val="26"/>
+          <w:lang w:val="en-US"/>
+        </w:rPr>
+        <w:t>move back one step at the top (last) of Stack.</w:t>
+      </w:r>
+      <w:bookmarkStart w:id="7" w:name="_GoBack"/>
+      <w:bookmarkEnd w:id="7"/>
+    </w:p>
+    <w:p>
+      <w:pPr>
         <w:rPr>
           <w:rFonts w:cs="Times New Roman"/>
           <w:sz w:val="26"/>
@@ -4628,17 +6609,32 @@
       <w:pPr>
         <w:rPr>
           <w:rFonts w:cs="Times New Roman"/>
-          <w:sz w:val="26"/>
-          <w:szCs w:val="24"/>
-        </w:rPr>
-      </w:pPr>
-      <w:r>
-        <w:rPr>
-          <w:rFonts w:cs="Times New Roman"/>
-          <w:sz w:val="26"/>
-          <w:szCs w:val="24"/>
-        </w:rPr>
-        <w:t>Function def BFS(adjacency_list, begin, food_position):</w:t>
+          <w:b/>
+          <w:bCs/>
+          <w:sz w:val="26"/>
+          <w:szCs w:val="24"/>
+        </w:rPr>
+      </w:pPr>
+      <w:r>
+        <w:rPr>
+          <w:rFonts w:cs="Times New Roman"/>
+          <w:b/>
+          <w:bCs/>
+          <w:sz w:val="26"/>
+          <w:szCs w:val="24"/>
+        </w:rPr>
+        <w:t xml:space="preserve">Function </w:t>
+      </w:r>
+      <w:r>
+        <w:rPr>
+          <w:rFonts w:cs="Times New Roman"/>
+          <w:b/>
+          <w:bCs/>
+          <w:color w:val="92D050"/>
+          <w:sz w:val="26"/>
+          <w:szCs w:val="24"/>
+        </w:rPr>
+        <w:t>BFS(adjacency_list, begin, food_position):</w:t>
       </w:r>
     </w:p>
     <w:p>
@@ -4711,17 +6707,32 @@
       <w:pPr>
         <w:rPr>
           <w:rFonts w:cs="Times New Roman"/>
-          <w:sz w:val="26"/>
-          <w:szCs w:val="24"/>
-        </w:rPr>
-      </w:pPr>
-      <w:r>
-        <w:rPr>
-          <w:rFonts w:cs="Times New Roman"/>
-          <w:sz w:val="26"/>
-          <w:szCs w:val="24"/>
-        </w:rPr>
-        <w:t>Function def DFS(adjacency_list, begin, food_position):</w:t>
+          <w:b/>
+          <w:bCs/>
+          <w:sz w:val="26"/>
+          <w:szCs w:val="24"/>
+        </w:rPr>
+      </w:pPr>
+      <w:r>
+        <w:rPr>
+          <w:rFonts w:cs="Times New Roman"/>
+          <w:b/>
+          <w:bCs/>
+          <w:sz w:val="26"/>
+          <w:szCs w:val="24"/>
+        </w:rPr>
+        <w:t xml:space="preserve">Function </w:t>
+      </w:r>
+      <w:r>
+        <w:rPr>
+          <w:rFonts w:cs="Times New Roman"/>
+          <w:b/>
+          <w:bCs/>
+          <w:color w:val="92D050"/>
+          <w:sz w:val="26"/>
+          <w:szCs w:val="24"/>
+        </w:rPr>
+        <w:t>DFS(adjacency_list, begin, food_position):</w:t>
       </w:r>
     </w:p>
     <w:p>
@@ -4816,17 +6827,33 @@
       <w:pPr>
         <w:rPr>
           <w:rFonts w:cs="Times New Roman"/>
-          <w:sz w:val="26"/>
-          <w:szCs w:val="24"/>
-        </w:rPr>
-      </w:pPr>
-      <w:r>
-        <w:rPr>
-          <w:rFonts w:cs="Times New Roman"/>
-          <w:sz w:val="26"/>
-          <w:szCs w:val="24"/>
-        </w:rPr>
-        <w:t>Function def DLS(adjacency_list, food_pos, explored, parent, current_path, depth):</w:t>
+          <w:b/>
+          <w:bCs/>
+          <w:color w:val="92D050"/>
+          <w:sz w:val="26"/>
+          <w:szCs w:val="24"/>
+        </w:rPr>
+      </w:pPr>
+      <w:r>
+        <w:rPr>
+          <w:rFonts w:cs="Times New Roman"/>
+          <w:b/>
+          <w:bCs/>
+          <w:sz w:val="26"/>
+          <w:szCs w:val="24"/>
+        </w:rPr>
+        <w:t xml:space="preserve">Function </w:t>
+      </w:r>
+      <w:r>
+        <w:rPr>
+          <w:rFonts w:cs="Times New Roman"/>
+          <w:b/>
+          <w:bCs/>
+          <w:color w:val="92D050"/>
+          <w:sz w:val="26"/>
+          <w:szCs w:val="24"/>
+        </w:rPr>
+        <w:t>DLS(adjacency_list, food_pos, explored, parent, current_path, depth):</w:t>
       </w:r>
     </w:p>
     <w:p>
@@ -4921,17 +6948,32 @@
       <w:pPr>
         <w:rPr>
           <w:rFonts w:cs="Times New Roman"/>
-          <w:sz w:val="26"/>
-          <w:szCs w:val="24"/>
-        </w:rPr>
-      </w:pPr>
-      <w:r>
-        <w:rPr>
-          <w:rFonts w:cs="Times New Roman"/>
-          <w:sz w:val="26"/>
-          <w:szCs w:val="24"/>
-        </w:rPr>
-        <w:t>Function def IDS(adjacency_list, current_position, food_position, max_depth):</w:t>
+          <w:b/>
+          <w:bCs/>
+          <w:sz w:val="26"/>
+          <w:szCs w:val="24"/>
+        </w:rPr>
+      </w:pPr>
+      <w:r>
+        <w:rPr>
+          <w:rFonts w:cs="Times New Roman"/>
+          <w:b/>
+          <w:bCs/>
+          <w:sz w:val="26"/>
+          <w:szCs w:val="24"/>
+        </w:rPr>
+        <w:t xml:space="preserve">Function </w:t>
+      </w:r>
+      <w:r>
+        <w:rPr>
+          <w:rFonts w:cs="Times New Roman"/>
+          <w:b/>
+          <w:bCs/>
+          <w:color w:val="92D050"/>
+          <w:sz w:val="26"/>
+          <w:szCs w:val="24"/>
+        </w:rPr>
+        <w:t>IDS(adjacency_list, current_position, food_position, max_depth):</w:t>
       </w:r>
     </w:p>
     <w:p>
@@ -5092,17 +7134,33 @@
       <w:pPr>
         <w:rPr>
           <w:rFonts w:cs="Times New Roman"/>
-          <w:sz w:val="26"/>
-          <w:szCs w:val="24"/>
-        </w:rPr>
-      </w:pPr>
-      <w:r>
-        <w:rPr>
-          <w:rFonts w:cs="Times New Roman"/>
-          <w:sz w:val="26"/>
-          <w:szCs w:val="24"/>
-        </w:rPr>
-        <w:t>Function def get_manhattan_heuristic(current_position, food_position, maze_size):</w:t>
+          <w:b/>
+          <w:bCs/>
+          <w:color w:val="92D050"/>
+          <w:sz w:val="26"/>
+          <w:szCs w:val="24"/>
+        </w:rPr>
+      </w:pPr>
+      <w:r>
+        <w:rPr>
+          <w:rFonts w:cs="Times New Roman"/>
+          <w:b/>
+          <w:bCs/>
+          <w:sz w:val="26"/>
+          <w:szCs w:val="24"/>
+        </w:rPr>
+        <w:t xml:space="preserve">Function </w:t>
+      </w:r>
+      <w:r>
+        <w:rPr>
+          <w:rFonts w:cs="Times New Roman"/>
+          <w:b/>
+          <w:bCs/>
+          <w:color w:val="92D050"/>
+          <w:sz w:val="26"/>
+          <w:szCs w:val="24"/>
+        </w:rPr>
+        <w:t>get_manhattan_heuristic(current_position, food_position, maze_size):</w:t>
       </w:r>
     </w:p>
     <w:p>
@@ -5153,17 +7211,33 @@
       <w:pPr>
         <w:rPr>
           <w:rFonts w:cs="Times New Roman"/>
-          <w:sz w:val="26"/>
-          <w:szCs w:val="24"/>
-        </w:rPr>
-      </w:pPr>
-      <w:r>
-        <w:rPr>
-          <w:rFonts w:cs="Times New Roman"/>
-          <w:sz w:val="26"/>
-          <w:szCs w:val="24"/>
-        </w:rPr>
-        <w:t>Function def A_Star(adjacency_list , current_position, food_position, maze_size):</w:t>
+          <w:b/>
+          <w:bCs/>
+          <w:color w:val="92D050"/>
+          <w:sz w:val="26"/>
+          <w:szCs w:val="24"/>
+        </w:rPr>
+      </w:pPr>
+      <w:r>
+        <w:rPr>
+          <w:rFonts w:cs="Times New Roman"/>
+          <w:b/>
+          <w:bCs/>
+          <w:sz w:val="26"/>
+          <w:szCs w:val="24"/>
+        </w:rPr>
+        <w:t xml:space="preserve">Function </w:t>
+      </w:r>
+      <w:r>
+        <w:rPr>
+          <w:rFonts w:cs="Times New Roman"/>
+          <w:b/>
+          <w:bCs/>
+          <w:color w:val="92D050"/>
+          <w:sz w:val="26"/>
+          <w:szCs w:val="24"/>
+        </w:rPr>
+        <w:t>A_Star(adjacency_list , current_position, food_position, maze_size):</w:t>
       </w:r>
     </w:p>
     <w:p>
@@ -5355,7 +7429,7 @@
     <w:sdtPr>
       <w:id w:val="874196445"/>
       <w:docPartObj>
-        <w:docPartGallery w:val="AutoText"/>
+        <w:docPartGallery w:val="autotext"/>
       </w:docPartObj>
     </w:sdtPr>
     <w:sdtContent>
@@ -7791,10 +9865,10 @@
     <w:abstractNumId w:val="10"/>
   </w:num>
   <w:num w:numId="6">
-    <w:abstractNumId w:val="3"/>
+    <w:abstractNumId w:val="7"/>
   </w:num>
   <w:num w:numId="7">
-    <w:abstractNumId w:val="7"/>
+    <w:abstractNumId w:val="3"/>
   </w:num>
   <w:num w:numId="8">
     <w:abstractNumId w:val="18"/>
@@ -8002,7 +10076,7 @@
     <w:lsdException w:qFormat="1" w:uiPriority="99" w:name="Balloon Text"/>
     <w:lsdException w:unhideWhenUsed="0" w:uiPriority="39" w:semiHidden="0" w:name="Table Grid"/>
     <w:lsdException w:uiPriority="99" w:name="Table Theme"/>
-    <w:lsdException w:unhideWhenUsed="0" w:uiPriority="99" w:name="Placeholder Text"/>
+    <w:lsdException w:qFormat="1" w:unhideWhenUsed="0" w:uiPriority="99" w:name="Placeholder Text"/>
     <w:lsdException w:qFormat="1" w:unhideWhenUsed="0" w:uiPriority="1" w:semiHidden="0" w:name="No Spacing"/>
     <w:lsdException w:unhideWhenUsed="0" w:uiPriority="60" w:semiHidden="0" w:name="Light Shading"/>
     <w:lsdException w:unhideWhenUsed="0" w:uiPriority="61" w:semiHidden="0" w:name="Light List"/>
@@ -8906,6 +10980,7 @@
     <w:basedOn w:val="26"/>
     <w:link w:val="8"/>
     <w:semiHidden/>
+    <w:qFormat/>
     <w:uiPriority w:val="99"/>
     <w:rPr>
       <w:sz w:val="20"/>
@@ -8917,6 +10992,7 @@
     <w:basedOn w:val="57"/>
     <w:link w:val="9"/>
     <w:semiHidden/>
+    <w:qFormat/>
     <w:uiPriority w:val="99"/>
     <w:rPr>
       <w:b/>
@@ -8947,6 +11023,7 @@
     <w:name w:val="Caption Char"/>
     <w:basedOn w:val="26"/>
     <w:link w:val="7"/>
+    <w:qFormat/>
     <w:uiPriority w:val="35"/>
     <w:rPr>
       <w:rFonts w:ascii="Times New Roman" w:hAnsi="Times New Roman"/>
@@ -8960,6 +11037,7 @@
     <w:name w:val="Table Caption Char"/>
     <w:basedOn w:val="60"/>
     <w:link w:val="59"/>
+    <w:qFormat/>
     <w:uiPriority w:val="0"/>
     <w:rPr>
       <w:rFonts w:ascii="Times New Roman" w:hAnsi="Times New Roman" w:cs="Times New Roman"/>
@@ -8975,6 +11053,7 @@
     <w:basedOn w:val="26"/>
     <w:semiHidden/>
     <w:unhideWhenUsed/>
+    <w:qFormat/>
     <w:uiPriority w:val="99"/>
     <w:rPr>
       <w:color w:val="605E5C"/>
@@ -8984,12 +11063,14 @@
   <w:style w:type="character" w:customStyle="1" w:styleId="63">
     <w:name w:val="mjx_assistive_mathml"/>
     <w:basedOn w:val="26"/>
+    <w:qFormat/>
     <w:uiPriority w:val="0"/>
   </w:style>
   <w:style w:type="character" w:styleId="64">
     <w:name w:val="Placeholder Text"/>
     <w:basedOn w:val="26"/>
     <w:semiHidden/>
+    <w:qFormat/>
     <w:uiPriority w:val="99"/>
     <w:rPr>
       <w:color w:val="808080"/>
@@ -8998,6 +11079,7 @@
   <w:style w:type="paragraph" w:customStyle="1" w:styleId="65">
     <w:name w:val="Table Contents"/>
     <w:basedOn w:val="1"/>
+    <w:qFormat/>
     <w:uiPriority w:val="0"/>
     <w:pPr>
       <w:suppressLineNumbers/>
@@ -9014,6 +11096,7 @@
   </w:style>
   <w:style w:type="paragraph" w:customStyle="1" w:styleId="66">
     <w:name w:val="Standard"/>
+    <w:qFormat/>
     <w:uiPriority w:val="0"/>
     <w:pPr>
       <w:suppressAutoHyphens/>
@@ -9031,6 +11114,7 @@
   <w:style w:type="character" w:customStyle="1" w:styleId="67">
     <w:name w:val="fontstyle01"/>
     <w:basedOn w:val="26"/>
+    <w:qFormat/>
     <w:uiPriority w:val="0"/>
     <w:rPr>
       <w:rFonts w:hint="default" w:ascii="Cambria" w:hAnsi="Cambria"/>
@@ -9338,6 +11422,66 @@
 </file>
 
 <file path=customXml/item2.xml><?xml version="1.0" encoding="utf-8"?>
+<?mso-contentType ?>
+<FormTemplates xmlns="http://schemas.microsoft.com/sharepoint/v3/contenttype/forms">
+  <Display>DocumentLibraryForm</Display>
+  <Edit>DocumentLibraryForm</Edit>
+  <New>DocumentLibraryForm</New>
+</FormTemplates>
+</file>
+
+<file path=customXml/item3.xml><?xml version="1.0" encoding="utf-8"?>
+<p:properties xmlns:p="http://schemas.microsoft.com/office/2006/metadata/properties" xmlns:xsi="http://www.w3.org/2001/XMLSchema-instance" xmlns:pc="http://schemas.microsoft.com/office/infopath/2007/PartnerControls">
+  <documentManagement/>
+</p:properties>
+</file>
+
+<file path=customXml/item4.xml><?xml version="1.0" encoding="utf-8"?>
+<b:Sources xmlns:b="http://schemas.openxmlformats.org/officeDocument/2006/bibliography" xmlns="http://schemas.openxmlformats.org/officeDocument/2006/bibliography" SelectedStyle="\IEEE2006OfficeOnline.xsl" StyleName="IEEE" Version="2006">
+  <b:Source>
+    <b:Tag>1</b:Tag>
+    <b:SourceType>Book</b:SourceType>
+    <b:Guid>{168AD641-A56C-4E35-831E-92F55267996E}</b:Guid>
+    <b:Author>
+      <b:Author>
+        <b:NameList>
+          <b:Person>
+            <b:Last>Cambria</b:Last>
+            <b:First>E.</b:First>
+          </b:Person>
+        </b:NameList>
+      </b:Author>
+    </b:Author>
+    <b:Title>Affective Computing and Sentiment Analysis</b:Title>
+    <b:Year>2016</b:Year>
+    <b:Publisher>IEEE Intelligent Systems</b:Publisher>
+    <b:Pages>102-107</b:Pages>
+    <b:RefOrder>1</b:RefOrder>
+  </b:Source>
+  <b:Source>
+    <b:Tag>2</b:Tag>
+    <b:SourceType>JournalArticle</b:SourceType>
+    <b:Guid>{C3E19487-08E4-44D2-A99A-2ED71257FD22}</b:Guid>
+    <b:Author>
+      <b:Author>
+        <b:Corporate>T. D. Nguyen, X. B. Ngo, M. P. Tu</b:Corporate>
+      </b:Author>
+    </b:Author>
+    <b:Title>An Empirical Study on Sentiment Analysis for Vietnamese</b:Title>
+    <b:Year>2014</b:Year>
+    <b:Publisher>2014 International Conference on Advanced Technologies for Communications (ACT14)</b:Publisher>
+    <b:RefOrder>2</b:RefOrder>
+  </b:Source>
+  <b:Source>
+    <b:Tag>3</b:Tag>
+    <b:SourceType>Book</b:SourceType>
+    <b:Guid>{FCB415A6-6DEB-4934-A708-5681D3626988}</b:Guid>
+    <b:RefOrder>3</b:RefOrder>
+  </b:Source>
+</b:Sources>
+</file>
+
+<file path=customXml/item5.xml><?xml version="1.0" encoding="utf-8"?>
 <ct:contentTypeSchema xmlns:ct="http://schemas.microsoft.com/office/2006/metadata/contentType" xmlns:ma="http://schemas.microsoft.com/office/2006/metadata/properties/metaAttributes" ct:_="" ma:_="" ma:contentTypeName="Document" ma:contentTypeID="0x010100362E7DE9800D3E4DAF9E6FDB77C66D4F" ma:contentTypeVersion="8" ma:contentTypeDescription="Create a new document." ma:contentTypeScope="" ma:versionID="e16e2049a565a55945d0126248bb98eb">
   <xsd:schema xmlns:xsd="http://www.w3.org/2001/XMLSchema" xmlns:xs="http://www.w3.org/2001/XMLSchema" xmlns:p="http://schemas.microsoft.com/office/2006/metadata/properties" xmlns:ns3="4f634407-a31f-4228-a44c-3f4b0f7e433d" targetNamespace="http://schemas.microsoft.com/office/2006/metadata/properties" ma:root="true" ma:fieldsID="3a72f39d0b9bf296b7c419771ff9872f" ns3:_="">
     <xsd:import namespace="4f634407-a31f-4228-a44c-3f4b0f7e433d"/>
@@ -9507,66 +11651,6 @@
 </ct:contentTypeSchema>
 </file>
 
-<file path=customXml/item3.xml><?xml version="1.0" encoding="utf-8"?>
-<b:Sources xmlns:b="http://schemas.openxmlformats.org/officeDocument/2006/bibliography" xmlns="http://schemas.openxmlformats.org/officeDocument/2006/bibliography" SelectedStyle="\IEEE2006OfficeOnline.xsl" StyleName="IEEE" Version="2006">
-  <b:Source>
-    <b:Tag>1</b:Tag>
-    <b:SourceType>Book</b:SourceType>
-    <b:Guid>{168AD641-A56C-4E35-831E-92F55267996E}</b:Guid>
-    <b:Author>
-      <b:Author>
-        <b:NameList>
-          <b:Person>
-            <b:Last>Cambria</b:Last>
-            <b:First>E.</b:First>
-          </b:Person>
-        </b:NameList>
-      </b:Author>
-    </b:Author>
-    <b:Title>Affective Computing and Sentiment Analysis</b:Title>
-    <b:Year>2016</b:Year>
-    <b:Publisher>IEEE Intelligent Systems</b:Publisher>
-    <b:Pages>102-107</b:Pages>
-    <b:RefOrder>1</b:RefOrder>
-  </b:Source>
-  <b:Source>
-    <b:Tag>2</b:Tag>
-    <b:SourceType>JournalArticle</b:SourceType>
-    <b:Guid>{C3E19487-08E4-44D2-A99A-2ED71257FD22}</b:Guid>
-    <b:Author>
-      <b:Author>
-        <b:Corporate>T. D. Nguyen, X. B. Ngo, M. P. Tu</b:Corporate>
-      </b:Author>
-    </b:Author>
-    <b:Title>An Empirical Study on Sentiment Analysis for Vietnamese</b:Title>
-    <b:Year>2014</b:Year>
-    <b:Publisher>2014 International Conference on Advanced Technologies for Communications (ACT14)</b:Publisher>
-    <b:RefOrder>2</b:RefOrder>
-  </b:Source>
-  <b:Source>
-    <b:Tag>3</b:Tag>
-    <b:SourceType>Book</b:SourceType>
-    <b:Guid>{FCB415A6-6DEB-4934-A708-5681D3626988}</b:Guid>
-    <b:RefOrder>3</b:RefOrder>
-  </b:Source>
-</b:Sources>
-</file>
-
-<file path=customXml/item4.xml><?xml version="1.0" encoding="utf-8"?>
-<p:properties xmlns:p="http://schemas.microsoft.com/office/2006/metadata/properties" xmlns:xsi="http://www.w3.org/2001/XMLSchema-instance" xmlns:pc="http://schemas.microsoft.com/office/infopath/2007/PartnerControls">
-  <documentManagement/>
-</p:properties>
-</file>
-
-<file path=customXml/item5.xml><?xml version="1.0" encoding="utf-8"?>
-<?mso-contentType ?>
-<FormTemplates xmlns="http://schemas.microsoft.com/sharepoint/v3/contenttype/forms">
-  <Display>DocumentLibraryForm</Display>
-  <Edit>DocumentLibraryForm</Edit>
-  <New>DocumentLibraryForm</New>
-</FormTemplates>
-</file>
-
 <file path=customXml/itemProps1.xml><?xml version="1.0" encoding="utf-8"?>
 <ds:datastoreItem xmlns:ds="http://schemas.openxmlformats.org/officeDocument/2006/customXml" ds:itemID="{B1977F7D-205B-4081-913C-38D41E755F92}">
   <ds:schemaRefs>
@@ -9576,25 +11660,25 @@
 </file>
 
 <file path=customXml/itemProps2.xml><?xml version="1.0" encoding="utf-8"?>
-<ds:datastoreItem xmlns:ds="http://schemas.openxmlformats.org/officeDocument/2006/customXml" ds:itemID="{99D2976C-827A-4B61-9DBE-CF36B80094AA}">
+<ds:datastoreItem xmlns:ds="http://schemas.openxmlformats.org/officeDocument/2006/customXml" ds:itemID="{EFBA2F7C-49E4-4965-9E6E-2EFCD309EAA0}">
   <ds:schemaRefs/>
 </ds:datastoreItem>
 </file>
 
 <file path=customXml/itemProps3.xml><?xml version="1.0" encoding="utf-8"?>
+<ds:datastoreItem xmlns:ds="http://schemas.openxmlformats.org/officeDocument/2006/customXml" ds:itemID="{0D617133-5C80-41DE-855C-5D93AA4A2257}">
+  <ds:schemaRefs/>
+</ds:datastoreItem>
+</file>
+
+<file path=customXml/itemProps4.xml><?xml version="1.0" encoding="utf-8"?>
 <ds:datastoreItem xmlns:ds="http://schemas.openxmlformats.org/officeDocument/2006/customXml" ds:itemID="{00F7F4DC-9C4D-4BA5-86A5-E578D2C0DB28}">
   <ds:schemaRefs/>
 </ds:datastoreItem>
 </file>
 
-<file path=customXml/itemProps4.xml><?xml version="1.0" encoding="utf-8"?>
-<ds:datastoreItem xmlns:ds="http://schemas.openxmlformats.org/officeDocument/2006/customXml" ds:itemID="{0D617133-5C80-41DE-855C-5D93AA4A2257}">
-  <ds:schemaRefs/>
-</ds:datastoreItem>
-</file>
-
 <file path=customXml/itemProps5.xml><?xml version="1.0" encoding="utf-8"?>
-<ds:datastoreItem xmlns:ds="http://schemas.openxmlformats.org/officeDocument/2006/customXml" ds:itemID="{EFBA2F7C-49E4-4965-9E6E-2EFCD309EAA0}">
+<ds:datastoreItem xmlns:ds="http://schemas.openxmlformats.org/officeDocument/2006/customXml" ds:itemID="{99D2976C-827A-4B61-9DBE-CF36B80094AA}">
   <ds:schemaRefs/>
 </ds:datastoreItem>
 </file>